--- a/CV of Mehedi Hasan - Project.docx
+++ b/CV of Mehedi Hasan - Project.docx
@@ -1411,6 +1411,17 @@
               <w:t>.</w:t>
             </w:r>
           </w:p>
+          <w:p>
+            <w:pPr>
+              <w:pStyle w:val="ListParagraph"/>
+              <w:ind w:left="360"/>
+              <w:jc w:val="both"/>
+              <w:rPr>
+                <w:sz w:val="21"/>
+                <w:szCs w:val="21"/>
+              </w:rPr>
+            </w:pPr>
+          </w:p>
         </w:tc>
       </w:tr>
     </w:tbl>
@@ -1796,6 +1807,17 @@
               </w:rPr>
               <w:t>.</w:t>
             </w:r>
+          </w:p>
+          <w:p>
+            <w:pPr>
+              <w:pStyle w:val="ListParagraph"/>
+              <w:ind w:left="360"/>
+              <w:jc w:val="both"/>
+              <w:rPr>
+                <w:sz w:val="21"/>
+                <w:szCs w:val="21"/>
+              </w:rPr>
+            </w:pPr>
           </w:p>
         </w:tc>
       </w:tr>
@@ -2245,6 +2267,17 @@
               </w:rPr>
               <w:t xml:space="preserve"> of report.</w:t>
             </w:r>
+          </w:p>
+          <w:p>
+            <w:pPr>
+              <w:pStyle w:val="ListParagraph"/>
+              <w:ind w:left="360"/>
+              <w:jc w:val="both"/>
+              <w:rPr>
+                <w:sz w:val="21"/>
+                <w:szCs w:val="21"/>
+              </w:rPr>
+            </w:pPr>
           </w:p>
         </w:tc>
       </w:tr>
@@ -3715,7 +3748,25 @@
                 <w:sz w:val="21"/>
                 <w:szCs w:val="21"/>
               </w:rPr>
-              <w:t>Suad Rifat Sanjid</w:t>
+              <w:t xml:space="preserve">Suad </w:t>
+            </w:r>
+            <w:proofErr w:type="spellStart"/>
+            <w:r>
+              <w:rPr>
+                <w:b/>
+                <w:sz w:val="21"/>
+                <w:szCs w:val="21"/>
+              </w:rPr>
+              <w:t>Rifat</w:t>
+            </w:r>
+            <w:proofErr w:type="spellEnd"/>
+            <w:r>
+              <w:rPr>
+                <w:b/>
+                <w:sz w:val="21"/>
+                <w:szCs w:val="21"/>
+              </w:rPr>
+              <w:t xml:space="preserve"> Sanjid</w:t>
             </w:r>
             <w:r>
               <w:rPr>
@@ -3811,6 +3862,15 @@
       <w:pPr>
         <w:jc w:val="both"/>
         <w:rPr>
+          <w:sz w:val="21"/>
+          <w:szCs w:val="21"/>
+        </w:rPr>
+      </w:pPr>
+    </w:p>
+    <w:p>
+      <w:pPr>
+        <w:jc w:val="both"/>
+        <w:rPr>
           <w:b/>
           <w:i/>
           <w:sz w:val="22"/>
@@ -3889,8 +3949,6 @@
           <w:szCs w:val="21"/>
         </w:rPr>
       </w:pPr>
-      <w:bookmarkStart w:id="0" w:name="_GoBack"/>
-      <w:bookmarkEnd w:id="0"/>
     </w:p>
     <w:p>
       <w:pPr>
@@ -3907,10 +3965,15 @@
         <w:ind w:left="630"/>
         <w:jc w:val="both"/>
         <w:rPr>
-          <w:sz w:val="21"/>
-          <w:szCs w:val="21"/>
-        </w:rPr>
-      </w:pPr>
+          <w:b/>
+        </w:rPr>
+      </w:pPr>
+      <w:r>
+        <w:rPr>
+          <w:b/>
+        </w:rPr>
+        <w:t>Md. Mehedi Hasan</w:t>
+      </w:r>
     </w:p>
     <w:p>
       <w:pPr>
@@ -3920,12 +3983,6 @@
           <w:b/>
         </w:rPr>
       </w:pPr>
-      <w:r>
-        <w:rPr>
-          <w:b/>
-        </w:rPr>
-        <w:t>Md. Mehedi Hasan</w:t>
-      </w:r>
     </w:p>
     <w:p>
       <w:pPr>
@@ -3945,9 +4002,9 @@
           <w:lang w:eastAsia="en-US"/>
         </w:rPr>
         <w:drawing>
-          <wp:inline distT="0" distB="0" distL="0" distR="0" wp14:anchorId="5A7830D6" wp14:editId="1FCB9068">
-            <wp:extent cx="1422914" cy="216129"/>
-            <wp:effectExtent l="0" t="0" r="6350" b="0"/>
+          <wp:inline distT="0" distB="0" distL="0" distR="0" wp14:anchorId="5A7830D6" wp14:editId="7710A1F4">
+            <wp:extent cx="1308100" cy="246932"/>
+            <wp:effectExtent l="0" t="0" r="6350" b="1270"/>
             <wp:docPr id="1027" name="Picture 1"/>
             <wp:cNvGraphicFramePr>
               <a:graphicFrameLocks xmlns:a="http://schemas.openxmlformats.org/drawingml/2006/main"/>
@@ -3967,7 +4024,7 @@
                   <pic:spPr>
                     <a:xfrm>
                       <a:off x="0" y="0"/>
-                      <a:ext cx="1428081" cy="216914"/>
+                      <a:ext cx="1354312" cy="255656"/>
                     </a:xfrm>
                     <a:prstGeom prst="rect">
                       <a:avLst/>
@@ -3982,14 +4039,17 @@
           </wp:inline>
         </w:drawing>
       </w:r>
+      <w:bookmarkStart w:id="0" w:name="_GoBack"/>
+      <w:bookmarkEnd w:id="0"/>
     </w:p>
     <w:sectPr>
       <w:headerReference w:type="default" r:id="rId21"/>
       <w:footerReference w:type="default" r:id="rId22"/>
       <w:type w:val="continuous"/>
       <w:pgSz w:w="11907" w:h="16839" w:code="9"/>
-      <w:pgMar w:top="720" w:right="1008" w:bottom="720" w:left="720" w:header="720" w:footer="720" w:gutter="0"/>
+      <w:pgMar w:top="720" w:right="1008" w:bottom="720" w:left="720" w:header="720" w:footer="432" w:gutter="0"/>
       <w:cols w:space="720"/>
+      <w:titlePg/>
       <w:docGrid w:linePitch="360"/>
     </w:sectPr>
   </w:body>
@@ -4101,6 +4161,12 @@
   <w:p>
     <w:pPr>
       <w:pStyle w:val="Header"/>
+      <w:jc w:val="right"/>
+      <w:rPr>
+        <w:i/>
+        <w:sz w:val="20"/>
+        <w:szCs w:val="20"/>
+      </w:rPr>
     </w:pPr>
   </w:p>
 </w:hdr>
@@ -9503,7 +9569,7 @@
 </file>
 
 <file path=customXml/itemProps1.xml><?xml version="1.0" encoding="utf-8"?>
-<ds:datastoreItem xmlns:ds="http://schemas.openxmlformats.org/officeDocument/2006/customXml" ds:itemID="{09DAFEF7-BE54-425A-A0E8-53EC1D75CEEF}">
+<ds:datastoreItem xmlns:ds="http://schemas.openxmlformats.org/officeDocument/2006/customXml" ds:itemID="{4575D97B-0804-4E5E-A658-0DF0C700E348}">
   <ds:schemaRefs>
     <ds:schemaRef ds:uri="http://schemas.openxmlformats.org/officeDocument/2006/bibliography"/>
   </ds:schemaRefs>

--- a/CV of Mehedi Hasan - Project.docx
+++ b/CV of Mehedi Hasan - Project.docx
@@ -1,6 +1,6 @@
 
 <file path=word/document.xml><?xml version="1.0" encoding="utf-8"?>
-<w:document xmlns:wpc="http://schemas.microsoft.com/office/word/2010/wordprocessingCanvas" xmlns:cx="http://schemas.microsoft.com/office/drawing/2014/chartex" xmlns:mc="http://schemas.openxmlformats.org/markup-compatibility/2006" xmlns:o="urn:schemas-microsoft-com:office:office" xmlns:r="http://schemas.openxmlformats.org/officeDocument/2006/relationships" xmlns:m="http://schemas.openxmlformats.org/officeDocument/2006/math" xmlns:v="urn:schemas-microsoft-com:vml" xmlns:wp14="http://schemas.microsoft.com/office/word/2010/wordprocessingDrawing" xmlns:wp="http://schemas.openxmlformats.org/drawingml/2006/wordprocessingDrawing" xmlns:w10="urn:schemas-microsoft-com:office:word" xmlns:w="http://schemas.openxmlformats.org/wordprocessingml/2006/main" xmlns:w14="http://schemas.microsoft.com/office/word/2010/wordml" xmlns:w15="http://schemas.microsoft.com/office/word/2012/wordml" xmlns:w16se="http://schemas.microsoft.com/office/word/2015/wordml/symex" xmlns:wpg="http://schemas.microsoft.com/office/word/2010/wordprocessingGroup" xmlns:wpi="http://schemas.microsoft.com/office/word/2010/wordprocessingInk" xmlns:wne="http://schemas.microsoft.com/office/word/2006/wordml" xmlns:wps="http://schemas.microsoft.com/office/word/2010/wordprocessingShape" mc:Ignorable="w14 w15 w16se wp14">
+<w:document xmlns:wpc="http://schemas.microsoft.com/office/word/2010/wordprocessingCanvas" xmlns:cx="http://schemas.microsoft.com/office/drawing/2014/chartex" xmlns:cx1="http://schemas.microsoft.com/office/drawing/2015/9/8/chartex" xmlns:cx2="http://schemas.microsoft.com/office/drawing/2015/10/21/chartex" xmlns:cx3="http://schemas.microsoft.com/office/drawing/2016/5/9/chartex" xmlns:cx4="http://schemas.microsoft.com/office/drawing/2016/5/10/chartex" xmlns:cx5="http://schemas.microsoft.com/office/drawing/2016/5/11/chartex" xmlns:cx6="http://schemas.microsoft.com/office/drawing/2016/5/12/chartex" xmlns:cx7="http://schemas.microsoft.com/office/drawing/2016/5/13/chartex" xmlns:cx8="http://schemas.microsoft.com/office/drawing/2016/5/14/chartex" xmlns:mc="http://schemas.openxmlformats.org/markup-compatibility/2006" xmlns:aink="http://schemas.microsoft.com/office/drawing/2016/ink" xmlns:am3d="http://schemas.microsoft.com/office/drawing/2017/model3d" xmlns:o="urn:schemas-microsoft-com:office:office" xmlns:r="http://schemas.openxmlformats.org/officeDocument/2006/relationships" xmlns:m="http://schemas.openxmlformats.org/officeDocument/2006/math" xmlns:v="urn:schemas-microsoft-com:vml" xmlns:wp14="http://schemas.microsoft.com/office/word/2010/wordprocessingDrawing" xmlns:wp="http://schemas.openxmlformats.org/drawingml/2006/wordprocessingDrawing" xmlns:w10="urn:schemas-microsoft-com:office:word" xmlns:w="http://schemas.openxmlformats.org/wordprocessingml/2006/main" xmlns:w14="http://schemas.microsoft.com/office/word/2010/wordml" xmlns:w15="http://schemas.microsoft.com/office/word/2012/wordml" xmlns:w16cid="http://schemas.microsoft.com/office/word/2016/wordml/cid" xmlns:w16se="http://schemas.microsoft.com/office/word/2015/wordml/symex" xmlns:wpg="http://schemas.microsoft.com/office/word/2010/wordprocessingGroup" xmlns:wpi="http://schemas.microsoft.com/office/word/2010/wordprocessingInk" xmlns:wne="http://schemas.microsoft.com/office/word/2006/wordml" xmlns:wps="http://schemas.microsoft.com/office/word/2010/wordprocessingShape" mc:Ignorable="w14 w15 w16se w16cid wp14">
   <w:body>
     <w:p>
       <w:pPr>
@@ -170,7 +170,7 @@
                                     </pic:cNvPicPr>
                                   </pic:nvPicPr>
                                   <pic:blipFill>
-                                    <a:blip r:embed="rId9">
+                                    <a:blip r:embed="rId8">
                                       <a:extLst>
                                         <a:ext uri="{28A0092B-C50C-407E-A947-70E740481C1C}">
                                           <a14:useLocalDpi xmlns:a14="http://schemas.microsoft.com/office/drawing/2010/main" val="0"/>
@@ -647,6 +647,41 @@
               </w:rPr>
               <w:t>: +880-1717-677451</w:t>
             </w:r>
+            <w:r>
+              <w:rPr>
+                <w:sz w:val="21"/>
+                <w:szCs w:val="21"/>
+              </w:rPr>
+              <w:t xml:space="preserve">, </w:t>
+            </w:r>
+            <w:r>
+              <w:rPr>
+                <w:sz w:val="21"/>
+                <w:szCs w:val="21"/>
+              </w:rPr>
+              <w:t>+880-1</w:t>
+            </w:r>
+            <w:r>
+              <w:rPr>
+                <w:sz w:val="21"/>
+                <w:szCs w:val="21"/>
+              </w:rPr>
+              <w:t>918</w:t>
+            </w:r>
+            <w:r>
+              <w:rPr>
+                <w:sz w:val="21"/>
+                <w:szCs w:val="21"/>
+              </w:rPr>
+              <w:t>-</w:t>
+            </w:r>
+            <w:r>
+              <w:rPr>
+                <w:sz w:val="21"/>
+                <w:szCs w:val="21"/>
+              </w:rPr>
+              <w:t>629865</w:t>
+            </w:r>
           </w:p>
           <w:p>
             <w:pPr>
@@ -663,7 +698,7 @@
               </w:rPr>
               <w:t xml:space="preserve">: </w:t>
             </w:r>
-            <w:hyperlink r:id="rId10" w:history="1">
+            <w:hyperlink r:id="rId9" w:history="1">
               <w:r>
                 <w:rPr>
                   <w:rStyle w:val="Hyperlink"/>
@@ -717,7 +752,16 @@
                 <w:sz w:val="21"/>
                 <w:szCs w:val="21"/>
               </w:rPr>
-              <w:t>: Advanced Bangla, Fluent English and some understanding of Hindi</w:t>
+              <w:t>: Advanced Bangla, Fluent English an</w:t>
+            </w:r>
+            <w:bookmarkStart w:id="0" w:name="_GoBack"/>
+            <w:bookmarkEnd w:id="0"/>
+            <w:r>
+              <w:rPr>
+                <w:sz w:val="21"/>
+                <w:szCs w:val="21"/>
+              </w:rPr>
+              <w:t>d some understanding of Hindi</w:t>
             </w:r>
             <w:r>
               <w:rPr>
@@ -1784,7 +1828,21 @@
                 <w:sz w:val="21"/>
                 <w:szCs w:val="21"/>
               </w:rPr>
-              <w:t xml:space="preserve">Draft accurate and concise reports based on all </w:t>
+              <w:t>Draft accurate and concise reports</w:t>
+            </w:r>
+            <w:r>
+              <w:rPr>
+                <w:sz w:val="21"/>
+                <w:szCs w:val="21"/>
+              </w:rPr>
+              <w:t xml:space="preserve"> &amp; presentations</w:t>
+            </w:r>
+            <w:r>
+              <w:rPr>
+                <w:sz w:val="21"/>
+                <w:szCs w:val="21"/>
+              </w:rPr>
+              <w:t xml:space="preserve"> based on all </w:t>
             </w:r>
             <w:r>
               <w:rPr>
@@ -2125,7 +2183,35 @@
                 <w:sz w:val="21"/>
                 <w:szCs w:val="21"/>
               </w:rPr>
-              <w:t>tion and compilation of data and</w:t>
+              <w:t>tion</w:t>
+            </w:r>
+            <w:r>
+              <w:rPr>
+                <w:sz w:val="21"/>
+                <w:szCs w:val="21"/>
+              </w:rPr>
+              <w:t xml:space="preserve">, </w:t>
+            </w:r>
+            <w:r>
+              <w:rPr>
+                <w:sz w:val="21"/>
+                <w:szCs w:val="21"/>
+              </w:rPr>
+              <w:t>compilation</w:t>
+            </w:r>
+            <w:r>
+              <w:rPr>
+                <w:sz w:val="21"/>
+                <w:szCs w:val="21"/>
+              </w:rPr>
+              <w:t xml:space="preserve"> &amp; analysis</w:t>
+            </w:r>
+            <w:r>
+              <w:rPr>
+                <w:sz w:val="21"/>
+                <w:szCs w:val="21"/>
+              </w:rPr>
+              <w:t xml:space="preserve"> of data and</w:t>
             </w:r>
             <w:r>
               <w:rPr>
@@ -2308,7 +2394,6 @@
           <w:szCs w:val="22"/>
           <w:bdr w:val="single" w:sz="4" w:space="0" w:color="auto" w:shadow="1"/>
         </w:rPr>
-        <w:lastRenderedPageBreak/>
         <w:t>Other Experiences &amp; Voluntary Activities:</w:t>
       </w:r>
     </w:p>
@@ -2346,15 +2431,137 @@
       </w:pPr>
       <w:r>
         <w:rPr>
+          <w:bCs/>
+          <w:sz w:val="21"/>
+          <w:szCs w:val="21"/>
+        </w:rPr>
+        <w:t>Working as a</w:t>
+      </w:r>
+      <w:r>
+        <w:rPr>
           <w:b/>
-          <w:sz w:val="21"/>
-          <w:szCs w:val="21"/>
-        </w:rPr>
-        <w:t xml:space="preserve">Working as a </w:t>
+          <w:bCs/>
+          <w:sz w:val="21"/>
+          <w:szCs w:val="21"/>
+        </w:rPr>
+        <w:t xml:space="preserve"> </w:t>
       </w:r>
       <w:r>
         <w:rPr>
           <w:b/>
+          <w:bCs/>
+          <w:sz w:val="21"/>
+          <w:szCs w:val="21"/>
+        </w:rPr>
+        <w:t>Research Associate</w:t>
+      </w:r>
+      <w:r>
+        <w:rPr>
+          <w:sz w:val="21"/>
+          <w:szCs w:val="21"/>
+        </w:rPr>
+        <w:t xml:space="preserve"> (Part Time) of </w:t>
+      </w:r>
+      <w:r>
+        <w:rPr>
+          <w:b/>
+          <w:bCs/>
+          <w:sz w:val="21"/>
+          <w:szCs w:val="21"/>
+        </w:rPr>
+        <w:t>Center for Asia-Pacific Initiative (CAPI)</w:t>
+      </w:r>
+      <w:r>
+        <w:rPr>
+          <w:sz w:val="21"/>
+          <w:szCs w:val="21"/>
+        </w:rPr>
+        <w:t xml:space="preserve"> for the period of </w:t>
+      </w:r>
+      <w:r>
+        <w:rPr>
+          <w:sz w:val="21"/>
+          <w:szCs w:val="21"/>
+        </w:rPr>
+        <w:t>05.04.2019</w:t>
+      </w:r>
+      <w:r>
+        <w:rPr>
+          <w:sz w:val="21"/>
+          <w:szCs w:val="21"/>
+        </w:rPr>
+        <w:t xml:space="preserve"> to </w:t>
+      </w:r>
+      <w:r>
+        <w:rPr>
+          <w:sz w:val="21"/>
+          <w:szCs w:val="21"/>
+        </w:rPr>
+        <w:t>05.08.2019</w:t>
+      </w:r>
+      <w:r>
+        <w:rPr>
+          <w:sz w:val="21"/>
+          <w:szCs w:val="21"/>
+        </w:rPr>
+        <w:t xml:space="preserve"> on the </w:t>
+      </w:r>
+      <w:r>
+        <w:rPr>
+          <w:b/>
+          <w:bCs/>
+          <w:sz w:val="21"/>
+          <w:szCs w:val="21"/>
+        </w:rPr>
+        <w:t>Piloting Phase</w:t>
+      </w:r>
+      <w:r>
+        <w:rPr>
+          <w:sz w:val="21"/>
+          <w:szCs w:val="21"/>
+        </w:rPr>
+        <w:t xml:space="preserve"> of SME base Comparative Study in </w:t>
+      </w:r>
+      <w:r>
+        <w:rPr>
+          <w:sz w:val="21"/>
+          <w:szCs w:val="21"/>
+        </w:rPr>
+        <w:t>Developing Country</w:t>
+      </w:r>
+    </w:p>
+    <w:p>
+      <w:pPr>
+        <w:pStyle w:val="ListParagraph"/>
+        <w:numPr>
+          <w:ilvl w:val="0"/>
+          <w:numId w:val="39"/>
+        </w:numPr>
+        <w:jc w:val="both"/>
+        <w:rPr>
+          <w:sz w:val="21"/>
+          <w:szCs w:val="21"/>
+        </w:rPr>
+      </w:pPr>
+      <w:r>
+        <w:rPr>
+          <w:bCs/>
+          <w:sz w:val="21"/>
+          <w:szCs w:val="21"/>
+        </w:rPr>
+        <w:t>Working as a</w:t>
+      </w:r>
+      <w:r>
+        <w:rPr>
+          <w:b/>
+          <w:sz w:val="21"/>
+          <w:szCs w:val="21"/>
+        </w:rPr>
+        <w:t xml:space="preserve"> </w:t>
+      </w:r>
+      <w:r>
+        <w:rPr>
+          <w:b/>
           <w:sz w:val="21"/>
           <w:szCs w:val="21"/>
         </w:rPr>
@@ -2433,7 +2640,7 @@
         </w:rPr>
         <w:t xml:space="preserve"> </w:t>
       </w:r>
-      <w:hyperlink r:id="rId11" w:history="1">
+      <w:hyperlink r:id="rId10" w:history="1">
         <w:r>
           <w:rPr>
             <w:rStyle w:val="Hyperlink"/>
@@ -2556,7 +2763,7 @@
         </w:rPr>
         <w:t xml:space="preserve">Involved in organizing the festival entitled, "Bijoy-e Parbon-e" arranged by Utshe, marking 41st Victory Day of Bangladesh. </w:t>
       </w:r>
-      <w:hyperlink r:id="rId12" w:history="1">
+      <w:hyperlink r:id="rId11" w:history="1">
         <w:r>
           <w:rPr>
             <w:rStyle w:val="Hyperlink"/>
@@ -2609,7 +2816,7 @@
         </w:rPr>
         <w:t xml:space="preserve">” - </w:t>
       </w:r>
-      <w:hyperlink r:id="rId13" w:history="1">
+      <w:hyperlink r:id="rId12" w:history="1">
         <w:r>
           <w:rPr>
             <w:rStyle w:val="Hyperlink"/>
@@ -2797,11 +3004,19 @@
       </w:pPr>
       <w:r>
         <w:rPr>
+          <w:bCs/>
+          <w:sz w:val="21"/>
+          <w:szCs w:val="21"/>
+        </w:rPr>
+        <w:t>Ongoing</w:t>
+      </w:r>
+      <w:r>
+        <w:rPr>
           <w:b/>
           <w:sz w:val="21"/>
           <w:szCs w:val="21"/>
         </w:rPr>
-        <w:t>Ongoing Trainee</w:t>
+        <w:t xml:space="preserve"> Trainee</w:t>
       </w:r>
       <w:r>
         <w:rPr>
@@ -2868,7 +3083,7 @@
         </w:rPr>
         <w:t xml:space="preserve">. </w:t>
       </w:r>
-      <w:hyperlink r:id="rId14" w:history="1">
+      <w:hyperlink r:id="rId13" w:history="1">
         <w:r>
           <w:rPr>
             <w:rStyle w:val="Hyperlink"/>
@@ -2949,7 +3164,7 @@
         </w:rPr>
         <w:t xml:space="preserve">, supported by Democracywatch. </w:t>
       </w:r>
-      <w:hyperlink r:id="rId15" w:history="1">
+      <w:hyperlink r:id="rId14" w:history="1">
         <w:r>
           <w:rPr>
             <w:rStyle w:val="Hyperlink"/>
@@ -2995,7 +3210,7 @@
         </w:rPr>
         <w:t xml:space="preserve">. </w:t>
       </w:r>
-      <w:hyperlink r:id="rId16" w:history="1">
+      <w:hyperlink r:id="rId15" w:history="1">
         <w:r>
           <w:rPr>
             <w:rStyle w:val="Hyperlink"/>
@@ -3055,7 +3270,7 @@
         </w:rPr>
         <w:t xml:space="preserve">). </w:t>
       </w:r>
-      <w:hyperlink r:id="rId17" w:history="1">
+      <w:hyperlink r:id="rId16" w:history="1">
         <w:r>
           <w:rPr>
             <w:rStyle w:val="Hyperlink"/>
@@ -3071,42 +3286,6 @@
           <w:szCs w:val="21"/>
         </w:rPr>
         <w:t xml:space="preserve"> </w:t>
-      </w:r>
-    </w:p>
-    <w:p>
-      <w:pPr>
-        <w:pStyle w:val="ListParagraph"/>
-        <w:numPr>
-          <w:ilvl w:val="0"/>
-          <w:numId w:val="34"/>
-        </w:numPr>
-        <w:jc w:val="both"/>
-        <w:rPr>
-          <w:sz w:val="21"/>
-          <w:szCs w:val="21"/>
-        </w:rPr>
-      </w:pPr>
-      <w:r>
-        <w:rPr>
-          <w:sz w:val="21"/>
-          <w:szCs w:val="21"/>
-        </w:rPr>
-        <w:t xml:space="preserve">A Six (6) months training experience on </w:t>
-      </w:r>
-      <w:r>
-        <w:rPr>
-          <w:b/>
-          <w:sz w:val="21"/>
-          <w:szCs w:val="21"/>
-        </w:rPr>
-        <w:t>MS Office</w:t>
-      </w:r>
-      <w:r>
-        <w:rPr>
-          <w:sz w:val="21"/>
-          <w:szCs w:val="21"/>
-        </w:rPr>
-        <w:t xml:space="preserve"> Course, organized by National Institute of Computer and Education (NICE).</w:t>
       </w:r>
     </w:p>
     <w:p>
@@ -3174,6 +3353,12 @@
         <w:tc>
           <w:tcPr>
             <w:tcW w:w="4819" w:type="dxa"/>
+            <w:tcBorders>
+              <w:top w:val="single" w:sz="4" w:space="0" w:color="auto"/>
+              <w:left w:val="single" w:sz="4" w:space="0" w:color="auto"/>
+              <w:bottom w:val="single" w:sz="4" w:space="0" w:color="auto"/>
+              <w:right w:val="single" w:sz="4" w:space="0" w:color="auto"/>
+            </w:tcBorders>
           </w:tcPr>
           <w:p>
             <w:pPr>
@@ -3214,7 +3399,21 @@
                 <w:sz w:val="21"/>
                 <w:szCs w:val="21"/>
               </w:rPr>
-              <w:t>, HTML, CSS, JavaScript, Oracle/My SQL etc.</w:t>
+              <w:t>, HTML, CSS, JavaScript, Oracle/My SQL</w:t>
+            </w:r>
+            <w:r>
+              <w:rPr>
+                <w:sz w:val="21"/>
+                <w:szCs w:val="21"/>
+              </w:rPr>
+              <w:t xml:space="preserve">, Java, Servlet </w:t>
+            </w:r>
+            <w:r>
+              <w:rPr>
+                <w:sz w:val="21"/>
+                <w:szCs w:val="21"/>
+              </w:rPr>
+              <w:t>etc.</w:t>
             </w:r>
           </w:p>
           <w:p>
@@ -3263,6 +3462,12 @@
         <w:tc>
           <w:tcPr>
             <w:tcW w:w="4362" w:type="dxa"/>
+            <w:tcBorders>
+              <w:top w:val="single" w:sz="4" w:space="0" w:color="auto"/>
+              <w:left w:val="single" w:sz="4" w:space="0" w:color="auto"/>
+              <w:bottom w:val="single" w:sz="4" w:space="0" w:color="auto"/>
+              <w:right w:val="single" w:sz="4" w:space="0" w:color="auto"/>
+            </w:tcBorders>
           </w:tcPr>
           <w:p>
             <w:pPr>
@@ -3679,7 +3884,7 @@
               </w:rPr>
               <w:t xml:space="preserve"> </w:t>
             </w:r>
-            <w:hyperlink r:id="rId18" w:history="1">
+            <w:hyperlink r:id="rId17" w:history="1">
               <w:r>
                 <w:rPr>
                   <w:rStyle w:val="Hyperlink"/>
@@ -3748,25 +3953,7 @@
                 <w:sz w:val="21"/>
                 <w:szCs w:val="21"/>
               </w:rPr>
-              <w:t xml:space="preserve">Suad </w:t>
-            </w:r>
-            <w:proofErr w:type="spellStart"/>
-            <w:r>
-              <w:rPr>
-                <w:b/>
-                <w:sz w:val="21"/>
-                <w:szCs w:val="21"/>
-              </w:rPr>
-              <w:t>Rifat</w:t>
-            </w:r>
-            <w:proofErr w:type="spellEnd"/>
-            <w:r>
-              <w:rPr>
-                <w:b/>
-                <w:sz w:val="21"/>
-                <w:szCs w:val="21"/>
-              </w:rPr>
-              <w:t xml:space="preserve"> Sanjid</w:t>
+              <w:t>Suad Rifat Sanjid</w:t>
             </w:r>
             <w:r>
               <w:rPr>
@@ -3828,7 +4015,7 @@
               </w:rPr>
               <w:t xml:space="preserve"> </w:t>
             </w:r>
-            <w:hyperlink r:id="rId19" w:history="1">
+            <w:hyperlink r:id="rId18" w:history="1">
               <w:r>
                 <w:rPr>
                   <w:rStyle w:val="Hyperlink"/>
@@ -3929,16 +4116,6 @@
         </w:rPr>
         <w:t xml:space="preserve"> myself, and I will be liable for any feigned information.</w:t>
       </w:r>
-    </w:p>
-    <w:p>
-      <w:pPr>
-        <w:ind w:left="630"/>
-        <w:jc w:val="both"/>
-        <w:rPr>
-          <w:sz w:val="21"/>
-          <w:szCs w:val="21"/>
-        </w:rPr>
-      </w:pPr>
     </w:p>
     <w:p>
       <w:pPr>
@@ -4017,7 +4194,7 @@
                     <pic:cNvPicPr/>
                   </pic:nvPicPr>
                   <pic:blipFill>
-                    <a:blip r:embed="rId20" cstate="print"/>
+                    <a:blip r:embed="rId19" cstate="print"/>
                     <a:srcRect/>
                     <a:stretch/>
                   </pic:blipFill>
@@ -4039,12 +4216,10 @@
           </wp:inline>
         </w:drawing>
       </w:r>
-      <w:bookmarkStart w:id="0" w:name="_GoBack"/>
-      <w:bookmarkEnd w:id="0"/>
     </w:p>
     <w:sectPr>
-      <w:headerReference w:type="default" r:id="rId21"/>
-      <w:footerReference w:type="default" r:id="rId22"/>
+      <w:headerReference w:type="default" r:id="rId20"/>
+      <w:footerReference w:type="default" r:id="rId21"/>
       <w:type w:val="continuous"/>
       <w:pgSz w:w="11907" w:h="16839" w:code="9"/>
       <w:pgMar w:top="720" w:right="1008" w:bottom="720" w:left="720" w:header="720" w:footer="432" w:gutter="0"/>
@@ -4057,7 +4232,7 @@
 </file>
 
 <file path=word/endnotes.xml><?xml version="1.0" encoding="utf-8"?>
-<w:endnotes xmlns:wpc="http://schemas.microsoft.com/office/word/2010/wordprocessingCanvas" xmlns:cx="http://schemas.microsoft.com/office/drawing/2014/chartex" xmlns:mc="http://schemas.openxmlformats.org/markup-compatibility/2006" xmlns:o="urn:schemas-microsoft-com:office:office" xmlns:r="http://schemas.openxmlformats.org/officeDocument/2006/relationships" xmlns:m="http://schemas.openxmlformats.org/officeDocument/2006/math" xmlns:v="urn:schemas-microsoft-com:vml" xmlns:wp14="http://schemas.microsoft.com/office/word/2010/wordprocessingDrawing" xmlns:wp="http://schemas.openxmlformats.org/drawingml/2006/wordprocessingDrawing" xmlns:w10="urn:schemas-microsoft-com:office:word" xmlns:w="http://schemas.openxmlformats.org/wordprocessingml/2006/main" xmlns:w14="http://schemas.microsoft.com/office/word/2010/wordml" xmlns:w15="http://schemas.microsoft.com/office/word/2012/wordml" xmlns:w16se="http://schemas.microsoft.com/office/word/2015/wordml/symex" xmlns:wpg="http://schemas.microsoft.com/office/word/2010/wordprocessingGroup" xmlns:wpi="http://schemas.microsoft.com/office/word/2010/wordprocessingInk" xmlns:wne="http://schemas.microsoft.com/office/word/2006/wordml" xmlns:wps="http://schemas.microsoft.com/office/word/2010/wordprocessingShape" mc:Ignorable="w14 w15 w16se wp14">
+<w:endnotes xmlns:wpc="http://schemas.microsoft.com/office/word/2010/wordprocessingCanvas" xmlns:cx="http://schemas.microsoft.com/office/drawing/2014/chartex" xmlns:cx1="http://schemas.microsoft.com/office/drawing/2015/9/8/chartex" xmlns:cx2="http://schemas.microsoft.com/office/drawing/2015/10/21/chartex" xmlns:cx3="http://schemas.microsoft.com/office/drawing/2016/5/9/chartex" xmlns:cx4="http://schemas.microsoft.com/office/drawing/2016/5/10/chartex" xmlns:cx5="http://schemas.microsoft.com/office/drawing/2016/5/11/chartex" xmlns:cx6="http://schemas.microsoft.com/office/drawing/2016/5/12/chartex" xmlns:cx7="http://schemas.microsoft.com/office/drawing/2016/5/13/chartex" xmlns:cx8="http://schemas.microsoft.com/office/drawing/2016/5/14/chartex" xmlns:mc="http://schemas.openxmlformats.org/markup-compatibility/2006" xmlns:aink="http://schemas.microsoft.com/office/drawing/2016/ink" xmlns:am3d="http://schemas.microsoft.com/office/drawing/2017/model3d" xmlns:o="urn:schemas-microsoft-com:office:office" xmlns:r="http://schemas.openxmlformats.org/officeDocument/2006/relationships" xmlns:m="http://schemas.openxmlformats.org/officeDocument/2006/math" xmlns:v="urn:schemas-microsoft-com:vml" xmlns:wp14="http://schemas.microsoft.com/office/word/2010/wordprocessingDrawing" xmlns:wp="http://schemas.openxmlformats.org/drawingml/2006/wordprocessingDrawing" xmlns:w10="urn:schemas-microsoft-com:office:word" xmlns:w="http://schemas.openxmlformats.org/wordprocessingml/2006/main" xmlns:w14="http://schemas.microsoft.com/office/word/2010/wordml" xmlns:w15="http://schemas.microsoft.com/office/word/2012/wordml" xmlns:w16cid="http://schemas.microsoft.com/office/word/2016/wordml/cid" xmlns:w16se="http://schemas.microsoft.com/office/word/2015/wordml/symex" xmlns:wpg="http://schemas.microsoft.com/office/word/2010/wordprocessingGroup" xmlns:wpi="http://schemas.microsoft.com/office/word/2010/wordprocessingInk" xmlns:wne="http://schemas.microsoft.com/office/word/2006/wordml" xmlns:wps="http://schemas.microsoft.com/office/word/2010/wordprocessingShape" mc:Ignorable="w14 w15 w16se w16cid wp14">
   <w:endnote w:type="separator" w:id="-1">
     <w:p>
       <w:r>
@@ -4076,7 +4251,7 @@
 </file>
 
 <file path=word/footer1.xml><?xml version="1.0" encoding="utf-8"?>
-<w:ftr xmlns:wpc="http://schemas.microsoft.com/office/word/2010/wordprocessingCanvas" xmlns:cx="http://schemas.microsoft.com/office/drawing/2014/chartex" xmlns:mc="http://schemas.openxmlformats.org/markup-compatibility/2006" xmlns:o="urn:schemas-microsoft-com:office:office" xmlns:r="http://schemas.openxmlformats.org/officeDocument/2006/relationships" xmlns:m="http://schemas.openxmlformats.org/officeDocument/2006/math" xmlns:v="urn:schemas-microsoft-com:vml" xmlns:wp14="http://schemas.microsoft.com/office/word/2010/wordprocessingDrawing" xmlns:wp="http://schemas.openxmlformats.org/drawingml/2006/wordprocessingDrawing" xmlns:w10="urn:schemas-microsoft-com:office:word" xmlns:w="http://schemas.openxmlformats.org/wordprocessingml/2006/main" xmlns:w14="http://schemas.microsoft.com/office/word/2010/wordml" xmlns:w15="http://schemas.microsoft.com/office/word/2012/wordml" xmlns:w16se="http://schemas.microsoft.com/office/word/2015/wordml/symex" xmlns:wpg="http://schemas.microsoft.com/office/word/2010/wordprocessingGroup" xmlns:wpi="http://schemas.microsoft.com/office/word/2010/wordprocessingInk" xmlns:wne="http://schemas.microsoft.com/office/word/2006/wordml" xmlns:wps="http://schemas.microsoft.com/office/word/2010/wordprocessingShape" mc:Ignorable="w14 w15 w16se wp14">
+<w:ftr xmlns:wpc="http://schemas.microsoft.com/office/word/2010/wordprocessingCanvas" xmlns:cx="http://schemas.microsoft.com/office/drawing/2014/chartex" xmlns:cx1="http://schemas.microsoft.com/office/drawing/2015/9/8/chartex" xmlns:cx2="http://schemas.microsoft.com/office/drawing/2015/10/21/chartex" xmlns:cx3="http://schemas.microsoft.com/office/drawing/2016/5/9/chartex" xmlns:cx4="http://schemas.microsoft.com/office/drawing/2016/5/10/chartex" xmlns:cx5="http://schemas.microsoft.com/office/drawing/2016/5/11/chartex" xmlns:cx6="http://schemas.microsoft.com/office/drawing/2016/5/12/chartex" xmlns:cx7="http://schemas.microsoft.com/office/drawing/2016/5/13/chartex" xmlns:cx8="http://schemas.microsoft.com/office/drawing/2016/5/14/chartex" xmlns:mc="http://schemas.openxmlformats.org/markup-compatibility/2006" xmlns:aink="http://schemas.microsoft.com/office/drawing/2016/ink" xmlns:am3d="http://schemas.microsoft.com/office/drawing/2017/model3d" xmlns:o="urn:schemas-microsoft-com:office:office" xmlns:r="http://schemas.openxmlformats.org/officeDocument/2006/relationships" xmlns:m="http://schemas.openxmlformats.org/officeDocument/2006/math" xmlns:v="urn:schemas-microsoft-com:vml" xmlns:wp14="http://schemas.microsoft.com/office/word/2010/wordprocessingDrawing" xmlns:wp="http://schemas.openxmlformats.org/drawingml/2006/wordprocessingDrawing" xmlns:w10="urn:schemas-microsoft-com:office:word" xmlns:w="http://schemas.openxmlformats.org/wordprocessingml/2006/main" xmlns:w14="http://schemas.microsoft.com/office/word/2010/wordml" xmlns:w15="http://schemas.microsoft.com/office/word/2012/wordml" xmlns:w16cid="http://schemas.microsoft.com/office/word/2016/wordml/cid" xmlns:w16se="http://schemas.microsoft.com/office/word/2015/wordml/symex" xmlns:wpg="http://schemas.microsoft.com/office/word/2010/wordprocessingGroup" xmlns:wpi="http://schemas.microsoft.com/office/word/2010/wordprocessingInk" xmlns:wne="http://schemas.microsoft.com/office/word/2006/wordml" xmlns:wps="http://schemas.microsoft.com/office/word/2010/wordprocessingShape" mc:Ignorable="w14 w15 w16se w16cid wp14">
   <w:p>
     <w:pPr>
       <w:pStyle w:val="Footer"/>
@@ -4138,7 +4313,7 @@
 </file>
 
 <file path=word/footnotes.xml><?xml version="1.0" encoding="utf-8"?>
-<w:footnotes xmlns:wpc="http://schemas.microsoft.com/office/word/2010/wordprocessingCanvas" xmlns:cx="http://schemas.microsoft.com/office/drawing/2014/chartex" xmlns:mc="http://schemas.openxmlformats.org/markup-compatibility/2006" xmlns:o="urn:schemas-microsoft-com:office:office" xmlns:r="http://schemas.openxmlformats.org/officeDocument/2006/relationships" xmlns:m="http://schemas.openxmlformats.org/officeDocument/2006/math" xmlns:v="urn:schemas-microsoft-com:vml" xmlns:wp14="http://schemas.microsoft.com/office/word/2010/wordprocessingDrawing" xmlns:wp="http://schemas.openxmlformats.org/drawingml/2006/wordprocessingDrawing" xmlns:w10="urn:schemas-microsoft-com:office:word" xmlns:w="http://schemas.openxmlformats.org/wordprocessingml/2006/main" xmlns:w14="http://schemas.microsoft.com/office/word/2010/wordml" xmlns:w15="http://schemas.microsoft.com/office/word/2012/wordml" xmlns:w16se="http://schemas.microsoft.com/office/word/2015/wordml/symex" xmlns:wpg="http://schemas.microsoft.com/office/word/2010/wordprocessingGroup" xmlns:wpi="http://schemas.microsoft.com/office/word/2010/wordprocessingInk" xmlns:wne="http://schemas.microsoft.com/office/word/2006/wordml" xmlns:wps="http://schemas.microsoft.com/office/word/2010/wordprocessingShape" mc:Ignorable="w14 w15 w16se wp14">
+<w:footnotes xmlns:wpc="http://schemas.microsoft.com/office/word/2010/wordprocessingCanvas" xmlns:cx="http://schemas.microsoft.com/office/drawing/2014/chartex" xmlns:cx1="http://schemas.microsoft.com/office/drawing/2015/9/8/chartex" xmlns:cx2="http://schemas.microsoft.com/office/drawing/2015/10/21/chartex" xmlns:cx3="http://schemas.microsoft.com/office/drawing/2016/5/9/chartex" xmlns:cx4="http://schemas.microsoft.com/office/drawing/2016/5/10/chartex" xmlns:cx5="http://schemas.microsoft.com/office/drawing/2016/5/11/chartex" xmlns:cx6="http://schemas.microsoft.com/office/drawing/2016/5/12/chartex" xmlns:cx7="http://schemas.microsoft.com/office/drawing/2016/5/13/chartex" xmlns:cx8="http://schemas.microsoft.com/office/drawing/2016/5/14/chartex" xmlns:mc="http://schemas.openxmlformats.org/markup-compatibility/2006" xmlns:aink="http://schemas.microsoft.com/office/drawing/2016/ink" xmlns:am3d="http://schemas.microsoft.com/office/drawing/2017/model3d" xmlns:o="urn:schemas-microsoft-com:office:office" xmlns:r="http://schemas.openxmlformats.org/officeDocument/2006/relationships" xmlns:m="http://schemas.openxmlformats.org/officeDocument/2006/math" xmlns:v="urn:schemas-microsoft-com:vml" xmlns:wp14="http://schemas.microsoft.com/office/word/2010/wordprocessingDrawing" xmlns:wp="http://schemas.openxmlformats.org/drawingml/2006/wordprocessingDrawing" xmlns:w10="urn:schemas-microsoft-com:office:word" xmlns:w="http://schemas.openxmlformats.org/wordprocessingml/2006/main" xmlns:w14="http://schemas.microsoft.com/office/word/2010/wordml" xmlns:w15="http://schemas.microsoft.com/office/word/2012/wordml" xmlns:w16cid="http://schemas.microsoft.com/office/word/2016/wordml/cid" xmlns:w16se="http://schemas.microsoft.com/office/word/2015/wordml/symex" xmlns:wpg="http://schemas.microsoft.com/office/word/2010/wordprocessingGroup" xmlns:wpi="http://schemas.microsoft.com/office/word/2010/wordprocessingInk" xmlns:wne="http://schemas.microsoft.com/office/word/2006/wordml" xmlns:wps="http://schemas.microsoft.com/office/word/2010/wordprocessingShape" mc:Ignorable="w14 w15 w16se w16cid wp14">
   <w:footnote w:type="separator" w:id="-1">
     <w:p>
       <w:r>
@@ -4157,7 +4332,7 @@
 </file>
 
 <file path=word/header1.xml><?xml version="1.0" encoding="utf-8"?>
-<w:hdr xmlns:wpc="http://schemas.microsoft.com/office/word/2010/wordprocessingCanvas" xmlns:cx="http://schemas.microsoft.com/office/drawing/2014/chartex" xmlns:mc="http://schemas.openxmlformats.org/markup-compatibility/2006" xmlns:o="urn:schemas-microsoft-com:office:office" xmlns:r="http://schemas.openxmlformats.org/officeDocument/2006/relationships" xmlns:m="http://schemas.openxmlformats.org/officeDocument/2006/math" xmlns:v="urn:schemas-microsoft-com:vml" xmlns:wp14="http://schemas.microsoft.com/office/word/2010/wordprocessingDrawing" xmlns:wp="http://schemas.openxmlformats.org/drawingml/2006/wordprocessingDrawing" xmlns:w10="urn:schemas-microsoft-com:office:word" xmlns:w="http://schemas.openxmlformats.org/wordprocessingml/2006/main" xmlns:w14="http://schemas.microsoft.com/office/word/2010/wordml" xmlns:w15="http://schemas.microsoft.com/office/word/2012/wordml" xmlns:w16se="http://schemas.microsoft.com/office/word/2015/wordml/symex" xmlns:wpg="http://schemas.microsoft.com/office/word/2010/wordprocessingGroup" xmlns:wpi="http://schemas.microsoft.com/office/word/2010/wordprocessingInk" xmlns:wne="http://schemas.microsoft.com/office/word/2006/wordml" xmlns:wps="http://schemas.microsoft.com/office/word/2010/wordprocessingShape" mc:Ignorable="w14 w15 w16se wp14">
+<w:hdr xmlns:wpc="http://schemas.microsoft.com/office/word/2010/wordprocessingCanvas" xmlns:cx="http://schemas.microsoft.com/office/drawing/2014/chartex" xmlns:cx1="http://schemas.microsoft.com/office/drawing/2015/9/8/chartex" xmlns:cx2="http://schemas.microsoft.com/office/drawing/2015/10/21/chartex" xmlns:cx3="http://schemas.microsoft.com/office/drawing/2016/5/9/chartex" xmlns:cx4="http://schemas.microsoft.com/office/drawing/2016/5/10/chartex" xmlns:cx5="http://schemas.microsoft.com/office/drawing/2016/5/11/chartex" xmlns:cx6="http://schemas.microsoft.com/office/drawing/2016/5/12/chartex" xmlns:cx7="http://schemas.microsoft.com/office/drawing/2016/5/13/chartex" xmlns:cx8="http://schemas.microsoft.com/office/drawing/2016/5/14/chartex" xmlns:mc="http://schemas.openxmlformats.org/markup-compatibility/2006" xmlns:aink="http://schemas.microsoft.com/office/drawing/2016/ink" xmlns:am3d="http://schemas.microsoft.com/office/drawing/2017/model3d" xmlns:o="urn:schemas-microsoft-com:office:office" xmlns:r="http://schemas.openxmlformats.org/officeDocument/2006/relationships" xmlns:m="http://schemas.openxmlformats.org/officeDocument/2006/math" xmlns:v="urn:schemas-microsoft-com:vml" xmlns:wp14="http://schemas.microsoft.com/office/word/2010/wordprocessingDrawing" xmlns:wp="http://schemas.openxmlformats.org/drawingml/2006/wordprocessingDrawing" xmlns:w10="urn:schemas-microsoft-com:office:word" xmlns:w="http://schemas.openxmlformats.org/wordprocessingml/2006/main" xmlns:w14="http://schemas.microsoft.com/office/word/2010/wordml" xmlns:w15="http://schemas.microsoft.com/office/word/2012/wordml" xmlns:w16cid="http://schemas.microsoft.com/office/word/2016/wordml/cid" xmlns:w16se="http://schemas.microsoft.com/office/word/2015/wordml/symex" xmlns:wpg="http://schemas.microsoft.com/office/word/2010/wordprocessingGroup" xmlns:wpi="http://schemas.microsoft.com/office/word/2010/wordprocessingInk" xmlns:wne="http://schemas.microsoft.com/office/word/2006/wordml" xmlns:wps="http://schemas.microsoft.com/office/word/2010/wordprocessingShape" mc:Ignorable="w14 w15 w16se w16cid wp14">
   <w:p>
     <w:pPr>
       <w:pStyle w:val="Header"/>
@@ -4173,7 +4348,7 @@
 </file>
 
 <file path=word/numbering.xml><?xml version="1.0" encoding="utf-8"?>
-<w:numbering xmlns:wpc="http://schemas.microsoft.com/office/word/2010/wordprocessingCanvas" xmlns:cx="http://schemas.microsoft.com/office/drawing/2014/chartex" xmlns:mc="http://schemas.openxmlformats.org/markup-compatibility/2006" xmlns:o="urn:schemas-microsoft-com:office:office" xmlns:r="http://schemas.openxmlformats.org/officeDocument/2006/relationships" xmlns:m="http://schemas.openxmlformats.org/officeDocument/2006/math" xmlns:v="urn:schemas-microsoft-com:vml" xmlns:wp14="http://schemas.microsoft.com/office/word/2010/wordprocessingDrawing" xmlns:wp="http://schemas.openxmlformats.org/drawingml/2006/wordprocessingDrawing" xmlns:w10="urn:schemas-microsoft-com:office:word" xmlns:w="http://schemas.openxmlformats.org/wordprocessingml/2006/main" xmlns:w14="http://schemas.microsoft.com/office/word/2010/wordml" xmlns:w15="http://schemas.microsoft.com/office/word/2012/wordml" xmlns:w16se="http://schemas.microsoft.com/office/word/2015/wordml/symex" xmlns:wpg="http://schemas.microsoft.com/office/word/2010/wordprocessingGroup" xmlns:wpi="http://schemas.microsoft.com/office/word/2010/wordprocessingInk" xmlns:wne="http://schemas.microsoft.com/office/word/2006/wordml" xmlns:wps="http://schemas.microsoft.com/office/word/2010/wordprocessingShape" mc:Ignorable="w14 w15 w16se wp14">
+<w:numbering xmlns:wpc="http://schemas.microsoft.com/office/word/2010/wordprocessingCanvas" xmlns:cx="http://schemas.microsoft.com/office/drawing/2014/chartex" xmlns:cx1="http://schemas.microsoft.com/office/drawing/2015/9/8/chartex" xmlns:cx2="http://schemas.microsoft.com/office/drawing/2015/10/21/chartex" xmlns:cx3="http://schemas.microsoft.com/office/drawing/2016/5/9/chartex" xmlns:cx4="http://schemas.microsoft.com/office/drawing/2016/5/10/chartex" xmlns:cx5="http://schemas.microsoft.com/office/drawing/2016/5/11/chartex" xmlns:cx6="http://schemas.microsoft.com/office/drawing/2016/5/12/chartex" xmlns:cx7="http://schemas.microsoft.com/office/drawing/2016/5/13/chartex" xmlns:cx8="http://schemas.microsoft.com/office/drawing/2016/5/14/chartex" xmlns:mc="http://schemas.openxmlformats.org/markup-compatibility/2006" xmlns:aink="http://schemas.microsoft.com/office/drawing/2016/ink" xmlns:am3d="http://schemas.microsoft.com/office/drawing/2017/model3d" xmlns:o="urn:schemas-microsoft-com:office:office" xmlns:r="http://schemas.openxmlformats.org/officeDocument/2006/relationships" xmlns:m="http://schemas.openxmlformats.org/officeDocument/2006/math" xmlns:v="urn:schemas-microsoft-com:vml" xmlns:wp14="http://schemas.microsoft.com/office/word/2010/wordprocessingDrawing" xmlns:wp="http://schemas.openxmlformats.org/drawingml/2006/wordprocessingDrawing" xmlns:w10="urn:schemas-microsoft-com:office:word" xmlns:w="http://schemas.openxmlformats.org/wordprocessingml/2006/main" xmlns:w14="http://schemas.microsoft.com/office/word/2010/wordml" xmlns:w15="http://schemas.microsoft.com/office/word/2012/wordml" xmlns:w16cid="http://schemas.microsoft.com/office/word/2016/wordml/cid" xmlns:w16se="http://schemas.microsoft.com/office/word/2015/wordml/symex" xmlns:wpg="http://schemas.microsoft.com/office/word/2010/wordprocessingGroup" xmlns:wpi="http://schemas.microsoft.com/office/word/2010/wordprocessingInk" xmlns:wne="http://schemas.microsoft.com/office/word/2006/wordml" xmlns:wps="http://schemas.microsoft.com/office/word/2010/wordprocessingShape" mc:Ignorable="w14 w15 w16se w16cid wp14">
   <w:abstractNum w:abstractNumId="0" w15:restartNumberingAfterBreak="0">
     <w:nsid w:val="00000001"/>
     <w:multiLevelType w:val="hybridMultilevel"/>
@@ -8680,7 +8855,7 @@
 </file>
 
 <file path=word/styles.xml><?xml version="1.0" encoding="utf-8"?>
-<w:styles xmlns:mc="http://schemas.openxmlformats.org/markup-compatibility/2006" xmlns:r="http://schemas.openxmlformats.org/officeDocument/2006/relationships" xmlns:w="http://schemas.openxmlformats.org/wordprocessingml/2006/main" xmlns:w14="http://schemas.microsoft.com/office/word/2010/wordml" xmlns:w15="http://schemas.microsoft.com/office/word/2012/wordml" xmlns:w16se="http://schemas.microsoft.com/office/word/2015/wordml/symex" mc:Ignorable="w14 w15 w16se">
+<w:styles xmlns:mc="http://schemas.openxmlformats.org/markup-compatibility/2006" xmlns:r="http://schemas.openxmlformats.org/officeDocument/2006/relationships" xmlns:w="http://schemas.openxmlformats.org/wordprocessingml/2006/main" xmlns:w14="http://schemas.microsoft.com/office/word/2010/wordml" xmlns:w15="http://schemas.microsoft.com/office/word/2012/wordml" xmlns:w16cid="http://schemas.microsoft.com/office/word/2016/wordml/cid" xmlns:w16se="http://schemas.microsoft.com/office/word/2015/wordml/symex" mc:Ignorable="w14 w15 w16se w16cid">
   <w:docDefaults>
     <w:rPrDefault>
       <w:rPr>
@@ -8696,7 +8871,7 @@
       </w:pPr>
     </w:pPrDefault>
   </w:docDefaults>
-  <w:latentStyles w:defLockedState="0" w:defUIPriority="99" w:defSemiHidden="0" w:defUnhideWhenUsed="0" w:defQFormat="0" w:count="371">
+  <w:latentStyles w:defLockedState="0" w:defUIPriority="99" w:defSemiHidden="0" w:defUnhideWhenUsed="0" w:defQFormat="0" w:count="376">
     <w:lsdException w:name="Normal" w:uiPriority="0" w:qFormat="1"/>
     <w:lsdException w:name="heading 1" w:uiPriority="9" w:qFormat="1"/>
     <w:lsdException w:name="heading 2" w:semiHidden="1" w:uiPriority="9" w:unhideWhenUsed="1" w:qFormat="1"/>
@@ -8802,7 +8977,6 @@
     <w:lsdException w:name="HTML Sample" w:semiHidden="1" w:unhideWhenUsed="1"/>
     <w:lsdException w:name="HTML Typewriter" w:semiHidden="1" w:unhideWhenUsed="1"/>
     <w:lsdException w:name="HTML Variable" w:semiHidden="1" w:unhideWhenUsed="1"/>
-    <w:lsdException w:name="Normal Table" w:semiHidden="1" w:unhideWhenUsed="1"/>
     <w:lsdException w:name="annotation subject" w:semiHidden="1" w:unhideWhenUsed="1"/>
     <w:lsdException w:name="No List" w:semiHidden="1" w:unhideWhenUsed="1"/>
     <w:lsdException w:name="Outline List 1" w:semiHidden="1" w:unhideWhenUsed="1"/>
@@ -8845,11 +9019,8 @@
     <w:lsdException w:name="Table Contemporary" w:semiHidden="1" w:unhideWhenUsed="1"/>
     <w:lsdException w:name="Table Elegant" w:semiHidden="1" w:unhideWhenUsed="1"/>
     <w:lsdException w:name="Table Professional" w:semiHidden="1" w:unhideWhenUsed="1"/>
-    <w:lsdException w:name="Table Subtle 1" w:semiHidden="1" w:unhideWhenUsed="1"/>
     <w:lsdException w:name="Table Subtle 2" w:semiHidden="1" w:unhideWhenUsed="1"/>
     <w:lsdException w:name="Table Web 1" w:semiHidden="1" w:unhideWhenUsed="1"/>
-    <w:lsdException w:name="Table Web 2" w:semiHidden="1" w:unhideWhenUsed="1"/>
-    <w:lsdException w:name="Table Web 3" w:semiHidden="1" w:unhideWhenUsed="1"/>
     <w:lsdException w:name="Balloon Text" w:semiHidden="1" w:unhideWhenUsed="1"/>
     <w:lsdException w:name="Table Grid" w:uiPriority="59"/>
     <w:lsdException w:name="Table Theme" w:semiHidden="1" w:unhideWhenUsed="1"/>
@@ -9068,6 +9239,11 @@
     <w:lsdException w:name="List Table 5 Dark Accent 6" w:uiPriority="50"/>
     <w:lsdException w:name="List Table 6 Colorful Accent 6" w:uiPriority="51"/>
     <w:lsdException w:name="List Table 7 Colorful Accent 6" w:uiPriority="52"/>
+    <w:lsdException w:name="Mention" w:semiHidden="1" w:unhideWhenUsed="1"/>
+    <w:lsdException w:name="Smart Hyperlink" w:semiHidden="1" w:unhideWhenUsed="1"/>
+    <w:lsdException w:name="Hashtag" w:semiHidden="1" w:unhideWhenUsed="1"/>
+    <w:lsdException w:name="Unresolved Mention" w:semiHidden="1" w:unhideWhenUsed="1"/>
+    <w:lsdException w:name="Smart Link" w:semiHidden="1" w:unhideWhenUsed="1"/>
   </w:latentStyles>
   <w:style w:type="paragraph" w:default="1" w:styleId="Normal">
     <w:name w:val="Normal"/>
@@ -9569,7 +9745,7 @@
 </file>
 
 <file path=customXml/itemProps1.xml><?xml version="1.0" encoding="utf-8"?>
-<ds:datastoreItem xmlns:ds="http://schemas.openxmlformats.org/officeDocument/2006/customXml" ds:itemID="{4575D97B-0804-4E5E-A658-0DF0C700E348}">
+<ds:datastoreItem xmlns:ds="http://schemas.openxmlformats.org/officeDocument/2006/customXml" ds:itemID="{72102569-0ECF-43CA-A4C6-EA7A94CA142C}">
   <ds:schemaRefs>
     <ds:schemaRef ds:uri="http://schemas.openxmlformats.org/officeDocument/2006/bibliography"/>
   </ds:schemaRefs>

--- a/CV of Mehedi Hasan - Project.docx
+++ b/CV of Mehedi Hasan - Project.docx
@@ -1,6 +1,6 @@
 
 <file path=word/document.xml><?xml version="1.0" encoding="utf-8"?>
-<w:document xmlns:wpc="http://schemas.microsoft.com/office/word/2010/wordprocessingCanvas" xmlns:cx="http://schemas.microsoft.com/office/drawing/2014/chartex" xmlns:cx1="http://schemas.microsoft.com/office/drawing/2015/9/8/chartex" xmlns:cx2="http://schemas.microsoft.com/office/drawing/2015/10/21/chartex" xmlns:cx3="http://schemas.microsoft.com/office/drawing/2016/5/9/chartex" xmlns:cx4="http://schemas.microsoft.com/office/drawing/2016/5/10/chartex" xmlns:cx5="http://schemas.microsoft.com/office/drawing/2016/5/11/chartex" xmlns:cx6="http://schemas.microsoft.com/office/drawing/2016/5/12/chartex" xmlns:cx7="http://schemas.microsoft.com/office/drawing/2016/5/13/chartex" xmlns:cx8="http://schemas.microsoft.com/office/drawing/2016/5/14/chartex" xmlns:mc="http://schemas.openxmlformats.org/markup-compatibility/2006" xmlns:aink="http://schemas.microsoft.com/office/drawing/2016/ink" xmlns:am3d="http://schemas.microsoft.com/office/drawing/2017/model3d" xmlns:o="urn:schemas-microsoft-com:office:office" xmlns:r="http://schemas.openxmlformats.org/officeDocument/2006/relationships" xmlns:m="http://schemas.openxmlformats.org/officeDocument/2006/math" xmlns:v="urn:schemas-microsoft-com:vml" xmlns:wp14="http://schemas.microsoft.com/office/word/2010/wordprocessingDrawing" xmlns:wp="http://schemas.openxmlformats.org/drawingml/2006/wordprocessingDrawing" xmlns:w10="urn:schemas-microsoft-com:office:word" xmlns:w="http://schemas.openxmlformats.org/wordprocessingml/2006/main" xmlns:w14="http://schemas.microsoft.com/office/word/2010/wordml" xmlns:w15="http://schemas.microsoft.com/office/word/2012/wordml" xmlns:w16cid="http://schemas.microsoft.com/office/word/2016/wordml/cid" xmlns:w16se="http://schemas.microsoft.com/office/word/2015/wordml/symex" xmlns:wpg="http://schemas.microsoft.com/office/word/2010/wordprocessingGroup" xmlns:wpi="http://schemas.microsoft.com/office/word/2010/wordprocessingInk" xmlns:wne="http://schemas.microsoft.com/office/word/2006/wordml" xmlns:wps="http://schemas.microsoft.com/office/word/2010/wordprocessingShape" mc:Ignorable="w14 w15 w16se w16cid wp14">
+<w:document xmlns:wpc="http://schemas.microsoft.com/office/word/2010/wordprocessingCanvas" xmlns:cx="http://schemas.microsoft.com/office/drawing/2014/chartex" xmlns:mc="http://schemas.openxmlformats.org/markup-compatibility/2006" xmlns:o="urn:schemas-microsoft-com:office:office" xmlns:r="http://schemas.openxmlformats.org/officeDocument/2006/relationships" xmlns:m="http://schemas.openxmlformats.org/officeDocument/2006/math" xmlns:v="urn:schemas-microsoft-com:vml" xmlns:wp14="http://schemas.microsoft.com/office/word/2010/wordprocessingDrawing" xmlns:wp="http://schemas.openxmlformats.org/drawingml/2006/wordprocessingDrawing" xmlns:w10="urn:schemas-microsoft-com:office:word" xmlns:w="http://schemas.openxmlformats.org/wordprocessingml/2006/main" xmlns:w14="http://schemas.microsoft.com/office/word/2010/wordml" xmlns:w15="http://schemas.microsoft.com/office/word/2012/wordml" xmlns:w16se="http://schemas.microsoft.com/office/word/2015/wordml/symex" xmlns:wpg="http://schemas.microsoft.com/office/word/2010/wordprocessingGroup" xmlns:wpi="http://schemas.microsoft.com/office/word/2010/wordprocessingInk" xmlns:wne="http://schemas.microsoft.com/office/word/2006/wordml" xmlns:wps="http://schemas.microsoft.com/office/word/2010/wordprocessingShape" mc:Ignorable="w14 w15 w16se wp14">
   <w:body>
     <w:p>
       <w:pPr>
@@ -15,7 +15,7 @@
           <w:b/>
           <w:i/>
           <w:noProof/>
-          <w:lang w:eastAsia="en-US"/>
+          <w:lang w:eastAsia="en-US" w:bidi="bn-BD"/>
         </w:rPr>
         <mc:AlternateContent>
           <mc:Choice Requires="wps">
@@ -72,7 +72,7 @@
                             <w:r>
                               <w:rPr>
                                 <w:noProof/>
-                                <w:lang w:eastAsia="en-US"/>
+                                <w:lang w:eastAsia="en-US" w:bidi="bn-BD"/>
                               </w:rPr>
                               <w:drawing>
                                 <wp:inline distT="0" distB="0" distL="0" distR="0" wp14:anchorId="1CD6724C" wp14:editId="69EB8F52">
@@ -141,7 +141,7 @@
               </wp:anchor>
             </w:drawing>
           </mc:Choice>
-          <mc:Fallback>
+          <mc:Fallback xmlns:w16cid="http://schemas.microsoft.com/office/word/2016/wordml/cid" xmlns:am3d="http://schemas.microsoft.com/office/drawing/2017/model3d" xmlns:aink="http://schemas.microsoft.com/office/drawing/2016/ink" xmlns:cx8="http://schemas.microsoft.com/office/drawing/2016/5/14/chartex" xmlns:cx7="http://schemas.microsoft.com/office/drawing/2016/5/13/chartex" xmlns:cx6="http://schemas.microsoft.com/office/drawing/2016/5/12/chartex" xmlns:cx5="http://schemas.microsoft.com/office/drawing/2016/5/11/chartex" xmlns:cx4="http://schemas.microsoft.com/office/drawing/2016/5/10/chartex" xmlns:cx3="http://schemas.microsoft.com/office/drawing/2016/5/9/chartex" xmlns:cx2="http://schemas.microsoft.com/office/drawing/2015/10/21/chartex" xmlns:cx1="http://schemas.microsoft.com/office/drawing/2015/9/8/chartex">
             <w:pict>
               <v:roundrect w14:anchorId="32A76270" id="AutoShape 2" o:spid="_x0000_s1026" style="position:absolute;left:0;text-align:left;margin-left:434.6pt;margin-top:-36pt;width:100.55pt;height:85.25pt;z-index:251658240;visibility:visible;mso-wrap-style:square;mso-width-percent:0;mso-height-percent:0;mso-wrap-distance-left:9pt;mso-wrap-distance-top:0;mso-wrap-distance-right:9pt;mso-wrap-distance-bottom:0;mso-position-horizontal:absolute;mso-position-horizontal-relative:text;mso-position-vertical:absolute;mso-position-vertical-relative:text;mso-width-percent:0;mso-height-percent:0;mso-width-relative:page;mso-height-relative:page;v-text-anchor:top" arcsize="10923f" o:gfxdata="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" strokecolor="white [3212]">
                 <v:textbox>
@@ -170,7 +170,7 @@
                                     </pic:cNvPicPr>
                                   </pic:nvPicPr>
                                   <pic:blipFill>
-                                    <a:blip r:embed="rId8">
+                                    <a:blip r:embed="rId9">
                                       <a:extLst>
                                         <a:ext uri="{28A0092B-C50C-407E-A947-70E740481C1C}">
                                           <a14:useLocalDpi xmlns:a14="http://schemas.microsoft.com/office/drawing/2010/main" val="0"/>
@@ -698,7 +698,7 @@
               </w:rPr>
               <w:t xml:space="preserve">: </w:t>
             </w:r>
-            <w:hyperlink r:id="rId9" w:history="1">
+            <w:hyperlink r:id="rId10" w:history="1">
               <w:r>
                 <w:rPr>
                   <w:rStyle w:val="Hyperlink"/>
@@ -752,16 +752,7 @@
                 <w:sz w:val="21"/>
                 <w:szCs w:val="21"/>
               </w:rPr>
-              <w:t>: Advanced Bangla, Fluent English an</w:t>
-            </w:r>
-            <w:bookmarkStart w:id="0" w:name="_GoBack"/>
-            <w:bookmarkEnd w:id="0"/>
-            <w:r>
-              <w:rPr>
-                <w:sz w:val="21"/>
-                <w:szCs w:val="21"/>
-              </w:rPr>
-              <w:t>d some understanding of Hindi</w:t>
+              <w:t>: Advanced Bangla, Fluent English and some understanding of Hindi</w:t>
             </w:r>
             <w:r>
               <w:rPr>
@@ -1162,13 +1153,15 @@
               </w:rPr>
               <w:t xml:space="preserve">: </w:t>
             </w:r>
+            <w:bookmarkStart w:id="0" w:name="_GoBack"/>
+            <w:bookmarkEnd w:id="0"/>
             <w:r>
               <w:rPr>
                 <w:b/>
                 <w:sz w:val="21"/>
                 <w:szCs w:val="21"/>
               </w:rPr>
-              <w:t>Senior Officer</w:t>
+              <w:t>Officer</w:t>
             </w:r>
           </w:p>
         </w:tc>
@@ -2444,16 +2437,7 @@
           <w:sz w:val="21"/>
           <w:szCs w:val="21"/>
         </w:rPr>
-        <w:t xml:space="preserve"> </w:t>
-      </w:r>
-      <w:r>
-        <w:rPr>
-          <w:b/>
-          <w:bCs/>
-          <w:sz w:val="21"/>
-          <w:szCs w:val="21"/>
-        </w:rPr>
-        <w:t>Research Associate</w:t>
+        <w:t xml:space="preserve"> Research Associate</w:t>
       </w:r>
       <w:r>
         <w:rPr>
@@ -2579,6 +2563,8 @@
           <w:rFonts w:ascii="SutonnyOMJ" w:hAnsi="SutonnyOMJ" w:cs="SutonnyOMJ"/>
           <w:sz w:val="21"/>
           <w:szCs w:val="21"/>
+          <w:cs/>
+          <w:lang w:bidi="bn-IN"/>
         </w:rPr>
         <w:t>ইচ্ছেপূরণ</w:t>
       </w:r>
@@ -2640,7 +2626,7 @@
         </w:rPr>
         <w:t xml:space="preserve"> </w:t>
       </w:r>
-      <w:hyperlink r:id="rId10" w:history="1">
+      <w:hyperlink r:id="rId11" w:history="1">
         <w:r>
           <w:rPr>
             <w:rStyle w:val="Hyperlink"/>
@@ -2763,7 +2749,7 @@
         </w:rPr>
         <w:t xml:space="preserve">Involved in organizing the festival entitled, "Bijoy-e Parbon-e" arranged by Utshe, marking 41st Victory Day of Bangladesh. </w:t>
       </w:r>
-      <w:hyperlink r:id="rId11" w:history="1">
+      <w:hyperlink r:id="rId12" w:history="1">
         <w:r>
           <w:rPr>
             <w:rStyle w:val="Hyperlink"/>
@@ -2816,7 +2802,7 @@
         </w:rPr>
         <w:t xml:space="preserve">” - </w:t>
       </w:r>
-      <w:hyperlink r:id="rId12" w:history="1">
+      <w:hyperlink r:id="rId13" w:history="1">
         <w:r>
           <w:rPr>
             <w:rStyle w:val="Hyperlink"/>
@@ -3083,7 +3069,7 @@
         </w:rPr>
         <w:t xml:space="preserve">. </w:t>
       </w:r>
-      <w:hyperlink r:id="rId13" w:history="1">
+      <w:hyperlink r:id="rId14" w:history="1">
         <w:r>
           <w:rPr>
             <w:rStyle w:val="Hyperlink"/>
@@ -3164,7 +3150,7 @@
         </w:rPr>
         <w:t xml:space="preserve">, supported by Democracywatch. </w:t>
       </w:r>
-      <w:hyperlink r:id="rId14" w:history="1">
+      <w:hyperlink r:id="rId15" w:history="1">
         <w:r>
           <w:rPr>
             <w:rStyle w:val="Hyperlink"/>
@@ -3210,7 +3196,7 @@
         </w:rPr>
         <w:t xml:space="preserve">. </w:t>
       </w:r>
-      <w:hyperlink r:id="rId15" w:history="1">
+      <w:hyperlink r:id="rId16" w:history="1">
         <w:r>
           <w:rPr>
             <w:rStyle w:val="Hyperlink"/>
@@ -3270,7 +3256,7 @@
         </w:rPr>
         <w:t xml:space="preserve">). </w:t>
       </w:r>
-      <w:hyperlink r:id="rId16" w:history="1">
+      <w:hyperlink r:id="rId17" w:history="1">
         <w:r>
           <w:rPr>
             <w:rStyle w:val="Hyperlink"/>
@@ -3884,7 +3870,7 @@
               </w:rPr>
               <w:t xml:space="preserve"> </w:t>
             </w:r>
-            <w:hyperlink r:id="rId17" w:history="1">
+            <w:hyperlink r:id="rId18" w:history="1">
               <w:r>
                 <w:rPr>
                   <w:rStyle w:val="Hyperlink"/>
@@ -4015,7 +4001,7 @@
               </w:rPr>
               <w:t xml:space="preserve"> </w:t>
             </w:r>
-            <w:hyperlink r:id="rId18" w:history="1">
+            <w:hyperlink r:id="rId19" w:history="1">
               <w:r>
                 <w:rPr>
                   <w:rStyle w:val="Hyperlink"/>
@@ -4176,7 +4162,7 @@
           <w:noProof/>
           <w:sz w:val="21"/>
           <w:szCs w:val="21"/>
-          <w:lang w:eastAsia="en-US"/>
+          <w:lang w:eastAsia="en-US" w:bidi="bn-BD"/>
         </w:rPr>
         <w:drawing>
           <wp:inline distT="0" distB="0" distL="0" distR="0" wp14:anchorId="5A7830D6" wp14:editId="7710A1F4">
@@ -4194,7 +4180,7 @@
                     <pic:cNvPicPr/>
                   </pic:nvPicPr>
                   <pic:blipFill>
-                    <a:blip r:embed="rId19" cstate="print"/>
+                    <a:blip r:embed="rId20" cstate="print"/>
                     <a:srcRect/>
                     <a:stretch/>
                   </pic:blipFill>
@@ -4218,8 +4204,8 @@
       </w:r>
     </w:p>
     <w:sectPr>
-      <w:headerReference w:type="default" r:id="rId20"/>
-      <w:footerReference w:type="default" r:id="rId21"/>
+      <w:headerReference w:type="default" r:id="rId21"/>
+      <w:footerReference w:type="default" r:id="rId22"/>
       <w:type w:val="continuous"/>
       <w:pgSz w:w="11907" w:h="16839" w:code="9"/>
       <w:pgMar w:top="720" w:right="1008" w:bottom="720" w:left="720" w:header="720" w:footer="432" w:gutter="0"/>
@@ -4232,7 +4218,7 @@
 </file>
 
 <file path=word/endnotes.xml><?xml version="1.0" encoding="utf-8"?>
-<w:endnotes xmlns:wpc="http://schemas.microsoft.com/office/word/2010/wordprocessingCanvas" xmlns:cx="http://schemas.microsoft.com/office/drawing/2014/chartex" xmlns:cx1="http://schemas.microsoft.com/office/drawing/2015/9/8/chartex" xmlns:cx2="http://schemas.microsoft.com/office/drawing/2015/10/21/chartex" xmlns:cx3="http://schemas.microsoft.com/office/drawing/2016/5/9/chartex" xmlns:cx4="http://schemas.microsoft.com/office/drawing/2016/5/10/chartex" xmlns:cx5="http://schemas.microsoft.com/office/drawing/2016/5/11/chartex" xmlns:cx6="http://schemas.microsoft.com/office/drawing/2016/5/12/chartex" xmlns:cx7="http://schemas.microsoft.com/office/drawing/2016/5/13/chartex" xmlns:cx8="http://schemas.microsoft.com/office/drawing/2016/5/14/chartex" xmlns:mc="http://schemas.openxmlformats.org/markup-compatibility/2006" xmlns:aink="http://schemas.microsoft.com/office/drawing/2016/ink" xmlns:am3d="http://schemas.microsoft.com/office/drawing/2017/model3d" xmlns:o="urn:schemas-microsoft-com:office:office" xmlns:r="http://schemas.openxmlformats.org/officeDocument/2006/relationships" xmlns:m="http://schemas.openxmlformats.org/officeDocument/2006/math" xmlns:v="urn:schemas-microsoft-com:vml" xmlns:wp14="http://schemas.microsoft.com/office/word/2010/wordprocessingDrawing" xmlns:wp="http://schemas.openxmlformats.org/drawingml/2006/wordprocessingDrawing" xmlns:w10="urn:schemas-microsoft-com:office:word" xmlns:w="http://schemas.openxmlformats.org/wordprocessingml/2006/main" xmlns:w14="http://schemas.microsoft.com/office/word/2010/wordml" xmlns:w15="http://schemas.microsoft.com/office/word/2012/wordml" xmlns:w16cid="http://schemas.microsoft.com/office/word/2016/wordml/cid" xmlns:w16se="http://schemas.microsoft.com/office/word/2015/wordml/symex" xmlns:wpg="http://schemas.microsoft.com/office/word/2010/wordprocessingGroup" xmlns:wpi="http://schemas.microsoft.com/office/word/2010/wordprocessingInk" xmlns:wne="http://schemas.microsoft.com/office/word/2006/wordml" xmlns:wps="http://schemas.microsoft.com/office/word/2010/wordprocessingShape" mc:Ignorable="w14 w15 w16se w16cid wp14">
+<w:endnotes xmlns:wpc="http://schemas.microsoft.com/office/word/2010/wordprocessingCanvas" xmlns:cx="http://schemas.microsoft.com/office/drawing/2014/chartex" xmlns:mc="http://schemas.openxmlformats.org/markup-compatibility/2006" xmlns:o="urn:schemas-microsoft-com:office:office" xmlns:r="http://schemas.openxmlformats.org/officeDocument/2006/relationships" xmlns:m="http://schemas.openxmlformats.org/officeDocument/2006/math" xmlns:v="urn:schemas-microsoft-com:vml" xmlns:wp14="http://schemas.microsoft.com/office/word/2010/wordprocessingDrawing" xmlns:wp="http://schemas.openxmlformats.org/drawingml/2006/wordprocessingDrawing" xmlns:w10="urn:schemas-microsoft-com:office:word" xmlns:w="http://schemas.openxmlformats.org/wordprocessingml/2006/main" xmlns:w14="http://schemas.microsoft.com/office/word/2010/wordml" xmlns:w15="http://schemas.microsoft.com/office/word/2012/wordml" xmlns:w16se="http://schemas.microsoft.com/office/word/2015/wordml/symex" xmlns:wpg="http://schemas.microsoft.com/office/word/2010/wordprocessingGroup" xmlns:wpi="http://schemas.microsoft.com/office/word/2010/wordprocessingInk" xmlns:wne="http://schemas.microsoft.com/office/word/2006/wordml" xmlns:wps="http://schemas.microsoft.com/office/word/2010/wordprocessingShape" mc:Ignorable="w14 w15 w16se wp14">
   <w:endnote w:type="separator" w:id="-1">
     <w:p>
       <w:r>
@@ -4251,7 +4237,7 @@
 </file>
 
 <file path=word/footer1.xml><?xml version="1.0" encoding="utf-8"?>
-<w:ftr xmlns:wpc="http://schemas.microsoft.com/office/word/2010/wordprocessingCanvas" xmlns:cx="http://schemas.microsoft.com/office/drawing/2014/chartex" xmlns:cx1="http://schemas.microsoft.com/office/drawing/2015/9/8/chartex" xmlns:cx2="http://schemas.microsoft.com/office/drawing/2015/10/21/chartex" xmlns:cx3="http://schemas.microsoft.com/office/drawing/2016/5/9/chartex" xmlns:cx4="http://schemas.microsoft.com/office/drawing/2016/5/10/chartex" xmlns:cx5="http://schemas.microsoft.com/office/drawing/2016/5/11/chartex" xmlns:cx6="http://schemas.microsoft.com/office/drawing/2016/5/12/chartex" xmlns:cx7="http://schemas.microsoft.com/office/drawing/2016/5/13/chartex" xmlns:cx8="http://schemas.microsoft.com/office/drawing/2016/5/14/chartex" xmlns:mc="http://schemas.openxmlformats.org/markup-compatibility/2006" xmlns:aink="http://schemas.microsoft.com/office/drawing/2016/ink" xmlns:am3d="http://schemas.microsoft.com/office/drawing/2017/model3d" xmlns:o="urn:schemas-microsoft-com:office:office" xmlns:r="http://schemas.openxmlformats.org/officeDocument/2006/relationships" xmlns:m="http://schemas.openxmlformats.org/officeDocument/2006/math" xmlns:v="urn:schemas-microsoft-com:vml" xmlns:wp14="http://schemas.microsoft.com/office/word/2010/wordprocessingDrawing" xmlns:wp="http://schemas.openxmlformats.org/drawingml/2006/wordprocessingDrawing" xmlns:w10="urn:schemas-microsoft-com:office:word" xmlns:w="http://schemas.openxmlformats.org/wordprocessingml/2006/main" xmlns:w14="http://schemas.microsoft.com/office/word/2010/wordml" xmlns:w15="http://schemas.microsoft.com/office/word/2012/wordml" xmlns:w16cid="http://schemas.microsoft.com/office/word/2016/wordml/cid" xmlns:w16se="http://schemas.microsoft.com/office/word/2015/wordml/symex" xmlns:wpg="http://schemas.microsoft.com/office/word/2010/wordprocessingGroup" xmlns:wpi="http://schemas.microsoft.com/office/word/2010/wordprocessingInk" xmlns:wne="http://schemas.microsoft.com/office/word/2006/wordml" xmlns:wps="http://schemas.microsoft.com/office/word/2010/wordprocessingShape" mc:Ignorable="w14 w15 w16se w16cid wp14">
+<w:ftr xmlns:wpc="http://schemas.microsoft.com/office/word/2010/wordprocessingCanvas" xmlns:cx="http://schemas.microsoft.com/office/drawing/2014/chartex" xmlns:mc="http://schemas.openxmlformats.org/markup-compatibility/2006" xmlns:o="urn:schemas-microsoft-com:office:office" xmlns:r="http://schemas.openxmlformats.org/officeDocument/2006/relationships" xmlns:m="http://schemas.openxmlformats.org/officeDocument/2006/math" xmlns:v="urn:schemas-microsoft-com:vml" xmlns:wp14="http://schemas.microsoft.com/office/word/2010/wordprocessingDrawing" xmlns:wp="http://schemas.openxmlformats.org/drawingml/2006/wordprocessingDrawing" xmlns:w10="urn:schemas-microsoft-com:office:word" xmlns:w="http://schemas.openxmlformats.org/wordprocessingml/2006/main" xmlns:w14="http://schemas.microsoft.com/office/word/2010/wordml" xmlns:w15="http://schemas.microsoft.com/office/word/2012/wordml" xmlns:w16se="http://schemas.microsoft.com/office/word/2015/wordml/symex" xmlns:wpg="http://schemas.microsoft.com/office/word/2010/wordprocessingGroup" xmlns:wpi="http://schemas.microsoft.com/office/word/2010/wordprocessingInk" xmlns:wne="http://schemas.microsoft.com/office/word/2006/wordml" xmlns:wps="http://schemas.microsoft.com/office/word/2010/wordprocessingShape" mc:Ignorable="w14 w15 w16se wp14">
   <w:p>
     <w:pPr>
       <w:pStyle w:val="Footer"/>
@@ -4313,7 +4299,7 @@
 </file>
 
 <file path=word/footnotes.xml><?xml version="1.0" encoding="utf-8"?>
-<w:footnotes xmlns:wpc="http://schemas.microsoft.com/office/word/2010/wordprocessingCanvas" xmlns:cx="http://schemas.microsoft.com/office/drawing/2014/chartex" xmlns:cx1="http://schemas.microsoft.com/office/drawing/2015/9/8/chartex" xmlns:cx2="http://schemas.microsoft.com/office/drawing/2015/10/21/chartex" xmlns:cx3="http://schemas.microsoft.com/office/drawing/2016/5/9/chartex" xmlns:cx4="http://schemas.microsoft.com/office/drawing/2016/5/10/chartex" xmlns:cx5="http://schemas.microsoft.com/office/drawing/2016/5/11/chartex" xmlns:cx6="http://schemas.microsoft.com/office/drawing/2016/5/12/chartex" xmlns:cx7="http://schemas.microsoft.com/office/drawing/2016/5/13/chartex" xmlns:cx8="http://schemas.microsoft.com/office/drawing/2016/5/14/chartex" xmlns:mc="http://schemas.openxmlformats.org/markup-compatibility/2006" xmlns:aink="http://schemas.microsoft.com/office/drawing/2016/ink" xmlns:am3d="http://schemas.microsoft.com/office/drawing/2017/model3d" xmlns:o="urn:schemas-microsoft-com:office:office" xmlns:r="http://schemas.openxmlformats.org/officeDocument/2006/relationships" xmlns:m="http://schemas.openxmlformats.org/officeDocument/2006/math" xmlns:v="urn:schemas-microsoft-com:vml" xmlns:wp14="http://schemas.microsoft.com/office/word/2010/wordprocessingDrawing" xmlns:wp="http://schemas.openxmlformats.org/drawingml/2006/wordprocessingDrawing" xmlns:w10="urn:schemas-microsoft-com:office:word" xmlns:w="http://schemas.openxmlformats.org/wordprocessingml/2006/main" xmlns:w14="http://schemas.microsoft.com/office/word/2010/wordml" xmlns:w15="http://schemas.microsoft.com/office/word/2012/wordml" xmlns:w16cid="http://schemas.microsoft.com/office/word/2016/wordml/cid" xmlns:w16se="http://schemas.microsoft.com/office/word/2015/wordml/symex" xmlns:wpg="http://schemas.microsoft.com/office/word/2010/wordprocessingGroup" xmlns:wpi="http://schemas.microsoft.com/office/word/2010/wordprocessingInk" xmlns:wne="http://schemas.microsoft.com/office/word/2006/wordml" xmlns:wps="http://schemas.microsoft.com/office/word/2010/wordprocessingShape" mc:Ignorable="w14 w15 w16se w16cid wp14">
+<w:footnotes xmlns:wpc="http://schemas.microsoft.com/office/word/2010/wordprocessingCanvas" xmlns:cx="http://schemas.microsoft.com/office/drawing/2014/chartex" xmlns:mc="http://schemas.openxmlformats.org/markup-compatibility/2006" xmlns:o="urn:schemas-microsoft-com:office:office" xmlns:r="http://schemas.openxmlformats.org/officeDocument/2006/relationships" xmlns:m="http://schemas.openxmlformats.org/officeDocument/2006/math" xmlns:v="urn:schemas-microsoft-com:vml" xmlns:wp14="http://schemas.microsoft.com/office/word/2010/wordprocessingDrawing" xmlns:wp="http://schemas.openxmlformats.org/drawingml/2006/wordprocessingDrawing" xmlns:w10="urn:schemas-microsoft-com:office:word" xmlns:w="http://schemas.openxmlformats.org/wordprocessingml/2006/main" xmlns:w14="http://schemas.microsoft.com/office/word/2010/wordml" xmlns:w15="http://schemas.microsoft.com/office/word/2012/wordml" xmlns:w16se="http://schemas.microsoft.com/office/word/2015/wordml/symex" xmlns:wpg="http://schemas.microsoft.com/office/word/2010/wordprocessingGroup" xmlns:wpi="http://schemas.microsoft.com/office/word/2010/wordprocessingInk" xmlns:wne="http://schemas.microsoft.com/office/word/2006/wordml" xmlns:wps="http://schemas.microsoft.com/office/word/2010/wordprocessingShape" mc:Ignorable="w14 w15 w16se wp14">
   <w:footnote w:type="separator" w:id="-1">
     <w:p>
       <w:r>
@@ -4332,7 +4318,7 @@
 </file>
 
 <file path=word/header1.xml><?xml version="1.0" encoding="utf-8"?>
-<w:hdr xmlns:wpc="http://schemas.microsoft.com/office/word/2010/wordprocessingCanvas" xmlns:cx="http://schemas.microsoft.com/office/drawing/2014/chartex" xmlns:cx1="http://schemas.microsoft.com/office/drawing/2015/9/8/chartex" xmlns:cx2="http://schemas.microsoft.com/office/drawing/2015/10/21/chartex" xmlns:cx3="http://schemas.microsoft.com/office/drawing/2016/5/9/chartex" xmlns:cx4="http://schemas.microsoft.com/office/drawing/2016/5/10/chartex" xmlns:cx5="http://schemas.microsoft.com/office/drawing/2016/5/11/chartex" xmlns:cx6="http://schemas.microsoft.com/office/drawing/2016/5/12/chartex" xmlns:cx7="http://schemas.microsoft.com/office/drawing/2016/5/13/chartex" xmlns:cx8="http://schemas.microsoft.com/office/drawing/2016/5/14/chartex" xmlns:mc="http://schemas.openxmlformats.org/markup-compatibility/2006" xmlns:aink="http://schemas.microsoft.com/office/drawing/2016/ink" xmlns:am3d="http://schemas.microsoft.com/office/drawing/2017/model3d" xmlns:o="urn:schemas-microsoft-com:office:office" xmlns:r="http://schemas.openxmlformats.org/officeDocument/2006/relationships" xmlns:m="http://schemas.openxmlformats.org/officeDocument/2006/math" xmlns:v="urn:schemas-microsoft-com:vml" xmlns:wp14="http://schemas.microsoft.com/office/word/2010/wordprocessingDrawing" xmlns:wp="http://schemas.openxmlformats.org/drawingml/2006/wordprocessingDrawing" xmlns:w10="urn:schemas-microsoft-com:office:word" xmlns:w="http://schemas.openxmlformats.org/wordprocessingml/2006/main" xmlns:w14="http://schemas.microsoft.com/office/word/2010/wordml" xmlns:w15="http://schemas.microsoft.com/office/word/2012/wordml" xmlns:w16cid="http://schemas.microsoft.com/office/word/2016/wordml/cid" xmlns:w16se="http://schemas.microsoft.com/office/word/2015/wordml/symex" xmlns:wpg="http://schemas.microsoft.com/office/word/2010/wordprocessingGroup" xmlns:wpi="http://schemas.microsoft.com/office/word/2010/wordprocessingInk" xmlns:wne="http://schemas.microsoft.com/office/word/2006/wordml" xmlns:wps="http://schemas.microsoft.com/office/word/2010/wordprocessingShape" mc:Ignorable="w14 w15 w16se w16cid wp14">
+<w:hdr xmlns:wpc="http://schemas.microsoft.com/office/word/2010/wordprocessingCanvas" xmlns:cx="http://schemas.microsoft.com/office/drawing/2014/chartex" xmlns:mc="http://schemas.openxmlformats.org/markup-compatibility/2006" xmlns:o="urn:schemas-microsoft-com:office:office" xmlns:r="http://schemas.openxmlformats.org/officeDocument/2006/relationships" xmlns:m="http://schemas.openxmlformats.org/officeDocument/2006/math" xmlns:v="urn:schemas-microsoft-com:vml" xmlns:wp14="http://schemas.microsoft.com/office/word/2010/wordprocessingDrawing" xmlns:wp="http://schemas.openxmlformats.org/drawingml/2006/wordprocessingDrawing" xmlns:w10="urn:schemas-microsoft-com:office:word" xmlns:w="http://schemas.openxmlformats.org/wordprocessingml/2006/main" xmlns:w14="http://schemas.microsoft.com/office/word/2010/wordml" xmlns:w15="http://schemas.microsoft.com/office/word/2012/wordml" xmlns:w16se="http://schemas.microsoft.com/office/word/2015/wordml/symex" xmlns:wpg="http://schemas.microsoft.com/office/word/2010/wordprocessingGroup" xmlns:wpi="http://schemas.microsoft.com/office/word/2010/wordprocessingInk" xmlns:wne="http://schemas.microsoft.com/office/word/2006/wordml" xmlns:wps="http://schemas.microsoft.com/office/word/2010/wordprocessingShape" mc:Ignorable="w14 w15 w16se wp14">
   <w:p>
     <w:pPr>
       <w:pStyle w:val="Header"/>
@@ -4348,7 +4334,7 @@
 </file>
 
 <file path=word/numbering.xml><?xml version="1.0" encoding="utf-8"?>
-<w:numbering xmlns:wpc="http://schemas.microsoft.com/office/word/2010/wordprocessingCanvas" xmlns:cx="http://schemas.microsoft.com/office/drawing/2014/chartex" xmlns:cx1="http://schemas.microsoft.com/office/drawing/2015/9/8/chartex" xmlns:cx2="http://schemas.microsoft.com/office/drawing/2015/10/21/chartex" xmlns:cx3="http://schemas.microsoft.com/office/drawing/2016/5/9/chartex" xmlns:cx4="http://schemas.microsoft.com/office/drawing/2016/5/10/chartex" xmlns:cx5="http://schemas.microsoft.com/office/drawing/2016/5/11/chartex" xmlns:cx6="http://schemas.microsoft.com/office/drawing/2016/5/12/chartex" xmlns:cx7="http://schemas.microsoft.com/office/drawing/2016/5/13/chartex" xmlns:cx8="http://schemas.microsoft.com/office/drawing/2016/5/14/chartex" xmlns:mc="http://schemas.openxmlformats.org/markup-compatibility/2006" xmlns:aink="http://schemas.microsoft.com/office/drawing/2016/ink" xmlns:am3d="http://schemas.microsoft.com/office/drawing/2017/model3d" xmlns:o="urn:schemas-microsoft-com:office:office" xmlns:r="http://schemas.openxmlformats.org/officeDocument/2006/relationships" xmlns:m="http://schemas.openxmlformats.org/officeDocument/2006/math" xmlns:v="urn:schemas-microsoft-com:vml" xmlns:wp14="http://schemas.microsoft.com/office/word/2010/wordprocessingDrawing" xmlns:wp="http://schemas.openxmlformats.org/drawingml/2006/wordprocessingDrawing" xmlns:w10="urn:schemas-microsoft-com:office:word" xmlns:w="http://schemas.openxmlformats.org/wordprocessingml/2006/main" xmlns:w14="http://schemas.microsoft.com/office/word/2010/wordml" xmlns:w15="http://schemas.microsoft.com/office/word/2012/wordml" xmlns:w16cid="http://schemas.microsoft.com/office/word/2016/wordml/cid" xmlns:w16se="http://schemas.microsoft.com/office/word/2015/wordml/symex" xmlns:wpg="http://schemas.microsoft.com/office/word/2010/wordprocessingGroup" xmlns:wpi="http://schemas.microsoft.com/office/word/2010/wordprocessingInk" xmlns:wne="http://schemas.microsoft.com/office/word/2006/wordml" xmlns:wps="http://schemas.microsoft.com/office/word/2010/wordprocessingShape" mc:Ignorable="w14 w15 w16se w16cid wp14">
+<w:numbering xmlns:wpc="http://schemas.microsoft.com/office/word/2010/wordprocessingCanvas" xmlns:cx="http://schemas.microsoft.com/office/drawing/2014/chartex" xmlns:mc="http://schemas.openxmlformats.org/markup-compatibility/2006" xmlns:o="urn:schemas-microsoft-com:office:office" xmlns:r="http://schemas.openxmlformats.org/officeDocument/2006/relationships" xmlns:m="http://schemas.openxmlformats.org/officeDocument/2006/math" xmlns:v="urn:schemas-microsoft-com:vml" xmlns:wp14="http://schemas.microsoft.com/office/word/2010/wordprocessingDrawing" xmlns:wp="http://schemas.openxmlformats.org/drawingml/2006/wordprocessingDrawing" xmlns:w10="urn:schemas-microsoft-com:office:word" xmlns:w="http://schemas.openxmlformats.org/wordprocessingml/2006/main" xmlns:w14="http://schemas.microsoft.com/office/word/2010/wordml" xmlns:w15="http://schemas.microsoft.com/office/word/2012/wordml" xmlns:w16se="http://schemas.microsoft.com/office/word/2015/wordml/symex" xmlns:wpg="http://schemas.microsoft.com/office/word/2010/wordprocessingGroup" xmlns:wpi="http://schemas.microsoft.com/office/word/2010/wordprocessingInk" xmlns:wne="http://schemas.microsoft.com/office/word/2006/wordml" xmlns:wps="http://schemas.microsoft.com/office/word/2010/wordprocessingShape" mc:Ignorable="w14 w15 w16se wp14">
   <w:abstractNum w:abstractNumId="0" w15:restartNumberingAfterBreak="0">
     <w:nsid w:val="00000001"/>
     <w:multiLevelType w:val="hybridMultilevel"/>
@@ -8855,7 +8841,7 @@
 </file>
 
 <file path=word/styles.xml><?xml version="1.0" encoding="utf-8"?>
-<w:styles xmlns:mc="http://schemas.openxmlformats.org/markup-compatibility/2006" xmlns:r="http://schemas.openxmlformats.org/officeDocument/2006/relationships" xmlns:w="http://schemas.openxmlformats.org/wordprocessingml/2006/main" xmlns:w14="http://schemas.microsoft.com/office/word/2010/wordml" xmlns:w15="http://schemas.microsoft.com/office/word/2012/wordml" xmlns:w16cid="http://schemas.microsoft.com/office/word/2016/wordml/cid" xmlns:w16se="http://schemas.microsoft.com/office/word/2015/wordml/symex" mc:Ignorable="w14 w15 w16se w16cid">
+<w:styles xmlns:mc="http://schemas.openxmlformats.org/markup-compatibility/2006" xmlns:r="http://schemas.openxmlformats.org/officeDocument/2006/relationships" xmlns:w="http://schemas.openxmlformats.org/wordprocessingml/2006/main" xmlns:w14="http://schemas.microsoft.com/office/word/2010/wordml" xmlns:w15="http://schemas.microsoft.com/office/word/2012/wordml" xmlns:w16se="http://schemas.microsoft.com/office/word/2015/wordml/symex" mc:Ignorable="w14 w15 w16se">
   <w:docDefaults>
     <w:rPrDefault>
       <w:rPr>
@@ -8871,7 +8857,7 @@
       </w:pPr>
     </w:pPrDefault>
   </w:docDefaults>
-  <w:latentStyles w:defLockedState="0" w:defUIPriority="99" w:defSemiHidden="0" w:defUnhideWhenUsed="0" w:defQFormat="0" w:count="376">
+  <w:latentStyles w:defLockedState="0" w:defUIPriority="99" w:defSemiHidden="0" w:defUnhideWhenUsed="0" w:defQFormat="0" w:count="371">
     <w:lsdException w:name="Normal" w:uiPriority="0" w:qFormat="1"/>
     <w:lsdException w:name="heading 1" w:uiPriority="9" w:qFormat="1"/>
     <w:lsdException w:name="heading 2" w:semiHidden="1" w:uiPriority="9" w:unhideWhenUsed="1" w:qFormat="1"/>
@@ -8977,6 +8963,7 @@
     <w:lsdException w:name="HTML Sample" w:semiHidden="1" w:unhideWhenUsed="1"/>
     <w:lsdException w:name="HTML Typewriter" w:semiHidden="1" w:unhideWhenUsed="1"/>
     <w:lsdException w:name="HTML Variable" w:semiHidden="1" w:unhideWhenUsed="1"/>
+    <w:lsdException w:name="Normal Table" w:semiHidden="1" w:unhideWhenUsed="1"/>
     <w:lsdException w:name="annotation subject" w:semiHidden="1" w:unhideWhenUsed="1"/>
     <w:lsdException w:name="No List" w:semiHidden="1" w:unhideWhenUsed="1"/>
     <w:lsdException w:name="Outline List 1" w:semiHidden="1" w:unhideWhenUsed="1"/>
@@ -9019,8 +9006,11 @@
     <w:lsdException w:name="Table Contemporary" w:semiHidden="1" w:unhideWhenUsed="1"/>
     <w:lsdException w:name="Table Elegant" w:semiHidden="1" w:unhideWhenUsed="1"/>
     <w:lsdException w:name="Table Professional" w:semiHidden="1" w:unhideWhenUsed="1"/>
+    <w:lsdException w:name="Table Subtle 1" w:semiHidden="1" w:unhideWhenUsed="1"/>
     <w:lsdException w:name="Table Subtle 2" w:semiHidden="1" w:unhideWhenUsed="1"/>
     <w:lsdException w:name="Table Web 1" w:semiHidden="1" w:unhideWhenUsed="1"/>
+    <w:lsdException w:name="Table Web 2" w:semiHidden="1" w:unhideWhenUsed="1"/>
+    <w:lsdException w:name="Table Web 3" w:semiHidden="1" w:unhideWhenUsed="1"/>
     <w:lsdException w:name="Balloon Text" w:semiHidden="1" w:unhideWhenUsed="1"/>
     <w:lsdException w:name="Table Grid" w:uiPriority="59"/>
     <w:lsdException w:name="Table Theme" w:semiHidden="1" w:unhideWhenUsed="1"/>
@@ -9239,11 +9229,6 @@
     <w:lsdException w:name="List Table 5 Dark Accent 6" w:uiPriority="50"/>
     <w:lsdException w:name="List Table 6 Colorful Accent 6" w:uiPriority="51"/>
     <w:lsdException w:name="List Table 7 Colorful Accent 6" w:uiPriority="52"/>
-    <w:lsdException w:name="Mention" w:semiHidden="1" w:unhideWhenUsed="1"/>
-    <w:lsdException w:name="Smart Hyperlink" w:semiHidden="1" w:unhideWhenUsed="1"/>
-    <w:lsdException w:name="Hashtag" w:semiHidden="1" w:unhideWhenUsed="1"/>
-    <w:lsdException w:name="Unresolved Mention" w:semiHidden="1" w:unhideWhenUsed="1"/>
-    <w:lsdException w:name="Smart Link" w:semiHidden="1" w:unhideWhenUsed="1"/>
   </w:latentStyles>
   <w:style w:type="paragraph" w:default="1" w:styleId="Normal">
     <w:name w:val="Normal"/>
@@ -9745,7 +9730,7 @@
 </file>
 
 <file path=customXml/itemProps1.xml><?xml version="1.0" encoding="utf-8"?>
-<ds:datastoreItem xmlns:ds="http://schemas.openxmlformats.org/officeDocument/2006/customXml" ds:itemID="{72102569-0ECF-43CA-A4C6-EA7A94CA142C}">
+<ds:datastoreItem xmlns:ds="http://schemas.openxmlformats.org/officeDocument/2006/customXml" ds:itemID="{6218D331-2B51-46D2-945B-71F8FC6DF463}">
   <ds:schemaRefs>
     <ds:schemaRef ds:uri="http://schemas.openxmlformats.org/officeDocument/2006/bibliography"/>
   </ds:schemaRefs>

--- a/CV of Mehedi Hasan - Project.docx
+++ b/CV of Mehedi Hasan - Project.docx
@@ -1153,8 +1153,6 @@
               </w:rPr>
               <w:t xml:space="preserve">: </w:t>
             </w:r>
-            <w:bookmarkStart w:id="0" w:name="_GoBack"/>
-            <w:bookmarkEnd w:id="0"/>
             <w:r>
               <w:rPr>
                 <w:b/>
@@ -2560,7 +2558,7 @@
       </w:r>
       <w:r>
         <w:rPr>
-          <w:rFonts w:ascii="SutonnyOMJ" w:hAnsi="SutonnyOMJ" w:cs="SutonnyOMJ"/>
+          <w:rFonts w:ascii="SutonnyOMJ" w:hAnsi="SutonnyOMJ" w:cs="Vrinda"/>
           <w:sz w:val="21"/>
           <w:szCs w:val="21"/>
           <w:cs/>
@@ -3583,7 +3581,17 @@
           <w:szCs w:val="22"/>
           <w:bdr w:val="single" w:sz="4" w:space="0" w:color="auto" w:shadow="1"/>
         </w:rPr>
-        <w:t>Awards:</w:t>
+        <w:t>Distinction</w:t>
+      </w:r>
+      <w:r>
+        <w:rPr>
+          <w:b/>
+          <w:i/>
+          <w:sz w:val="22"/>
+          <w:szCs w:val="22"/>
+          <w:bdr w:val="single" w:sz="4" w:space="0" w:color="auto" w:shadow="1"/>
+        </w:rPr>
+        <w:t>:</w:t>
       </w:r>
     </w:p>
     <w:p>
@@ -3659,7 +3667,29 @@
                 <w:sz w:val="21"/>
                 <w:szCs w:val="21"/>
               </w:rPr>
-              <w:t>: Got a board scholarship for outstanding achievements.</w:t>
+              <w:t>: Got a board scholars</w:t>
+            </w:r>
+            <w:r>
+              <w:rPr>
+                <w:sz w:val="21"/>
+                <w:szCs w:val="21"/>
+              </w:rPr>
+              <w:t>hip for achieving Golden A</w:t>
+            </w:r>
+            <w:r>
+              <w:rPr>
+                <w:sz w:val="21"/>
+                <w:szCs w:val="21"/>
+                <w:vertAlign w:val="superscript"/>
+              </w:rPr>
+              <w:t>+</w:t>
+            </w:r>
+            <w:r>
+              <w:rPr>
+                <w:sz w:val="21"/>
+                <w:szCs w:val="21"/>
+              </w:rPr>
+              <w:t>.</w:t>
             </w:r>
           </w:p>
         </w:tc>
@@ -3809,6 +3839,8 @@
               </w:rPr>
               <w:t>, Dhaka.</w:t>
             </w:r>
+            <w:bookmarkStart w:id="0" w:name="_GoBack"/>
+            <w:bookmarkEnd w:id="0"/>
           </w:p>
           <w:p>
             <w:pPr>
@@ -3939,28 +3971,21 @@
                 <w:sz w:val="21"/>
                 <w:szCs w:val="21"/>
               </w:rPr>
-              <w:t>Suad Rifat Sanjid</w:t>
-            </w:r>
-            <w:r>
-              <w:rPr>
-                <w:sz w:val="21"/>
-                <w:szCs w:val="21"/>
-              </w:rPr>
-              <w:t xml:space="preserve">, Senior Executive </w:t>
-            </w:r>
-            <w:r>
-              <w:rPr>
-                <w:sz w:val="21"/>
-                <w:szCs w:val="21"/>
-              </w:rPr>
-              <w:t>Officer (Accounts &amp; Finance)</w:t>
-            </w:r>
-            <w:r>
-              <w:rPr>
-                <w:sz w:val="21"/>
-                <w:szCs w:val="21"/>
-              </w:rPr>
-              <w:t>, Al-Noor Agro Industries Ltd.</w:t>
+              <w:t>Md. Mehedi Hasan</w:t>
+            </w:r>
+            <w:r>
+              <w:rPr>
+                <w:sz w:val="21"/>
+                <w:szCs w:val="21"/>
+              </w:rPr>
+              <w:t xml:space="preserve">, </w:t>
+            </w:r>
+            <w:r>
+              <w:rPr>
+                <w:sz w:val="21"/>
+                <w:szCs w:val="21"/>
+              </w:rPr>
+              <w:t>Assistant Judge, District &amp; Sessions Judge Court, Rangpur.</w:t>
             </w:r>
           </w:p>
           <w:p>
@@ -3984,7 +4009,14 @@
                 <w:sz w:val="21"/>
                 <w:szCs w:val="21"/>
               </w:rPr>
-              <w:t xml:space="preserve"> +880-1978-842627 </w:t>
+              <w:t xml:space="preserve"> +880-1710-491199</w:t>
+            </w:r>
+            <w:r>
+              <w:rPr>
+                <w:sz w:val="21"/>
+                <w:szCs w:val="21"/>
+              </w:rPr>
+              <w:t xml:space="preserve"> </w:t>
             </w:r>
             <w:r>
               <w:rPr>
@@ -4008,7 +4040,7 @@
                   <w:sz w:val="21"/>
                   <w:szCs w:val="21"/>
                 </w:rPr>
-                <w:t>srsanjid@gmail.com</w:t>
+                <w:t>mmhasan508@gmail.com</w:t>
               </w:r>
             </w:hyperlink>
             <w:r>
@@ -9730,7 +9762,7 @@
 </file>
 
 <file path=customXml/itemProps1.xml><?xml version="1.0" encoding="utf-8"?>
-<ds:datastoreItem xmlns:ds="http://schemas.openxmlformats.org/officeDocument/2006/customXml" ds:itemID="{6218D331-2B51-46D2-945B-71F8FC6DF463}">
+<ds:datastoreItem xmlns:ds="http://schemas.openxmlformats.org/officeDocument/2006/customXml" ds:itemID="{D6CAB7D0-2826-47E3-97B9-5B37BAE0293B}">
   <ds:schemaRefs>
     <ds:schemaRef ds:uri="http://schemas.openxmlformats.org/officeDocument/2006/bibliography"/>
   </ds:schemaRefs>

--- a/CV of Mehedi Hasan - Project.docx
+++ b/CV of Mehedi Hasan - Project.docx
@@ -1,9 +1,10 @@
 
 <file path=word/document.xml><?xml version="1.0" encoding="utf-8"?>
-<w:document xmlns:wpc="http://schemas.microsoft.com/office/word/2010/wordprocessingCanvas" xmlns:cx="http://schemas.microsoft.com/office/drawing/2014/chartex" xmlns:mc="http://schemas.openxmlformats.org/markup-compatibility/2006" xmlns:o="urn:schemas-microsoft-com:office:office" xmlns:r="http://schemas.openxmlformats.org/officeDocument/2006/relationships" xmlns:m="http://schemas.openxmlformats.org/officeDocument/2006/math" xmlns:v="urn:schemas-microsoft-com:vml" xmlns:wp14="http://schemas.microsoft.com/office/word/2010/wordprocessingDrawing" xmlns:wp="http://schemas.openxmlformats.org/drawingml/2006/wordprocessingDrawing" xmlns:w10="urn:schemas-microsoft-com:office:word" xmlns:w="http://schemas.openxmlformats.org/wordprocessingml/2006/main" xmlns:w14="http://schemas.microsoft.com/office/word/2010/wordml" xmlns:w15="http://schemas.microsoft.com/office/word/2012/wordml" xmlns:w16se="http://schemas.microsoft.com/office/word/2015/wordml/symex" xmlns:wpg="http://schemas.microsoft.com/office/word/2010/wordprocessingGroup" xmlns:wpi="http://schemas.microsoft.com/office/word/2010/wordprocessingInk" xmlns:wne="http://schemas.microsoft.com/office/word/2006/wordml" xmlns:wps="http://schemas.microsoft.com/office/word/2010/wordprocessingShape" mc:Ignorable="w14 w15 w16se wp14">
+<w:document xmlns:wpc="http://schemas.microsoft.com/office/word/2010/wordprocessingCanvas" xmlns:cx="http://schemas.microsoft.com/office/drawing/2014/chartex" xmlns:cx1="http://schemas.microsoft.com/office/drawing/2015/9/8/chartex" xmlns:cx2="http://schemas.microsoft.com/office/drawing/2015/10/21/chartex" xmlns:cx3="http://schemas.microsoft.com/office/drawing/2016/5/9/chartex" xmlns:cx4="http://schemas.microsoft.com/office/drawing/2016/5/10/chartex" xmlns:cx5="http://schemas.microsoft.com/office/drawing/2016/5/11/chartex" xmlns:cx6="http://schemas.microsoft.com/office/drawing/2016/5/12/chartex" xmlns:cx7="http://schemas.microsoft.com/office/drawing/2016/5/13/chartex" xmlns:cx8="http://schemas.microsoft.com/office/drawing/2016/5/14/chartex" xmlns:mc="http://schemas.openxmlformats.org/markup-compatibility/2006" xmlns:aink="http://schemas.microsoft.com/office/drawing/2016/ink" xmlns:am3d="http://schemas.microsoft.com/office/drawing/2017/model3d" xmlns:o="urn:schemas-microsoft-com:office:office" xmlns:r="http://schemas.openxmlformats.org/officeDocument/2006/relationships" xmlns:m="http://schemas.openxmlformats.org/officeDocument/2006/math" xmlns:v="urn:schemas-microsoft-com:vml" xmlns:wp14="http://schemas.microsoft.com/office/word/2010/wordprocessingDrawing" xmlns:wp="http://schemas.openxmlformats.org/drawingml/2006/wordprocessingDrawing" xmlns:w10="urn:schemas-microsoft-com:office:word" xmlns:w="http://schemas.openxmlformats.org/wordprocessingml/2006/main" xmlns:w14="http://schemas.microsoft.com/office/word/2010/wordml" xmlns:w15="http://schemas.microsoft.com/office/word/2012/wordml" xmlns:w16cid="http://schemas.microsoft.com/office/word/2016/wordml/cid" xmlns:w16se="http://schemas.microsoft.com/office/word/2015/wordml/symex" xmlns:wpg="http://schemas.microsoft.com/office/word/2010/wordprocessingGroup" xmlns:wpi="http://schemas.microsoft.com/office/word/2010/wordprocessingInk" xmlns:wne="http://schemas.microsoft.com/office/word/2006/wordml" xmlns:wps="http://schemas.microsoft.com/office/word/2010/wordprocessingShape" mc:Ignorable="w14 w15 w16se w16cid wp14">
   <w:body>
     <w:p>
       <w:pPr>
+        <w:spacing w:before="120"/>
         <w:jc w:val="center"/>
         <w:rPr>
           <w:b/>
@@ -141,7 +142,7 @@
               </wp:anchor>
             </w:drawing>
           </mc:Choice>
-          <mc:Fallback xmlns:w16cid="http://schemas.microsoft.com/office/word/2016/wordml/cid" xmlns:am3d="http://schemas.microsoft.com/office/drawing/2017/model3d" xmlns:aink="http://schemas.microsoft.com/office/drawing/2016/ink" xmlns:cx8="http://schemas.microsoft.com/office/drawing/2016/5/14/chartex" xmlns:cx7="http://schemas.microsoft.com/office/drawing/2016/5/13/chartex" xmlns:cx6="http://schemas.microsoft.com/office/drawing/2016/5/12/chartex" xmlns:cx5="http://schemas.microsoft.com/office/drawing/2016/5/11/chartex" xmlns:cx4="http://schemas.microsoft.com/office/drawing/2016/5/10/chartex" xmlns:cx3="http://schemas.microsoft.com/office/drawing/2016/5/9/chartex" xmlns:cx2="http://schemas.microsoft.com/office/drawing/2015/10/21/chartex" xmlns:cx1="http://schemas.microsoft.com/office/drawing/2015/9/8/chartex">
+          <mc:Fallback>
             <w:pict>
               <v:roundrect w14:anchorId="32A76270" id="AutoShape 2" o:spid="_x0000_s1026" style="position:absolute;left:0;text-align:left;margin-left:434.6pt;margin-top:-36pt;width:100.55pt;height:85.25pt;z-index:251658240;visibility:visible;mso-wrap-style:square;mso-width-percent:0;mso-height-percent:0;mso-wrap-distance-left:9pt;mso-wrap-distance-top:0;mso-wrap-distance-right:9pt;mso-wrap-distance-bottom:0;mso-position-horizontal:absolute;mso-position-horizontal-relative:text;mso-position-vertical:absolute;mso-position-vertical-relative:text;mso-width-percent:0;mso-height-percent:0;mso-width-relative:page;mso-height-relative:page;v-text-anchor:top" arcsize="10923f" o:gfxdata="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" strokecolor="white [3212]">
                 <v:textbox>
@@ -150,7 +151,7 @@
                       <w:r>
                         <w:rPr>
                           <w:noProof/>
-                          <w:lang w:eastAsia="en-US"/>
+                          <w:lang w:eastAsia="en-US" w:bidi="bn-BD"/>
                         </w:rPr>
                         <w:drawing>
                           <wp:inline distT="0" distB="0" distL="0" distR="0" wp14:anchorId="1CD6724C" wp14:editId="69EB8F52">
@@ -170,7 +171,7 @@
                                     </pic:cNvPicPr>
                                   </pic:nvPicPr>
                                   <pic:blipFill>
-                                    <a:blip r:embed="rId9">
+                                    <a:blip r:embed="rId8">
                                       <a:extLst>
                                         <a:ext uri="{28A0092B-C50C-407E-A947-70E740481C1C}">
                                           <a14:useLocalDpi xmlns:a14="http://schemas.microsoft.com/office/drawing/2010/main" val="0"/>
@@ -336,7 +337,16 @@
                 <w:sz w:val="21"/>
                 <w:szCs w:val="21"/>
               </w:rPr>
-              <w:t xml:space="preserve"> expose </w:t>
+              <w:t xml:space="preserve"> expos</w:t>
+            </w:r>
+            <w:bookmarkStart w:id="0" w:name="_GoBack"/>
+            <w:bookmarkEnd w:id="0"/>
+            <w:r>
+              <w:rPr>
+                <w:sz w:val="21"/>
+                <w:szCs w:val="21"/>
+              </w:rPr>
+              <w:t xml:space="preserve">e </w:t>
             </w:r>
             <w:r>
               <w:rPr>
@@ -698,7 +708,7 @@
               </w:rPr>
               <w:t xml:space="preserve">: </w:t>
             </w:r>
-            <w:hyperlink r:id="rId10" w:history="1">
+            <w:hyperlink r:id="rId9" w:history="1">
               <w:r>
                 <w:rPr>
                   <w:rStyle w:val="Hyperlink"/>
@@ -822,8 +832,8 @@
         <w:tblLook w:val="04A0" w:firstRow="1" w:lastRow="0" w:firstColumn="1" w:lastColumn="0" w:noHBand="0" w:noVBand="1"/>
       </w:tblPr>
       <w:tblGrid>
-        <w:gridCol w:w="1225"/>
-        <w:gridCol w:w="8396"/>
+        <w:gridCol w:w="1245"/>
+        <w:gridCol w:w="8664"/>
       </w:tblGrid>
       <w:tr>
         <w:tc>
@@ -2361,15 +2371,6 @@
     </w:tbl>
     <w:p>
       <w:pPr>
-        <w:jc w:val="both"/>
-        <w:rPr>
-          <w:sz w:val="21"/>
-          <w:szCs w:val="21"/>
-        </w:rPr>
-      </w:pPr>
-    </w:p>
-    <w:p>
-      <w:pPr>
         <w:rPr>
           <w:b/>
           <w:i/>
@@ -2385,6 +2386,7 @@
           <w:szCs w:val="22"/>
           <w:bdr w:val="single" w:sz="4" w:space="0" w:color="auto" w:shadow="1"/>
         </w:rPr>
+        <w:lastRenderedPageBreak/>
         <w:t>Other Experiences &amp; Voluntary Activities:</w:t>
       </w:r>
     </w:p>
@@ -2624,7 +2626,7 @@
         </w:rPr>
         <w:t xml:space="preserve"> </w:t>
       </w:r>
-      <w:hyperlink r:id="rId11" w:history="1">
+      <w:hyperlink r:id="rId10" w:history="1">
         <w:r>
           <w:rPr>
             <w:rStyle w:val="Hyperlink"/>
@@ -2747,7 +2749,7 @@
         </w:rPr>
         <w:t xml:space="preserve">Involved in organizing the festival entitled, "Bijoy-e Parbon-e" arranged by Utshe, marking 41st Victory Day of Bangladesh. </w:t>
       </w:r>
-      <w:hyperlink r:id="rId12" w:history="1">
+      <w:hyperlink r:id="rId11" w:history="1">
         <w:r>
           <w:rPr>
             <w:rStyle w:val="Hyperlink"/>
@@ -2800,7 +2802,7 @@
         </w:rPr>
         <w:t xml:space="preserve">” - </w:t>
       </w:r>
-      <w:hyperlink r:id="rId13" w:history="1">
+      <w:hyperlink r:id="rId12" w:history="1">
         <w:r>
           <w:rPr>
             <w:rStyle w:val="Hyperlink"/>
@@ -3067,7 +3069,7 @@
         </w:rPr>
         <w:t xml:space="preserve">. </w:t>
       </w:r>
-      <w:hyperlink r:id="rId14" w:history="1">
+      <w:hyperlink r:id="rId13" w:history="1">
         <w:r>
           <w:rPr>
             <w:rStyle w:val="Hyperlink"/>
@@ -3148,7 +3150,7 @@
         </w:rPr>
         <w:t xml:space="preserve">, supported by Democracywatch. </w:t>
       </w:r>
-      <w:hyperlink r:id="rId15" w:history="1">
+      <w:hyperlink r:id="rId14" w:history="1">
         <w:r>
           <w:rPr>
             <w:rStyle w:val="Hyperlink"/>
@@ -3194,7 +3196,7 @@
         </w:rPr>
         <w:t xml:space="preserve">. </w:t>
       </w:r>
-      <w:hyperlink r:id="rId16" w:history="1">
+      <w:hyperlink r:id="rId15" w:history="1">
         <w:r>
           <w:rPr>
             <w:rStyle w:val="Hyperlink"/>
@@ -3254,7 +3256,7 @@
         </w:rPr>
         <w:t xml:space="preserve">). </w:t>
       </w:r>
-      <w:hyperlink r:id="rId17" w:history="1">
+      <w:hyperlink r:id="rId16" w:history="1">
         <w:r>
           <w:rPr>
             <w:rStyle w:val="Hyperlink"/>
@@ -3614,7 +3616,7 @@
       </w:tblPr>
       <w:tblGrid>
         <w:gridCol w:w="655"/>
-        <w:gridCol w:w="8966"/>
+        <w:gridCol w:w="9254"/>
       </w:tblGrid>
       <w:tr>
         <w:tc>
@@ -3839,8 +3841,6 @@
               </w:rPr>
               <w:t>, Dhaka.</w:t>
             </w:r>
-            <w:bookmarkStart w:id="0" w:name="_GoBack"/>
-            <w:bookmarkEnd w:id="0"/>
           </w:p>
           <w:p>
             <w:pPr>
@@ -3902,7 +3902,7 @@
               </w:rPr>
               <w:t xml:space="preserve"> </w:t>
             </w:r>
-            <w:hyperlink r:id="rId18" w:history="1">
+            <w:hyperlink r:id="rId17" w:history="1">
               <w:r>
                 <w:rPr>
                   <w:rStyle w:val="Hyperlink"/>
@@ -4033,7 +4033,7 @@
               </w:rPr>
               <w:t xml:space="preserve"> </w:t>
             </w:r>
-            <w:hyperlink r:id="rId19" w:history="1">
+            <w:hyperlink r:id="rId18" w:history="1">
               <w:r>
                 <w:rPr>
                   <w:rStyle w:val="Hyperlink"/>
@@ -4054,15 +4054,6 @@
         </w:tc>
       </w:tr>
     </w:tbl>
-    <w:p>
-      <w:pPr>
-        <w:jc w:val="both"/>
-        <w:rPr>
-          <w:sz w:val="21"/>
-          <w:szCs w:val="21"/>
-        </w:rPr>
-      </w:pPr>
-    </w:p>
     <w:p>
       <w:pPr>
         <w:jc w:val="both"/>
@@ -4212,7 +4203,7 @@
                     <pic:cNvPicPr/>
                   </pic:nvPicPr>
                   <pic:blipFill>
-                    <a:blip r:embed="rId20" cstate="print"/>
+                    <a:blip r:embed="rId19" cstate="print"/>
                     <a:srcRect/>
                     <a:stretch/>
                   </pic:blipFill>
@@ -4236,11 +4227,11 @@
       </w:r>
     </w:p>
     <w:sectPr>
-      <w:headerReference w:type="default" r:id="rId21"/>
-      <w:footerReference w:type="default" r:id="rId22"/>
+      <w:headerReference w:type="default" r:id="rId20"/>
+      <w:footerReference w:type="default" r:id="rId21"/>
       <w:type w:val="continuous"/>
       <w:pgSz w:w="11907" w:h="16839" w:code="9"/>
-      <w:pgMar w:top="720" w:right="1008" w:bottom="720" w:left="720" w:header="720" w:footer="432" w:gutter="0"/>
+      <w:pgMar w:top="864" w:right="720" w:bottom="864" w:left="720" w:header="720" w:footer="432" w:gutter="0"/>
       <w:cols w:space="720"/>
       <w:titlePg/>
       <w:docGrid w:linePitch="360"/>
@@ -4250,7 +4241,7 @@
 </file>
 
 <file path=word/endnotes.xml><?xml version="1.0" encoding="utf-8"?>
-<w:endnotes xmlns:wpc="http://schemas.microsoft.com/office/word/2010/wordprocessingCanvas" xmlns:cx="http://schemas.microsoft.com/office/drawing/2014/chartex" xmlns:mc="http://schemas.openxmlformats.org/markup-compatibility/2006" xmlns:o="urn:schemas-microsoft-com:office:office" xmlns:r="http://schemas.openxmlformats.org/officeDocument/2006/relationships" xmlns:m="http://schemas.openxmlformats.org/officeDocument/2006/math" xmlns:v="urn:schemas-microsoft-com:vml" xmlns:wp14="http://schemas.microsoft.com/office/word/2010/wordprocessingDrawing" xmlns:wp="http://schemas.openxmlformats.org/drawingml/2006/wordprocessingDrawing" xmlns:w10="urn:schemas-microsoft-com:office:word" xmlns:w="http://schemas.openxmlformats.org/wordprocessingml/2006/main" xmlns:w14="http://schemas.microsoft.com/office/word/2010/wordml" xmlns:w15="http://schemas.microsoft.com/office/word/2012/wordml" xmlns:w16se="http://schemas.microsoft.com/office/word/2015/wordml/symex" xmlns:wpg="http://schemas.microsoft.com/office/word/2010/wordprocessingGroup" xmlns:wpi="http://schemas.microsoft.com/office/word/2010/wordprocessingInk" xmlns:wne="http://schemas.microsoft.com/office/word/2006/wordml" xmlns:wps="http://schemas.microsoft.com/office/word/2010/wordprocessingShape" mc:Ignorable="w14 w15 w16se wp14">
+<w:endnotes xmlns:wpc="http://schemas.microsoft.com/office/word/2010/wordprocessingCanvas" xmlns:cx="http://schemas.microsoft.com/office/drawing/2014/chartex" xmlns:cx1="http://schemas.microsoft.com/office/drawing/2015/9/8/chartex" xmlns:cx2="http://schemas.microsoft.com/office/drawing/2015/10/21/chartex" xmlns:cx3="http://schemas.microsoft.com/office/drawing/2016/5/9/chartex" xmlns:cx4="http://schemas.microsoft.com/office/drawing/2016/5/10/chartex" xmlns:cx5="http://schemas.microsoft.com/office/drawing/2016/5/11/chartex" xmlns:cx6="http://schemas.microsoft.com/office/drawing/2016/5/12/chartex" xmlns:cx7="http://schemas.microsoft.com/office/drawing/2016/5/13/chartex" xmlns:cx8="http://schemas.microsoft.com/office/drawing/2016/5/14/chartex" xmlns:mc="http://schemas.openxmlformats.org/markup-compatibility/2006" xmlns:aink="http://schemas.microsoft.com/office/drawing/2016/ink" xmlns:am3d="http://schemas.microsoft.com/office/drawing/2017/model3d" xmlns:o="urn:schemas-microsoft-com:office:office" xmlns:r="http://schemas.openxmlformats.org/officeDocument/2006/relationships" xmlns:m="http://schemas.openxmlformats.org/officeDocument/2006/math" xmlns:v="urn:schemas-microsoft-com:vml" xmlns:wp14="http://schemas.microsoft.com/office/word/2010/wordprocessingDrawing" xmlns:wp="http://schemas.openxmlformats.org/drawingml/2006/wordprocessingDrawing" xmlns:w10="urn:schemas-microsoft-com:office:word" xmlns:w="http://schemas.openxmlformats.org/wordprocessingml/2006/main" xmlns:w14="http://schemas.microsoft.com/office/word/2010/wordml" xmlns:w15="http://schemas.microsoft.com/office/word/2012/wordml" xmlns:w16cid="http://schemas.microsoft.com/office/word/2016/wordml/cid" xmlns:w16se="http://schemas.microsoft.com/office/word/2015/wordml/symex" xmlns:wpg="http://schemas.microsoft.com/office/word/2010/wordprocessingGroup" xmlns:wpi="http://schemas.microsoft.com/office/word/2010/wordprocessingInk" xmlns:wne="http://schemas.microsoft.com/office/word/2006/wordml" xmlns:wps="http://schemas.microsoft.com/office/word/2010/wordprocessingShape" mc:Ignorable="w14 w15 w16se w16cid wp14">
   <w:endnote w:type="separator" w:id="-1">
     <w:p>
       <w:r>
@@ -4269,7 +4260,7 @@
 </file>
 
 <file path=word/footer1.xml><?xml version="1.0" encoding="utf-8"?>
-<w:ftr xmlns:wpc="http://schemas.microsoft.com/office/word/2010/wordprocessingCanvas" xmlns:cx="http://schemas.microsoft.com/office/drawing/2014/chartex" xmlns:mc="http://schemas.openxmlformats.org/markup-compatibility/2006" xmlns:o="urn:schemas-microsoft-com:office:office" xmlns:r="http://schemas.openxmlformats.org/officeDocument/2006/relationships" xmlns:m="http://schemas.openxmlformats.org/officeDocument/2006/math" xmlns:v="urn:schemas-microsoft-com:vml" xmlns:wp14="http://schemas.microsoft.com/office/word/2010/wordprocessingDrawing" xmlns:wp="http://schemas.openxmlformats.org/drawingml/2006/wordprocessingDrawing" xmlns:w10="urn:schemas-microsoft-com:office:word" xmlns:w="http://schemas.openxmlformats.org/wordprocessingml/2006/main" xmlns:w14="http://schemas.microsoft.com/office/word/2010/wordml" xmlns:w15="http://schemas.microsoft.com/office/word/2012/wordml" xmlns:w16se="http://schemas.microsoft.com/office/word/2015/wordml/symex" xmlns:wpg="http://schemas.microsoft.com/office/word/2010/wordprocessingGroup" xmlns:wpi="http://schemas.microsoft.com/office/word/2010/wordprocessingInk" xmlns:wne="http://schemas.microsoft.com/office/word/2006/wordml" xmlns:wps="http://schemas.microsoft.com/office/word/2010/wordprocessingShape" mc:Ignorable="w14 w15 w16se wp14">
+<w:ftr xmlns:wpc="http://schemas.microsoft.com/office/word/2010/wordprocessingCanvas" xmlns:cx="http://schemas.microsoft.com/office/drawing/2014/chartex" xmlns:cx1="http://schemas.microsoft.com/office/drawing/2015/9/8/chartex" xmlns:cx2="http://schemas.microsoft.com/office/drawing/2015/10/21/chartex" xmlns:cx3="http://schemas.microsoft.com/office/drawing/2016/5/9/chartex" xmlns:cx4="http://schemas.microsoft.com/office/drawing/2016/5/10/chartex" xmlns:cx5="http://schemas.microsoft.com/office/drawing/2016/5/11/chartex" xmlns:cx6="http://schemas.microsoft.com/office/drawing/2016/5/12/chartex" xmlns:cx7="http://schemas.microsoft.com/office/drawing/2016/5/13/chartex" xmlns:cx8="http://schemas.microsoft.com/office/drawing/2016/5/14/chartex" xmlns:mc="http://schemas.openxmlformats.org/markup-compatibility/2006" xmlns:aink="http://schemas.microsoft.com/office/drawing/2016/ink" xmlns:am3d="http://schemas.microsoft.com/office/drawing/2017/model3d" xmlns:o="urn:schemas-microsoft-com:office:office" xmlns:r="http://schemas.openxmlformats.org/officeDocument/2006/relationships" xmlns:m="http://schemas.openxmlformats.org/officeDocument/2006/math" xmlns:v="urn:schemas-microsoft-com:vml" xmlns:wp14="http://schemas.microsoft.com/office/word/2010/wordprocessingDrawing" xmlns:wp="http://schemas.openxmlformats.org/drawingml/2006/wordprocessingDrawing" xmlns:w10="urn:schemas-microsoft-com:office:word" xmlns:w="http://schemas.openxmlformats.org/wordprocessingml/2006/main" xmlns:w14="http://schemas.microsoft.com/office/word/2010/wordml" xmlns:w15="http://schemas.microsoft.com/office/word/2012/wordml" xmlns:w16cid="http://schemas.microsoft.com/office/word/2016/wordml/cid" xmlns:w16se="http://schemas.microsoft.com/office/word/2015/wordml/symex" xmlns:wpg="http://schemas.microsoft.com/office/word/2010/wordprocessingGroup" xmlns:wpi="http://schemas.microsoft.com/office/word/2010/wordprocessingInk" xmlns:wne="http://schemas.microsoft.com/office/word/2006/wordml" xmlns:wps="http://schemas.microsoft.com/office/word/2010/wordprocessingShape" mc:Ignorable="w14 w15 w16se w16cid wp14">
   <w:p>
     <w:pPr>
       <w:pStyle w:val="Footer"/>
@@ -4331,7 +4322,7 @@
 </file>
 
 <file path=word/footnotes.xml><?xml version="1.0" encoding="utf-8"?>
-<w:footnotes xmlns:wpc="http://schemas.microsoft.com/office/word/2010/wordprocessingCanvas" xmlns:cx="http://schemas.microsoft.com/office/drawing/2014/chartex" xmlns:mc="http://schemas.openxmlformats.org/markup-compatibility/2006" xmlns:o="urn:schemas-microsoft-com:office:office" xmlns:r="http://schemas.openxmlformats.org/officeDocument/2006/relationships" xmlns:m="http://schemas.openxmlformats.org/officeDocument/2006/math" xmlns:v="urn:schemas-microsoft-com:vml" xmlns:wp14="http://schemas.microsoft.com/office/word/2010/wordprocessingDrawing" xmlns:wp="http://schemas.openxmlformats.org/drawingml/2006/wordprocessingDrawing" xmlns:w10="urn:schemas-microsoft-com:office:word" xmlns:w="http://schemas.openxmlformats.org/wordprocessingml/2006/main" xmlns:w14="http://schemas.microsoft.com/office/word/2010/wordml" xmlns:w15="http://schemas.microsoft.com/office/word/2012/wordml" xmlns:w16se="http://schemas.microsoft.com/office/word/2015/wordml/symex" xmlns:wpg="http://schemas.microsoft.com/office/word/2010/wordprocessingGroup" xmlns:wpi="http://schemas.microsoft.com/office/word/2010/wordprocessingInk" xmlns:wne="http://schemas.microsoft.com/office/word/2006/wordml" xmlns:wps="http://schemas.microsoft.com/office/word/2010/wordprocessingShape" mc:Ignorable="w14 w15 w16se wp14">
+<w:footnotes xmlns:wpc="http://schemas.microsoft.com/office/word/2010/wordprocessingCanvas" xmlns:cx="http://schemas.microsoft.com/office/drawing/2014/chartex" xmlns:cx1="http://schemas.microsoft.com/office/drawing/2015/9/8/chartex" xmlns:cx2="http://schemas.microsoft.com/office/drawing/2015/10/21/chartex" xmlns:cx3="http://schemas.microsoft.com/office/drawing/2016/5/9/chartex" xmlns:cx4="http://schemas.microsoft.com/office/drawing/2016/5/10/chartex" xmlns:cx5="http://schemas.microsoft.com/office/drawing/2016/5/11/chartex" xmlns:cx6="http://schemas.microsoft.com/office/drawing/2016/5/12/chartex" xmlns:cx7="http://schemas.microsoft.com/office/drawing/2016/5/13/chartex" xmlns:cx8="http://schemas.microsoft.com/office/drawing/2016/5/14/chartex" xmlns:mc="http://schemas.openxmlformats.org/markup-compatibility/2006" xmlns:aink="http://schemas.microsoft.com/office/drawing/2016/ink" xmlns:am3d="http://schemas.microsoft.com/office/drawing/2017/model3d" xmlns:o="urn:schemas-microsoft-com:office:office" xmlns:r="http://schemas.openxmlformats.org/officeDocument/2006/relationships" xmlns:m="http://schemas.openxmlformats.org/officeDocument/2006/math" xmlns:v="urn:schemas-microsoft-com:vml" xmlns:wp14="http://schemas.microsoft.com/office/word/2010/wordprocessingDrawing" xmlns:wp="http://schemas.openxmlformats.org/drawingml/2006/wordprocessingDrawing" xmlns:w10="urn:schemas-microsoft-com:office:word" xmlns:w="http://schemas.openxmlformats.org/wordprocessingml/2006/main" xmlns:w14="http://schemas.microsoft.com/office/word/2010/wordml" xmlns:w15="http://schemas.microsoft.com/office/word/2012/wordml" xmlns:w16cid="http://schemas.microsoft.com/office/word/2016/wordml/cid" xmlns:w16se="http://schemas.microsoft.com/office/word/2015/wordml/symex" xmlns:wpg="http://schemas.microsoft.com/office/word/2010/wordprocessingGroup" xmlns:wpi="http://schemas.microsoft.com/office/word/2010/wordprocessingInk" xmlns:wne="http://schemas.microsoft.com/office/word/2006/wordml" xmlns:wps="http://schemas.microsoft.com/office/word/2010/wordprocessingShape" mc:Ignorable="w14 w15 w16se w16cid wp14">
   <w:footnote w:type="separator" w:id="-1">
     <w:p>
       <w:r>
@@ -4350,7 +4341,7 @@
 </file>
 
 <file path=word/header1.xml><?xml version="1.0" encoding="utf-8"?>
-<w:hdr xmlns:wpc="http://schemas.microsoft.com/office/word/2010/wordprocessingCanvas" xmlns:cx="http://schemas.microsoft.com/office/drawing/2014/chartex" xmlns:mc="http://schemas.openxmlformats.org/markup-compatibility/2006" xmlns:o="urn:schemas-microsoft-com:office:office" xmlns:r="http://schemas.openxmlformats.org/officeDocument/2006/relationships" xmlns:m="http://schemas.openxmlformats.org/officeDocument/2006/math" xmlns:v="urn:schemas-microsoft-com:vml" xmlns:wp14="http://schemas.microsoft.com/office/word/2010/wordprocessingDrawing" xmlns:wp="http://schemas.openxmlformats.org/drawingml/2006/wordprocessingDrawing" xmlns:w10="urn:schemas-microsoft-com:office:word" xmlns:w="http://schemas.openxmlformats.org/wordprocessingml/2006/main" xmlns:w14="http://schemas.microsoft.com/office/word/2010/wordml" xmlns:w15="http://schemas.microsoft.com/office/word/2012/wordml" xmlns:w16se="http://schemas.microsoft.com/office/word/2015/wordml/symex" xmlns:wpg="http://schemas.microsoft.com/office/word/2010/wordprocessingGroup" xmlns:wpi="http://schemas.microsoft.com/office/word/2010/wordprocessingInk" xmlns:wne="http://schemas.microsoft.com/office/word/2006/wordml" xmlns:wps="http://schemas.microsoft.com/office/word/2010/wordprocessingShape" mc:Ignorable="w14 w15 w16se wp14">
+<w:hdr xmlns:wpc="http://schemas.microsoft.com/office/word/2010/wordprocessingCanvas" xmlns:cx="http://schemas.microsoft.com/office/drawing/2014/chartex" xmlns:cx1="http://schemas.microsoft.com/office/drawing/2015/9/8/chartex" xmlns:cx2="http://schemas.microsoft.com/office/drawing/2015/10/21/chartex" xmlns:cx3="http://schemas.microsoft.com/office/drawing/2016/5/9/chartex" xmlns:cx4="http://schemas.microsoft.com/office/drawing/2016/5/10/chartex" xmlns:cx5="http://schemas.microsoft.com/office/drawing/2016/5/11/chartex" xmlns:cx6="http://schemas.microsoft.com/office/drawing/2016/5/12/chartex" xmlns:cx7="http://schemas.microsoft.com/office/drawing/2016/5/13/chartex" xmlns:cx8="http://schemas.microsoft.com/office/drawing/2016/5/14/chartex" xmlns:mc="http://schemas.openxmlformats.org/markup-compatibility/2006" xmlns:aink="http://schemas.microsoft.com/office/drawing/2016/ink" xmlns:am3d="http://schemas.microsoft.com/office/drawing/2017/model3d" xmlns:o="urn:schemas-microsoft-com:office:office" xmlns:r="http://schemas.openxmlformats.org/officeDocument/2006/relationships" xmlns:m="http://schemas.openxmlformats.org/officeDocument/2006/math" xmlns:v="urn:schemas-microsoft-com:vml" xmlns:wp14="http://schemas.microsoft.com/office/word/2010/wordprocessingDrawing" xmlns:wp="http://schemas.openxmlformats.org/drawingml/2006/wordprocessingDrawing" xmlns:w10="urn:schemas-microsoft-com:office:word" xmlns:w="http://schemas.openxmlformats.org/wordprocessingml/2006/main" xmlns:w14="http://schemas.microsoft.com/office/word/2010/wordml" xmlns:w15="http://schemas.microsoft.com/office/word/2012/wordml" xmlns:w16cid="http://schemas.microsoft.com/office/word/2016/wordml/cid" xmlns:w16se="http://schemas.microsoft.com/office/word/2015/wordml/symex" xmlns:wpg="http://schemas.microsoft.com/office/word/2010/wordprocessingGroup" xmlns:wpi="http://schemas.microsoft.com/office/word/2010/wordprocessingInk" xmlns:wne="http://schemas.microsoft.com/office/word/2006/wordml" xmlns:wps="http://schemas.microsoft.com/office/word/2010/wordprocessingShape" mc:Ignorable="w14 w15 w16se w16cid wp14">
   <w:p>
     <w:pPr>
       <w:pStyle w:val="Header"/>
@@ -4366,7 +4357,7 @@
 </file>
 
 <file path=word/numbering.xml><?xml version="1.0" encoding="utf-8"?>
-<w:numbering xmlns:wpc="http://schemas.microsoft.com/office/word/2010/wordprocessingCanvas" xmlns:cx="http://schemas.microsoft.com/office/drawing/2014/chartex" xmlns:mc="http://schemas.openxmlformats.org/markup-compatibility/2006" xmlns:o="urn:schemas-microsoft-com:office:office" xmlns:r="http://schemas.openxmlformats.org/officeDocument/2006/relationships" xmlns:m="http://schemas.openxmlformats.org/officeDocument/2006/math" xmlns:v="urn:schemas-microsoft-com:vml" xmlns:wp14="http://schemas.microsoft.com/office/word/2010/wordprocessingDrawing" xmlns:wp="http://schemas.openxmlformats.org/drawingml/2006/wordprocessingDrawing" xmlns:w10="urn:schemas-microsoft-com:office:word" xmlns:w="http://schemas.openxmlformats.org/wordprocessingml/2006/main" xmlns:w14="http://schemas.microsoft.com/office/word/2010/wordml" xmlns:w15="http://schemas.microsoft.com/office/word/2012/wordml" xmlns:w16se="http://schemas.microsoft.com/office/word/2015/wordml/symex" xmlns:wpg="http://schemas.microsoft.com/office/word/2010/wordprocessingGroup" xmlns:wpi="http://schemas.microsoft.com/office/word/2010/wordprocessingInk" xmlns:wne="http://schemas.microsoft.com/office/word/2006/wordml" xmlns:wps="http://schemas.microsoft.com/office/word/2010/wordprocessingShape" mc:Ignorable="w14 w15 w16se wp14">
+<w:numbering xmlns:wpc="http://schemas.microsoft.com/office/word/2010/wordprocessingCanvas" xmlns:cx="http://schemas.microsoft.com/office/drawing/2014/chartex" xmlns:cx1="http://schemas.microsoft.com/office/drawing/2015/9/8/chartex" xmlns:cx2="http://schemas.microsoft.com/office/drawing/2015/10/21/chartex" xmlns:cx3="http://schemas.microsoft.com/office/drawing/2016/5/9/chartex" xmlns:cx4="http://schemas.microsoft.com/office/drawing/2016/5/10/chartex" xmlns:cx5="http://schemas.microsoft.com/office/drawing/2016/5/11/chartex" xmlns:cx6="http://schemas.microsoft.com/office/drawing/2016/5/12/chartex" xmlns:cx7="http://schemas.microsoft.com/office/drawing/2016/5/13/chartex" xmlns:cx8="http://schemas.microsoft.com/office/drawing/2016/5/14/chartex" xmlns:mc="http://schemas.openxmlformats.org/markup-compatibility/2006" xmlns:aink="http://schemas.microsoft.com/office/drawing/2016/ink" xmlns:am3d="http://schemas.microsoft.com/office/drawing/2017/model3d" xmlns:o="urn:schemas-microsoft-com:office:office" xmlns:r="http://schemas.openxmlformats.org/officeDocument/2006/relationships" xmlns:m="http://schemas.openxmlformats.org/officeDocument/2006/math" xmlns:v="urn:schemas-microsoft-com:vml" xmlns:wp14="http://schemas.microsoft.com/office/word/2010/wordprocessingDrawing" xmlns:wp="http://schemas.openxmlformats.org/drawingml/2006/wordprocessingDrawing" xmlns:w10="urn:schemas-microsoft-com:office:word" xmlns:w="http://schemas.openxmlformats.org/wordprocessingml/2006/main" xmlns:w14="http://schemas.microsoft.com/office/word/2010/wordml" xmlns:w15="http://schemas.microsoft.com/office/word/2012/wordml" xmlns:w16cid="http://schemas.microsoft.com/office/word/2016/wordml/cid" xmlns:w16se="http://schemas.microsoft.com/office/word/2015/wordml/symex" xmlns:wpg="http://schemas.microsoft.com/office/word/2010/wordprocessingGroup" xmlns:wpi="http://schemas.microsoft.com/office/word/2010/wordprocessingInk" xmlns:wne="http://schemas.microsoft.com/office/word/2006/wordml" xmlns:wps="http://schemas.microsoft.com/office/word/2010/wordprocessingShape" mc:Ignorable="w14 w15 w16se w16cid wp14">
   <w:abstractNum w:abstractNumId="0" w15:restartNumberingAfterBreak="0">
     <w:nsid w:val="00000001"/>
     <w:multiLevelType w:val="hybridMultilevel"/>
@@ -8873,7 +8864,7 @@
 </file>
 
 <file path=word/styles.xml><?xml version="1.0" encoding="utf-8"?>
-<w:styles xmlns:mc="http://schemas.openxmlformats.org/markup-compatibility/2006" xmlns:r="http://schemas.openxmlformats.org/officeDocument/2006/relationships" xmlns:w="http://schemas.openxmlformats.org/wordprocessingml/2006/main" xmlns:w14="http://schemas.microsoft.com/office/word/2010/wordml" xmlns:w15="http://schemas.microsoft.com/office/word/2012/wordml" xmlns:w16se="http://schemas.microsoft.com/office/word/2015/wordml/symex" mc:Ignorable="w14 w15 w16se">
+<w:styles xmlns:mc="http://schemas.openxmlformats.org/markup-compatibility/2006" xmlns:r="http://schemas.openxmlformats.org/officeDocument/2006/relationships" xmlns:w="http://schemas.openxmlformats.org/wordprocessingml/2006/main" xmlns:w14="http://schemas.microsoft.com/office/word/2010/wordml" xmlns:w15="http://schemas.microsoft.com/office/word/2012/wordml" xmlns:w16cid="http://schemas.microsoft.com/office/word/2016/wordml/cid" xmlns:w16se="http://schemas.microsoft.com/office/word/2015/wordml/symex" mc:Ignorable="w14 w15 w16se w16cid">
   <w:docDefaults>
     <w:rPrDefault>
       <w:rPr>
@@ -8889,7 +8880,7 @@
       </w:pPr>
     </w:pPrDefault>
   </w:docDefaults>
-  <w:latentStyles w:defLockedState="0" w:defUIPriority="99" w:defSemiHidden="0" w:defUnhideWhenUsed="0" w:defQFormat="0" w:count="371">
+  <w:latentStyles w:defLockedState="0" w:defUIPriority="99" w:defSemiHidden="0" w:defUnhideWhenUsed="0" w:defQFormat="0" w:count="376">
     <w:lsdException w:name="Normal" w:uiPriority="0" w:qFormat="1"/>
     <w:lsdException w:name="heading 1" w:uiPriority="9" w:qFormat="1"/>
     <w:lsdException w:name="heading 2" w:semiHidden="1" w:uiPriority="9" w:unhideWhenUsed="1" w:qFormat="1"/>
@@ -8995,7 +8986,6 @@
     <w:lsdException w:name="HTML Sample" w:semiHidden="1" w:unhideWhenUsed="1"/>
     <w:lsdException w:name="HTML Typewriter" w:semiHidden="1" w:unhideWhenUsed="1"/>
     <w:lsdException w:name="HTML Variable" w:semiHidden="1" w:unhideWhenUsed="1"/>
-    <w:lsdException w:name="Normal Table" w:semiHidden="1" w:unhideWhenUsed="1"/>
     <w:lsdException w:name="annotation subject" w:semiHidden="1" w:unhideWhenUsed="1"/>
     <w:lsdException w:name="No List" w:semiHidden="1" w:unhideWhenUsed="1"/>
     <w:lsdException w:name="Outline List 1" w:semiHidden="1" w:unhideWhenUsed="1"/>
@@ -9038,11 +9028,8 @@
     <w:lsdException w:name="Table Contemporary" w:semiHidden="1" w:unhideWhenUsed="1"/>
     <w:lsdException w:name="Table Elegant" w:semiHidden="1" w:unhideWhenUsed="1"/>
     <w:lsdException w:name="Table Professional" w:semiHidden="1" w:unhideWhenUsed="1"/>
-    <w:lsdException w:name="Table Subtle 1" w:semiHidden="1" w:unhideWhenUsed="1"/>
     <w:lsdException w:name="Table Subtle 2" w:semiHidden="1" w:unhideWhenUsed="1"/>
     <w:lsdException w:name="Table Web 1" w:semiHidden="1" w:unhideWhenUsed="1"/>
-    <w:lsdException w:name="Table Web 2" w:semiHidden="1" w:unhideWhenUsed="1"/>
-    <w:lsdException w:name="Table Web 3" w:semiHidden="1" w:unhideWhenUsed="1"/>
     <w:lsdException w:name="Balloon Text" w:semiHidden="1" w:unhideWhenUsed="1"/>
     <w:lsdException w:name="Table Grid" w:uiPriority="59"/>
     <w:lsdException w:name="Table Theme" w:semiHidden="1" w:unhideWhenUsed="1"/>
@@ -9261,6 +9248,11 @@
     <w:lsdException w:name="List Table 5 Dark Accent 6" w:uiPriority="50"/>
     <w:lsdException w:name="List Table 6 Colorful Accent 6" w:uiPriority="51"/>
     <w:lsdException w:name="List Table 7 Colorful Accent 6" w:uiPriority="52"/>
+    <w:lsdException w:name="Mention" w:semiHidden="1" w:unhideWhenUsed="1"/>
+    <w:lsdException w:name="Smart Hyperlink" w:semiHidden="1" w:unhideWhenUsed="1"/>
+    <w:lsdException w:name="Hashtag" w:semiHidden="1" w:unhideWhenUsed="1"/>
+    <w:lsdException w:name="Unresolved Mention" w:semiHidden="1" w:unhideWhenUsed="1"/>
+    <w:lsdException w:name="Smart Link" w:semiHidden="1" w:unhideWhenUsed="1"/>
   </w:latentStyles>
   <w:style w:type="paragraph" w:default="1" w:styleId="Normal">
     <w:name w:val="Normal"/>
@@ -9762,7 +9754,7 @@
 </file>
 
 <file path=customXml/itemProps1.xml><?xml version="1.0" encoding="utf-8"?>
-<ds:datastoreItem xmlns:ds="http://schemas.openxmlformats.org/officeDocument/2006/customXml" ds:itemID="{D6CAB7D0-2826-47E3-97B9-5B37BAE0293B}">
+<ds:datastoreItem xmlns:ds="http://schemas.openxmlformats.org/officeDocument/2006/customXml" ds:itemID="{55FE9FE9-78B2-4147-A58E-9086521A33C2}">
   <ds:schemaRefs>
     <ds:schemaRef ds:uri="http://schemas.openxmlformats.org/officeDocument/2006/bibliography"/>
   </ds:schemaRefs>

--- a/CV of Mehedi Hasan - Project.docx
+++ b/CV of Mehedi Hasan - Project.docx
@@ -171,7 +171,7 @@
                                     </pic:cNvPicPr>
                                   </pic:nvPicPr>
                                   <pic:blipFill>
-                                    <a:blip r:embed="rId8">
+                                    <a:blip r:embed="rId9">
                                       <a:extLst>
                                         <a:ext uri="{28A0092B-C50C-407E-A947-70E740481C1C}">
                                           <a14:useLocalDpi xmlns:a14="http://schemas.microsoft.com/office/drawing/2010/main" val="0"/>
@@ -337,16 +337,7 @@
                 <w:sz w:val="21"/>
                 <w:szCs w:val="21"/>
               </w:rPr>
-              <w:t xml:space="preserve"> expos</w:t>
-            </w:r>
-            <w:bookmarkStart w:id="0" w:name="_GoBack"/>
-            <w:bookmarkEnd w:id="0"/>
-            <w:r>
-              <w:rPr>
-                <w:sz w:val="21"/>
-                <w:szCs w:val="21"/>
-              </w:rPr>
-              <w:t xml:space="preserve">e </w:t>
+              <w:t xml:space="preserve"> expose </w:t>
             </w:r>
             <w:r>
               <w:rPr>
@@ -708,7 +699,7 @@
               </w:rPr>
               <w:t xml:space="preserve">: </w:t>
             </w:r>
-            <w:hyperlink r:id="rId9" w:history="1">
+            <w:hyperlink r:id="rId10" w:history="1">
               <w:r>
                 <w:rPr>
                   <w:rStyle w:val="Hyperlink"/>
@@ -2428,7 +2419,23 @@
           <w:sz w:val="21"/>
           <w:szCs w:val="21"/>
         </w:rPr>
-        <w:t>Working as a</w:t>
+        <w:t>Work</w:t>
+      </w:r>
+      <w:r>
+        <w:rPr>
+          <w:bCs/>
+          <w:sz w:val="21"/>
+          <w:szCs w:val="21"/>
+        </w:rPr>
+        <w:t>ed</w:t>
+      </w:r>
+      <w:r>
+        <w:rPr>
+          <w:bCs/>
+          <w:sz w:val="21"/>
+          <w:szCs w:val="21"/>
+        </w:rPr>
+        <w:t xml:space="preserve"> as a</w:t>
       </w:r>
       <w:r>
         <w:rPr>
@@ -2481,7 +2488,21 @@
           <w:sz w:val="21"/>
           <w:szCs w:val="21"/>
         </w:rPr>
-        <w:t>05.08.2019</w:t>
+        <w:t>05.</w:t>
+      </w:r>
+      <w:r>
+        <w:rPr>
+          <w:sz w:val="21"/>
+          <w:szCs w:val="21"/>
+        </w:rPr>
+        <w:t>08</w:t>
+      </w:r>
+      <w:r>
+        <w:rPr>
+          <w:sz w:val="21"/>
+          <w:szCs w:val="21"/>
+        </w:rPr>
+        <w:t>.2019</w:t>
       </w:r>
       <w:r>
         <w:rPr>
@@ -2533,7 +2554,23 @@
           <w:sz w:val="21"/>
           <w:szCs w:val="21"/>
         </w:rPr>
-        <w:t>Working as a</w:t>
+        <w:t>Work</w:t>
+      </w:r>
+      <w:r>
+        <w:rPr>
+          <w:bCs/>
+          <w:sz w:val="21"/>
+          <w:szCs w:val="21"/>
+        </w:rPr>
+        <w:t>ed</w:t>
+      </w:r>
+      <w:r>
+        <w:rPr>
+          <w:bCs/>
+          <w:sz w:val="21"/>
+          <w:szCs w:val="21"/>
+        </w:rPr>
+        <w:t xml:space="preserve"> as a</w:t>
       </w:r>
       <w:r>
         <w:rPr>
@@ -2626,7 +2663,7 @@
         </w:rPr>
         <w:t xml:space="preserve"> </w:t>
       </w:r>
-      <w:hyperlink r:id="rId10" w:history="1">
+      <w:hyperlink r:id="rId11" w:history="1">
         <w:r>
           <w:rPr>
             <w:rStyle w:val="Hyperlink"/>
@@ -2749,7 +2786,7 @@
         </w:rPr>
         <w:t xml:space="preserve">Involved in organizing the festival entitled, "Bijoy-e Parbon-e" arranged by Utshe, marking 41st Victory Day of Bangladesh. </w:t>
       </w:r>
-      <w:hyperlink r:id="rId11" w:history="1">
+      <w:hyperlink r:id="rId12" w:history="1">
         <w:r>
           <w:rPr>
             <w:rStyle w:val="Hyperlink"/>
@@ -2802,7 +2839,7 @@
         </w:rPr>
         <w:t xml:space="preserve">” - </w:t>
       </w:r>
-      <w:hyperlink r:id="rId12" w:history="1">
+      <w:hyperlink r:id="rId13" w:history="1">
         <w:r>
           <w:rPr>
             <w:rStyle w:val="Hyperlink"/>
@@ -2990,11 +3027,27 @@
       </w:pPr>
       <w:r>
         <w:rPr>
+          <w:b/>
+          <w:sz w:val="21"/>
+          <w:szCs w:val="21"/>
+        </w:rPr>
+        <w:t>Trainee</w:t>
+      </w:r>
+      <w:r>
+        <w:rPr>
+          <w:b/>
+          <w:sz w:val="21"/>
+          <w:szCs w:val="21"/>
+        </w:rPr>
+        <w:t xml:space="preserve"> (</w:t>
+      </w:r>
+      <w:r>
+        <w:rPr>
           <w:bCs/>
           <w:sz w:val="21"/>
           <w:szCs w:val="21"/>
         </w:rPr>
-        <w:t>Ongoing</w:t>
+        <w:t>completed</w:t>
       </w:r>
       <w:r>
         <w:rPr>
@@ -3002,7 +3055,7 @@
           <w:sz w:val="21"/>
           <w:szCs w:val="21"/>
         </w:rPr>
-        <w:t xml:space="preserve"> Trainee</w:t>
+        <w:t>)</w:t>
       </w:r>
       <w:r>
         <w:rPr>
@@ -3069,7 +3122,7 @@
         </w:rPr>
         <w:t xml:space="preserve">. </w:t>
       </w:r>
-      <w:hyperlink r:id="rId13" w:history="1">
+      <w:hyperlink r:id="rId14" w:history="1">
         <w:r>
           <w:rPr>
             <w:rStyle w:val="Hyperlink"/>
@@ -3086,6 +3139,8 @@
         </w:rPr>
         <w:t xml:space="preserve"> </w:t>
       </w:r>
+      <w:bookmarkStart w:id="0" w:name="_GoBack"/>
+      <w:bookmarkEnd w:id="0"/>
     </w:p>
     <w:p>
       <w:pPr>
@@ -3150,7 +3205,7 @@
         </w:rPr>
         <w:t xml:space="preserve">, supported by Democracywatch. </w:t>
       </w:r>
-      <w:hyperlink r:id="rId14" w:history="1">
+      <w:hyperlink r:id="rId15" w:history="1">
         <w:r>
           <w:rPr>
             <w:rStyle w:val="Hyperlink"/>
@@ -3196,7 +3251,7 @@
         </w:rPr>
         <w:t xml:space="preserve">. </w:t>
       </w:r>
-      <w:hyperlink r:id="rId15" w:history="1">
+      <w:hyperlink r:id="rId16" w:history="1">
         <w:r>
           <w:rPr>
             <w:rStyle w:val="Hyperlink"/>
@@ -3256,7 +3311,7 @@
         </w:rPr>
         <w:t xml:space="preserve">). </w:t>
       </w:r>
-      <w:hyperlink r:id="rId16" w:history="1">
+      <w:hyperlink r:id="rId17" w:history="1">
         <w:r>
           <w:rPr>
             <w:rStyle w:val="Hyperlink"/>
@@ -3902,7 +3957,7 @@
               </w:rPr>
               <w:t xml:space="preserve"> </w:t>
             </w:r>
-            <w:hyperlink r:id="rId17" w:history="1">
+            <w:hyperlink r:id="rId18" w:history="1">
               <w:r>
                 <w:rPr>
                   <w:rStyle w:val="Hyperlink"/>
@@ -4033,7 +4088,7 @@
               </w:rPr>
               <w:t xml:space="preserve"> </w:t>
             </w:r>
-            <w:hyperlink r:id="rId18" w:history="1">
+            <w:hyperlink r:id="rId19" w:history="1">
               <w:r>
                 <w:rPr>
                   <w:rStyle w:val="Hyperlink"/>
@@ -4203,7 +4258,7 @@
                     <pic:cNvPicPr/>
                   </pic:nvPicPr>
                   <pic:blipFill>
-                    <a:blip r:embed="rId19" cstate="print"/>
+                    <a:blip r:embed="rId20" cstate="print"/>
                     <a:srcRect/>
                     <a:stretch/>
                   </pic:blipFill>
@@ -4227,8 +4282,8 @@
       </w:r>
     </w:p>
     <w:sectPr>
-      <w:headerReference w:type="default" r:id="rId20"/>
-      <w:footerReference w:type="default" r:id="rId21"/>
+      <w:headerReference w:type="default" r:id="rId21"/>
+      <w:footerReference w:type="default" r:id="rId22"/>
       <w:type w:val="continuous"/>
       <w:pgSz w:w="11907" w:h="16839" w:code="9"/>
       <w:pgMar w:top="864" w:right="720" w:bottom="864" w:left="720" w:header="720" w:footer="432" w:gutter="0"/>
@@ -8986,6 +9041,7 @@
     <w:lsdException w:name="HTML Sample" w:semiHidden="1" w:unhideWhenUsed="1"/>
     <w:lsdException w:name="HTML Typewriter" w:semiHidden="1" w:unhideWhenUsed="1"/>
     <w:lsdException w:name="HTML Variable" w:semiHidden="1" w:unhideWhenUsed="1"/>
+    <w:lsdException w:name="Normal Table" w:semiHidden="1" w:unhideWhenUsed="1"/>
     <w:lsdException w:name="annotation subject" w:semiHidden="1" w:unhideWhenUsed="1"/>
     <w:lsdException w:name="No List" w:semiHidden="1" w:unhideWhenUsed="1"/>
     <w:lsdException w:name="Outline List 1" w:semiHidden="1" w:unhideWhenUsed="1"/>
@@ -9028,8 +9084,11 @@
     <w:lsdException w:name="Table Contemporary" w:semiHidden="1" w:unhideWhenUsed="1"/>
     <w:lsdException w:name="Table Elegant" w:semiHidden="1" w:unhideWhenUsed="1"/>
     <w:lsdException w:name="Table Professional" w:semiHidden="1" w:unhideWhenUsed="1"/>
+    <w:lsdException w:name="Table Subtle 1" w:semiHidden="1" w:unhideWhenUsed="1"/>
     <w:lsdException w:name="Table Subtle 2" w:semiHidden="1" w:unhideWhenUsed="1"/>
     <w:lsdException w:name="Table Web 1" w:semiHidden="1" w:unhideWhenUsed="1"/>
+    <w:lsdException w:name="Table Web 2" w:semiHidden="1" w:unhideWhenUsed="1"/>
+    <w:lsdException w:name="Table Web 3" w:semiHidden="1" w:unhideWhenUsed="1"/>
     <w:lsdException w:name="Balloon Text" w:semiHidden="1" w:unhideWhenUsed="1"/>
     <w:lsdException w:name="Table Grid" w:uiPriority="59"/>
     <w:lsdException w:name="Table Theme" w:semiHidden="1" w:unhideWhenUsed="1"/>
@@ -9754,7 +9813,7 @@
 </file>
 
 <file path=customXml/itemProps1.xml><?xml version="1.0" encoding="utf-8"?>
-<ds:datastoreItem xmlns:ds="http://schemas.openxmlformats.org/officeDocument/2006/customXml" ds:itemID="{55FE9FE9-78B2-4147-A58E-9086521A33C2}">
+<ds:datastoreItem xmlns:ds="http://schemas.openxmlformats.org/officeDocument/2006/customXml" ds:itemID="{51AEF948-256A-4D50-BFBE-4D8AA292F52F}">
   <ds:schemaRefs>
     <ds:schemaRef ds:uri="http://schemas.openxmlformats.org/officeDocument/2006/bibliography"/>
   </ds:schemaRefs>

--- a/CV of Mehedi Hasan - Project.docx
+++ b/CV of Mehedi Hasan - Project.docx
@@ -277,8 +277,8 @@
     <w:p>
       <w:pPr>
         <w:rPr>
-          <w:sz w:val="21"/>
-          <w:szCs w:val="21"/>
+          <w:sz w:val="20"/>
+          <w:szCs w:val="20"/>
         </w:rPr>
       </w:pPr>
     </w:p>
@@ -316,77 +316,212 @@
                 <w:sz w:val="21"/>
                 <w:szCs w:val="21"/>
               </w:rPr>
-              <w:t xml:space="preserve">To </w:t>
-            </w:r>
-            <w:r>
-              <w:rPr>
-                <w:sz w:val="21"/>
-                <w:szCs w:val="21"/>
-              </w:rPr>
-              <w:t xml:space="preserve">exploit an opportunity of working in the development sector </w:t>
-            </w:r>
-            <w:r>
-              <w:rPr>
-                <w:sz w:val="21"/>
-                <w:szCs w:val="21"/>
-              </w:rPr>
-              <w:t>where no one is bound to work in a typical manner rather have the open space to</w:t>
-            </w:r>
-            <w:r>
-              <w:rPr>
-                <w:sz w:val="21"/>
-                <w:szCs w:val="21"/>
-              </w:rPr>
-              <w:t xml:space="preserve"> expose </w:t>
-            </w:r>
-            <w:r>
-              <w:rPr>
-                <w:sz w:val="21"/>
-                <w:szCs w:val="21"/>
-              </w:rPr>
-              <w:t>one’s</w:t>
-            </w:r>
-            <w:r>
-              <w:rPr>
-                <w:sz w:val="21"/>
-                <w:szCs w:val="21"/>
-              </w:rPr>
-              <w:t xml:space="preserve"> acquired </w:t>
-            </w:r>
-            <w:r>
-              <w:rPr>
-                <w:sz w:val="21"/>
-                <w:szCs w:val="21"/>
-              </w:rPr>
-              <w:t xml:space="preserve">academic </w:t>
-            </w:r>
-            <w:r>
-              <w:rPr>
-                <w:sz w:val="21"/>
-                <w:szCs w:val="21"/>
-              </w:rPr>
-              <w:t xml:space="preserve">knowledge and </w:t>
-            </w:r>
-            <w:r>
-              <w:rPr>
-                <w:sz w:val="21"/>
-                <w:szCs w:val="21"/>
-              </w:rPr>
-              <w:t xml:space="preserve">gathered practical experience </w:t>
-            </w:r>
-            <w:r>
-              <w:rPr>
-                <w:sz w:val="21"/>
-                <w:szCs w:val="21"/>
-              </w:rPr>
-              <w:t xml:space="preserve">effectively with an aim to add values to the organization and as well as </w:t>
-            </w:r>
-            <w:r>
-              <w:rPr>
-                <w:sz w:val="21"/>
-                <w:szCs w:val="21"/>
-              </w:rPr>
-              <w:t>themselves</w:t>
+              <w:t>I am a progressive professional worker in the development sector with over 3 years of proven experience</w:t>
+            </w:r>
+            <w:r>
+              <w:rPr>
+                <w:sz w:val="21"/>
+                <w:szCs w:val="21"/>
+              </w:rPr>
+              <w:t xml:space="preserve"> </w:t>
+            </w:r>
+            <w:r>
+              <w:rPr>
+                <w:sz w:val="21"/>
+                <w:szCs w:val="21"/>
+              </w:rPr>
+              <w:t>scholarly engaged</w:t>
+            </w:r>
+            <w:r>
+              <w:rPr>
+                <w:sz w:val="21"/>
+                <w:szCs w:val="21"/>
+              </w:rPr>
+              <w:t xml:space="preserve"> </w:t>
+            </w:r>
+            <w:r>
+              <w:rPr>
+                <w:sz w:val="21"/>
+                <w:szCs w:val="21"/>
+              </w:rPr>
+              <w:t>with</w:t>
+            </w:r>
+            <w:r>
+              <w:rPr>
+                <w:sz w:val="21"/>
+                <w:szCs w:val="21"/>
+              </w:rPr>
+              <w:t xml:space="preserve"> </w:t>
+            </w:r>
+            <w:r>
+              <w:rPr>
+                <w:sz w:val="21"/>
+                <w:szCs w:val="21"/>
+              </w:rPr>
+              <w:t xml:space="preserve">various </w:t>
+            </w:r>
+            <w:r>
+              <w:rPr>
+                <w:sz w:val="21"/>
+                <w:szCs w:val="21"/>
+              </w:rPr>
+              <w:t>projects in several organizations.</w:t>
+            </w:r>
+            <w:r>
+              <w:rPr>
+                <w:sz w:val="21"/>
+                <w:szCs w:val="21"/>
+              </w:rPr>
+              <w:t xml:space="preserve"> </w:t>
+            </w:r>
+            <w:r>
+              <w:rPr>
+                <w:sz w:val="21"/>
+                <w:szCs w:val="21"/>
+              </w:rPr>
+              <w:t xml:space="preserve">In addition, </w:t>
+            </w:r>
+            <w:r>
+              <w:rPr>
+                <w:sz w:val="21"/>
+                <w:szCs w:val="21"/>
+              </w:rPr>
+              <w:t xml:space="preserve">I am </w:t>
+            </w:r>
+            <w:r>
+              <w:rPr>
+                <w:sz w:val="21"/>
+                <w:szCs w:val="21"/>
+              </w:rPr>
+              <w:t>hold</w:t>
+            </w:r>
+            <w:r>
+              <w:rPr>
+                <w:sz w:val="21"/>
+                <w:szCs w:val="21"/>
+              </w:rPr>
+              <w:t>ing</w:t>
+            </w:r>
+            <w:r>
+              <w:rPr>
+                <w:sz w:val="21"/>
+                <w:szCs w:val="21"/>
+              </w:rPr>
+              <w:t xml:space="preserve"> a master’s degree in Social Science with special concentration on </w:t>
+            </w:r>
+            <w:r>
+              <w:rPr>
+                <w:sz w:val="21"/>
+                <w:szCs w:val="21"/>
+              </w:rPr>
+              <w:t>Project Cycle Management</w:t>
+            </w:r>
+            <w:r>
+              <w:rPr>
+                <w:sz w:val="21"/>
+                <w:szCs w:val="21"/>
+              </w:rPr>
+              <w:t xml:space="preserve">, </w:t>
+            </w:r>
+            <w:r>
+              <w:rPr>
+                <w:sz w:val="21"/>
+                <w:szCs w:val="21"/>
+              </w:rPr>
+              <w:t>Public Policy Analysis</w:t>
+            </w:r>
+            <w:r>
+              <w:rPr>
+                <w:sz w:val="21"/>
+                <w:szCs w:val="21"/>
+              </w:rPr>
+              <w:t xml:space="preserve">, and </w:t>
+            </w:r>
+            <w:r>
+              <w:rPr>
+                <w:sz w:val="21"/>
+                <w:szCs w:val="21"/>
+              </w:rPr>
+              <w:t>Research Methodology</w:t>
+            </w:r>
+            <w:r>
+              <w:rPr>
+                <w:sz w:val="21"/>
+                <w:szCs w:val="21"/>
+              </w:rPr>
+              <w:t xml:space="preserve">. I am currently seeking </w:t>
+            </w:r>
+            <w:r>
+              <w:rPr>
+                <w:b/>
+                <w:bCs/>
+                <w:sz w:val="21"/>
+                <w:szCs w:val="21"/>
+              </w:rPr>
+              <w:t>project management</w:t>
+            </w:r>
+            <w:r>
+              <w:rPr>
+                <w:sz w:val="21"/>
+                <w:szCs w:val="21"/>
+              </w:rPr>
+              <w:t xml:space="preserve"> related jobs that</w:t>
+            </w:r>
+            <w:r>
+              <w:rPr>
+                <w:sz w:val="21"/>
+                <w:szCs w:val="21"/>
+              </w:rPr>
+              <w:t xml:space="preserve"> will</w:t>
+            </w:r>
+            <w:r>
+              <w:rPr>
+                <w:sz w:val="21"/>
+                <w:szCs w:val="21"/>
+              </w:rPr>
+              <w:t xml:space="preserve"> allow me to take challenges and </w:t>
+            </w:r>
+            <w:r>
+              <w:rPr>
+                <w:sz w:val="21"/>
+                <w:szCs w:val="21"/>
+              </w:rPr>
+              <w:t xml:space="preserve">apply my </w:t>
+            </w:r>
+            <w:r>
+              <w:rPr>
+                <w:sz w:val="21"/>
+                <w:szCs w:val="21"/>
+              </w:rPr>
+              <w:t xml:space="preserve">analytical, </w:t>
+            </w:r>
+            <w:r>
+              <w:rPr>
+                <w:sz w:val="21"/>
+                <w:szCs w:val="21"/>
+              </w:rPr>
+              <w:t xml:space="preserve">technical, </w:t>
+            </w:r>
+            <w:r>
+              <w:rPr>
+                <w:sz w:val="21"/>
+                <w:szCs w:val="21"/>
+              </w:rPr>
+              <w:t xml:space="preserve">capacity building, </w:t>
+            </w:r>
+            <w:r>
+              <w:rPr>
+                <w:sz w:val="21"/>
+                <w:szCs w:val="21"/>
+              </w:rPr>
+              <w:t xml:space="preserve">team building, </w:t>
+            </w:r>
+            <w:r>
+              <w:rPr>
+                <w:sz w:val="21"/>
+                <w:szCs w:val="21"/>
+              </w:rPr>
+              <w:t>and communications skills</w:t>
             </w:r>
             <w:r>
               <w:rPr>
@@ -394,41 +529,6 @@
                 <w:szCs w:val="21"/>
               </w:rPr>
               <w:t>.</w:t>
-            </w:r>
-            <w:r>
-              <w:rPr>
-                <w:sz w:val="21"/>
-                <w:szCs w:val="21"/>
-              </w:rPr>
-              <w:t xml:space="preserve"> I do believe myself as a</w:t>
-            </w:r>
-            <w:r>
-              <w:rPr>
-                <w:sz w:val="21"/>
-                <w:szCs w:val="21"/>
-              </w:rPr>
-              <w:t xml:space="preserve"> responsible</w:t>
-            </w:r>
-            <w:r>
-              <w:rPr>
-                <w:sz w:val="21"/>
-                <w:szCs w:val="21"/>
-              </w:rPr>
-              <w:t xml:space="preserve"> person</w:t>
-            </w:r>
-            <w:r>
-              <w:rPr>
-                <w:sz w:val="21"/>
-                <w:szCs w:val="21"/>
-              </w:rPr>
-              <w:t xml:space="preserve"> with a pro-active attitude who is always devoted to work without considering cultural differences and social </w:t>
-            </w:r>
-            <w:r>
-              <w:rPr>
-                <w:sz w:val="21"/>
-                <w:szCs w:val="21"/>
-              </w:rPr>
-              <w:t>discrimination.</w:t>
             </w:r>
           </w:p>
         </w:tc>
@@ -437,8 +537,8 @@
     <w:p>
       <w:pPr>
         <w:rPr>
-          <w:sz w:val="21"/>
-          <w:szCs w:val="21"/>
+          <w:sz w:val="20"/>
+          <w:szCs w:val="20"/>
         </w:rPr>
       </w:pPr>
     </w:p>
@@ -459,8 +559,219 @@
           <w:szCs w:val="22"/>
           <w:bdr w:val="single" w:sz="4" w:space="0" w:color="auto" w:shadow="1"/>
         </w:rPr>
-        <w:t xml:space="preserve">Personal </w:t>
-      </w:r>
+        <w:t>Education:</w:t>
+      </w:r>
+    </w:p>
+    <w:p>
+      <w:pPr>
+        <w:rPr>
+          <w:b/>
+          <w:sz w:val="20"/>
+          <w:szCs w:val="20"/>
+          <w:u w:val="single"/>
+        </w:rPr>
+      </w:pPr>
+    </w:p>
+    <w:tbl>
+      <w:tblPr>
+        <w:tblStyle w:val="TableGrid"/>
+        <w:tblW w:w="0" w:type="auto"/>
+        <w:tblInd w:w="558" w:type="dxa"/>
+        <w:tblBorders>
+          <w:top w:val="none" w:sz="0" w:space="0" w:color="auto"/>
+          <w:left w:val="none" w:sz="0" w:space="0" w:color="auto"/>
+          <w:bottom w:val="none" w:sz="0" w:space="0" w:color="auto"/>
+          <w:right w:val="none" w:sz="0" w:space="0" w:color="auto"/>
+          <w:insideH w:val="none" w:sz="0" w:space="0" w:color="auto"/>
+          <w:insideV w:val="none" w:sz="0" w:space="0" w:color="auto"/>
+        </w:tblBorders>
+        <w:tblLook w:val="04A0" w:firstRow="1" w:lastRow="0" w:firstColumn="1" w:lastColumn="0" w:noHBand="0" w:noVBand="1"/>
+      </w:tblPr>
+      <w:tblGrid>
+        <w:gridCol w:w="1245"/>
+        <w:gridCol w:w="8664"/>
+      </w:tblGrid>
+      <w:tr>
+        <w:tc>
+          <w:tcPr>
+            <w:tcW w:w="1260" w:type="dxa"/>
+          </w:tcPr>
+          <w:p>
+            <w:pPr>
+              <w:jc w:val="both"/>
+              <w:rPr>
+                <w:sz w:val="21"/>
+                <w:szCs w:val="21"/>
+              </w:rPr>
+            </w:pPr>
+            <w:r>
+              <w:rPr>
+                <w:sz w:val="21"/>
+                <w:szCs w:val="21"/>
+              </w:rPr>
+              <w:t>2012-2013</w:t>
+            </w:r>
+          </w:p>
+        </w:tc>
+        <w:tc>
+          <w:tcPr>
+            <w:tcW w:w="8865" w:type="dxa"/>
+          </w:tcPr>
+          <w:p>
+            <w:pPr>
+              <w:jc w:val="both"/>
+              <w:rPr>
+                <w:sz w:val="21"/>
+                <w:szCs w:val="21"/>
+              </w:rPr>
+            </w:pPr>
+            <w:r>
+              <w:rPr>
+                <w:sz w:val="21"/>
+                <w:szCs w:val="21"/>
+              </w:rPr>
+              <w:t>: Master of Social Science</w:t>
+            </w:r>
+            <w:r>
+              <w:rPr>
+                <w:sz w:val="21"/>
+                <w:szCs w:val="21"/>
+              </w:rPr>
+              <w:t>s</w:t>
+            </w:r>
+            <w:r>
+              <w:rPr>
+                <w:sz w:val="21"/>
+                <w:szCs w:val="21"/>
+              </w:rPr>
+              <w:t xml:space="preserve"> (</w:t>
+            </w:r>
+            <w:r>
+              <w:rPr>
+                <w:b/>
+                <w:sz w:val="21"/>
+                <w:szCs w:val="21"/>
+              </w:rPr>
+              <w:t>M.S.S.</w:t>
+            </w:r>
+            <w:r>
+              <w:rPr>
+                <w:sz w:val="21"/>
+                <w:szCs w:val="21"/>
+              </w:rPr>
+              <w:t>), Public Administration, University of Dhaka</w:t>
+            </w:r>
+            <w:r>
+              <w:rPr>
+                <w:sz w:val="21"/>
+                <w:szCs w:val="21"/>
+              </w:rPr>
+              <w:t>.</w:t>
+            </w:r>
+          </w:p>
+        </w:tc>
+      </w:tr>
+      <w:tr>
+        <w:tc>
+          <w:tcPr>
+            <w:tcW w:w="1260" w:type="dxa"/>
+          </w:tcPr>
+          <w:p>
+            <w:pPr>
+              <w:jc w:val="both"/>
+              <w:rPr>
+                <w:sz w:val="21"/>
+                <w:szCs w:val="21"/>
+              </w:rPr>
+            </w:pPr>
+            <w:r>
+              <w:rPr>
+                <w:sz w:val="21"/>
+                <w:szCs w:val="21"/>
+              </w:rPr>
+              <w:t>2008-2012</w:t>
+            </w:r>
+          </w:p>
+        </w:tc>
+        <w:tc>
+          <w:tcPr>
+            <w:tcW w:w="8865" w:type="dxa"/>
+          </w:tcPr>
+          <w:p>
+            <w:pPr>
+              <w:jc w:val="both"/>
+              <w:rPr>
+                <w:sz w:val="21"/>
+                <w:szCs w:val="21"/>
+              </w:rPr>
+            </w:pPr>
+            <w:r>
+              <w:rPr>
+                <w:sz w:val="21"/>
+                <w:szCs w:val="21"/>
+              </w:rPr>
+              <w:t>: Bachelor of Social Science</w:t>
+            </w:r>
+            <w:r>
+              <w:rPr>
+                <w:sz w:val="21"/>
+                <w:szCs w:val="21"/>
+              </w:rPr>
+              <w:t>s</w:t>
+            </w:r>
+            <w:r>
+              <w:rPr>
+                <w:sz w:val="21"/>
+                <w:szCs w:val="21"/>
+              </w:rPr>
+              <w:t xml:space="preserve"> (</w:t>
+            </w:r>
+            <w:r>
+              <w:rPr>
+                <w:b/>
+                <w:sz w:val="21"/>
+                <w:szCs w:val="21"/>
+              </w:rPr>
+              <w:t>B.S.S.</w:t>
+            </w:r>
+            <w:r>
+              <w:rPr>
+                <w:sz w:val="21"/>
+                <w:szCs w:val="21"/>
+              </w:rPr>
+              <w:t>), Public Administration, University of Dhaka</w:t>
+            </w:r>
+            <w:r>
+              <w:rPr>
+                <w:sz w:val="21"/>
+                <w:szCs w:val="21"/>
+              </w:rPr>
+              <w:t>.</w:t>
+            </w:r>
+          </w:p>
+        </w:tc>
+      </w:tr>
+    </w:tbl>
+    <w:p>
+      <w:pPr>
+        <w:rPr>
+          <w:b/>
+          <w:i/>
+          <w:sz w:val="20"/>
+          <w:szCs w:val="20"/>
+          <w:u w:val="single"/>
+        </w:rPr>
+      </w:pPr>
+    </w:p>
+    <w:p>
+      <w:pPr>
+        <w:rPr>
+          <w:b/>
+          <w:i/>
+          <w:sz w:val="22"/>
+          <w:szCs w:val="22"/>
+        </w:rPr>
+      </w:pPr>
       <w:r>
         <w:rPr>
           <w:b/>
@@ -469,15 +780,2778 @@
           <w:szCs w:val="22"/>
           <w:bdr w:val="single" w:sz="4" w:space="0" w:color="auto" w:shadow="1"/>
         </w:rPr>
-        <w:t>Information:</w:t>
+        <w:t xml:space="preserve">Professional </w:t>
+      </w:r>
+      <w:r>
+        <w:rPr>
+          <w:b/>
+          <w:i/>
+          <w:sz w:val="22"/>
+          <w:szCs w:val="22"/>
+          <w:bdr w:val="single" w:sz="4" w:space="0" w:color="auto" w:shadow="1"/>
+        </w:rPr>
+        <w:t>Experience</w:t>
+      </w:r>
+      <w:r>
+        <w:rPr>
+          <w:b/>
+          <w:i/>
+          <w:sz w:val="22"/>
+          <w:szCs w:val="22"/>
+          <w:bdr w:val="single" w:sz="4" w:space="0" w:color="auto" w:shadow="1"/>
+        </w:rPr>
+        <w:t>s</w:t>
+      </w:r>
+      <w:r>
+        <w:rPr>
+          <w:b/>
+          <w:i/>
+          <w:sz w:val="22"/>
+          <w:szCs w:val="22"/>
+          <w:bdr w:val="single" w:sz="4" w:space="0" w:color="auto" w:shadow="1"/>
+        </w:rPr>
+        <w:t>:</w:t>
       </w:r>
     </w:p>
     <w:p>
       <w:pPr>
+        <w:rPr>
+          <w:b/>
+          <w:i/>
+          <w:sz w:val="20"/>
+          <w:szCs w:val="20"/>
+          <w:u w:val="single"/>
+        </w:rPr>
+      </w:pPr>
+    </w:p>
+    <w:tbl>
+      <w:tblPr>
+        <w:tblStyle w:val="TableGrid"/>
+        <w:tblW w:w="9990" w:type="dxa"/>
+        <w:tblInd w:w="558" w:type="dxa"/>
+        <w:tblBorders>
+          <w:top w:val="none" w:sz="0" w:space="0" w:color="auto"/>
+          <w:left w:val="none" w:sz="0" w:space="0" w:color="auto"/>
+          <w:bottom w:val="none" w:sz="0" w:space="0" w:color="auto"/>
+          <w:right w:val="none" w:sz="0" w:space="0" w:color="auto"/>
+          <w:insideH w:val="none" w:sz="0" w:space="0" w:color="auto"/>
+          <w:insideV w:val="none" w:sz="0" w:space="0" w:color="auto"/>
+        </w:tblBorders>
+        <w:tblLook w:val="04A0" w:firstRow="1" w:lastRow="0" w:firstColumn="1" w:lastColumn="0" w:noHBand="0" w:noVBand="1"/>
+      </w:tblPr>
+      <w:tblGrid>
+        <w:gridCol w:w="2407"/>
+        <w:gridCol w:w="7583"/>
+      </w:tblGrid>
+      <w:tr>
+        <w:tc>
+          <w:tcPr>
+            <w:tcW w:w="9990" w:type="dxa"/>
+            <w:gridSpan w:val="2"/>
+          </w:tcPr>
+          <w:p>
+            <w:pPr>
+              <w:jc w:val="center"/>
+              <w:rPr>
+                <w:b/>
+                <w:bCs/>
+                <w:sz w:val="21"/>
+                <w:szCs w:val="21"/>
+              </w:rPr>
+            </w:pPr>
+            <w:r>
+              <w:rPr>
+                <w:b/>
+                <w:bCs/>
+                <w:sz w:val="21"/>
+                <w:szCs w:val="21"/>
+              </w:rPr>
+              <w:t>February 01, 2018 to Present</w:t>
+            </w:r>
+          </w:p>
+        </w:tc>
+      </w:tr>
+      <w:tr>
+        <w:tc>
+          <w:tcPr>
+            <w:tcW w:w="2407" w:type="dxa"/>
+          </w:tcPr>
+          <w:p>
+            <w:pPr>
+              <w:jc w:val="both"/>
+              <w:rPr>
+                <w:sz w:val="21"/>
+                <w:szCs w:val="21"/>
+              </w:rPr>
+            </w:pPr>
+            <w:r>
+              <w:rPr>
+                <w:sz w:val="21"/>
+                <w:szCs w:val="21"/>
+              </w:rPr>
+              <w:t>Position held</w:t>
+            </w:r>
+          </w:p>
+        </w:tc>
+        <w:tc>
+          <w:tcPr>
+            <w:tcW w:w="7583" w:type="dxa"/>
+          </w:tcPr>
+          <w:p>
+            <w:pPr>
+              <w:jc w:val="both"/>
+              <w:rPr>
+                <w:sz w:val="21"/>
+                <w:szCs w:val="21"/>
+              </w:rPr>
+            </w:pPr>
+            <w:r>
+              <w:rPr>
+                <w:sz w:val="21"/>
+                <w:szCs w:val="21"/>
+              </w:rPr>
+              <w:t xml:space="preserve">: </w:t>
+            </w:r>
+            <w:r>
+              <w:rPr>
+                <w:b/>
+                <w:sz w:val="21"/>
+                <w:szCs w:val="21"/>
+              </w:rPr>
+              <w:t>Officer</w:t>
+            </w:r>
+            <w:r>
+              <w:rPr>
+                <w:b/>
+                <w:sz w:val="21"/>
+                <w:szCs w:val="21"/>
+              </w:rPr>
+              <w:t xml:space="preserve"> (Project Support)</w:t>
+            </w:r>
+          </w:p>
+        </w:tc>
+      </w:tr>
+      <w:tr>
+        <w:tc>
+          <w:tcPr>
+            <w:tcW w:w="2407" w:type="dxa"/>
+          </w:tcPr>
+          <w:p>
+            <w:pPr>
+              <w:jc w:val="both"/>
+              <w:rPr>
+                <w:b/>
+                <w:bCs/>
+                <w:sz w:val="21"/>
+                <w:szCs w:val="21"/>
+              </w:rPr>
+            </w:pPr>
+            <w:r>
+              <w:rPr>
+                <w:b/>
+                <w:bCs/>
+                <w:sz w:val="21"/>
+                <w:szCs w:val="21"/>
+              </w:rPr>
+              <w:t>Major Projects</w:t>
+            </w:r>
+          </w:p>
+        </w:tc>
+        <w:tc>
+          <w:tcPr>
+            <w:tcW w:w="7583" w:type="dxa"/>
+          </w:tcPr>
+          <w:p>
+            <w:pPr>
+              <w:pStyle w:val="ListParagraph"/>
+              <w:numPr>
+                <w:ilvl w:val="0"/>
+                <w:numId w:val="33"/>
+              </w:numPr>
+              <w:jc w:val="both"/>
+              <w:rPr>
+                <w:sz w:val="21"/>
+                <w:szCs w:val="21"/>
+              </w:rPr>
+            </w:pPr>
+            <w:r>
+              <w:rPr>
+                <w:sz w:val="21"/>
+                <w:szCs w:val="21"/>
+              </w:rPr>
+              <w:t xml:space="preserve">Baseline survey of EMP preparation of Matarbari USCCF Power Plant </w:t>
+            </w:r>
+            <w:r>
+              <w:rPr>
+                <w:sz w:val="21"/>
+                <w:szCs w:val="21"/>
+              </w:rPr>
+              <w:t>Project</w:t>
+            </w:r>
+          </w:p>
+          <w:p>
+            <w:pPr>
+              <w:pStyle w:val="ListParagraph"/>
+              <w:numPr>
+                <w:ilvl w:val="0"/>
+                <w:numId w:val="33"/>
+              </w:numPr>
+              <w:jc w:val="both"/>
+              <w:rPr>
+                <w:sz w:val="21"/>
+                <w:szCs w:val="21"/>
+              </w:rPr>
+            </w:pPr>
+            <w:r>
+              <w:rPr>
+                <w:sz w:val="21"/>
+                <w:szCs w:val="21"/>
+              </w:rPr>
+              <w:t>Dhaka</w:t>
+            </w:r>
+            <w:r>
+              <w:rPr>
+                <w:sz w:val="21"/>
+                <w:szCs w:val="21"/>
+              </w:rPr>
+              <w:t xml:space="preserve"> - </w:t>
+            </w:r>
+            <w:r>
+              <w:rPr>
+                <w:sz w:val="21"/>
+                <w:szCs w:val="21"/>
+              </w:rPr>
+              <w:t>CTG</w:t>
+            </w:r>
+            <w:r>
+              <w:rPr>
+                <w:sz w:val="21"/>
+                <w:szCs w:val="21"/>
+              </w:rPr>
+              <w:t xml:space="preserve"> </w:t>
+            </w:r>
+            <w:r>
+              <w:rPr>
+                <w:sz w:val="21"/>
+                <w:szCs w:val="21"/>
+              </w:rPr>
+              <w:t>- Cox</w:t>
+            </w:r>
+            <w:r>
+              <w:rPr>
+                <w:sz w:val="21"/>
+                <w:szCs w:val="21"/>
+              </w:rPr>
+              <w:t>’</w:t>
+            </w:r>
+            <w:r>
+              <w:rPr>
+                <w:sz w:val="21"/>
+                <w:szCs w:val="21"/>
+              </w:rPr>
+              <w:t>s Baz</w:t>
+            </w:r>
+            <w:r>
+              <w:rPr>
+                <w:sz w:val="21"/>
+                <w:szCs w:val="21"/>
+              </w:rPr>
+              <w:t>a</w:t>
+            </w:r>
+            <w:r>
+              <w:rPr>
+                <w:sz w:val="21"/>
+                <w:szCs w:val="21"/>
+              </w:rPr>
+              <w:t>ar Railway Project</w:t>
+            </w:r>
+          </w:p>
+          <w:p>
+            <w:pPr>
+              <w:pStyle w:val="ListParagraph"/>
+              <w:numPr>
+                <w:ilvl w:val="0"/>
+                <w:numId w:val="33"/>
+              </w:numPr>
+              <w:jc w:val="both"/>
+              <w:rPr>
+                <w:sz w:val="21"/>
+                <w:szCs w:val="21"/>
+              </w:rPr>
+            </w:pPr>
+            <w:r>
+              <w:rPr>
+                <w:sz w:val="21"/>
+                <w:szCs w:val="21"/>
+              </w:rPr>
+              <w:t>Dhaka</w:t>
+            </w:r>
+            <w:r>
+              <w:rPr>
+                <w:sz w:val="21"/>
+                <w:szCs w:val="21"/>
+              </w:rPr>
+              <w:t xml:space="preserve"> </w:t>
+            </w:r>
+            <w:r>
+              <w:rPr>
+                <w:sz w:val="21"/>
+                <w:szCs w:val="21"/>
+              </w:rPr>
+              <w:t>-</w:t>
+            </w:r>
+            <w:r>
+              <w:rPr>
+                <w:sz w:val="21"/>
+                <w:szCs w:val="21"/>
+              </w:rPr>
+              <w:t xml:space="preserve"> </w:t>
+            </w:r>
+            <w:proofErr w:type="spellStart"/>
+            <w:r>
+              <w:rPr>
+                <w:sz w:val="21"/>
+                <w:szCs w:val="21"/>
+              </w:rPr>
+              <w:t>Joydevpur</w:t>
+            </w:r>
+            <w:proofErr w:type="spellEnd"/>
+            <w:r>
+              <w:rPr>
+                <w:sz w:val="21"/>
+                <w:szCs w:val="21"/>
+              </w:rPr>
+              <w:t xml:space="preserve"> - </w:t>
+            </w:r>
+            <w:proofErr w:type="spellStart"/>
+            <w:r>
+              <w:rPr>
+                <w:sz w:val="21"/>
+                <w:szCs w:val="21"/>
+              </w:rPr>
+              <w:t>Ishwardy</w:t>
+            </w:r>
+            <w:proofErr w:type="spellEnd"/>
+            <w:r>
+              <w:rPr>
+                <w:sz w:val="21"/>
+                <w:szCs w:val="21"/>
+              </w:rPr>
+              <w:t xml:space="preserve"> Railway Project</w:t>
+            </w:r>
+          </w:p>
+          <w:p>
+            <w:pPr>
+              <w:pStyle w:val="ListParagraph"/>
+              <w:numPr>
+                <w:ilvl w:val="0"/>
+                <w:numId w:val="33"/>
+              </w:numPr>
+              <w:jc w:val="both"/>
+              <w:rPr>
+                <w:sz w:val="21"/>
+                <w:szCs w:val="21"/>
+              </w:rPr>
+            </w:pPr>
+            <w:r>
+              <w:rPr>
+                <w:sz w:val="21"/>
+                <w:szCs w:val="21"/>
+              </w:rPr>
+              <w:t>Environmental Master Plan Project (Al</w:t>
+            </w:r>
+            <w:r>
+              <w:rPr>
+                <w:sz w:val="21"/>
+                <w:szCs w:val="21"/>
+              </w:rPr>
+              <w:t>l</w:t>
+            </w:r>
+            <w:r>
+              <w:rPr>
+                <w:sz w:val="21"/>
+                <w:szCs w:val="21"/>
+              </w:rPr>
+              <w:t xml:space="preserve"> over Bangladesh)</w:t>
+            </w:r>
+          </w:p>
+        </w:tc>
+      </w:tr>
+      <w:tr>
+        <w:tc>
+          <w:tcPr>
+            <w:tcW w:w="2407" w:type="dxa"/>
+          </w:tcPr>
+          <w:p>
+            <w:pPr>
+              <w:jc w:val="both"/>
+              <w:rPr>
+                <w:b/>
+                <w:sz w:val="21"/>
+                <w:szCs w:val="21"/>
+              </w:rPr>
+            </w:pPr>
+            <w:r>
+              <w:rPr>
+                <w:b/>
+                <w:sz w:val="21"/>
+                <w:szCs w:val="21"/>
+              </w:rPr>
+              <w:t>Organization</w:t>
+            </w:r>
+          </w:p>
+        </w:tc>
+        <w:tc>
+          <w:tcPr>
+            <w:tcW w:w="7583" w:type="dxa"/>
+          </w:tcPr>
+          <w:p>
+            <w:pPr>
+              <w:jc w:val="both"/>
+              <w:rPr>
+                <w:sz w:val="21"/>
+                <w:szCs w:val="21"/>
+              </w:rPr>
+            </w:pPr>
+            <w:r>
+              <w:rPr>
+                <w:sz w:val="21"/>
+                <w:szCs w:val="21"/>
+              </w:rPr>
+              <w:t xml:space="preserve">: </w:t>
+            </w:r>
+            <w:r>
+              <w:rPr>
+                <w:b/>
+                <w:bCs/>
+                <w:sz w:val="21"/>
+                <w:szCs w:val="21"/>
+              </w:rPr>
+              <w:t>Sustainable Research and Consultancy (SRC) Ltd.</w:t>
+            </w:r>
+          </w:p>
+        </w:tc>
+      </w:tr>
+      <w:tr>
+        <w:tc>
+          <w:tcPr>
+            <w:tcW w:w="2407" w:type="dxa"/>
+            <w:vAlign w:val="center"/>
+          </w:tcPr>
+          <w:p>
+            <w:pPr>
+              <w:rPr>
+                <w:sz w:val="21"/>
+                <w:szCs w:val="21"/>
+              </w:rPr>
+            </w:pPr>
+            <w:r>
+              <w:rPr>
+                <w:sz w:val="21"/>
+                <w:szCs w:val="21"/>
+              </w:rPr>
+              <w:t>Succinct responsibilities</w:t>
+            </w:r>
+          </w:p>
+        </w:tc>
+        <w:tc>
+          <w:tcPr>
+            <w:tcW w:w="7583" w:type="dxa"/>
+          </w:tcPr>
+          <w:p>
+            <w:pPr>
+              <w:pStyle w:val="ListParagraph"/>
+              <w:numPr>
+                <w:ilvl w:val="0"/>
+                <w:numId w:val="33"/>
+              </w:numPr>
+              <w:jc w:val="both"/>
+              <w:rPr>
+                <w:sz w:val="21"/>
+                <w:szCs w:val="21"/>
+              </w:rPr>
+            </w:pPr>
+            <w:r>
+              <w:rPr>
+                <w:sz w:val="21"/>
+                <w:szCs w:val="21"/>
+              </w:rPr>
+              <w:t xml:space="preserve">To manage </w:t>
+            </w:r>
+            <w:r>
+              <w:rPr>
+                <w:sz w:val="21"/>
+                <w:szCs w:val="21"/>
+              </w:rPr>
+              <w:t xml:space="preserve">administrative, </w:t>
+            </w:r>
+            <w:r>
+              <w:rPr>
+                <w:sz w:val="21"/>
+                <w:szCs w:val="21"/>
+              </w:rPr>
+              <w:t>development, planning, and implementation policies, procedures and pro</w:t>
+            </w:r>
+            <w:r>
+              <w:rPr>
+                <w:sz w:val="21"/>
+                <w:szCs w:val="21"/>
+              </w:rPr>
+              <w:t>grams in support of the project;</w:t>
+            </w:r>
+          </w:p>
+          <w:p>
+            <w:pPr>
+              <w:pStyle w:val="ListParagraph"/>
+              <w:numPr>
+                <w:ilvl w:val="0"/>
+                <w:numId w:val="33"/>
+              </w:numPr>
+              <w:jc w:val="both"/>
+              <w:rPr>
+                <w:sz w:val="21"/>
+                <w:szCs w:val="21"/>
+              </w:rPr>
+            </w:pPr>
+            <w:r>
+              <w:rPr>
+                <w:sz w:val="21"/>
+                <w:szCs w:val="21"/>
+              </w:rPr>
+              <w:t xml:space="preserve">Expedite project implementation </w:t>
+            </w:r>
+            <w:r>
+              <w:rPr>
+                <w:sz w:val="21"/>
+                <w:szCs w:val="21"/>
+              </w:rPr>
+              <w:t>by m</w:t>
+            </w:r>
+            <w:r>
+              <w:rPr>
+                <w:sz w:val="21"/>
+                <w:szCs w:val="21"/>
+              </w:rPr>
+              <w:t>aintain</w:t>
+            </w:r>
+            <w:r>
+              <w:rPr>
+                <w:sz w:val="21"/>
+                <w:szCs w:val="21"/>
+              </w:rPr>
+              <w:t>ing</w:t>
+            </w:r>
+            <w:r>
+              <w:rPr>
+                <w:sz w:val="21"/>
+                <w:szCs w:val="21"/>
+              </w:rPr>
+              <w:t xml:space="preserve"> liaison with government/non-government a</w:t>
+            </w:r>
+            <w:r>
+              <w:rPr>
+                <w:sz w:val="21"/>
+                <w:szCs w:val="21"/>
+              </w:rPr>
+              <w:t>uthority</w:t>
+            </w:r>
+            <w:r>
+              <w:rPr>
+                <w:sz w:val="21"/>
+                <w:szCs w:val="21"/>
+              </w:rPr>
+              <w:t>, local &amp; international agencies</w:t>
+            </w:r>
+            <w:r>
+              <w:rPr>
+                <w:sz w:val="21"/>
+                <w:szCs w:val="21"/>
+              </w:rPr>
+              <w:t xml:space="preserve"> and other stakeholders;</w:t>
+            </w:r>
+          </w:p>
+          <w:p>
+            <w:pPr>
+              <w:pStyle w:val="ListParagraph"/>
+              <w:numPr>
+                <w:ilvl w:val="0"/>
+                <w:numId w:val="33"/>
+              </w:numPr>
+              <w:jc w:val="both"/>
+              <w:rPr>
+                <w:sz w:val="21"/>
+                <w:szCs w:val="21"/>
+              </w:rPr>
+            </w:pPr>
+            <w:r>
+              <w:rPr>
+                <w:sz w:val="21"/>
+                <w:szCs w:val="21"/>
+              </w:rPr>
+              <w:t xml:space="preserve">Review and check documents related with bid, contract and </w:t>
+            </w:r>
+            <w:r>
+              <w:rPr>
+                <w:sz w:val="21"/>
+                <w:szCs w:val="21"/>
+              </w:rPr>
+              <w:t>any other</w:t>
+            </w:r>
+            <w:r>
+              <w:rPr>
+                <w:sz w:val="21"/>
+                <w:szCs w:val="21"/>
+              </w:rPr>
+              <w:t xml:space="preserve"> request received from project implementing agencies</w:t>
+            </w:r>
+            <w:r>
+              <w:rPr>
+                <w:sz w:val="21"/>
+                <w:szCs w:val="21"/>
+              </w:rPr>
+              <w:t>;</w:t>
+            </w:r>
+          </w:p>
+          <w:p>
+            <w:pPr>
+              <w:pStyle w:val="ListParagraph"/>
+              <w:numPr>
+                <w:ilvl w:val="0"/>
+                <w:numId w:val="33"/>
+              </w:numPr>
+              <w:jc w:val="both"/>
+              <w:rPr>
+                <w:sz w:val="21"/>
+                <w:szCs w:val="21"/>
+              </w:rPr>
+            </w:pPr>
+            <w:r>
+              <w:rPr>
+                <w:sz w:val="21"/>
+                <w:szCs w:val="21"/>
+              </w:rPr>
+              <w:t xml:space="preserve">Support to prepare presentation, event report, organizing meeting/seminar, </w:t>
+            </w:r>
+            <w:r>
+              <w:rPr>
+                <w:sz w:val="21"/>
+                <w:szCs w:val="21"/>
+              </w:rPr>
+              <w:t>internal events, programs &amp;</w:t>
+            </w:r>
+            <w:r>
+              <w:rPr>
+                <w:sz w:val="21"/>
+                <w:szCs w:val="21"/>
+              </w:rPr>
+              <w:t xml:space="preserve"> field visit</w:t>
+            </w:r>
+            <w:r>
+              <w:rPr>
+                <w:sz w:val="21"/>
+                <w:szCs w:val="21"/>
+              </w:rPr>
+              <w:t xml:space="preserve"> as and when necessary</w:t>
+            </w:r>
+            <w:r>
+              <w:rPr>
+                <w:sz w:val="21"/>
+                <w:szCs w:val="21"/>
+              </w:rPr>
+              <w:t>;</w:t>
+            </w:r>
+          </w:p>
+          <w:p>
+            <w:pPr>
+              <w:pStyle w:val="ListParagraph"/>
+              <w:numPr>
+                <w:ilvl w:val="0"/>
+                <w:numId w:val="33"/>
+              </w:numPr>
+              <w:jc w:val="both"/>
+              <w:rPr>
+                <w:sz w:val="21"/>
+                <w:szCs w:val="21"/>
+              </w:rPr>
+            </w:pPr>
+            <w:r>
+              <w:rPr>
+                <w:sz w:val="21"/>
+                <w:szCs w:val="21"/>
+              </w:rPr>
+              <w:t xml:space="preserve">Perform any other duties as may be assigned by </w:t>
+            </w:r>
+            <w:r>
+              <w:rPr>
+                <w:sz w:val="21"/>
+                <w:szCs w:val="21"/>
+              </w:rPr>
+              <w:t xml:space="preserve">the </w:t>
+            </w:r>
+            <w:r>
+              <w:rPr>
+                <w:sz w:val="21"/>
+                <w:szCs w:val="21"/>
+              </w:rPr>
+              <w:t>authority</w:t>
+            </w:r>
+            <w:r>
+              <w:rPr>
+                <w:sz w:val="21"/>
+                <w:szCs w:val="21"/>
+              </w:rPr>
+              <w:t>.</w:t>
+            </w:r>
+          </w:p>
+        </w:tc>
+      </w:tr>
+    </w:tbl>
+    <w:p>
+      <w:pPr>
+        <w:rPr>
+          <w:b/>
+          <w:sz w:val="20"/>
+          <w:szCs w:val="20"/>
+          <w:u w:val="single"/>
+        </w:rPr>
+      </w:pPr>
+    </w:p>
+    <w:tbl>
+      <w:tblPr>
+        <w:tblStyle w:val="TableGrid"/>
+        <w:tblW w:w="9990" w:type="dxa"/>
+        <w:tblInd w:w="558" w:type="dxa"/>
+        <w:tblBorders>
+          <w:top w:val="none" w:sz="0" w:space="0" w:color="auto"/>
+          <w:left w:val="none" w:sz="0" w:space="0" w:color="auto"/>
+          <w:bottom w:val="none" w:sz="0" w:space="0" w:color="auto"/>
+          <w:right w:val="none" w:sz="0" w:space="0" w:color="auto"/>
+          <w:insideH w:val="none" w:sz="0" w:space="0" w:color="auto"/>
+          <w:insideV w:val="none" w:sz="0" w:space="0" w:color="auto"/>
+        </w:tblBorders>
+        <w:tblLook w:val="04A0" w:firstRow="1" w:lastRow="0" w:firstColumn="1" w:lastColumn="0" w:noHBand="0" w:noVBand="1"/>
+      </w:tblPr>
+      <w:tblGrid>
+        <w:gridCol w:w="2407"/>
+        <w:gridCol w:w="7583"/>
+      </w:tblGrid>
+      <w:tr>
+        <w:tc>
+          <w:tcPr>
+            <w:tcW w:w="9990" w:type="dxa"/>
+            <w:gridSpan w:val="2"/>
+          </w:tcPr>
+          <w:p>
+            <w:pPr>
+              <w:jc w:val="center"/>
+              <w:rPr>
+                <w:b/>
+                <w:bCs/>
+                <w:sz w:val="21"/>
+                <w:szCs w:val="21"/>
+              </w:rPr>
+            </w:pPr>
+            <w:r>
+              <w:rPr>
+                <w:b/>
+                <w:bCs/>
+                <w:sz w:val="21"/>
+                <w:szCs w:val="21"/>
+              </w:rPr>
+              <w:t>January 01, 2017 to January 31, 2018</w:t>
+            </w:r>
+          </w:p>
+        </w:tc>
+      </w:tr>
+      <w:tr>
+        <w:tc>
+          <w:tcPr>
+            <w:tcW w:w="2407" w:type="dxa"/>
+          </w:tcPr>
+          <w:p>
+            <w:pPr>
+              <w:jc w:val="both"/>
+              <w:rPr>
+                <w:sz w:val="21"/>
+                <w:szCs w:val="21"/>
+              </w:rPr>
+            </w:pPr>
+            <w:r>
+              <w:rPr>
+                <w:sz w:val="21"/>
+                <w:szCs w:val="21"/>
+              </w:rPr>
+              <w:t>Position held</w:t>
+            </w:r>
+          </w:p>
+        </w:tc>
+        <w:tc>
+          <w:tcPr>
+            <w:tcW w:w="7583" w:type="dxa"/>
+          </w:tcPr>
+          <w:p>
+            <w:pPr>
+              <w:jc w:val="both"/>
+              <w:rPr>
+                <w:sz w:val="21"/>
+                <w:szCs w:val="21"/>
+              </w:rPr>
+            </w:pPr>
+            <w:r>
+              <w:rPr>
+                <w:sz w:val="21"/>
+                <w:szCs w:val="21"/>
+              </w:rPr>
+              <w:t xml:space="preserve">: </w:t>
+            </w:r>
+            <w:r>
+              <w:rPr>
+                <w:b/>
+                <w:sz w:val="21"/>
+                <w:szCs w:val="21"/>
+              </w:rPr>
+              <w:t>Field Investigator</w:t>
+            </w:r>
+          </w:p>
+        </w:tc>
+      </w:tr>
+      <w:tr>
+        <w:tc>
+          <w:tcPr>
+            <w:tcW w:w="2407" w:type="dxa"/>
+          </w:tcPr>
+          <w:p>
+            <w:pPr>
+              <w:jc w:val="both"/>
+              <w:rPr>
+                <w:b/>
+                <w:bCs/>
+                <w:sz w:val="21"/>
+                <w:szCs w:val="21"/>
+              </w:rPr>
+            </w:pPr>
+            <w:r>
+              <w:rPr>
+                <w:b/>
+                <w:bCs/>
+                <w:sz w:val="21"/>
+                <w:szCs w:val="21"/>
+              </w:rPr>
+              <w:t>Major Projects</w:t>
+            </w:r>
+          </w:p>
+        </w:tc>
+        <w:tc>
+          <w:tcPr>
+            <w:tcW w:w="7583" w:type="dxa"/>
+          </w:tcPr>
+          <w:p>
+            <w:pPr>
+              <w:pStyle w:val="ListParagraph"/>
+              <w:numPr>
+                <w:ilvl w:val="0"/>
+                <w:numId w:val="33"/>
+              </w:numPr>
+              <w:jc w:val="both"/>
+              <w:rPr>
+                <w:sz w:val="21"/>
+                <w:szCs w:val="21"/>
+              </w:rPr>
+            </w:pPr>
+            <w:r>
+              <w:rPr>
+                <w:sz w:val="21"/>
+                <w:szCs w:val="21"/>
+              </w:rPr>
+              <w:t xml:space="preserve">Baseline survey of EMP preparation of Matarbari USCCF Power Plant </w:t>
+            </w:r>
+            <w:r>
+              <w:rPr>
+                <w:sz w:val="21"/>
+                <w:szCs w:val="21"/>
+              </w:rPr>
+              <w:t>Project</w:t>
+            </w:r>
+          </w:p>
+          <w:p>
+            <w:pPr>
+              <w:pStyle w:val="ListParagraph"/>
+              <w:numPr>
+                <w:ilvl w:val="0"/>
+                <w:numId w:val="33"/>
+              </w:numPr>
+              <w:jc w:val="both"/>
+              <w:rPr>
+                <w:sz w:val="21"/>
+                <w:szCs w:val="21"/>
+              </w:rPr>
+            </w:pPr>
+            <w:r>
+              <w:rPr>
+                <w:sz w:val="21"/>
+                <w:szCs w:val="21"/>
+              </w:rPr>
+              <w:t>Third Urban Governance &amp; Infrastructure Improvement Project (UGIIP-3)</w:t>
+            </w:r>
+          </w:p>
+          <w:p>
+            <w:pPr>
+              <w:pStyle w:val="ListParagraph"/>
+              <w:numPr>
+                <w:ilvl w:val="0"/>
+                <w:numId w:val="33"/>
+              </w:numPr>
+              <w:jc w:val="both"/>
+              <w:rPr>
+                <w:sz w:val="21"/>
+                <w:szCs w:val="21"/>
+              </w:rPr>
+            </w:pPr>
+            <w:r>
+              <w:rPr>
+                <w:sz w:val="21"/>
+                <w:szCs w:val="21"/>
+              </w:rPr>
+              <w:t>Environmental Master Plan Project</w:t>
+            </w:r>
+            <w:r>
+              <w:rPr>
+                <w:sz w:val="21"/>
+                <w:szCs w:val="21"/>
+              </w:rPr>
+              <w:t xml:space="preserve"> (</w:t>
+            </w:r>
+            <w:r>
+              <w:rPr>
+                <w:sz w:val="21"/>
+                <w:szCs w:val="21"/>
+              </w:rPr>
+              <w:t>Al</w:t>
+            </w:r>
+            <w:r>
+              <w:rPr>
+                <w:sz w:val="21"/>
+                <w:szCs w:val="21"/>
+              </w:rPr>
+              <w:t>l</w:t>
+            </w:r>
+            <w:r>
+              <w:rPr>
+                <w:sz w:val="21"/>
+                <w:szCs w:val="21"/>
+              </w:rPr>
+              <w:t xml:space="preserve"> over Banglade</w:t>
+            </w:r>
+            <w:bookmarkStart w:id="0" w:name="_GoBack"/>
+            <w:bookmarkEnd w:id="0"/>
+            <w:r>
+              <w:rPr>
+                <w:sz w:val="21"/>
+                <w:szCs w:val="21"/>
+              </w:rPr>
+              <w:t>sh</w:t>
+            </w:r>
+            <w:r>
+              <w:rPr>
+                <w:sz w:val="21"/>
+                <w:szCs w:val="21"/>
+              </w:rPr>
+              <w:t>)</w:t>
+            </w:r>
+          </w:p>
+          <w:p>
+            <w:pPr>
+              <w:pStyle w:val="ListParagraph"/>
+              <w:numPr>
+                <w:ilvl w:val="0"/>
+                <w:numId w:val="33"/>
+              </w:numPr>
+              <w:jc w:val="both"/>
+              <w:rPr>
+                <w:sz w:val="21"/>
+                <w:szCs w:val="21"/>
+              </w:rPr>
+            </w:pPr>
+            <w:r>
+              <w:rPr>
+                <w:sz w:val="21"/>
+                <w:szCs w:val="21"/>
+              </w:rPr>
+              <w:t>Drainage Master Plan Project</w:t>
+            </w:r>
+            <w:r>
+              <w:rPr>
+                <w:sz w:val="21"/>
+                <w:szCs w:val="21"/>
+              </w:rPr>
+              <w:t xml:space="preserve"> (16 Districts)</w:t>
+            </w:r>
+          </w:p>
+        </w:tc>
+      </w:tr>
+      <w:tr>
+        <w:tc>
+          <w:tcPr>
+            <w:tcW w:w="2407" w:type="dxa"/>
+          </w:tcPr>
+          <w:p>
+            <w:pPr>
+              <w:jc w:val="both"/>
+              <w:rPr>
+                <w:b/>
+                <w:sz w:val="21"/>
+                <w:szCs w:val="21"/>
+              </w:rPr>
+            </w:pPr>
+            <w:r>
+              <w:rPr>
+                <w:b/>
+                <w:sz w:val="21"/>
+                <w:szCs w:val="21"/>
+              </w:rPr>
+              <w:t>Organization</w:t>
+            </w:r>
+          </w:p>
+        </w:tc>
+        <w:tc>
+          <w:tcPr>
+            <w:tcW w:w="7583" w:type="dxa"/>
+          </w:tcPr>
+          <w:p>
+            <w:pPr>
+              <w:jc w:val="both"/>
+              <w:rPr>
+                <w:sz w:val="21"/>
+                <w:szCs w:val="21"/>
+              </w:rPr>
+            </w:pPr>
+            <w:r>
+              <w:rPr>
+                <w:sz w:val="21"/>
+                <w:szCs w:val="21"/>
+              </w:rPr>
+              <w:t>:</w:t>
+            </w:r>
+            <w:r>
+              <w:rPr>
+                <w:sz w:val="21"/>
+                <w:szCs w:val="21"/>
+              </w:rPr>
+              <w:t xml:space="preserve"> </w:t>
+            </w:r>
+            <w:r>
+              <w:rPr>
+                <w:b/>
+                <w:bCs/>
+                <w:sz w:val="21"/>
+                <w:szCs w:val="21"/>
+              </w:rPr>
+              <w:t>Sustainable Research and Consultancy (SRC) Ltd.</w:t>
+            </w:r>
+          </w:p>
+        </w:tc>
+      </w:tr>
+      <w:tr>
+        <w:tc>
+          <w:tcPr>
+            <w:tcW w:w="2407" w:type="dxa"/>
+            <w:vAlign w:val="center"/>
+          </w:tcPr>
+          <w:p>
+            <w:pPr>
+              <w:jc w:val="both"/>
+              <w:rPr>
+                <w:sz w:val="21"/>
+                <w:szCs w:val="21"/>
+              </w:rPr>
+            </w:pPr>
+            <w:r>
+              <w:rPr>
+                <w:sz w:val="21"/>
+                <w:szCs w:val="21"/>
+              </w:rPr>
+              <w:t>Succinct responsibilities</w:t>
+            </w:r>
+          </w:p>
+        </w:tc>
+        <w:tc>
+          <w:tcPr>
+            <w:tcW w:w="7583" w:type="dxa"/>
+          </w:tcPr>
+          <w:p>
+            <w:pPr>
+              <w:pStyle w:val="ListParagraph"/>
+              <w:numPr>
+                <w:ilvl w:val="0"/>
+                <w:numId w:val="33"/>
+              </w:numPr>
+              <w:jc w:val="both"/>
+              <w:rPr>
+                <w:sz w:val="21"/>
+                <w:szCs w:val="21"/>
+              </w:rPr>
+            </w:pPr>
+            <w:r>
+              <w:rPr>
+                <w:sz w:val="21"/>
+                <w:szCs w:val="21"/>
+              </w:rPr>
+              <w:t>Collaborating with customers, claimants, policyholders &amp; the local administration;</w:t>
+            </w:r>
+          </w:p>
+          <w:p>
+            <w:pPr>
+              <w:pStyle w:val="ListParagraph"/>
+              <w:numPr>
+                <w:ilvl w:val="0"/>
+                <w:numId w:val="33"/>
+              </w:numPr>
+              <w:jc w:val="both"/>
+              <w:rPr>
+                <w:sz w:val="21"/>
+                <w:szCs w:val="21"/>
+              </w:rPr>
+            </w:pPr>
+            <w:r>
+              <w:rPr>
+                <w:sz w:val="21"/>
+                <w:szCs w:val="21"/>
+              </w:rPr>
+              <w:t>Field visit as and when necessary;</w:t>
+            </w:r>
+          </w:p>
+          <w:p>
+            <w:pPr>
+              <w:pStyle w:val="ListParagraph"/>
+              <w:numPr>
+                <w:ilvl w:val="0"/>
+                <w:numId w:val="33"/>
+              </w:numPr>
+              <w:jc w:val="both"/>
+              <w:rPr>
+                <w:sz w:val="21"/>
+                <w:szCs w:val="21"/>
+              </w:rPr>
+            </w:pPr>
+            <w:r>
+              <w:rPr>
+                <w:sz w:val="21"/>
+                <w:szCs w:val="21"/>
+              </w:rPr>
+              <w:t>O</w:t>
+            </w:r>
+            <w:r>
+              <w:rPr>
+                <w:sz w:val="21"/>
+                <w:szCs w:val="21"/>
+              </w:rPr>
+              <w:t>rganize and facilitate focus group discussion</w:t>
+            </w:r>
+            <w:r>
+              <w:rPr>
+                <w:sz w:val="21"/>
+                <w:szCs w:val="21"/>
+              </w:rPr>
+              <w:t>;</w:t>
+            </w:r>
+          </w:p>
+          <w:p>
+            <w:pPr>
+              <w:pStyle w:val="ListParagraph"/>
+              <w:numPr>
+                <w:ilvl w:val="0"/>
+                <w:numId w:val="33"/>
+              </w:numPr>
+              <w:jc w:val="both"/>
+              <w:rPr>
+                <w:sz w:val="21"/>
+                <w:szCs w:val="21"/>
+              </w:rPr>
+            </w:pPr>
+            <w:r>
+              <w:rPr>
+                <w:sz w:val="21"/>
+                <w:szCs w:val="21"/>
+              </w:rPr>
+              <w:t>Support in conducting EMP, social/baseline surveys as and when required</w:t>
+            </w:r>
+            <w:r>
+              <w:rPr>
+                <w:sz w:val="21"/>
+                <w:szCs w:val="21"/>
+              </w:rPr>
+              <w:t>;</w:t>
+            </w:r>
+          </w:p>
+          <w:p>
+            <w:pPr>
+              <w:pStyle w:val="ListParagraph"/>
+              <w:numPr>
+                <w:ilvl w:val="0"/>
+                <w:numId w:val="33"/>
+              </w:numPr>
+              <w:jc w:val="both"/>
+              <w:rPr>
+                <w:sz w:val="21"/>
+                <w:szCs w:val="21"/>
+              </w:rPr>
+            </w:pPr>
+            <w:r>
+              <w:rPr>
+                <w:sz w:val="21"/>
+                <w:szCs w:val="21"/>
+              </w:rPr>
+              <w:t>Assist in data collection, report preparation and further tasks as per instruction by the authorized management</w:t>
+            </w:r>
+            <w:r>
+              <w:rPr>
+                <w:sz w:val="21"/>
+                <w:szCs w:val="21"/>
+              </w:rPr>
+              <w:t>;</w:t>
+            </w:r>
+          </w:p>
+          <w:p>
+            <w:pPr>
+              <w:pStyle w:val="ListParagraph"/>
+              <w:numPr>
+                <w:ilvl w:val="0"/>
+                <w:numId w:val="33"/>
+              </w:numPr>
+              <w:jc w:val="both"/>
+              <w:rPr>
+                <w:sz w:val="21"/>
+                <w:szCs w:val="21"/>
+              </w:rPr>
+            </w:pPr>
+            <w:r>
+              <w:rPr>
+                <w:sz w:val="21"/>
+                <w:szCs w:val="21"/>
+              </w:rPr>
+              <w:t>Draft accurate and concise reports</w:t>
+            </w:r>
+            <w:r>
+              <w:rPr>
+                <w:sz w:val="21"/>
+                <w:szCs w:val="21"/>
+              </w:rPr>
+              <w:t xml:space="preserve"> &amp; presentations</w:t>
+            </w:r>
+            <w:r>
+              <w:rPr>
+                <w:sz w:val="21"/>
+                <w:szCs w:val="21"/>
+              </w:rPr>
+              <w:t xml:space="preserve"> based on all </w:t>
+            </w:r>
+            <w:r>
+              <w:rPr>
+                <w:sz w:val="21"/>
+                <w:szCs w:val="21"/>
+              </w:rPr>
+              <w:t>collected</w:t>
+            </w:r>
+            <w:r>
+              <w:rPr>
+                <w:sz w:val="21"/>
+                <w:szCs w:val="21"/>
+              </w:rPr>
+              <w:t xml:space="preserve"> findings</w:t>
+            </w:r>
+            <w:r>
+              <w:rPr>
+                <w:sz w:val="21"/>
+                <w:szCs w:val="21"/>
+              </w:rPr>
+              <w:t>.</w:t>
+            </w:r>
+          </w:p>
+        </w:tc>
+      </w:tr>
+    </w:tbl>
+    <w:p>
+      <w:pPr>
+        <w:rPr>
+          <w:sz w:val="20"/>
+          <w:szCs w:val="20"/>
+        </w:rPr>
+      </w:pPr>
+    </w:p>
+    <w:tbl>
+      <w:tblPr>
+        <w:tblStyle w:val="TableGrid"/>
+        <w:tblW w:w="9990" w:type="dxa"/>
+        <w:tblInd w:w="558" w:type="dxa"/>
+        <w:tblBorders>
+          <w:top w:val="none" w:sz="0" w:space="0" w:color="auto"/>
+          <w:left w:val="none" w:sz="0" w:space="0" w:color="auto"/>
+          <w:bottom w:val="none" w:sz="0" w:space="0" w:color="auto"/>
+          <w:right w:val="none" w:sz="0" w:space="0" w:color="auto"/>
+          <w:insideH w:val="none" w:sz="0" w:space="0" w:color="auto"/>
+          <w:insideV w:val="none" w:sz="0" w:space="0" w:color="auto"/>
+        </w:tblBorders>
+        <w:tblLook w:val="04A0" w:firstRow="1" w:lastRow="0" w:firstColumn="1" w:lastColumn="0" w:noHBand="0" w:noVBand="1"/>
+      </w:tblPr>
+      <w:tblGrid>
+        <w:gridCol w:w="2407"/>
+        <w:gridCol w:w="7583"/>
+      </w:tblGrid>
+      <w:tr>
+        <w:trPr>
+          <w:trHeight w:val="247"/>
+        </w:trPr>
+        <w:tc>
+          <w:tcPr>
+            <w:tcW w:w="9990" w:type="dxa"/>
+            <w:gridSpan w:val="2"/>
+          </w:tcPr>
+          <w:p>
+            <w:pPr>
+              <w:jc w:val="center"/>
+              <w:rPr>
+                <w:b/>
+                <w:bCs/>
+                <w:sz w:val="21"/>
+                <w:szCs w:val="21"/>
+              </w:rPr>
+            </w:pPr>
+            <w:r>
+              <w:rPr>
+                <w:b/>
+                <w:bCs/>
+                <w:sz w:val="21"/>
+                <w:szCs w:val="21"/>
+              </w:rPr>
+              <w:t>March 01, 2016 to September 30, 2016</w:t>
+            </w:r>
+          </w:p>
+        </w:tc>
+      </w:tr>
+      <w:tr>
+        <w:trPr>
+          <w:trHeight w:val="247"/>
+        </w:trPr>
+        <w:tc>
+          <w:tcPr>
+            <w:tcW w:w="2407" w:type="dxa"/>
+          </w:tcPr>
+          <w:p>
+            <w:pPr>
+              <w:jc w:val="both"/>
+              <w:rPr>
+                <w:sz w:val="21"/>
+                <w:szCs w:val="21"/>
+              </w:rPr>
+            </w:pPr>
+            <w:r>
+              <w:rPr>
+                <w:sz w:val="21"/>
+                <w:szCs w:val="21"/>
+              </w:rPr>
+              <w:t xml:space="preserve">Position </w:t>
+            </w:r>
+            <w:r>
+              <w:rPr>
+                <w:sz w:val="21"/>
+                <w:szCs w:val="21"/>
+              </w:rPr>
+              <w:t>held</w:t>
+            </w:r>
+          </w:p>
+        </w:tc>
+        <w:tc>
+          <w:tcPr>
+            <w:tcW w:w="7583" w:type="dxa"/>
+          </w:tcPr>
+          <w:p>
+            <w:pPr>
+              <w:jc w:val="both"/>
+              <w:rPr>
+                <w:sz w:val="21"/>
+                <w:szCs w:val="21"/>
+              </w:rPr>
+            </w:pPr>
+            <w:r>
+              <w:rPr>
+                <w:sz w:val="21"/>
+                <w:szCs w:val="21"/>
+              </w:rPr>
+              <w:t xml:space="preserve">: </w:t>
+            </w:r>
+            <w:r>
+              <w:rPr>
+                <w:b/>
+                <w:sz w:val="21"/>
+                <w:szCs w:val="21"/>
+              </w:rPr>
+              <w:t>Research Associate</w:t>
+            </w:r>
+          </w:p>
+        </w:tc>
+      </w:tr>
+      <w:tr>
+        <w:trPr>
+          <w:trHeight w:val="247"/>
+        </w:trPr>
+        <w:tc>
+          <w:tcPr>
+            <w:tcW w:w="2407" w:type="dxa"/>
+          </w:tcPr>
+          <w:p>
+            <w:pPr>
+              <w:jc w:val="both"/>
+              <w:rPr>
+                <w:bCs/>
+                <w:sz w:val="21"/>
+                <w:szCs w:val="21"/>
+              </w:rPr>
+            </w:pPr>
+            <w:r>
+              <w:rPr>
+                <w:bCs/>
+                <w:sz w:val="21"/>
+                <w:szCs w:val="21"/>
+              </w:rPr>
+              <w:t>Organization</w:t>
+            </w:r>
+          </w:p>
+        </w:tc>
+        <w:tc>
+          <w:tcPr>
+            <w:tcW w:w="7583" w:type="dxa"/>
+          </w:tcPr>
+          <w:p>
+            <w:pPr>
+              <w:jc w:val="both"/>
+              <w:rPr>
+                <w:sz w:val="21"/>
+                <w:szCs w:val="21"/>
+              </w:rPr>
+            </w:pPr>
+            <w:r>
+              <w:rPr>
+                <w:sz w:val="21"/>
+                <w:szCs w:val="21"/>
+              </w:rPr>
+              <w:t>: Human Development Research Centre (HDRC)</w:t>
+            </w:r>
+          </w:p>
+        </w:tc>
+      </w:tr>
+    </w:tbl>
+    <w:p>
+      <w:pPr>
+        <w:jc w:val="both"/>
+        <w:rPr>
+          <w:b/>
+          <w:i/>
+          <w:sz w:val="22"/>
+          <w:szCs w:val="22"/>
+          <w:bdr w:val="single" w:sz="4" w:space="0" w:color="auto" w:shadow="1"/>
+        </w:rPr>
+      </w:pPr>
+    </w:p>
+    <w:p>
+      <w:pPr>
+        <w:jc w:val="both"/>
+        <w:rPr>
+          <w:b/>
+          <w:i/>
+          <w:sz w:val="22"/>
+          <w:szCs w:val="22"/>
+        </w:rPr>
+      </w:pPr>
+      <w:r>
+        <w:rPr>
+          <w:b/>
+          <w:i/>
+          <w:sz w:val="22"/>
+          <w:szCs w:val="22"/>
+          <w:bdr w:val="single" w:sz="4" w:space="0" w:color="auto" w:shadow="1"/>
+        </w:rPr>
+        <w:t>Distinctive Attributes:</w:t>
+      </w:r>
+    </w:p>
+    <w:p>
+      <w:pPr>
+        <w:jc w:val="both"/>
+        <w:rPr>
+          <w:sz w:val="20"/>
+          <w:szCs w:val="20"/>
+        </w:rPr>
+      </w:pPr>
+    </w:p>
+    <w:tbl>
+      <w:tblPr>
+        <w:tblStyle w:val="TableGrid"/>
+        <w:tblW w:w="0" w:type="auto"/>
+        <w:tblInd w:w="988" w:type="dxa"/>
+        <w:tblBorders>
+          <w:top w:val="none" w:sz="0" w:space="0" w:color="auto"/>
+          <w:left w:val="none" w:sz="0" w:space="0" w:color="auto"/>
+          <w:bottom w:val="none" w:sz="0" w:space="0" w:color="auto"/>
+          <w:right w:val="none" w:sz="0" w:space="0" w:color="auto"/>
+          <w:insideH w:val="none" w:sz="0" w:space="0" w:color="auto"/>
+          <w:insideV w:val="none" w:sz="0" w:space="0" w:color="auto"/>
+        </w:tblBorders>
+        <w:tblLook w:val="04A0" w:firstRow="1" w:lastRow="0" w:firstColumn="1" w:lastColumn="0" w:noHBand="0" w:noVBand="1"/>
+      </w:tblPr>
+      <w:tblGrid>
+        <w:gridCol w:w="4819"/>
+        <w:gridCol w:w="4362"/>
+      </w:tblGrid>
+      <w:tr>
+        <w:tc>
+          <w:tcPr>
+            <w:tcW w:w="4819" w:type="dxa"/>
+          </w:tcPr>
+          <w:p>
+            <w:pPr>
+              <w:pStyle w:val="ListParagraph"/>
+              <w:numPr>
+                <w:ilvl w:val="0"/>
+                <w:numId w:val="37"/>
+              </w:numPr>
+              <w:jc w:val="both"/>
+              <w:rPr>
+                <w:sz w:val="21"/>
+                <w:szCs w:val="21"/>
+              </w:rPr>
+            </w:pPr>
+            <w:r>
+              <w:rPr>
+                <w:sz w:val="21"/>
+                <w:szCs w:val="21"/>
+              </w:rPr>
+              <w:t xml:space="preserve">Profound knowledge </w:t>
+            </w:r>
+            <w:r>
+              <w:rPr>
+                <w:sz w:val="21"/>
+                <w:szCs w:val="21"/>
+              </w:rPr>
+              <w:t>on MS</w:t>
+            </w:r>
+            <w:r>
+              <w:rPr>
+                <w:sz w:val="21"/>
+                <w:szCs w:val="21"/>
+              </w:rPr>
+              <w:t xml:space="preserve"> Word, MS Excel</w:t>
+            </w:r>
+            <w:r>
+              <w:rPr>
+                <w:sz w:val="21"/>
+                <w:szCs w:val="21"/>
+              </w:rPr>
+              <w:t>,</w:t>
+            </w:r>
+            <w:r>
+              <w:rPr>
+                <w:sz w:val="21"/>
+                <w:szCs w:val="21"/>
+              </w:rPr>
+              <w:t xml:space="preserve"> PowerPoint,</w:t>
+            </w:r>
+            <w:r>
+              <w:rPr>
+                <w:sz w:val="21"/>
+                <w:szCs w:val="21"/>
+              </w:rPr>
+              <w:t xml:space="preserve"> </w:t>
+            </w:r>
+            <w:r>
+              <w:rPr>
+                <w:sz w:val="21"/>
+                <w:szCs w:val="21"/>
+              </w:rPr>
+              <w:t>Web Applications,</w:t>
+            </w:r>
+            <w:r>
+              <w:rPr>
+                <w:sz w:val="21"/>
+                <w:szCs w:val="21"/>
+              </w:rPr>
+              <w:t xml:space="preserve"> </w:t>
+            </w:r>
+            <w:r>
+              <w:rPr>
+                <w:sz w:val="21"/>
+                <w:szCs w:val="21"/>
+              </w:rPr>
+              <w:t>Social Media</w:t>
+            </w:r>
+            <w:r>
+              <w:rPr>
+                <w:sz w:val="21"/>
+                <w:szCs w:val="21"/>
+              </w:rPr>
+              <w:t>, HTML, CSS,</w:t>
+            </w:r>
+            <w:r>
+              <w:rPr>
+                <w:sz w:val="21"/>
+                <w:szCs w:val="21"/>
+              </w:rPr>
+              <w:t xml:space="preserve"> </w:t>
+            </w:r>
+            <w:r>
+              <w:rPr>
+                <w:sz w:val="21"/>
+                <w:szCs w:val="21"/>
+              </w:rPr>
+              <w:t>Oracle/My SQL, Java etc.</w:t>
+            </w:r>
+          </w:p>
+          <w:p>
+            <w:pPr>
+              <w:pStyle w:val="ListParagraph"/>
+              <w:numPr>
+                <w:ilvl w:val="0"/>
+                <w:numId w:val="37"/>
+              </w:numPr>
+              <w:jc w:val="both"/>
+              <w:rPr>
+                <w:sz w:val="21"/>
+                <w:szCs w:val="21"/>
+              </w:rPr>
+            </w:pPr>
+            <w:r>
+              <w:rPr>
+                <w:sz w:val="21"/>
+                <w:szCs w:val="21"/>
+              </w:rPr>
+              <w:t>Typing Bangla with Bijoy software</w:t>
+            </w:r>
+          </w:p>
+          <w:p>
+            <w:pPr>
+              <w:pStyle w:val="ListParagraph"/>
+              <w:numPr>
+                <w:ilvl w:val="0"/>
+                <w:numId w:val="37"/>
+              </w:numPr>
+              <w:jc w:val="both"/>
+              <w:rPr>
+                <w:sz w:val="21"/>
+                <w:szCs w:val="21"/>
+              </w:rPr>
+            </w:pPr>
+            <w:r>
+              <w:rPr>
+                <w:sz w:val="21"/>
+                <w:szCs w:val="21"/>
+              </w:rPr>
+              <w:t>Flexible to travel frequently</w:t>
+            </w:r>
+          </w:p>
+          <w:p>
+            <w:pPr>
+              <w:pStyle w:val="ListParagraph"/>
+              <w:numPr>
+                <w:ilvl w:val="0"/>
+                <w:numId w:val="37"/>
+              </w:numPr>
+              <w:jc w:val="both"/>
+              <w:rPr>
+                <w:sz w:val="21"/>
+                <w:szCs w:val="21"/>
+              </w:rPr>
+            </w:pPr>
+            <w:r>
+              <w:rPr>
+                <w:sz w:val="21"/>
+                <w:szCs w:val="21"/>
+              </w:rPr>
+              <w:t>Team Building Skills</w:t>
+            </w:r>
+          </w:p>
+        </w:tc>
+        <w:tc>
+          <w:tcPr>
+            <w:tcW w:w="4362" w:type="dxa"/>
+          </w:tcPr>
+          <w:p>
+            <w:pPr>
+              <w:pStyle w:val="ListParagraph"/>
+              <w:numPr>
+                <w:ilvl w:val="0"/>
+                <w:numId w:val="37"/>
+              </w:numPr>
+              <w:jc w:val="both"/>
+              <w:rPr>
+                <w:sz w:val="21"/>
+                <w:szCs w:val="21"/>
+              </w:rPr>
+            </w:pPr>
+            <w:r>
+              <w:rPr>
+                <w:sz w:val="21"/>
+                <w:szCs w:val="21"/>
+              </w:rPr>
+              <w:t>Ability to work under heavy pressure</w:t>
+            </w:r>
+          </w:p>
+          <w:p>
+            <w:pPr>
+              <w:pStyle w:val="ListParagraph"/>
+              <w:numPr>
+                <w:ilvl w:val="0"/>
+                <w:numId w:val="37"/>
+              </w:numPr>
+              <w:jc w:val="both"/>
+              <w:rPr>
+                <w:sz w:val="21"/>
+                <w:szCs w:val="21"/>
+              </w:rPr>
+            </w:pPr>
+            <w:r>
+              <w:rPr>
+                <w:sz w:val="21"/>
+                <w:szCs w:val="21"/>
+              </w:rPr>
+              <w:t>E</w:t>
+            </w:r>
+            <w:r>
+              <w:rPr>
+                <w:sz w:val="21"/>
+                <w:szCs w:val="21"/>
+              </w:rPr>
+              <w:t>nthusiastic to explore new places &amp; cultures</w:t>
+            </w:r>
+          </w:p>
+          <w:p>
+            <w:pPr>
+              <w:pStyle w:val="ListParagraph"/>
+              <w:numPr>
+                <w:ilvl w:val="0"/>
+                <w:numId w:val="37"/>
+              </w:numPr>
+              <w:jc w:val="both"/>
+              <w:rPr>
+                <w:sz w:val="21"/>
+                <w:szCs w:val="21"/>
+              </w:rPr>
+            </w:pPr>
+            <w:r>
+              <w:rPr>
+                <w:sz w:val="21"/>
+                <w:szCs w:val="21"/>
+              </w:rPr>
+              <w:t>Adaptability</w:t>
+            </w:r>
+            <w:r>
+              <w:rPr>
+                <w:sz w:val="21"/>
+                <w:szCs w:val="21"/>
+              </w:rPr>
+              <w:t xml:space="preserve"> with changes</w:t>
+            </w:r>
+          </w:p>
+          <w:p>
+            <w:pPr>
+              <w:pStyle w:val="ListParagraph"/>
+              <w:numPr>
+                <w:ilvl w:val="0"/>
+                <w:numId w:val="37"/>
+              </w:numPr>
+              <w:jc w:val="both"/>
+              <w:rPr>
+                <w:sz w:val="21"/>
+                <w:szCs w:val="21"/>
+              </w:rPr>
+            </w:pPr>
+            <w:r>
+              <w:rPr>
+                <w:sz w:val="21"/>
+                <w:szCs w:val="21"/>
+              </w:rPr>
+              <w:t>Well-disciplined &amp; Punctual</w:t>
+            </w:r>
+          </w:p>
+          <w:p>
+            <w:pPr>
+              <w:pStyle w:val="ListParagraph"/>
+              <w:numPr>
+                <w:ilvl w:val="0"/>
+                <w:numId w:val="37"/>
+              </w:numPr>
+              <w:jc w:val="both"/>
+              <w:rPr>
+                <w:sz w:val="21"/>
+                <w:szCs w:val="21"/>
+              </w:rPr>
+            </w:pPr>
+            <w:r>
+              <w:rPr>
+                <w:sz w:val="21"/>
+                <w:szCs w:val="21"/>
+              </w:rPr>
+              <w:t>Goal Oriented Skills</w:t>
+            </w:r>
+          </w:p>
+        </w:tc>
+      </w:tr>
+    </w:tbl>
+    <w:p>
+      <w:pPr>
+        <w:rPr>
+          <w:b/>
+          <w:i/>
+          <w:sz w:val="20"/>
+          <w:szCs w:val="20"/>
+          <w:bdr w:val="single" w:sz="4" w:space="0" w:color="auto" w:shadow="1"/>
+        </w:rPr>
+      </w:pPr>
+    </w:p>
+    <w:p>
+      <w:pPr>
+        <w:rPr>
+          <w:b/>
+          <w:i/>
+          <w:sz w:val="22"/>
+          <w:szCs w:val="22"/>
+        </w:rPr>
+      </w:pPr>
+      <w:r>
+        <w:rPr>
+          <w:b/>
+          <w:i/>
+          <w:sz w:val="22"/>
+          <w:szCs w:val="22"/>
+          <w:bdr w:val="single" w:sz="4" w:space="0" w:color="auto" w:shadow="1"/>
+        </w:rPr>
+        <w:t>Other Experiences &amp; Voluntary Activities:</w:t>
+      </w:r>
+    </w:p>
+    <w:p>
+      <w:pPr>
+        <w:rPr>
+          <w:b/>
+          <w:sz w:val="20"/>
+          <w:szCs w:val="20"/>
+          <w:u w:val="single"/>
+        </w:rPr>
+      </w:pPr>
+      <w:r>
         <w:rPr>
           <w:b/>
           <w:sz w:val="21"/>
           <w:szCs w:val="21"/>
+          <w:u w:val="single"/>
+        </w:rPr>
+        <w:t xml:space="preserve"> </w:t>
+      </w:r>
+    </w:p>
+    <w:p>
+      <w:pPr>
+        <w:pStyle w:val="ListParagraph"/>
+        <w:numPr>
+          <w:ilvl w:val="0"/>
+          <w:numId w:val="39"/>
+        </w:numPr>
+        <w:jc w:val="both"/>
+        <w:rPr>
+          <w:sz w:val="21"/>
+          <w:szCs w:val="21"/>
+        </w:rPr>
+      </w:pPr>
+      <w:r>
+        <w:rPr>
+          <w:bCs/>
+          <w:sz w:val="21"/>
+          <w:szCs w:val="21"/>
+        </w:rPr>
+        <w:t>Work</w:t>
+      </w:r>
+      <w:r>
+        <w:rPr>
+          <w:bCs/>
+          <w:sz w:val="21"/>
+          <w:szCs w:val="21"/>
+        </w:rPr>
+        <w:t>ed</w:t>
+      </w:r>
+      <w:r>
+        <w:rPr>
+          <w:bCs/>
+          <w:sz w:val="21"/>
+          <w:szCs w:val="21"/>
+        </w:rPr>
+        <w:t xml:space="preserve"> as a</w:t>
+      </w:r>
+      <w:r>
+        <w:rPr>
+          <w:b/>
+          <w:bCs/>
+          <w:sz w:val="21"/>
+          <w:szCs w:val="21"/>
+        </w:rPr>
+        <w:t xml:space="preserve"> Research Associate</w:t>
+      </w:r>
+      <w:r>
+        <w:rPr>
+          <w:sz w:val="21"/>
+          <w:szCs w:val="21"/>
+        </w:rPr>
+        <w:t xml:space="preserve"> (Part Time) of </w:t>
+      </w:r>
+      <w:r>
+        <w:rPr>
+          <w:b/>
+          <w:bCs/>
+          <w:sz w:val="21"/>
+          <w:szCs w:val="21"/>
+        </w:rPr>
+        <w:t>Center for Asia-Pacific Initiative (CAPI)</w:t>
+      </w:r>
+      <w:r>
+        <w:rPr>
+          <w:sz w:val="21"/>
+          <w:szCs w:val="21"/>
+        </w:rPr>
+        <w:t xml:space="preserve"> for the period of </w:t>
+      </w:r>
+      <w:r>
+        <w:rPr>
+          <w:sz w:val="21"/>
+          <w:szCs w:val="21"/>
+        </w:rPr>
+        <w:t>05.04.2019</w:t>
+      </w:r>
+      <w:r>
+        <w:rPr>
+          <w:sz w:val="21"/>
+          <w:szCs w:val="21"/>
+        </w:rPr>
+        <w:t xml:space="preserve"> to </w:t>
+      </w:r>
+      <w:r>
+        <w:rPr>
+          <w:sz w:val="21"/>
+          <w:szCs w:val="21"/>
+        </w:rPr>
+        <w:t>05.</w:t>
+      </w:r>
+      <w:r>
+        <w:rPr>
+          <w:sz w:val="21"/>
+          <w:szCs w:val="21"/>
+        </w:rPr>
+        <w:t>08</w:t>
+      </w:r>
+      <w:r>
+        <w:rPr>
+          <w:sz w:val="21"/>
+          <w:szCs w:val="21"/>
+        </w:rPr>
+        <w:t>.2019</w:t>
+      </w:r>
+      <w:r>
+        <w:rPr>
+          <w:sz w:val="21"/>
+          <w:szCs w:val="21"/>
+        </w:rPr>
+        <w:t xml:space="preserve"> on the </w:t>
+      </w:r>
+      <w:r>
+        <w:rPr>
+          <w:b/>
+          <w:bCs/>
+          <w:sz w:val="21"/>
+          <w:szCs w:val="21"/>
+        </w:rPr>
+        <w:t>Piloting Phase</w:t>
+      </w:r>
+      <w:r>
+        <w:rPr>
+          <w:sz w:val="21"/>
+          <w:szCs w:val="21"/>
+        </w:rPr>
+        <w:t xml:space="preserve"> of SME base Comparative Study in </w:t>
+      </w:r>
+      <w:r>
+        <w:rPr>
+          <w:sz w:val="21"/>
+          <w:szCs w:val="21"/>
+        </w:rPr>
+        <w:t>Developing Country</w:t>
+      </w:r>
+    </w:p>
+    <w:p>
+      <w:pPr>
+        <w:pStyle w:val="ListParagraph"/>
+        <w:numPr>
+          <w:ilvl w:val="0"/>
+          <w:numId w:val="39"/>
+        </w:numPr>
+        <w:jc w:val="both"/>
+        <w:rPr>
+          <w:sz w:val="21"/>
+          <w:szCs w:val="21"/>
+        </w:rPr>
+      </w:pPr>
+      <w:r>
+        <w:rPr>
+          <w:bCs/>
+          <w:sz w:val="21"/>
+          <w:szCs w:val="21"/>
+        </w:rPr>
+        <w:t>Work</w:t>
+      </w:r>
+      <w:r>
+        <w:rPr>
+          <w:bCs/>
+          <w:sz w:val="21"/>
+          <w:szCs w:val="21"/>
+        </w:rPr>
+        <w:t>ed</w:t>
+      </w:r>
+      <w:r>
+        <w:rPr>
+          <w:bCs/>
+          <w:sz w:val="21"/>
+          <w:szCs w:val="21"/>
+        </w:rPr>
+        <w:t xml:space="preserve"> as a</w:t>
+      </w:r>
+      <w:r>
+        <w:rPr>
+          <w:b/>
+          <w:sz w:val="21"/>
+          <w:szCs w:val="21"/>
+        </w:rPr>
+        <w:t xml:space="preserve"> </w:t>
+      </w:r>
+      <w:r>
+        <w:rPr>
+          <w:b/>
+          <w:sz w:val="21"/>
+          <w:szCs w:val="21"/>
+        </w:rPr>
+        <w:t>Coordinator</w:t>
+      </w:r>
+      <w:r>
+        <w:rPr>
+          <w:sz w:val="21"/>
+          <w:szCs w:val="21"/>
+        </w:rPr>
+        <w:t xml:space="preserve"> in the Social Action Project “</w:t>
+      </w:r>
+      <w:r>
+        <w:rPr>
+          <w:rFonts w:ascii="SutonnyOMJ" w:hAnsi="SutonnyOMJ" w:cs="Vrinda"/>
+          <w:sz w:val="21"/>
+          <w:szCs w:val="21"/>
+          <w:cs/>
+          <w:lang w:bidi="bn-IN"/>
+        </w:rPr>
+        <w:t>ইচ্ছেপূরণ</w:t>
+      </w:r>
+      <w:r>
+        <w:rPr>
+          <w:sz w:val="21"/>
+          <w:szCs w:val="21"/>
+        </w:rPr>
+        <w:t xml:space="preserve"> (Icchepuron)”</w:t>
+      </w:r>
+      <w:r>
+        <w:rPr>
+          <w:sz w:val="21"/>
+          <w:szCs w:val="21"/>
+        </w:rPr>
+        <w:t xml:space="preserve"> </w:t>
+      </w:r>
+      <w:r>
+        <w:rPr>
+          <w:sz w:val="21"/>
+          <w:szCs w:val="21"/>
+        </w:rPr>
+        <w:t xml:space="preserve">under the </w:t>
+      </w:r>
+      <w:r>
+        <w:rPr>
+          <w:b/>
+          <w:sz w:val="21"/>
+          <w:szCs w:val="21"/>
+        </w:rPr>
+        <w:t>Active Citizens Youth Leadership Training program</w:t>
+      </w:r>
+      <w:r>
+        <w:rPr>
+          <w:sz w:val="21"/>
+          <w:szCs w:val="21"/>
+        </w:rPr>
+        <w:t xml:space="preserve"> of British Council, supported by </w:t>
+      </w:r>
+      <w:r>
+        <w:rPr>
+          <w:b/>
+          <w:sz w:val="21"/>
+          <w:szCs w:val="21"/>
+        </w:rPr>
+        <w:t>Democracywatch</w:t>
+      </w:r>
+      <w:r>
+        <w:rPr>
+          <w:sz w:val="21"/>
+          <w:szCs w:val="21"/>
+        </w:rPr>
+        <w:t>.</w:t>
+      </w:r>
+      <w:r>
+        <w:rPr>
+          <w:sz w:val="21"/>
+          <w:szCs w:val="21"/>
+        </w:rPr>
+        <w:t xml:space="preserve"> </w:t>
+      </w:r>
+      <w:hyperlink r:id="rId10" w:history="1">
+        <w:r>
+          <w:rPr>
+            <w:rStyle w:val="Hyperlink"/>
+            <w:sz w:val="21"/>
+            <w:szCs w:val="21"/>
+          </w:rPr>
+          <w:t>http://www.dwatch-bd.org/ylp1.html</w:t>
+        </w:r>
+      </w:hyperlink>
+      <w:r>
+        <w:rPr>
+          <w:sz w:val="21"/>
+          <w:szCs w:val="21"/>
+        </w:rPr>
+        <w:t xml:space="preserve"> </w:t>
+      </w:r>
+    </w:p>
+    <w:p>
+      <w:pPr>
+        <w:pStyle w:val="ListParagraph"/>
+        <w:numPr>
+          <w:ilvl w:val="0"/>
+          <w:numId w:val="39"/>
+        </w:numPr>
+        <w:jc w:val="both"/>
+        <w:rPr>
+          <w:sz w:val="21"/>
+          <w:szCs w:val="21"/>
+        </w:rPr>
+      </w:pPr>
+      <w:r>
+        <w:rPr>
+          <w:sz w:val="21"/>
+          <w:szCs w:val="21"/>
+        </w:rPr>
+        <w:t>Conduct several field researches on Contemporary Local Government in Bangladesh, Politicization of Professionals, Migration Pattern in Dhaka city, and Co</w:t>
+      </w:r>
+      <w:r>
+        <w:rPr>
+          <w:sz w:val="21"/>
+          <w:szCs w:val="21"/>
+        </w:rPr>
+        <w:t>rruption &amp; Tadbir in Bureaucracy.</w:t>
+      </w:r>
+    </w:p>
+    <w:p>
+      <w:pPr>
+        <w:pStyle w:val="ListParagraph"/>
+        <w:numPr>
+          <w:ilvl w:val="0"/>
+          <w:numId w:val="39"/>
+        </w:numPr>
+        <w:jc w:val="both"/>
+        <w:rPr>
+          <w:sz w:val="21"/>
+          <w:szCs w:val="21"/>
+        </w:rPr>
+      </w:pPr>
+      <w:r>
+        <w:rPr>
+          <w:sz w:val="21"/>
+          <w:szCs w:val="21"/>
+        </w:rPr>
+        <w:t xml:space="preserve">Involved in organizing the festival entitled, "Bijoy-e Parbon-e" arranged by Utshe, marking 41st Victory Day of Bangladesh. </w:t>
+      </w:r>
+      <w:hyperlink r:id="rId11" w:history="1">
+        <w:r>
+          <w:rPr>
+            <w:rStyle w:val="Hyperlink"/>
+            <w:sz w:val="21"/>
+            <w:szCs w:val="21"/>
+          </w:rPr>
+          <w:t>http://www.thedailystar.net/news-detail-261174</w:t>
+        </w:r>
+      </w:hyperlink>
+      <w:r>
+        <w:rPr>
+          <w:sz w:val="21"/>
+          <w:szCs w:val="21"/>
+        </w:rPr>
+        <w:t xml:space="preserve"> </w:t>
+      </w:r>
+    </w:p>
+    <w:p>
+      <w:pPr>
+        <w:pStyle w:val="ListParagraph"/>
+        <w:numPr>
+          <w:ilvl w:val="0"/>
+          <w:numId w:val="39"/>
+        </w:numPr>
+        <w:jc w:val="both"/>
+        <w:rPr>
+          <w:sz w:val="21"/>
+          <w:szCs w:val="21"/>
+        </w:rPr>
+      </w:pPr>
+      <w:r>
+        <w:rPr>
+          <w:sz w:val="21"/>
+          <w:szCs w:val="21"/>
+        </w:rPr>
+        <w:t>Founder member of the voluntary group “</w:t>
+      </w:r>
+      <w:r>
+        <w:rPr>
+          <w:b/>
+          <w:sz w:val="21"/>
+          <w:szCs w:val="21"/>
+        </w:rPr>
+        <w:t>Friends Society of Rangpur</w:t>
+      </w:r>
+      <w:r>
+        <w:rPr>
+          <w:sz w:val="21"/>
+          <w:szCs w:val="21"/>
+        </w:rPr>
+        <w:t xml:space="preserve">” - </w:t>
+      </w:r>
+      <w:hyperlink r:id="rId12" w:history="1">
+        <w:r>
+          <w:rPr>
+            <w:rStyle w:val="Hyperlink"/>
+            <w:sz w:val="21"/>
+            <w:szCs w:val="21"/>
+          </w:rPr>
+          <w:t>http://fsrbd.org/</w:t>
+        </w:r>
+      </w:hyperlink>
+      <w:r>
+        <w:rPr>
+          <w:sz w:val="21"/>
+          <w:szCs w:val="21"/>
+        </w:rPr>
+        <w:t xml:space="preserve"> </w:t>
+      </w:r>
+    </w:p>
+    <w:p>
+      <w:pPr>
+        <w:pStyle w:val="ListParagraph"/>
+        <w:numPr>
+          <w:ilvl w:val="0"/>
+          <w:numId w:val="39"/>
+        </w:numPr>
+        <w:jc w:val="both"/>
+        <w:rPr>
+          <w:sz w:val="21"/>
+          <w:szCs w:val="21"/>
+        </w:rPr>
+      </w:pPr>
+      <w:r>
+        <w:rPr>
+          <w:sz w:val="21"/>
+          <w:szCs w:val="21"/>
+        </w:rPr>
+        <w:t xml:space="preserve">Voluntary regular </w:t>
+      </w:r>
+      <w:r>
+        <w:rPr>
+          <w:b/>
+          <w:sz w:val="21"/>
+          <w:szCs w:val="21"/>
+        </w:rPr>
+        <w:t xml:space="preserve">Blood </w:t>
+      </w:r>
+      <w:r>
+        <w:rPr>
+          <w:b/>
+          <w:sz w:val="21"/>
+          <w:szCs w:val="21"/>
+        </w:rPr>
+        <w:t>Donor</w:t>
+      </w:r>
+      <w:r>
+        <w:rPr>
+          <w:sz w:val="21"/>
+          <w:szCs w:val="21"/>
+        </w:rPr>
+        <w:t xml:space="preserve"> (</w:t>
+      </w:r>
+      <w:r>
+        <w:rPr>
+          <w:b/>
+          <w:sz w:val="21"/>
+          <w:szCs w:val="21"/>
+        </w:rPr>
+        <w:t>2</w:t>
+      </w:r>
+      <w:r>
+        <w:rPr>
+          <w:b/>
+          <w:sz w:val="21"/>
+          <w:szCs w:val="21"/>
+        </w:rPr>
+        <w:t>6</w:t>
+      </w:r>
+      <w:r>
+        <w:rPr>
+          <w:b/>
+          <w:sz w:val="21"/>
+          <w:szCs w:val="21"/>
+          <w:vertAlign w:val="superscript"/>
+        </w:rPr>
+        <w:t>th</w:t>
+      </w:r>
+      <w:r>
+        <w:rPr>
+          <w:sz w:val="21"/>
+          <w:szCs w:val="21"/>
+        </w:rPr>
+        <w:t xml:space="preserve"> </w:t>
+      </w:r>
+      <w:r>
+        <w:rPr>
+          <w:sz w:val="21"/>
+          <w:szCs w:val="21"/>
+        </w:rPr>
+        <w:t>times</w:t>
+      </w:r>
+      <w:r>
+        <w:rPr>
+          <w:sz w:val="21"/>
+          <w:szCs w:val="21"/>
+        </w:rPr>
+        <w:t xml:space="preserve"> till now</w:t>
+      </w:r>
+      <w:r>
+        <w:rPr>
+          <w:sz w:val="21"/>
+          <w:szCs w:val="21"/>
+        </w:rPr>
+        <w:t>)</w:t>
+      </w:r>
+      <w:r>
+        <w:rPr>
+          <w:sz w:val="21"/>
+          <w:szCs w:val="21"/>
+        </w:rPr>
+        <w:t>.</w:t>
+      </w:r>
+    </w:p>
+    <w:p>
+      <w:pPr>
+        <w:jc w:val="both"/>
+        <w:rPr>
+          <w:sz w:val="20"/>
+          <w:szCs w:val="20"/>
+        </w:rPr>
+      </w:pPr>
+    </w:p>
+    <w:p>
+      <w:pPr>
+        <w:jc w:val="both"/>
+        <w:rPr>
+          <w:b/>
+          <w:i/>
+          <w:sz w:val="22"/>
+          <w:szCs w:val="22"/>
+        </w:rPr>
+      </w:pPr>
+      <w:r>
+        <w:rPr>
+          <w:b/>
+          <w:i/>
+          <w:sz w:val="22"/>
+          <w:szCs w:val="22"/>
+          <w:bdr w:val="single" w:sz="4" w:space="0" w:color="auto" w:shadow="1"/>
+        </w:rPr>
+        <w:t>Training and Workshop</w:t>
+      </w:r>
+      <w:r>
+        <w:rPr>
+          <w:b/>
+          <w:i/>
+          <w:sz w:val="22"/>
+          <w:szCs w:val="22"/>
+          <w:bdr w:val="single" w:sz="4" w:space="0" w:color="auto" w:shadow="1"/>
+        </w:rPr>
+        <w:t>:</w:t>
+      </w:r>
+    </w:p>
+    <w:p>
+      <w:pPr>
+        <w:jc w:val="both"/>
+        <w:rPr>
+          <w:b/>
+          <w:sz w:val="20"/>
+          <w:szCs w:val="20"/>
+          <w:u w:val="single"/>
+        </w:rPr>
+      </w:pPr>
+    </w:p>
+    <w:p>
+      <w:pPr>
+        <w:pStyle w:val="ListParagraph"/>
+        <w:numPr>
+          <w:ilvl w:val="0"/>
+          <w:numId w:val="34"/>
+        </w:numPr>
+        <w:jc w:val="both"/>
+        <w:rPr>
+          <w:sz w:val="21"/>
+          <w:szCs w:val="21"/>
+        </w:rPr>
+      </w:pPr>
+      <w:r>
+        <w:rPr>
+          <w:b/>
+          <w:sz w:val="21"/>
+          <w:szCs w:val="21"/>
+        </w:rPr>
+        <w:t>Trainee</w:t>
+      </w:r>
+      <w:r>
+        <w:rPr>
+          <w:b/>
+          <w:sz w:val="21"/>
+          <w:szCs w:val="21"/>
+        </w:rPr>
+        <w:t xml:space="preserve"> (</w:t>
+      </w:r>
+      <w:r>
+        <w:rPr>
+          <w:bCs/>
+          <w:sz w:val="21"/>
+          <w:szCs w:val="21"/>
+        </w:rPr>
+        <w:t>completed</w:t>
+      </w:r>
+      <w:r>
+        <w:rPr>
+          <w:b/>
+          <w:sz w:val="21"/>
+          <w:szCs w:val="21"/>
+        </w:rPr>
+        <w:t>)</w:t>
+      </w:r>
+      <w:r>
+        <w:rPr>
+          <w:sz w:val="21"/>
+          <w:szCs w:val="21"/>
+        </w:rPr>
+        <w:t xml:space="preserve"> of “</w:t>
+      </w:r>
+      <w:r>
+        <w:rPr>
+          <w:b/>
+          <w:sz w:val="21"/>
+          <w:szCs w:val="21"/>
+        </w:rPr>
+        <w:t>IDB-BISEW</w:t>
+      </w:r>
+      <w:r>
+        <w:rPr>
+          <w:sz w:val="21"/>
+          <w:szCs w:val="21"/>
+        </w:rPr>
+        <w:t xml:space="preserve"> IT Scholarship Pro</w:t>
+      </w:r>
+      <w:r>
+        <w:rPr>
+          <w:sz w:val="21"/>
+          <w:szCs w:val="21"/>
+        </w:rPr>
+        <w:t>ject</w:t>
+      </w:r>
+      <w:r>
+        <w:rPr>
+          <w:sz w:val="21"/>
+          <w:szCs w:val="21"/>
+        </w:rPr>
+        <w:t>, Round-39”</w:t>
+      </w:r>
+      <w:r>
+        <w:rPr>
+          <w:sz w:val="21"/>
+          <w:szCs w:val="21"/>
+        </w:rPr>
+        <w:t xml:space="preserve"> in “</w:t>
+      </w:r>
+      <w:r>
+        <w:rPr>
+          <w:b/>
+          <w:sz w:val="21"/>
+          <w:szCs w:val="21"/>
+        </w:rPr>
+        <w:t>Enterprise Systems Analysis &amp; Design-J2EE</w:t>
+      </w:r>
+      <w:r>
+        <w:rPr>
+          <w:sz w:val="21"/>
+          <w:szCs w:val="21"/>
+        </w:rPr>
+        <w:t>”</w:t>
+      </w:r>
+      <w:r>
+        <w:rPr>
+          <w:sz w:val="21"/>
+          <w:szCs w:val="21"/>
+        </w:rPr>
+        <w:t xml:space="preserve">. </w:t>
+      </w:r>
+      <w:hyperlink r:id="rId13" w:history="1">
+        <w:r>
+          <w:rPr>
+            <w:rStyle w:val="Hyperlink"/>
+            <w:sz w:val="21"/>
+            <w:szCs w:val="21"/>
+          </w:rPr>
+          <w:t>http://idb-bisew.org/</w:t>
+        </w:r>
+      </w:hyperlink>
+      <w:r>
+        <w:rPr>
+          <w:sz w:val="21"/>
+          <w:szCs w:val="21"/>
+        </w:rPr>
+        <w:t xml:space="preserve"> </w:t>
+      </w:r>
+    </w:p>
+    <w:p>
+      <w:pPr>
+        <w:pStyle w:val="ListParagraph"/>
+        <w:numPr>
+          <w:ilvl w:val="0"/>
+          <w:numId w:val="34"/>
+        </w:numPr>
+        <w:jc w:val="both"/>
+        <w:rPr>
+          <w:sz w:val="21"/>
+          <w:szCs w:val="21"/>
+        </w:rPr>
+      </w:pPr>
+      <w:r>
+        <w:rPr>
+          <w:sz w:val="21"/>
+          <w:szCs w:val="21"/>
+        </w:rPr>
+        <w:t xml:space="preserve">Participant of the Active Citizens Youth </w:t>
+      </w:r>
+      <w:r>
+        <w:rPr>
+          <w:sz w:val="21"/>
+          <w:szCs w:val="21"/>
+        </w:rPr>
+        <w:t>Leadership</w:t>
+      </w:r>
+      <w:r>
+        <w:rPr>
+          <w:sz w:val="21"/>
+          <w:szCs w:val="21"/>
+        </w:rPr>
+        <w:t xml:space="preserve"> Training</w:t>
+      </w:r>
+      <w:r>
+        <w:rPr>
+          <w:sz w:val="21"/>
+          <w:szCs w:val="21"/>
+        </w:rPr>
+        <w:t xml:space="preserve"> Programme</w:t>
+      </w:r>
+      <w:r>
+        <w:rPr>
+          <w:sz w:val="21"/>
+          <w:szCs w:val="21"/>
+        </w:rPr>
+        <w:t xml:space="preserve"> of </w:t>
+      </w:r>
+      <w:r>
+        <w:rPr>
+          <w:b/>
+          <w:sz w:val="21"/>
+          <w:szCs w:val="21"/>
+        </w:rPr>
+        <w:t>British Council</w:t>
+      </w:r>
+      <w:r>
+        <w:rPr>
+          <w:sz w:val="21"/>
+          <w:szCs w:val="21"/>
+        </w:rPr>
+        <w:t xml:space="preserve">, supported by Democracywatch. </w:t>
+      </w:r>
+      <w:hyperlink r:id="rId14" w:history="1">
+        <w:r>
+          <w:rPr>
+            <w:rStyle w:val="Hyperlink"/>
+            <w:sz w:val="21"/>
+            <w:szCs w:val="21"/>
+          </w:rPr>
+          <w:t>https://www.britishcouncil.org/active-citizens</w:t>
+        </w:r>
+      </w:hyperlink>
+    </w:p>
+    <w:p>
+      <w:pPr>
+        <w:pStyle w:val="ListParagraph"/>
+        <w:numPr>
+          <w:ilvl w:val="0"/>
+          <w:numId w:val="34"/>
+        </w:numPr>
+        <w:jc w:val="both"/>
+        <w:rPr>
+          <w:sz w:val="21"/>
+          <w:szCs w:val="21"/>
+        </w:rPr>
+      </w:pPr>
+      <w:r>
+        <w:rPr>
+          <w:sz w:val="21"/>
+          <w:szCs w:val="21"/>
+        </w:rPr>
+        <w:t xml:space="preserve">Attended the Climate Culture and Art Symposium 2018 for Youth in Bangladesh under the Gobeshona Young Researcher’s programme organized by </w:t>
+      </w:r>
+      <w:r>
+        <w:rPr>
+          <w:b/>
+          <w:sz w:val="21"/>
+          <w:szCs w:val="21"/>
+        </w:rPr>
+        <w:t>ICCCAD</w:t>
+      </w:r>
+      <w:r>
+        <w:rPr>
+          <w:sz w:val="21"/>
+          <w:szCs w:val="21"/>
+        </w:rPr>
+        <w:t xml:space="preserve">. </w:t>
+      </w:r>
+      <w:hyperlink r:id="rId15" w:history="1">
+        <w:r>
+          <w:rPr>
+            <w:rStyle w:val="Hyperlink"/>
+            <w:sz w:val="21"/>
+            <w:szCs w:val="21"/>
+          </w:rPr>
+          <w:t>http://art-symposium-4youth.icccad.net/</w:t>
+        </w:r>
+      </w:hyperlink>
+      <w:r>
+        <w:rPr>
+          <w:sz w:val="21"/>
+          <w:szCs w:val="21"/>
+        </w:rPr>
+        <w:t xml:space="preserve"> </w:t>
+      </w:r>
+      <w:r>
+        <w:rPr>
+          <w:sz w:val="21"/>
+          <w:szCs w:val="21"/>
+        </w:rPr>
+        <w:t xml:space="preserve"> </w:t>
+      </w:r>
+    </w:p>
+    <w:p>
+      <w:pPr>
+        <w:pStyle w:val="ListParagraph"/>
+        <w:numPr>
+          <w:ilvl w:val="0"/>
+          <w:numId w:val="34"/>
+        </w:numPr>
+        <w:jc w:val="both"/>
+        <w:rPr>
+          <w:sz w:val="21"/>
+          <w:szCs w:val="21"/>
+        </w:rPr>
+      </w:pPr>
+      <w:r>
+        <w:rPr>
+          <w:sz w:val="21"/>
+          <w:szCs w:val="21"/>
+        </w:rPr>
+        <w:t>A Six (6) months training experience on Social Compliance and CSR Issues, organized by Institute of Apparel Research and Technology, (</w:t>
+      </w:r>
+      <w:r>
+        <w:rPr>
+          <w:b/>
+          <w:sz w:val="21"/>
+          <w:szCs w:val="21"/>
+        </w:rPr>
+        <w:t>BKMEA</w:t>
+      </w:r>
+      <w:r>
+        <w:rPr>
+          <w:sz w:val="21"/>
+          <w:szCs w:val="21"/>
+        </w:rPr>
+        <w:t xml:space="preserve">). </w:t>
+      </w:r>
+      <w:hyperlink r:id="rId16" w:history="1">
+        <w:r>
+          <w:rPr>
+            <w:rStyle w:val="Hyperlink"/>
+            <w:sz w:val="21"/>
+            <w:szCs w:val="21"/>
+          </w:rPr>
+          <w:t>http://www.bkmea.com/training_institite.html</w:t>
+        </w:r>
+      </w:hyperlink>
+      <w:r>
+        <w:rPr>
+          <w:sz w:val="21"/>
+          <w:szCs w:val="21"/>
+        </w:rPr>
+        <w:t xml:space="preserve"> </w:t>
+      </w:r>
+    </w:p>
+    <w:p>
+      <w:pPr>
+        <w:jc w:val="both"/>
+        <w:rPr>
+          <w:b/>
+          <w:i/>
+          <w:sz w:val="20"/>
+          <w:szCs w:val="20"/>
+          <w:u w:val="single"/>
+        </w:rPr>
+      </w:pPr>
+    </w:p>
+    <w:p>
+      <w:pPr>
+        <w:rPr>
+          <w:b/>
+          <w:i/>
+          <w:sz w:val="22"/>
+          <w:szCs w:val="22"/>
+        </w:rPr>
+      </w:pPr>
+      <w:r>
+        <w:rPr>
+          <w:b/>
+          <w:i/>
+          <w:sz w:val="22"/>
+          <w:szCs w:val="22"/>
+          <w:bdr w:val="single" w:sz="4" w:space="0" w:color="auto" w:shadow="1"/>
+        </w:rPr>
+        <w:t>Personal Information:</w:t>
+      </w:r>
+    </w:p>
+    <w:p>
+      <w:pPr>
+        <w:rPr>
+          <w:b/>
+          <w:sz w:val="20"/>
+          <w:szCs w:val="20"/>
           <w:u w:val="single"/>
         </w:rPr>
       </w:pPr>
@@ -536,7 +3610,14 @@
                 <w:sz w:val="21"/>
                 <w:szCs w:val="21"/>
               </w:rPr>
-              <w:t>Cell</w:t>
+              <w:t>C</w:t>
+            </w:r>
+            <w:r>
+              <w:rPr>
+                <w:sz w:val="21"/>
+                <w:szCs w:val="21"/>
+              </w:rPr>
+              <w:t>ontact No</w:t>
             </w:r>
           </w:p>
           <w:p>
@@ -582,6 +3663,36 @@
                 <w:szCs w:val="21"/>
               </w:rPr>
               <w:t>Languages</w:t>
+            </w:r>
+          </w:p>
+          <w:p>
+            <w:pPr>
+              <w:rPr>
+                <w:sz w:val="21"/>
+                <w:szCs w:val="21"/>
+              </w:rPr>
+            </w:pPr>
+            <w:r>
+              <w:rPr>
+                <w:sz w:val="21"/>
+                <w:szCs w:val="21"/>
+              </w:rPr>
+              <w:t>Passport No</w:t>
+            </w:r>
+          </w:p>
+          <w:p>
+            <w:pPr>
+              <w:rPr>
+                <w:sz w:val="21"/>
+                <w:szCs w:val="21"/>
+              </w:rPr>
+            </w:pPr>
+            <w:r>
+              <w:rPr>
+                <w:sz w:val="21"/>
+                <w:szCs w:val="21"/>
+              </w:rPr>
+              <w:t>Blood group</w:t>
             </w:r>
           </w:p>
         </w:tc>
@@ -602,35 +3713,7 @@
                 <w:sz w:val="21"/>
                 <w:szCs w:val="21"/>
               </w:rPr>
-              <w:t xml:space="preserve">: </w:t>
-            </w:r>
-            <w:r>
-              <w:rPr>
-                <w:sz w:val="21"/>
-                <w:szCs w:val="21"/>
-              </w:rPr>
-              <w:t>Central Road First Drive, House – 111</w:t>
-            </w:r>
-            <w:r>
-              <w:rPr>
-                <w:sz w:val="21"/>
-                <w:szCs w:val="21"/>
-              </w:rPr>
-              <w:t>,</w:t>
-            </w:r>
-            <w:r>
-              <w:rPr>
-                <w:sz w:val="21"/>
-                <w:szCs w:val="21"/>
-              </w:rPr>
-              <w:t xml:space="preserve"> Flat – 5B, Kolabagan,</w:t>
-            </w:r>
-            <w:r>
-              <w:rPr>
-                <w:sz w:val="21"/>
-                <w:szCs w:val="21"/>
-              </w:rPr>
-              <w:t xml:space="preserve"> Dhaka-1205.</w:t>
+              <w:t>: Central Road First Drive, House – 111, Flat – 5B, Kolabagan, Dhaka-1205.</w:t>
             </w:r>
           </w:p>
           <w:p>
@@ -699,7 +3782,7 @@
               </w:rPr>
               <w:t xml:space="preserve">: </w:t>
             </w:r>
-            <w:hyperlink r:id="rId10" w:history="1">
+            <w:hyperlink r:id="rId17" w:history="1">
               <w:r>
                 <w:rPr>
                   <w:rStyle w:val="Hyperlink"/>
@@ -753,14 +3836,46 @@
                 <w:sz w:val="21"/>
                 <w:szCs w:val="21"/>
               </w:rPr>
-              <w:t>: Advanced Bangla, Fluent English and some understanding of Hindi</w:t>
-            </w:r>
-            <w:r>
-              <w:rPr>
-                <w:sz w:val="21"/>
-                <w:szCs w:val="21"/>
-              </w:rPr>
-              <w:t>.</w:t>
+              <w:t>: Advanced Bangla, Fluent English and some understanding of Hindi.</w:t>
+            </w:r>
+          </w:p>
+          <w:p>
+            <w:pPr>
+              <w:jc w:val="both"/>
+              <w:rPr>
+                <w:sz w:val="21"/>
+                <w:szCs w:val="21"/>
+              </w:rPr>
+            </w:pPr>
+            <w:r>
+              <w:rPr>
+                <w:sz w:val="21"/>
+                <w:szCs w:val="21"/>
+              </w:rPr>
+              <w:t xml:space="preserve">: </w:t>
+            </w:r>
+            <w:r>
+              <w:rPr>
+                <w:sz w:val="21"/>
+                <w:szCs w:val="21"/>
+              </w:rPr>
+              <w:t>BM0481157</w:t>
+            </w:r>
+          </w:p>
+          <w:p>
+            <w:pPr>
+              <w:jc w:val="both"/>
+              <w:rPr>
+                <w:sz w:val="21"/>
+                <w:szCs w:val="21"/>
+              </w:rPr>
+            </w:pPr>
+            <w:r>
+              <w:rPr>
+                <w:sz w:val="21"/>
+                <w:szCs w:val="21"/>
+              </w:rPr>
+              <w:t>: O Positive</w:t>
             </w:r>
           </w:p>
         </w:tc>
@@ -768,17 +3883,16 @@
     </w:tbl>
     <w:p>
       <w:pPr>
-        <w:rPr>
-          <w:b/>
-          <w:i/>
-          <w:sz w:val="21"/>
-          <w:szCs w:val="21"/>
-          <w:u w:val="single"/>
+        <w:jc w:val="both"/>
+        <w:rPr>
+          <w:sz w:val="20"/>
+          <w:szCs w:val="20"/>
         </w:rPr>
       </w:pPr>
     </w:p>
     <w:p>
       <w:pPr>
+        <w:jc w:val="both"/>
         <w:rPr>
           <w:b/>
           <w:i/>
@@ -794,219 +3908,8 @@
           <w:szCs w:val="22"/>
           <w:bdr w:val="single" w:sz="4" w:space="0" w:color="auto" w:shadow="1"/>
         </w:rPr>
-        <w:t>Education:</w:t>
-      </w:r>
-    </w:p>
-    <w:p>
-      <w:pPr>
-        <w:rPr>
-          <w:b/>
-          <w:sz w:val="21"/>
-          <w:szCs w:val="21"/>
-          <w:u w:val="single"/>
-        </w:rPr>
-      </w:pPr>
-    </w:p>
-    <w:tbl>
-      <w:tblPr>
-        <w:tblStyle w:val="TableGrid"/>
-        <w:tblW w:w="0" w:type="auto"/>
-        <w:tblInd w:w="558" w:type="dxa"/>
-        <w:tblBorders>
-          <w:top w:val="none" w:sz="0" w:space="0" w:color="auto"/>
-          <w:left w:val="none" w:sz="0" w:space="0" w:color="auto"/>
-          <w:bottom w:val="none" w:sz="0" w:space="0" w:color="auto"/>
-          <w:right w:val="none" w:sz="0" w:space="0" w:color="auto"/>
-          <w:insideH w:val="none" w:sz="0" w:space="0" w:color="auto"/>
-          <w:insideV w:val="none" w:sz="0" w:space="0" w:color="auto"/>
-        </w:tblBorders>
-        <w:tblLook w:val="04A0" w:firstRow="1" w:lastRow="0" w:firstColumn="1" w:lastColumn="0" w:noHBand="0" w:noVBand="1"/>
-      </w:tblPr>
-      <w:tblGrid>
-        <w:gridCol w:w="1245"/>
-        <w:gridCol w:w="8664"/>
-      </w:tblGrid>
-      <w:tr>
-        <w:tc>
-          <w:tcPr>
-            <w:tcW w:w="1260" w:type="dxa"/>
-          </w:tcPr>
-          <w:p>
-            <w:pPr>
-              <w:jc w:val="both"/>
-              <w:rPr>
-                <w:sz w:val="21"/>
-                <w:szCs w:val="21"/>
-              </w:rPr>
-            </w:pPr>
-            <w:r>
-              <w:rPr>
-                <w:sz w:val="21"/>
-                <w:szCs w:val="21"/>
-              </w:rPr>
-              <w:t>2012-2013</w:t>
-            </w:r>
-          </w:p>
-        </w:tc>
-        <w:tc>
-          <w:tcPr>
-            <w:tcW w:w="8865" w:type="dxa"/>
-          </w:tcPr>
-          <w:p>
-            <w:pPr>
-              <w:jc w:val="both"/>
-              <w:rPr>
-                <w:sz w:val="21"/>
-                <w:szCs w:val="21"/>
-              </w:rPr>
-            </w:pPr>
-            <w:r>
-              <w:rPr>
-                <w:sz w:val="21"/>
-                <w:szCs w:val="21"/>
-              </w:rPr>
-              <w:t>: Master of Social Science</w:t>
-            </w:r>
-            <w:r>
-              <w:rPr>
-                <w:sz w:val="21"/>
-                <w:szCs w:val="21"/>
-              </w:rPr>
-              <w:t>s</w:t>
-            </w:r>
-            <w:r>
-              <w:rPr>
-                <w:sz w:val="21"/>
-                <w:szCs w:val="21"/>
-              </w:rPr>
-              <w:t xml:space="preserve"> (</w:t>
-            </w:r>
-            <w:r>
-              <w:rPr>
-                <w:b/>
-                <w:sz w:val="21"/>
-                <w:szCs w:val="21"/>
-              </w:rPr>
-              <w:t>M.S.S.</w:t>
-            </w:r>
-            <w:r>
-              <w:rPr>
-                <w:sz w:val="21"/>
-                <w:szCs w:val="21"/>
-              </w:rPr>
-              <w:t>), Public Administration, University of Dhaka</w:t>
-            </w:r>
-            <w:r>
-              <w:rPr>
-                <w:sz w:val="21"/>
-                <w:szCs w:val="21"/>
-              </w:rPr>
-              <w:t>.</w:t>
-            </w:r>
-          </w:p>
-        </w:tc>
-      </w:tr>
-      <w:tr>
-        <w:tc>
-          <w:tcPr>
-            <w:tcW w:w="1260" w:type="dxa"/>
-          </w:tcPr>
-          <w:p>
-            <w:pPr>
-              <w:jc w:val="both"/>
-              <w:rPr>
-                <w:sz w:val="21"/>
-                <w:szCs w:val="21"/>
-              </w:rPr>
-            </w:pPr>
-            <w:r>
-              <w:rPr>
-                <w:sz w:val="21"/>
-                <w:szCs w:val="21"/>
-              </w:rPr>
-              <w:t>2008-2012</w:t>
-            </w:r>
-          </w:p>
-        </w:tc>
-        <w:tc>
-          <w:tcPr>
-            <w:tcW w:w="8865" w:type="dxa"/>
-          </w:tcPr>
-          <w:p>
-            <w:pPr>
-              <w:jc w:val="both"/>
-              <w:rPr>
-                <w:sz w:val="21"/>
-                <w:szCs w:val="21"/>
-              </w:rPr>
-            </w:pPr>
-            <w:r>
-              <w:rPr>
-                <w:sz w:val="21"/>
-                <w:szCs w:val="21"/>
-              </w:rPr>
-              <w:t>: Bachelor of Social Science</w:t>
-            </w:r>
-            <w:r>
-              <w:rPr>
-                <w:sz w:val="21"/>
-                <w:szCs w:val="21"/>
-              </w:rPr>
-              <w:t>s</w:t>
-            </w:r>
-            <w:r>
-              <w:rPr>
-                <w:sz w:val="21"/>
-                <w:szCs w:val="21"/>
-              </w:rPr>
-              <w:t xml:space="preserve"> (</w:t>
-            </w:r>
-            <w:r>
-              <w:rPr>
-                <w:b/>
-                <w:sz w:val="21"/>
-                <w:szCs w:val="21"/>
-              </w:rPr>
-              <w:t>B.S.S.</w:t>
-            </w:r>
-            <w:r>
-              <w:rPr>
-                <w:sz w:val="21"/>
-                <w:szCs w:val="21"/>
-              </w:rPr>
-              <w:t>), Public Administration, University of Dhaka</w:t>
-            </w:r>
-            <w:r>
-              <w:rPr>
-                <w:sz w:val="21"/>
-                <w:szCs w:val="21"/>
-              </w:rPr>
-              <w:t>.</w:t>
-            </w:r>
-          </w:p>
-        </w:tc>
-      </w:tr>
-    </w:tbl>
-    <w:p>
-      <w:pPr>
-        <w:rPr>
-          <w:b/>
-          <w:i/>
-          <w:sz w:val="21"/>
-          <w:szCs w:val="21"/>
-          <w:u w:val="single"/>
-        </w:rPr>
-      </w:pPr>
-    </w:p>
-    <w:p>
-      <w:pPr>
-        <w:rPr>
-          <w:b/>
-          <w:i/>
-          <w:sz w:val="22"/>
-          <w:szCs w:val="22"/>
-        </w:rPr>
-      </w:pPr>
+        <w:t>Distinction</w:t>
+      </w:r>
       <w:r>
         <w:rPr>
           <w:b/>
@@ -1015,2649 +3918,16 @@
           <w:szCs w:val="22"/>
           <w:bdr w:val="single" w:sz="4" w:space="0" w:color="auto" w:shadow="1"/>
         </w:rPr>
-        <w:t>Work Experience</w:t>
-      </w:r>
-      <w:r>
-        <w:rPr>
-          <w:b/>
-          <w:i/>
-          <w:sz w:val="22"/>
-          <w:szCs w:val="22"/>
-          <w:bdr w:val="single" w:sz="4" w:space="0" w:color="auto" w:shadow="1"/>
-        </w:rPr>
-        <w:t>s</w:t>
-      </w:r>
-      <w:r>
-        <w:rPr>
-          <w:b/>
-          <w:i/>
-          <w:sz w:val="22"/>
-          <w:szCs w:val="22"/>
-          <w:bdr w:val="single" w:sz="4" w:space="0" w:color="auto" w:shadow="1"/>
-        </w:rPr>
         <w:t>:</w:t>
       </w:r>
     </w:p>
     <w:p>
       <w:pPr>
+        <w:jc w:val="both"/>
         <w:rPr>
           <w:b/>
-          <w:i/>
-          <w:sz w:val="21"/>
-          <w:szCs w:val="21"/>
-          <w:u w:val="single"/>
-        </w:rPr>
-      </w:pPr>
-    </w:p>
-    <w:tbl>
-      <w:tblPr>
-        <w:tblStyle w:val="TableGrid"/>
-        <w:tblW w:w="9990" w:type="dxa"/>
-        <w:tblInd w:w="558" w:type="dxa"/>
-        <w:tblBorders>
-          <w:top w:val="none" w:sz="0" w:space="0" w:color="auto"/>
-          <w:left w:val="none" w:sz="0" w:space="0" w:color="auto"/>
-          <w:bottom w:val="none" w:sz="0" w:space="0" w:color="auto"/>
-          <w:right w:val="none" w:sz="0" w:space="0" w:color="auto"/>
-          <w:insideH w:val="none" w:sz="0" w:space="0" w:color="auto"/>
-          <w:insideV w:val="none" w:sz="0" w:space="0" w:color="auto"/>
-        </w:tblBorders>
-        <w:tblLook w:val="04A0" w:firstRow="1" w:lastRow="0" w:firstColumn="1" w:lastColumn="0" w:noHBand="0" w:noVBand="1"/>
-      </w:tblPr>
-      <w:tblGrid>
-        <w:gridCol w:w="2790"/>
-        <w:gridCol w:w="7200"/>
-      </w:tblGrid>
-      <w:tr>
-        <w:tc>
-          <w:tcPr>
-            <w:tcW w:w="2790" w:type="dxa"/>
-          </w:tcPr>
-          <w:p>
-            <w:pPr>
-              <w:jc w:val="both"/>
-              <w:rPr>
-                <w:sz w:val="21"/>
-                <w:szCs w:val="21"/>
-              </w:rPr>
-            </w:pPr>
-            <w:r>
-              <w:rPr>
-                <w:sz w:val="21"/>
-                <w:szCs w:val="21"/>
-              </w:rPr>
-              <w:t>Date</w:t>
-            </w:r>
-          </w:p>
-        </w:tc>
-        <w:tc>
-          <w:tcPr>
-            <w:tcW w:w="7200" w:type="dxa"/>
-          </w:tcPr>
-          <w:p>
-            <w:pPr>
-              <w:ind w:left="-288" w:firstLine="288"/>
-              <w:jc w:val="both"/>
-              <w:rPr>
-                <w:sz w:val="21"/>
-                <w:szCs w:val="21"/>
-              </w:rPr>
-            </w:pPr>
-            <w:r>
-              <w:rPr>
-                <w:sz w:val="21"/>
-                <w:szCs w:val="21"/>
-              </w:rPr>
-              <w:t>: February 01, 2018 to Present</w:t>
-            </w:r>
-          </w:p>
-        </w:tc>
-      </w:tr>
-      <w:tr>
-        <w:tc>
-          <w:tcPr>
-            <w:tcW w:w="2790" w:type="dxa"/>
-          </w:tcPr>
-          <w:p>
-            <w:pPr>
-              <w:jc w:val="both"/>
-              <w:rPr>
-                <w:sz w:val="21"/>
-                <w:szCs w:val="21"/>
-              </w:rPr>
-            </w:pPr>
-            <w:r>
-              <w:rPr>
-                <w:sz w:val="21"/>
-                <w:szCs w:val="21"/>
-              </w:rPr>
-              <w:t>Position held</w:t>
-            </w:r>
-          </w:p>
-        </w:tc>
-        <w:tc>
-          <w:tcPr>
-            <w:tcW w:w="7200" w:type="dxa"/>
-          </w:tcPr>
-          <w:p>
-            <w:pPr>
-              <w:jc w:val="both"/>
-              <w:rPr>
-                <w:sz w:val="21"/>
-                <w:szCs w:val="21"/>
-              </w:rPr>
-            </w:pPr>
-            <w:r>
-              <w:rPr>
-                <w:sz w:val="21"/>
-                <w:szCs w:val="21"/>
-              </w:rPr>
-              <w:t xml:space="preserve">: </w:t>
-            </w:r>
-            <w:r>
-              <w:rPr>
-                <w:b/>
-                <w:sz w:val="21"/>
-                <w:szCs w:val="21"/>
-              </w:rPr>
-              <w:t>Officer</w:t>
-            </w:r>
-          </w:p>
-        </w:tc>
-      </w:tr>
-      <w:tr>
-        <w:tc>
-          <w:tcPr>
-            <w:tcW w:w="2790" w:type="dxa"/>
-          </w:tcPr>
-          <w:p>
-            <w:pPr>
-              <w:jc w:val="both"/>
-              <w:rPr>
-                <w:b/>
-                <w:sz w:val="21"/>
-                <w:szCs w:val="21"/>
-              </w:rPr>
-            </w:pPr>
-            <w:r>
-              <w:rPr>
-                <w:b/>
-                <w:sz w:val="21"/>
-                <w:szCs w:val="21"/>
-              </w:rPr>
-              <w:t>Organization / Project</w:t>
-            </w:r>
-          </w:p>
-        </w:tc>
-        <w:tc>
-          <w:tcPr>
-            <w:tcW w:w="7200" w:type="dxa"/>
-          </w:tcPr>
-          <w:p>
-            <w:pPr>
-              <w:jc w:val="both"/>
-              <w:rPr>
-                <w:sz w:val="21"/>
-                <w:szCs w:val="21"/>
-              </w:rPr>
-            </w:pPr>
-            <w:r>
-              <w:rPr>
-                <w:sz w:val="21"/>
-                <w:szCs w:val="21"/>
-              </w:rPr>
-              <w:t>: Sustainable Research and Consultancy (SRC) Ltd.</w:t>
-            </w:r>
-          </w:p>
-        </w:tc>
-      </w:tr>
-      <w:tr>
-        <w:tc>
-          <w:tcPr>
-            <w:tcW w:w="2790" w:type="dxa"/>
-            <w:vAlign w:val="center"/>
-          </w:tcPr>
-          <w:p>
-            <w:pPr>
-              <w:rPr>
-                <w:sz w:val="21"/>
-                <w:szCs w:val="21"/>
-              </w:rPr>
-            </w:pPr>
-            <w:r>
-              <w:rPr>
-                <w:sz w:val="21"/>
-                <w:szCs w:val="21"/>
-              </w:rPr>
-              <w:t>Succinct responsibilities</w:t>
-            </w:r>
-          </w:p>
-        </w:tc>
-        <w:tc>
-          <w:tcPr>
-            <w:tcW w:w="7200" w:type="dxa"/>
-          </w:tcPr>
-          <w:p>
-            <w:pPr>
-              <w:pStyle w:val="ListParagraph"/>
-              <w:numPr>
-                <w:ilvl w:val="0"/>
-                <w:numId w:val="33"/>
-              </w:numPr>
-              <w:jc w:val="both"/>
-              <w:rPr>
-                <w:sz w:val="21"/>
-                <w:szCs w:val="21"/>
-              </w:rPr>
-            </w:pPr>
-            <w:r>
-              <w:rPr>
-                <w:sz w:val="21"/>
-                <w:szCs w:val="21"/>
-              </w:rPr>
-              <w:t xml:space="preserve">To manage </w:t>
-            </w:r>
-            <w:r>
-              <w:rPr>
-                <w:sz w:val="21"/>
-                <w:szCs w:val="21"/>
-              </w:rPr>
-              <w:t xml:space="preserve">administrative, </w:t>
-            </w:r>
-            <w:r>
-              <w:rPr>
-                <w:sz w:val="21"/>
-                <w:szCs w:val="21"/>
-              </w:rPr>
-              <w:t>development, planning, and implementation policies, procedures and pro</w:t>
-            </w:r>
-            <w:r>
-              <w:rPr>
-                <w:sz w:val="21"/>
-                <w:szCs w:val="21"/>
-              </w:rPr>
-              <w:t>grams in support of the project;</w:t>
-            </w:r>
-          </w:p>
-          <w:p>
-            <w:pPr>
-              <w:pStyle w:val="ListParagraph"/>
-              <w:numPr>
-                <w:ilvl w:val="0"/>
-                <w:numId w:val="33"/>
-              </w:numPr>
-              <w:jc w:val="both"/>
-              <w:rPr>
-                <w:sz w:val="21"/>
-                <w:szCs w:val="21"/>
-              </w:rPr>
-            </w:pPr>
-            <w:r>
-              <w:rPr>
-                <w:sz w:val="21"/>
-                <w:szCs w:val="21"/>
-              </w:rPr>
-              <w:t>Maintain liaison with government/non- government a</w:t>
-            </w:r>
-            <w:r>
-              <w:rPr>
-                <w:sz w:val="21"/>
-                <w:szCs w:val="21"/>
-              </w:rPr>
-              <w:t>uthority</w:t>
-            </w:r>
-            <w:r>
-              <w:rPr>
-                <w:sz w:val="21"/>
-                <w:szCs w:val="21"/>
-              </w:rPr>
-              <w:t>, local &amp; international agencies</w:t>
-            </w:r>
-            <w:r>
-              <w:rPr>
-                <w:sz w:val="21"/>
-                <w:szCs w:val="21"/>
-              </w:rPr>
-              <w:t xml:space="preserve"> and other stakeholders;</w:t>
-            </w:r>
-          </w:p>
-          <w:p>
-            <w:pPr>
-              <w:pStyle w:val="ListParagraph"/>
-              <w:numPr>
-                <w:ilvl w:val="0"/>
-                <w:numId w:val="33"/>
-              </w:numPr>
-              <w:jc w:val="both"/>
-              <w:rPr>
-                <w:sz w:val="21"/>
-                <w:szCs w:val="21"/>
-              </w:rPr>
-            </w:pPr>
-            <w:r>
-              <w:rPr>
-                <w:sz w:val="21"/>
-                <w:szCs w:val="21"/>
-              </w:rPr>
-              <w:t xml:space="preserve">Support to prepare presentation, event report, organizing meeting/seminar, </w:t>
-            </w:r>
-            <w:r>
-              <w:rPr>
-                <w:sz w:val="21"/>
-                <w:szCs w:val="21"/>
-              </w:rPr>
-              <w:t>internal events, programs &amp;</w:t>
-            </w:r>
-            <w:r>
-              <w:rPr>
-                <w:sz w:val="21"/>
-                <w:szCs w:val="21"/>
-              </w:rPr>
-              <w:t xml:space="preserve"> field visit</w:t>
-            </w:r>
-            <w:r>
-              <w:rPr>
-                <w:sz w:val="21"/>
-                <w:szCs w:val="21"/>
-              </w:rPr>
-              <w:t xml:space="preserve"> as and when necessary</w:t>
-            </w:r>
-            <w:r>
-              <w:rPr>
-                <w:sz w:val="21"/>
-                <w:szCs w:val="21"/>
-              </w:rPr>
-              <w:t>;</w:t>
-            </w:r>
-          </w:p>
-          <w:p>
-            <w:pPr>
-              <w:pStyle w:val="ListParagraph"/>
-              <w:numPr>
-                <w:ilvl w:val="0"/>
-                <w:numId w:val="33"/>
-              </w:numPr>
-              <w:jc w:val="both"/>
-              <w:rPr>
-                <w:sz w:val="21"/>
-                <w:szCs w:val="21"/>
-              </w:rPr>
-            </w:pPr>
-            <w:r>
-              <w:rPr>
-                <w:sz w:val="21"/>
-                <w:szCs w:val="21"/>
-              </w:rPr>
-              <w:t>Conduct social/baseline surveys as and when req</w:t>
-            </w:r>
-            <w:r>
-              <w:rPr>
-                <w:sz w:val="21"/>
-                <w:szCs w:val="21"/>
-              </w:rPr>
-              <w:t>uired</w:t>
-            </w:r>
-            <w:r>
-              <w:rPr>
-                <w:sz w:val="21"/>
-                <w:szCs w:val="21"/>
-              </w:rPr>
-              <w:t>;</w:t>
-            </w:r>
-          </w:p>
-          <w:p>
-            <w:pPr>
-              <w:pStyle w:val="ListParagraph"/>
-              <w:numPr>
-                <w:ilvl w:val="0"/>
-                <w:numId w:val="33"/>
-              </w:numPr>
-              <w:jc w:val="both"/>
-              <w:rPr>
-                <w:sz w:val="21"/>
-                <w:szCs w:val="21"/>
-              </w:rPr>
-            </w:pPr>
-            <w:r>
-              <w:rPr>
-                <w:sz w:val="21"/>
-                <w:szCs w:val="21"/>
-              </w:rPr>
-              <w:t xml:space="preserve">Assist in data collection, report preparation and </w:t>
-            </w:r>
-            <w:r>
-              <w:rPr>
-                <w:sz w:val="21"/>
-                <w:szCs w:val="21"/>
-              </w:rPr>
-              <w:t xml:space="preserve">further tasks as per instruction by the </w:t>
-            </w:r>
-            <w:r>
-              <w:rPr>
-                <w:sz w:val="21"/>
-                <w:szCs w:val="21"/>
-              </w:rPr>
-              <w:t>authorized management</w:t>
-            </w:r>
-            <w:r>
-              <w:rPr>
-                <w:sz w:val="21"/>
-                <w:szCs w:val="21"/>
-              </w:rPr>
-              <w:t>.</w:t>
-            </w:r>
-          </w:p>
-          <w:p>
-            <w:pPr>
-              <w:pStyle w:val="ListParagraph"/>
-              <w:ind w:left="360"/>
-              <w:jc w:val="both"/>
-              <w:rPr>
-                <w:sz w:val="21"/>
-                <w:szCs w:val="21"/>
-              </w:rPr>
-            </w:pPr>
-          </w:p>
-        </w:tc>
-      </w:tr>
-    </w:tbl>
-    <w:p>
-      <w:pPr>
-        <w:rPr>
-          <w:b/>
-          <w:sz w:val="21"/>
-          <w:szCs w:val="21"/>
-          <w:u w:val="single"/>
-        </w:rPr>
-      </w:pPr>
-    </w:p>
-    <w:tbl>
-      <w:tblPr>
-        <w:tblStyle w:val="TableGrid"/>
-        <w:tblW w:w="9990" w:type="dxa"/>
-        <w:tblInd w:w="558" w:type="dxa"/>
-        <w:tblBorders>
-          <w:top w:val="none" w:sz="0" w:space="0" w:color="auto"/>
-          <w:left w:val="none" w:sz="0" w:space="0" w:color="auto"/>
-          <w:bottom w:val="none" w:sz="0" w:space="0" w:color="auto"/>
-          <w:right w:val="none" w:sz="0" w:space="0" w:color="auto"/>
-          <w:insideH w:val="none" w:sz="0" w:space="0" w:color="auto"/>
-          <w:insideV w:val="none" w:sz="0" w:space="0" w:color="auto"/>
-        </w:tblBorders>
-        <w:tblLook w:val="04A0" w:firstRow="1" w:lastRow="0" w:firstColumn="1" w:lastColumn="0" w:noHBand="0" w:noVBand="1"/>
-      </w:tblPr>
-      <w:tblGrid>
-        <w:gridCol w:w="2790"/>
-        <w:gridCol w:w="7200"/>
-      </w:tblGrid>
-      <w:tr>
-        <w:tc>
-          <w:tcPr>
-            <w:tcW w:w="2790" w:type="dxa"/>
-          </w:tcPr>
-          <w:p>
-            <w:pPr>
-              <w:jc w:val="both"/>
-              <w:rPr>
-                <w:sz w:val="21"/>
-                <w:szCs w:val="21"/>
-              </w:rPr>
-            </w:pPr>
-            <w:r>
-              <w:rPr>
-                <w:sz w:val="21"/>
-                <w:szCs w:val="21"/>
-              </w:rPr>
-              <w:t>Date</w:t>
-            </w:r>
-          </w:p>
-        </w:tc>
-        <w:tc>
-          <w:tcPr>
-            <w:tcW w:w="7200" w:type="dxa"/>
-          </w:tcPr>
-          <w:p>
-            <w:pPr>
-              <w:ind w:left="-288" w:firstLine="288"/>
-              <w:jc w:val="both"/>
-              <w:rPr>
-                <w:sz w:val="21"/>
-                <w:szCs w:val="21"/>
-              </w:rPr>
-            </w:pPr>
-            <w:r>
-              <w:rPr>
-                <w:sz w:val="21"/>
-                <w:szCs w:val="21"/>
-              </w:rPr>
-              <w:t xml:space="preserve">: </w:t>
-            </w:r>
-            <w:r>
-              <w:rPr>
-                <w:sz w:val="21"/>
-                <w:szCs w:val="21"/>
-              </w:rPr>
-              <w:t>January 01, 2017 to January 31, 2018</w:t>
-            </w:r>
-          </w:p>
-        </w:tc>
-      </w:tr>
-      <w:tr>
-        <w:tc>
-          <w:tcPr>
-            <w:tcW w:w="2790" w:type="dxa"/>
-          </w:tcPr>
-          <w:p>
-            <w:pPr>
-              <w:jc w:val="both"/>
-              <w:rPr>
-                <w:sz w:val="21"/>
-                <w:szCs w:val="21"/>
-              </w:rPr>
-            </w:pPr>
-            <w:r>
-              <w:rPr>
-                <w:sz w:val="21"/>
-                <w:szCs w:val="21"/>
-              </w:rPr>
-              <w:t>Position held</w:t>
-            </w:r>
-          </w:p>
-        </w:tc>
-        <w:tc>
-          <w:tcPr>
-            <w:tcW w:w="7200" w:type="dxa"/>
-          </w:tcPr>
-          <w:p>
-            <w:pPr>
-              <w:jc w:val="both"/>
-              <w:rPr>
-                <w:sz w:val="21"/>
-                <w:szCs w:val="21"/>
-              </w:rPr>
-            </w:pPr>
-            <w:r>
-              <w:rPr>
-                <w:sz w:val="21"/>
-                <w:szCs w:val="21"/>
-              </w:rPr>
-              <w:t xml:space="preserve">: </w:t>
-            </w:r>
-            <w:r>
-              <w:rPr>
-                <w:b/>
-                <w:sz w:val="21"/>
-                <w:szCs w:val="21"/>
-              </w:rPr>
-              <w:t>Field Investigator</w:t>
-            </w:r>
-          </w:p>
-        </w:tc>
-      </w:tr>
-      <w:tr>
-        <w:tc>
-          <w:tcPr>
-            <w:tcW w:w="2790" w:type="dxa"/>
-          </w:tcPr>
-          <w:p>
-            <w:pPr>
-              <w:jc w:val="both"/>
-              <w:rPr>
-                <w:b/>
-                <w:sz w:val="21"/>
-                <w:szCs w:val="21"/>
-              </w:rPr>
-            </w:pPr>
-            <w:r>
-              <w:rPr>
-                <w:b/>
-                <w:sz w:val="21"/>
-                <w:szCs w:val="21"/>
-              </w:rPr>
-              <w:t>O</w:t>
-            </w:r>
-            <w:r>
-              <w:rPr>
-                <w:b/>
-                <w:sz w:val="21"/>
-                <w:szCs w:val="21"/>
-              </w:rPr>
-              <w:t>rganization</w:t>
-            </w:r>
-            <w:r>
-              <w:rPr>
-                <w:b/>
-                <w:sz w:val="21"/>
-                <w:szCs w:val="21"/>
-              </w:rPr>
-              <w:t xml:space="preserve"> / Project</w:t>
-            </w:r>
-          </w:p>
-        </w:tc>
-        <w:tc>
-          <w:tcPr>
-            <w:tcW w:w="7200" w:type="dxa"/>
-          </w:tcPr>
-          <w:p>
-            <w:pPr>
-              <w:jc w:val="both"/>
-              <w:rPr>
-                <w:sz w:val="21"/>
-                <w:szCs w:val="21"/>
-              </w:rPr>
-            </w:pPr>
-            <w:r>
-              <w:rPr>
-                <w:sz w:val="21"/>
-                <w:szCs w:val="21"/>
-              </w:rPr>
-              <w:t>: Matarbari Ultra</w:t>
-            </w:r>
-            <w:r>
-              <w:rPr>
-                <w:sz w:val="21"/>
-                <w:szCs w:val="21"/>
-              </w:rPr>
-              <w:t xml:space="preserve"> Super Critical Coal </w:t>
-            </w:r>
-            <w:r>
-              <w:rPr>
-                <w:sz w:val="21"/>
-                <w:szCs w:val="21"/>
-              </w:rPr>
-              <w:t>Fired Power Plant Project</w:t>
-            </w:r>
-          </w:p>
-        </w:tc>
-      </w:tr>
-      <w:tr>
-        <w:tc>
-          <w:tcPr>
-            <w:tcW w:w="2790" w:type="dxa"/>
-            <w:vAlign w:val="center"/>
-          </w:tcPr>
-          <w:p>
-            <w:pPr>
-              <w:jc w:val="both"/>
-              <w:rPr>
-                <w:sz w:val="21"/>
-                <w:szCs w:val="21"/>
-              </w:rPr>
-            </w:pPr>
-            <w:r>
-              <w:rPr>
-                <w:sz w:val="21"/>
-                <w:szCs w:val="21"/>
-              </w:rPr>
-              <w:t>Succinct responsibilities</w:t>
-            </w:r>
-          </w:p>
-        </w:tc>
-        <w:tc>
-          <w:tcPr>
-            <w:tcW w:w="7200" w:type="dxa"/>
-          </w:tcPr>
-          <w:p>
-            <w:pPr>
-              <w:pStyle w:val="ListParagraph"/>
-              <w:numPr>
-                <w:ilvl w:val="0"/>
-                <w:numId w:val="33"/>
-              </w:numPr>
-              <w:jc w:val="both"/>
-              <w:rPr>
-                <w:sz w:val="21"/>
-                <w:szCs w:val="21"/>
-              </w:rPr>
-            </w:pPr>
-            <w:r>
-              <w:rPr>
-                <w:sz w:val="21"/>
-                <w:szCs w:val="21"/>
-              </w:rPr>
-              <w:t>Collaborating with customers, claimants, policyholders &amp; the local administration</w:t>
-            </w:r>
-            <w:r>
-              <w:rPr>
-                <w:sz w:val="21"/>
-                <w:szCs w:val="21"/>
-              </w:rPr>
-              <w:t>;</w:t>
-            </w:r>
-          </w:p>
-          <w:p>
-            <w:pPr>
-              <w:pStyle w:val="ListParagraph"/>
-              <w:numPr>
-                <w:ilvl w:val="0"/>
-                <w:numId w:val="33"/>
-              </w:numPr>
-              <w:jc w:val="both"/>
-              <w:rPr>
-                <w:sz w:val="21"/>
-                <w:szCs w:val="21"/>
-              </w:rPr>
-            </w:pPr>
-            <w:r>
-              <w:rPr>
-                <w:sz w:val="21"/>
-                <w:szCs w:val="21"/>
-              </w:rPr>
-              <w:t>Field visit as and when necessary;</w:t>
-            </w:r>
-          </w:p>
-          <w:p>
-            <w:pPr>
-              <w:pStyle w:val="ListParagraph"/>
-              <w:numPr>
-                <w:ilvl w:val="0"/>
-                <w:numId w:val="33"/>
-              </w:numPr>
-              <w:jc w:val="both"/>
-              <w:rPr>
-                <w:sz w:val="21"/>
-                <w:szCs w:val="21"/>
-              </w:rPr>
-            </w:pPr>
-            <w:r>
-              <w:rPr>
-                <w:sz w:val="21"/>
-                <w:szCs w:val="21"/>
-              </w:rPr>
-              <w:t>O</w:t>
-            </w:r>
-            <w:r>
-              <w:rPr>
-                <w:sz w:val="21"/>
-                <w:szCs w:val="21"/>
-              </w:rPr>
-              <w:t>rganize and facilitate focus group discussion</w:t>
-            </w:r>
-            <w:r>
-              <w:rPr>
-                <w:sz w:val="21"/>
-                <w:szCs w:val="21"/>
-              </w:rPr>
-              <w:t>;</w:t>
-            </w:r>
-          </w:p>
-          <w:p>
-            <w:pPr>
-              <w:pStyle w:val="ListParagraph"/>
-              <w:numPr>
-                <w:ilvl w:val="0"/>
-                <w:numId w:val="33"/>
-              </w:numPr>
-              <w:jc w:val="both"/>
-              <w:rPr>
-                <w:sz w:val="21"/>
-                <w:szCs w:val="21"/>
-              </w:rPr>
-            </w:pPr>
-            <w:r>
-              <w:rPr>
-                <w:sz w:val="21"/>
-                <w:szCs w:val="21"/>
-              </w:rPr>
-              <w:t>Reviewing the investigation project thoroughly for detecting the possible loopholes &amp; reporting the results to the authorized person;</w:t>
-            </w:r>
-          </w:p>
-          <w:p>
-            <w:pPr>
-              <w:pStyle w:val="ListParagraph"/>
-              <w:numPr>
-                <w:ilvl w:val="0"/>
-                <w:numId w:val="33"/>
-              </w:numPr>
-              <w:jc w:val="both"/>
-              <w:rPr>
-                <w:sz w:val="21"/>
-                <w:szCs w:val="21"/>
-              </w:rPr>
-            </w:pPr>
-            <w:r>
-              <w:rPr>
-                <w:sz w:val="21"/>
-                <w:szCs w:val="21"/>
-              </w:rPr>
-              <w:t>Draft accurate and concise reports</w:t>
-            </w:r>
-            <w:r>
-              <w:rPr>
-                <w:sz w:val="21"/>
-                <w:szCs w:val="21"/>
-              </w:rPr>
-              <w:t xml:space="preserve"> &amp; presentations</w:t>
-            </w:r>
-            <w:r>
-              <w:rPr>
-                <w:sz w:val="21"/>
-                <w:szCs w:val="21"/>
-              </w:rPr>
-              <w:t xml:space="preserve"> based on all </w:t>
-            </w:r>
-            <w:r>
-              <w:rPr>
-                <w:sz w:val="21"/>
-                <w:szCs w:val="21"/>
-              </w:rPr>
-              <w:t>collected</w:t>
-            </w:r>
-            <w:r>
-              <w:rPr>
-                <w:sz w:val="21"/>
-                <w:szCs w:val="21"/>
-              </w:rPr>
-              <w:t xml:space="preserve"> findings</w:t>
-            </w:r>
-            <w:r>
-              <w:rPr>
-                <w:sz w:val="21"/>
-                <w:szCs w:val="21"/>
-              </w:rPr>
-              <w:t>.</w:t>
-            </w:r>
-          </w:p>
-          <w:p>
-            <w:pPr>
-              <w:pStyle w:val="ListParagraph"/>
-              <w:ind w:left="360"/>
-              <w:jc w:val="both"/>
-              <w:rPr>
-                <w:sz w:val="21"/>
-                <w:szCs w:val="21"/>
-              </w:rPr>
-            </w:pPr>
-          </w:p>
-        </w:tc>
-      </w:tr>
-    </w:tbl>
-    <w:p>
-      <w:pPr>
-        <w:rPr>
-          <w:sz w:val="21"/>
-          <w:szCs w:val="21"/>
-        </w:rPr>
-      </w:pPr>
-    </w:p>
-    <w:tbl>
-      <w:tblPr>
-        <w:tblStyle w:val="TableGrid"/>
-        <w:tblW w:w="9990" w:type="dxa"/>
-        <w:tblInd w:w="558" w:type="dxa"/>
-        <w:tblBorders>
-          <w:top w:val="none" w:sz="0" w:space="0" w:color="auto"/>
-          <w:left w:val="none" w:sz="0" w:space="0" w:color="auto"/>
-          <w:bottom w:val="none" w:sz="0" w:space="0" w:color="auto"/>
-          <w:right w:val="none" w:sz="0" w:space="0" w:color="auto"/>
-          <w:insideH w:val="none" w:sz="0" w:space="0" w:color="auto"/>
-          <w:insideV w:val="none" w:sz="0" w:space="0" w:color="auto"/>
-        </w:tblBorders>
-        <w:tblLook w:val="04A0" w:firstRow="1" w:lastRow="0" w:firstColumn="1" w:lastColumn="0" w:noHBand="0" w:noVBand="1"/>
-      </w:tblPr>
-      <w:tblGrid>
-        <w:gridCol w:w="2790"/>
-        <w:gridCol w:w="7200"/>
-      </w:tblGrid>
-      <w:tr>
-        <w:trPr>
-          <w:trHeight w:val="247"/>
-        </w:trPr>
-        <w:tc>
-          <w:tcPr>
-            <w:tcW w:w="2790" w:type="dxa"/>
-          </w:tcPr>
-          <w:p>
-            <w:pPr>
-              <w:jc w:val="both"/>
-              <w:rPr>
-                <w:sz w:val="21"/>
-                <w:szCs w:val="21"/>
-              </w:rPr>
-            </w:pPr>
-            <w:r>
-              <w:rPr>
-                <w:sz w:val="21"/>
-                <w:szCs w:val="21"/>
-              </w:rPr>
-              <w:t>Date</w:t>
-            </w:r>
-          </w:p>
-        </w:tc>
-        <w:tc>
-          <w:tcPr>
-            <w:tcW w:w="7200" w:type="dxa"/>
-          </w:tcPr>
-          <w:p>
-            <w:pPr>
-              <w:jc w:val="both"/>
-              <w:rPr>
-                <w:sz w:val="21"/>
-                <w:szCs w:val="21"/>
-              </w:rPr>
-            </w:pPr>
-            <w:r>
-              <w:rPr>
-                <w:sz w:val="21"/>
-                <w:szCs w:val="21"/>
-              </w:rPr>
-              <w:t xml:space="preserve">: </w:t>
-            </w:r>
-            <w:r>
-              <w:rPr>
-                <w:sz w:val="21"/>
-                <w:szCs w:val="21"/>
-              </w:rPr>
-              <w:t xml:space="preserve">March 01, </w:t>
-            </w:r>
-            <w:r>
-              <w:rPr>
-                <w:sz w:val="21"/>
-                <w:szCs w:val="21"/>
-              </w:rPr>
-              <w:t xml:space="preserve">2016 to </w:t>
-            </w:r>
-            <w:r>
-              <w:rPr>
-                <w:sz w:val="21"/>
-                <w:szCs w:val="21"/>
-              </w:rPr>
-              <w:t xml:space="preserve">September </w:t>
-            </w:r>
-            <w:r>
-              <w:rPr>
-                <w:sz w:val="21"/>
-                <w:szCs w:val="21"/>
-              </w:rPr>
-              <w:t>30</w:t>
-            </w:r>
-            <w:r>
-              <w:rPr>
-                <w:sz w:val="21"/>
-                <w:szCs w:val="21"/>
-              </w:rPr>
-              <w:t xml:space="preserve">, </w:t>
-            </w:r>
-            <w:r>
-              <w:rPr>
-                <w:sz w:val="21"/>
-                <w:szCs w:val="21"/>
-              </w:rPr>
-              <w:t xml:space="preserve">2016 </w:t>
-            </w:r>
-          </w:p>
-        </w:tc>
-      </w:tr>
-      <w:tr>
-        <w:trPr>
-          <w:trHeight w:val="247"/>
-        </w:trPr>
-        <w:tc>
-          <w:tcPr>
-            <w:tcW w:w="2790" w:type="dxa"/>
-          </w:tcPr>
-          <w:p>
-            <w:pPr>
-              <w:jc w:val="both"/>
-              <w:rPr>
-                <w:sz w:val="21"/>
-                <w:szCs w:val="21"/>
-              </w:rPr>
-            </w:pPr>
-            <w:r>
-              <w:rPr>
-                <w:sz w:val="21"/>
-                <w:szCs w:val="21"/>
-              </w:rPr>
-              <w:t xml:space="preserve">Position </w:t>
-            </w:r>
-            <w:r>
-              <w:rPr>
-                <w:sz w:val="21"/>
-                <w:szCs w:val="21"/>
-              </w:rPr>
-              <w:t>held</w:t>
-            </w:r>
-          </w:p>
-        </w:tc>
-        <w:tc>
-          <w:tcPr>
-            <w:tcW w:w="7200" w:type="dxa"/>
-          </w:tcPr>
-          <w:p>
-            <w:pPr>
-              <w:jc w:val="both"/>
-              <w:rPr>
-                <w:sz w:val="21"/>
-                <w:szCs w:val="21"/>
-              </w:rPr>
-            </w:pPr>
-            <w:r>
-              <w:rPr>
-                <w:sz w:val="21"/>
-                <w:szCs w:val="21"/>
-              </w:rPr>
-              <w:t xml:space="preserve">: </w:t>
-            </w:r>
-            <w:r>
-              <w:rPr>
-                <w:b/>
-                <w:sz w:val="21"/>
-                <w:szCs w:val="21"/>
-              </w:rPr>
-              <w:t>Research Associate</w:t>
-            </w:r>
-          </w:p>
-        </w:tc>
-      </w:tr>
-      <w:tr>
-        <w:trPr>
-          <w:trHeight w:val="247"/>
-        </w:trPr>
-        <w:tc>
-          <w:tcPr>
-            <w:tcW w:w="2790" w:type="dxa"/>
-          </w:tcPr>
-          <w:p>
-            <w:pPr>
-              <w:jc w:val="both"/>
-              <w:rPr>
-                <w:b/>
-                <w:sz w:val="21"/>
-                <w:szCs w:val="21"/>
-              </w:rPr>
-            </w:pPr>
-            <w:r>
-              <w:rPr>
-                <w:b/>
-                <w:sz w:val="21"/>
-                <w:szCs w:val="21"/>
-              </w:rPr>
-              <w:t>Organization / Project</w:t>
-            </w:r>
-          </w:p>
-        </w:tc>
-        <w:tc>
-          <w:tcPr>
-            <w:tcW w:w="7200" w:type="dxa"/>
-          </w:tcPr>
-          <w:p>
-            <w:pPr>
-              <w:jc w:val="both"/>
-              <w:rPr>
-                <w:sz w:val="21"/>
-                <w:szCs w:val="21"/>
-              </w:rPr>
-            </w:pPr>
-            <w:r>
-              <w:rPr>
-                <w:sz w:val="21"/>
-                <w:szCs w:val="21"/>
-              </w:rPr>
-              <w:t>: Human Development Research Centre (HDRC)</w:t>
-            </w:r>
-          </w:p>
-        </w:tc>
-      </w:tr>
-      <w:tr>
-        <w:trPr>
-          <w:trHeight w:val="257"/>
-        </w:trPr>
-        <w:tc>
-          <w:tcPr>
-            <w:tcW w:w="2790" w:type="dxa"/>
-            <w:vAlign w:val="center"/>
-          </w:tcPr>
-          <w:p>
-            <w:pPr>
-              <w:jc w:val="both"/>
-              <w:rPr>
-                <w:sz w:val="21"/>
-                <w:szCs w:val="21"/>
-              </w:rPr>
-            </w:pPr>
-            <w:r>
-              <w:rPr>
-                <w:sz w:val="21"/>
-                <w:szCs w:val="21"/>
-              </w:rPr>
-              <w:t>Succinct responsibilities</w:t>
-            </w:r>
-          </w:p>
-        </w:tc>
-        <w:tc>
-          <w:tcPr>
-            <w:tcW w:w="7200" w:type="dxa"/>
-          </w:tcPr>
-          <w:p>
-            <w:pPr>
-              <w:pStyle w:val="ListParagraph"/>
-              <w:numPr>
-                <w:ilvl w:val="0"/>
-                <w:numId w:val="33"/>
-              </w:numPr>
-              <w:jc w:val="both"/>
-              <w:rPr>
-                <w:sz w:val="21"/>
-                <w:szCs w:val="21"/>
-              </w:rPr>
-            </w:pPr>
-            <w:r>
-              <w:rPr>
-                <w:sz w:val="21"/>
-                <w:szCs w:val="21"/>
-              </w:rPr>
-              <w:t>Desk research;</w:t>
-            </w:r>
-          </w:p>
-          <w:p>
-            <w:pPr>
-              <w:pStyle w:val="ListParagraph"/>
-              <w:numPr>
-                <w:ilvl w:val="0"/>
-                <w:numId w:val="33"/>
-              </w:numPr>
-              <w:jc w:val="both"/>
-              <w:rPr>
-                <w:sz w:val="21"/>
-                <w:szCs w:val="21"/>
-              </w:rPr>
-            </w:pPr>
-            <w:r>
-              <w:rPr>
-                <w:sz w:val="21"/>
-                <w:szCs w:val="21"/>
-              </w:rPr>
-              <w:t>Collec</w:t>
-            </w:r>
-            <w:r>
-              <w:rPr>
-                <w:sz w:val="21"/>
-                <w:szCs w:val="21"/>
-              </w:rPr>
-              <w:t>tion</w:t>
-            </w:r>
-            <w:r>
-              <w:rPr>
-                <w:sz w:val="21"/>
-                <w:szCs w:val="21"/>
-              </w:rPr>
-              <w:t xml:space="preserve">, </w:t>
-            </w:r>
-            <w:r>
-              <w:rPr>
-                <w:sz w:val="21"/>
-                <w:szCs w:val="21"/>
-              </w:rPr>
-              <w:t>compilation</w:t>
-            </w:r>
-            <w:r>
-              <w:rPr>
-                <w:sz w:val="21"/>
-                <w:szCs w:val="21"/>
-              </w:rPr>
-              <w:t xml:space="preserve"> &amp; analysis</w:t>
-            </w:r>
-            <w:r>
-              <w:rPr>
-                <w:sz w:val="21"/>
-                <w:szCs w:val="21"/>
-              </w:rPr>
-              <w:t xml:space="preserve"> of data and</w:t>
-            </w:r>
-            <w:r>
-              <w:rPr>
-                <w:sz w:val="21"/>
-                <w:szCs w:val="21"/>
-              </w:rPr>
-              <w:t xml:space="preserve"> information;</w:t>
-            </w:r>
-          </w:p>
-          <w:p>
-            <w:pPr>
-              <w:pStyle w:val="ListParagraph"/>
-              <w:numPr>
-                <w:ilvl w:val="0"/>
-                <w:numId w:val="33"/>
-              </w:numPr>
-              <w:jc w:val="both"/>
-              <w:rPr>
-                <w:sz w:val="21"/>
-                <w:szCs w:val="21"/>
-              </w:rPr>
-            </w:pPr>
-            <w:r>
-              <w:rPr>
-                <w:sz w:val="21"/>
-                <w:szCs w:val="21"/>
-              </w:rPr>
-              <w:t>Making contacts and appointments with relevant key informants;</w:t>
-            </w:r>
-          </w:p>
-          <w:p>
-            <w:pPr>
-              <w:pStyle w:val="ListParagraph"/>
-              <w:numPr>
-                <w:ilvl w:val="0"/>
-                <w:numId w:val="33"/>
-              </w:numPr>
-              <w:jc w:val="both"/>
-              <w:rPr>
-                <w:sz w:val="21"/>
-                <w:szCs w:val="21"/>
-              </w:rPr>
-            </w:pPr>
-            <w:r>
-              <w:rPr>
-                <w:sz w:val="21"/>
-                <w:szCs w:val="21"/>
-              </w:rPr>
-              <w:t>Interviewing of the key informants</w:t>
-            </w:r>
-            <w:r>
-              <w:rPr>
-                <w:sz w:val="21"/>
-                <w:szCs w:val="21"/>
-              </w:rPr>
-              <w:t xml:space="preserve"> as &amp; when required</w:t>
-            </w:r>
-            <w:r>
-              <w:rPr>
-                <w:sz w:val="21"/>
-                <w:szCs w:val="21"/>
-              </w:rPr>
-              <w:t>;</w:t>
-            </w:r>
-          </w:p>
-          <w:p>
-            <w:pPr>
-              <w:pStyle w:val="ListParagraph"/>
-              <w:numPr>
-                <w:ilvl w:val="0"/>
-                <w:numId w:val="33"/>
-              </w:numPr>
-              <w:jc w:val="both"/>
-              <w:rPr>
-                <w:sz w:val="21"/>
-                <w:szCs w:val="21"/>
-              </w:rPr>
-            </w:pPr>
-            <w:r>
-              <w:rPr>
-                <w:sz w:val="21"/>
-                <w:szCs w:val="21"/>
-              </w:rPr>
-              <w:t>Support to t</w:t>
-            </w:r>
-            <w:r>
-              <w:rPr>
-                <w:sz w:val="21"/>
-                <w:szCs w:val="21"/>
-              </w:rPr>
-              <w:t>ranslat</w:t>
-            </w:r>
-            <w:r>
-              <w:rPr>
-                <w:sz w:val="21"/>
-                <w:szCs w:val="21"/>
-              </w:rPr>
-              <w:t>ion of</w:t>
-            </w:r>
-            <w:r>
-              <w:rPr>
-                <w:sz w:val="21"/>
-                <w:szCs w:val="21"/>
-              </w:rPr>
-              <w:t xml:space="preserve"> Paurashava Master Plan from English into Bengali;</w:t>
-            </w:r>
-          </w:p>
-          <w:p>
-            <w:pPr>
-              <w:pStyle w:val="ListParagraph"/>
-              <w:numPr>
-                <w:ilvl w:val="0"/>
-                <w:numId w:val="33"/>
-              </w:numPr>
-              <w:jc w:val="both"/>
-              <w:rPr>
-                <w:sz w:val="21"/>
-                <w:szCs w:val="21"/>
-              </w:rPr>
-            </w:pPr>
-            <w:r>
-              <w:rPr>
-                <w:sz w:val="21"/>
-                <w:szCs w:val="21"/>
-              </w:rPr>
-              <w:t>A</w:t>
-            </w:r>
-            <w:r>
-              <w:rPr>
-                <w:sz w:val="21"/>
-                <w:szCs w:val="21"/>
-              </w:rPr>
-              <w:t>ssist in analysis &amp; preparation</w:t>
-            </w:r>
-            <w:r>
-              <w:rPr>
-                <w:sz w:val="21"/>
-                <w:szCs w:val="21"/>
-              </w:rPr>
-              <w:t xml:space="preserve"> of report.</w:t>
-            </w:r>
-          </w:p>
-          <w:p>
-            <w:pPr>
-              <w:pStyle w:val="ListParagraph"/>
-              <w:ind w:left="360"/>
-              <w:jc w:val="both"/>
-              <w:rPr>
-                <w:sz w:val="21"/>
-                <w:szCs w:val="21"/>
-              </w:rPr>
-            </w:pPr>
-          </w:p>
-        </w:tc>
-      </w:tr>
-    </w:tbl>
-    <w:p>
-      <w:pPr>
-        <w:rPr>
-          <w:b/>
-          <w:i/>
-          <w:sz w:val="22"/>
-          <w:szCs w:val="22"/>
-        </w:rPr>
-      </w:pPr>
-      <w:r>
-        <w:rPr>
-          <w:b/>
-          <w:i/>
-          <w:sz w:val="22"/>
-          <w:szCs w:val="22"/>
-          <w:bdr w:val="single" w:sz="4" w:space="0" w:color="auto" w:shadow="1"/>
-        </w:rPr>
-        <w:lastRenderedPageBreak/>
-        <w:t>Other Experiences &amp; Voluntary Activities:</w:t>
-      </w:r>
-    </w:p>
-    <w:p>
-      <w:pPr>
-        <w:rPr>
-          <w:b/>
-          <w:sz w:val="21"/>
-          <w:szCs w:val="21"/>
-          <w:u w:val="single"/>
-        </w:rPr>
-      </w:pPr>
-      <w:r>
-        <w:rPr>
-          <w:b/>
-          <w:sz w:val="21"/>
-          <w:szCs w:val="21"/>
-          <w:u w:val="single"/>
-        </w:rPr>
-        <w:t xml:space="preserve"> </w:t>
-      </w:r>
-    </w:p>
-    <w:p>
-      <w:pPr>
-        <w:pStyle w:val="ListParagraph"/>
-        <w:numPr>
-          <w:ilvl w:val="0"/>
-          <w:numId w:val="39"/>
-        </w:numPr>
-        <w:jc w:val="both"/>
-        <w:rPr>
-          <w:sz w:val="21"/>
-          <w:szCs w:val="21"/>
-        </w:rPr>
-      </w:pPr>
-      <w:r>
-        <w:rPr>
-          <w:bCs/>
-          <w:sz w:val="21"/>
-          <w:szCs w:val="21"/>
-        </w:rPr>
-        <w:t>Work</w:t>
-      </w:r>
-      <w:r>
-        <w:rPr>
-          <w:bCs/>
-          <w:sz w:val="21"/>
-          <w:szCs w:val="21"/>
-        </w:rPr>
-        <w:t>ed</w:t>
-      </w:r>
-      <w:r>
-        <w:rPr>
-          <w:bCs/>
-          <w:sz w:val="21"/>
-          <w:szCs w:val="21"/>
-        </w:rPr>
-        <w:t xml:space="preserve"> as a</w:t>
-      </w:r>
-      <w:r>
-        <w:rPr>
-          <w:b/>
-          <w:bCs/>
-          <w:sz w:val="21"/>
-          <w:szCs w:val="21"/>
-        </w:rPr>
-        <w:t xml:space="preserve"> Research Associate</w:t>
-      </w:r>
-      <w:r>
-        <w:rPr>
-          <w:sz w:val="21"/>
-          <w:szCs w:val="21"/>
-        </w:rPr>
-        <w:t xml:space="preserve"> (Part Time) of </w:t>
-      </w:r>
-      <w:r>
-        <w:rPr>
-          <w:b/>
-          <w:bCs/>
-          <w:sz w:val="21"/>
-          <w:szCs w:val="21"/>
-        </w:rPr>
-        <w:t>Center for Asia-Pacific Initiative (CAPI)</w:t>
-      </w:r>
-      <w:r>
-        <w:rPr>
-          <w:sz w:val="21"/>
-          <w:szCs w:val="21"/>
-        </w:rPr>
-        <w:t xml:space="preserve"> for the period of </w:t>
-      </w:r>
-      <w:r>
-        <w:rPr>
-          <w:sz w:val="21"/>
-          <w:szCs w:val="21"/>
-        </w:rPr>
-        <w:t>05.04.2019</w:t>
-      </w:r>
-      <w:r>
-        <w:rPr>
-          <w:sz w:val="21"/>
-          <w:szCs w:val="21"/>
-        </w:rPr>
-        <w:t xml:space="preserve"> to </w:t>
-      </w:r>
-      <w:r>
-        <w:rPr>
-          <w:sz w:val="21"/>
-          <w:szCs w:val="21"/>
-        </w:rPr>
-        <w:t>05.</w:t>
-      </w:r>
-      <w:r>
-        <w:rPr>
-          <w:sz w:val="21"/>
-          <w:szCs w:val="21"/>
-        </w:rPr>
-        <w:t>08</w:t>
-      </w:r>
-      <w:r>
-        <w:rPr>
-          <w:sz w:val="21"/>
-          <w:szCs w:val="21"/>
-        </w:rPr>
-        <w:t>.2019</w:t>
-      </w:r>
-      <w:r>
-        <w:rPr>
-          <w:sz w:val="21"/>
-          <w:szCs w:val="21"/>
-        </w:rPr>
-        <w:t xml:space="preserve"> on the </w:t>
-      </w:r>
-      <w:r>
-        <w:rPr>
-          <w:b/>
-          <w:bCs/>
-          <w:sz w:val="21"/>
-          <w:szCs w:val="21"/>
-        </w:rPr>
-        <w:t>Piloting Phase</w:t>
-      </w:r>
-      <w:r>
-        <w:rPr>
-          <w:sz w:val="21"/>
-          <w:szCs w:val="21"/>
-        </w:rPr>
-        <w:t xml:space="preserve"> of SME base Comparative Study in </w:t>
-      </w:r>
-      <w:r>
-        <w:rPr>
-          <w:sz w:val="21"/>
-          <w:szCs w:val="21"/>
-        </w:rPr>
-        <w:t>Developing Country</w:t>
-      </w:r>
-    </w:p>
-    <w:p>
-      <w:pPr>
-        <w:pStyle w:val="ListParagraph"/>
-        <w:numPr>
-          <w:ilvl w:val="0"/>
-          <w:numId w:val="39"/>
-        </w:numPr>
-        <w:jc w:val="both"/>
-        <w:rPr>
-          <w:sz w:val="21"/>
-          <w:szCs w:val="21"/>
-        </w:rPr>
-      </w:pPr>
-      <w:r>
-        <w:rPr>
-          <w:bCs/>
-          <w:sz w:val="21"/>
-          <w:szCs w:val="21"/>
-        </w:rPr>
-        <w:t>Work</w:t>
-      </w:r>
-      <w:r>
-        <w:rPr>
-          <w:bCs/>
-          <w:sz w:val="21"/>
-          <w:szCs w:val="21"/>
-        </w:rPr>
-        <w:t>ed</w:t>
-      </w:r>
-      <w:r>
-        <w:rPr>
-          <w:bCs/>
-          <w:sz w:val="21"/>
-          <w:szCs w:val="21"/>
-        </w:rPr>
-        <w:t xml:space="preserve"> as a</w:t>
-      </w:r>
-      <w:r>
-        <w:rPr>
-          <w:b/>
-          <w:sz w:val="21"/>
-          <w:szCs w:val="21"/>
-        </w:rPr>
-        <w:t xml:space="preserve"> </w:t>
-      </w:r>
-      <w:r>
-        <w:rPr>
-          <w:b/>
-          <w:sz w:val="21"/>
-          <w:szCs w:val="21"/>
-        </w:rPr>
-        <w:t>Coordinator</w:t>
-      </w:r>
-      <w:r>
-        <w:rPr>
-          <w:sz w:val="21"/>
-          <w:szCs w:val="21"/>
-        </w:rPr>
-        <w:t xml:space="preserve"> in the Social Action Project “</w:t>
-      </w:r>
-      <w:r>
-        <w:rPr>
-          <w:rFonts w:ascii="SutonnyOMJ" w:hAnsi="SutonnyOMJ" w:cs="Vrinda"/>
-          <w:sz w:val="21"/>
-          <w:szCs w:val="21"/>
-          <w:cs/>
-          <w:lang w:bidi="bn-IN"/>
-        </w:rPr>
-        <w:t>ইচ্ছেপূরণ</w:t>
-      </w:r>
-      <w:r>
-        <w:rPr>
-          <w:sz w:val="21"/>
-          <w:szCs w:val="21"/>
-        </w:rPr>
-        <w:t xml:space="preserve"> (Icchepuron)”</w:t>
-      </w:r>
-      <w:r>
-        <w:rPr>
-          <w:sz w:val="21"/>
-          <w:szCs w:val="21"/>
-        </w:rPr>
-        <w:t xml:space="preserve"> </w:t>
-      </w:r>
-      <w:r>
-        <w:rPr>
-          <w:sz w:val="21"/>
-          <w:szCs w:val="21"/>
-        </w:rPr>
-        <w:t xml:space="preserve">under the </w:t>
-      </w:r>
-      <w:r>
-        <w:rPr>
-          <w:b/>
-          <w:sz w:val="21"/>
-          <w:szCs w:val="21"/>
-        </w:rPr>
-        <w:t>Active Citizens Youth Leadership Training program</w:t>
-      </w:r>
-      <w:r>
-        <w:rPr>
-          <w:sz w:val="21"/>
-          <w:szCs w:val="21"/>
-        </w:rPr>
-        <w:t xml:space="preserve"> of British Council, supported by </w:t>
-      </w:r>
-      <w:r>
-        <w:rPr>
-          <w:b/>
-          <w:sz w:val="21"/>
-          <w:szCs w:val="21"/>
-        </w:rPr>
-        <w:t>Democracywatch</w:t>
-      </w:r>
-      <w:r>
-        <w:rPr>
-          <w:sz w:val="21"/>
-          <w:szCs w:val="21"/>
-        </w:rPr>
-        <w:t>.</w:t>
-      </w:r>
-      <w:r>
-        <w:rPr>
-          <w:sz w:val="21"/>
-          <w:szCs w:val="21"/>
-        </w:rPr>
-        <w:t xml:space="preserve"> </w:t>
-      </w:r>
-      <w:hyperlink r:id="rId11" w:history="1">
-        <w:r>
-          <w:rPr>
-            <w:rStyle w:val="Hyperlink"/>
-            <w:sz w:val="21"/>
-            <w:szCs w:val="21"/>
-          </w:rPr>
-          <w:t>http://www.dwatch-bd.org/ylp1.html</w:t>
-        </w:r>
-      </w:hyperlink>
-      <w:r>
-        <w:rPr>
-          <w:sz w:val="21"/>
-          <w:szCs w:val="21"/>
-        </w:rPr>
-        <w:t xml:space="preserve"> </w:t>
-      </w:r>
-    </w:p>
-    <w:p>
-      <w:pPr>
-        <w:pStyle w:val="ListParagraph"/>
-        <w:numPr>
-          <w:ilvl w:val="0"/>
-          <w:numId w:val="39"/>
-        </w:numPr>
-        <w:jc w:val="both"/>
-        <w:rPr>
-          <w:sz w:val="21"/>
-          <w:szCs w:val="21"/>
-        </w:rPr>
-      </w:pPr>
-      <w:r>
-        <w:rPr>
-          <w:sz w:val="21"/>
-          <w:szCs w:val="21"/>
-        </w:rPr>
-        <w:t>Having experience of working as a ‘Field</w:t>
-      </w:r>
-      <w:r>
-        <w:rPr>
-          <w:sz w:val="21"/>
-          <w:szCs w:val="21"/>
-        </w:rPr>
-        <w:t xml:space="preserve"> Assistant</w:t>
-      </w:r>
-      <w:r>
-        <w:rPr>
-          <w:sz w:val="21"/>
-          <w:szCs w:val="21"/>
-        </w:rPr>
-        <w:t xml:space="preserve">’ in </w:t>
-      </w:r>
-      <w:r>
-        <w:rPr>
-          <w:sz w:val="21"/>
-          <w:szCs w:val="21"/>
-        </w:rPr>
-        <w:t>the Third Urban Governance &amp; Infrastructure Improvement Project (</w:t>
-      </w:r>
-      <w:r>
-        <w:rPr>
-          <w:b/>
-          <w:sz w:val="21"/>
-          <w:szCs w:val="21"/>
-        </w:rPr>
-        <w:t>UGIIP-3</w:t>
-      </w:r>
-      <w:r>
-        <w:rPr>
-          <w:sz w:val="21"/>
-          <w:szCs w:val="21"/>
-        </w:rPr>
-        <w:t>).</w:t>
-      </w:r>
-    </w:p>
-    <w:p>
-      <w:pPr>
-        <w:pStyle w:val="ListParagraph"/>
-        <w:numPr>
-          <w:ilvl w:val="0"/>
-          <w:numId w:val="39"/>
-        </w:numPr>
-        <w:jc w:val="both"/>
-        <w:rPr>
-          <w:sz w:val="21"/>
-          <w:szCs w:val="21"/>
-        </w:rPr>
-      </w:pPr>
-      <w:r>
-        <w:rPr>
-          <w:sz w:val="21"/>
-          <w:szCs w:val="21"/>
-        </w:rPr>
-        <w:t>Conduct several field researches on Contemporary Local Government in Bangladesh, Politicization of Professionals, Migration Pattern in Dhaka city, and Co</w:t>
-      </w:r>
-      <w:r>
-        <w:rPr>
-          <w:sz w:val="21"/>
-          <w:szCs w:val="21"/>
-        </w:rPr>
-        <w:t>rruption &amp; Tadbir in Bureaucracy.</w:t>
-      </w:r>
-    </w:p>
-    <w:p>
-      <w:pPr>
-        <w:pStyle w:val="ListParagraph"/>
-        <w:numPr>
-          <w:ilvl w:val="0"/>
-          <w:numId w:val="39"/>
-        </w:numPr>
-        <w:jc w:val="both"/>
-        <w:rPr>
-          <w:sz w:val="21"/>
-          <w:szCs w:val="21"/>
-        </w:rPr>
-      </w:pPr>
-      <w:r>
-        <w:rPr>
-          <w:sz w:val="21"/>
-          <w:szCs w:val="21"/>
-        </w:rPr>
-        <w:t xml:space="preserve">Involved in organizing the festival entitled, "Bijoy-e Parbon-e" arranged by Utshe, marking 41st Victory Day of Bangladesh. </w:t>
-      </w:r>
-      <w:hyperlink r:id="rId12" w:history="1">
-        <w:r>
-          <w:rPr>
-            <w:rStyle w:val="Hyperlink"/>
-            <w:sz w:val="21"/>
-            <w:szCs w:val="21"/>
-          </w:rPr>
-          <w:t>http://www.thedailystar.net/news-detail-261174</w:t>
-        </w:r>
-      </w:hyperlink>
-      <w:r>
-        <w:rPr>
-          <w:sz w:val="21"/>
-          <w:szCs w:val="21"/>
-        </w:rPr>
-        <w:t xml:space="preserve"> </w:t>
-      </w:r>
-    </w:p>
-    <w:p>
-      <w:pPr>
-        <w:pStyle w:val="ListParagraph"/>
-        <w:numPr>
-          <w:ilvl w:val="0"/>
-          <w:numId w:val="39"/>
-        </w:numPr>
-        <w:jc w:val="both"/>
-        <w:rPr>
-          <w:sz w:val="21"/>
-          <w:szCs w:val="21"/>
-        </w:rPr>
-      </w:pPr>
-      <w:r>
-        <w:rPr>
-          <w:sz w:val="21"/>
-          <w:szCs w:val="21"/>
-        </w:rPr>
-        <w:t>Founder member of the voluntary group “</w:t>
-      </w:r>
-      <w:r>
-        <w:rPr>
-          <w:b/>
-          <w:sz w:val="21"/>
-          <w:szCs w:val="21"/>
-        </w:rPr>
-        <w:t>Friends Society of Rangpur</w:t>
-      </w:r>
-      <w:r>
-        <w:rPr>
-          <w:sz w:val="21"/>
-          <w:szCs w:val="21"/>
-        </w:rPr>
-        <w:t xml:space="preserve">” - </w:t>
-      </w:r>
-      <w:hyperlink r:id="rId13" w:history="1">
-        <w:r>
-          <w:rPr>
-            <w:rStyle w:val="Hyperlink"/>
-            <w:sz w:val="21"/>
-            <w:szCs w:val="21"/>
-          </w:rPr>
-          <w:t>http://fsrbd.org/</w:t>
-        </w:r>
-      </w:hyperlink>
-      <w:r>
-        <w:rPr>
-          <w:sz w:val="21"/>
-          <w:szCs w:val="21"/>
-        </w:rPr>
-        <w:t xml:space="preserve"> </w:t>
-      </w:r>
-    </w:p>
-    <w:p>
-      <w:pPr>
-        <w:pStyle w:val="ListParagraph"/>
-        <w:numPr>
-          <w:ilvl w:val="0"/>
-          <w:numId w:val="39"/>
-        </w:numPr>
-        <w:jc w:val="both"/>
-        <w:rPr>
-          <w:sz w:val="21"/>
-          <w:szCs w:val="21"/>
-        </w:rPr>
-      </w:pPr>
-      <w:r>
-        <w:rPr>
-          <w:sz w:val="21"/>
-          <w:szCs w:val="21"/>
-        </w:rPr>
-        <w:t xml:space="preserve">Voluntary regular </w:t>
-      </w:r>
-      <w:r>
-        <w:rPr>
-          <w:b/>
-          <w:sz w:val="21"/>
-          <w:szCs w:val="21"/>
-        </w:rPr>
-        <w:t xml:space="preserve">Blood </w:t>
-      </w:r>
-      <w:r>
-        <w:rPr>
-          <w:b/>
-          <w:sz w:val="21"/>
-          <w:szCs w:val="21"/>
-        </w:rPr>
-        <w:t>Donor</w:t>
-      </w:r>
-      <w:r>
-        <w:rPr>
-          <w:sz w:val="21"/>
-          <w:szCs w:val="21"/>
-        </w:rPr>
-        <w:t xml:space="preserve"> (</w:t>
-      </w:r>
-      <w:r>
-        <w:rPr>
-          <w:b/>
-          <w:sz w:val="21"/>
-          <w:szCs w:val="21"/>
-        </w:rPr>
-        <w:t>2</w:t>
-      </w:r>
-      <w:r>
-        <w:rPr>
-          <w:b/>
-          <w:sz w:val="21"/>
-          <w:szCs w:val="21"/>
-        </w:rPr>
-        <w:t>3</w:t>
-      </w:r>
-      <w:r>
-        <w:rPr>
-          <w:b/>
-          <w:sz w:val="21"/>
-          <w:szCs w:val="21"/>
-          <w:vertAlign w:val="superscript"/>
-        </w:rPr>
-        <w:t>rd</w:t>
-      </w:r>
-      <w:r>
-        <w:rPr>
-          <w:sz w:val="21"/>
-          <w:szCs w:val="21"/>
-        </w:rPr>
-        <w:t xml:space="preserve"> </w:t>
-      </w:r>
-      <w:r>
-        <w:rPr>
-          <w:sz w:val="21"/>
-          <w:szCs w:val="21"/>
-        </w:rPr>
-        <w:t>times</w:t>
-      </w:r>
-      <w:r>
-        <w:rPr>
-          <w:sz w:val="21"/>
-          <w:szCs w:val="21"/>
-        </w:rPr>
-        <w:t xml:space="preserve"> till now</w:t>
-      </w:r>
-      <w:r>
-        <w:rPr>
-          <w:sz w:val="21"/>
-          <w:szCs w:val="21"/>
-        </w:rPr>
-        <w:t>)</w:t>
-      </w:r>
-      <w:r>
-        <w:rPr>
-          <w:sz w:val="21"/>
-          <w:szCs w:val="21"/>
-        </w:rPr>
-        <w:t>.</w:t>
-      </w:r>
-    </w:p>
-    <w:p>
-      <w:pPr>
-        <w:jc w:val="both"/>
-        <w:rPr>
-          <w:sz w:val="21"/>
-          <w:szCs w:val="21"/>
-        </w:rPr>
-      </w:pPr>
-    </w:p>
-    <w:p>
-      <w:pPr>
-        <w:jc w:val="both"/>
-        <w:rPr>
-          <w:b/>
-          <w:i/>
-          <w:sz w:val="22"/>
-          <w:szCs w:val="22"/>
-        </w:rPr>
-      </w:pPr>
-      <w:r>
-        <w:rPr>
-          <w:b/>
-          <w:i/>
-          <w:sz w:val="22"/>
-          <w:szCs w:val="22"/>
-          <w:bdr w:val="single" w:sz="4" w:space="0" w:color="auto" w:shadow="1"/>
-        </w:rPr>
-        <w:t>Training and Workshop</w:t>
-      </w:r>
-      <w:r>
-        <w:rPr>
-          <w:b/>
-          <w:i/>
-          <w:sz w:val="22"/>
-          <w:szCs w:val="22"/>
-          <w:bdr w:val="single" w:sz="4" w:space="0" w:color="auto" w:shadow="1"/>
-        </w:rPr>
-        <w:t>:</w:t>
-      </w:r>
-    </w:p>
-    <w:p>
-      <w:pPr>
-        <w:jc w:val="both"/>
-        <w:rPr>
-          <w:b/>
-          <w:sz w:val="21"/>
-          <w:szCs w:val="21"/>
-          <w:u w:val="single"/>
-        </w:rPr>
-      </w:pPr>
-    </w:p>
-    <w:p>
-      <w:pPr>
-        <w:pStyle w:val="ListParagraph"/>
-        <w:numPr>
-          <w:ilvl w:val="0"/>
-          <w:numId w:val="34"/>
-        </w:numPr>
-        <w:jc w:val="both"/>
-        <w:rPr>
-          <w:sz w:val="21"/>
-          <w:szCs w:val="21"/>
-        </w:rPr>
-      </w:pPr>
-      <w:r>
-        <w:rPr>
-          <w:b/>
-          <w:sz w:val="21"/>
-          <w:szCs w:val="21"/>
-        </w:rPr>
-        <w:t>Trainee</w:t>
-      </w:r>
-      <w:r>
-        <w:rPr>
-          <w:b/>
-          <w:sz w:val="21"/>
-          <w:szCs w:val="21"/>
-        </w:rPr>
-        <w:t xml:space="preserve"> (</w:t>
-      </w:r>
-      <w:r>
-        <w:rPr>
-          <w:bCs/>
-          <w:sz w:val="21"/>
-          <w:szCs w:val="21"/>
-        </w:rPr>
-        <w:t>completed</w:t>
-      </w:r>
-      <w:r>
-        <w:rPr>
-          <w:b/>
-          <w:sz w:val="21"/>
-          <w:szCs w:val="21"/>
-        </w:rPr>
-        <w:t>)</w:t>
-      </w:r>
-      <w:r>
-        <w:rPr>
-          <w:sz w:val="21"/>
-          <w:szCs w:val="21"/>
-        </w:rPr>
-        <w:t xml:space="preserve"> of “</w:t>
-      </w:r>
-      <w:r>
-        <w:rPr>
-          <w:b/>
-          <w:sz w:val="21"/>
-          <w:szCs w:val="21"/>
-        </w:rPr>
-        <w:t>IDB-BISEW</w:t>
-      </w:r>
-      <w:r>
-        <w:rPr>
-          <w:sz w:val="21"/>
-          <w:szCs w:val="21"/>
-        </w:rPr>
-        <w:t xml:space="preserve"> IT Scholarship Pro</w:t>
-      </w:r>
-      <w:r>
-        <w:rPr>
-          <w:sz w:val="21"/>
-          <w:szCs w:val="21"/>
-        </w:rPr>
-        <w:t>ject</w:t>
-      </w:r>
-      <w:r>
-        <w:rPr>
-          <w:sz w:val="21"/>
-          <w:szCs w:val="21"/>
-        </w:rPr>
-        <w:t>, Round-39”</w:t>
-      </w:r>
-      <w:r>
-        <w:rPr>
-          <w:sz w:val="21"/>
-          <w:szCs w:val="21"/>
-        </w:rPr>
-        <w:t xml:space="preserve"> in “</w:t>
-      </w:r>
-      <w:r>
-        <w:rPr>
-          <w:b/>
-          <w:sz w:val="21"/>
-          <w:szCs w:val="21"/>
-        </w:rPr>
-        <w:t>Enterprise Systems Analysis &amp; Design-J2EE</w:t>
-      </w:r>
-      <w:r>
-        <w:rPr>
-          <w:sz w:val="21"/>
-          <w:szCs w:val="21"/>
-        </w:rPr>
-        <w:t>”</w:t>
-      </w:r>
-      <w:r>
-        <w:rPr>
-          <w:sz w:val="21"/>
-          <w:szCs w:val="21"/>
-        </w:rPr>
-        <w:t xml:space="preserve">. </w:t>
-      </w:r>
-      <w:hyperlink r:id="rId14" w:history="1">
-        <w:r>
-          <w:rPr>
-            <w:rStyle w:val="Hyperlink"/>
-            <w:sz w:val="21"/>
-            <w:szCs w:val="21"/>
-          </w:rPr>
-          <w:t>http://idb-bisew.org/</w:t>
-        </w:r>
-      </w:hyperlink>
-      <w:r>
-        <w:rPr>
-          <w:sz w:val="21"/>
-          <w:szCs w:val="21"/>
-        </w:rPr>
-        <w:t xml:space="preserve"> </w:t>
-      </w:r>
-      <w:bookmarkStart w:id="0" w:name="_GoBack"/>
-      <w:bookmarkEnd w:id="0"/>
-    </w:p>
-    <w:p>
-      <w:pPr>
-        <w:pStyle w:val="ListParagraph"/>
-        <w:numPr>
-          <w:ilvl w:val="0"/>
-          <w:numId w:val="34"/>
-        </w:numPr>
-        <w:jc w:val="both"/>
-        <w:rPr>
-          <w:sz w:val="21"/>
-          <w:szCs w:val="21"/>
-        </w:rPr>
-      </w:pPr>
-      <w:r>
-        <w:rPr>
-          <w:sz w:val="21"/>
-          <w:szCs w:val="21"/>
-        </w:rPr>
-        <w:t xml:space="preserve">Participant of the Active Citizens Youth </w:t>
-      </w:r>
-      <w:r>
-        <w:rPr>
-          <w:sz w:val="21"/>
-          <w:szCs w:val="21"/>
-        </w:rPr>
-        <w:t>Leadership</w:t>
-      </w:r>
-      <w:r>
-        <w:rPr>
-          <w:sz w:val="21"/>
-          <w:szCs w:val="21"/>
-        </w:rPr>
-        <w:t xml:space="preserve"> Training</w:t>
-      </w:r>
-      <w:r>
-        <w:rPr>
-          <w:sz w:val="21"/>
-          <w:szCs w:val="21"/>
-        </w:rPr>
-        <w:t xml:space="preserve"> Programme</w:t>
-      </w:r>
-      <w:r>
-        <w:rPr>
-          <w:sz w:val="21"/>
-          <w:szCs w:val="21"/>
-        </w:rPr>
-        <w:t xml:space="preserve"> of </w:t>
-      </w:r>
-      <w:r>
-        <w:rPr>
-          <w:b/>
-          <w:sz w:val="21"/>
-          <w:szCs w:val="21"/>
-        </w:rPr>
-        <w:t>British Council</w:t>
-      </w:r>
-      <w:r>
-        <w:rPr>
-          <w:sz w:val="21"/>
-          <w:szCs w:val="21"/>
-        </w:rPr>
-        <w:t xml:space="preserve">, supported by Democracywatch. </w:t>
-      </w:r>
-      <w:hyperlink r:id="rId15" w:history="1">
-        <w:r>
-          <w:rPr>
-            <w:rStyle w:val="Hyperlink"/>
-            <w:sz w:val="21"/>
-            <w:szCs w:val="21"/>
-          </w:rPr>
-          <w:t>https://www.britishcouncil.org/active-citizens</w:t>
-        </w:r>
-      </w:hyperlink>
-    </w:p>
-    <w:p>
-      <w:pPr>
-        <w:pStyle w:val="ListParagraph"/>
-        <w:numPr>
-          <w:ilvl w:val="0"/>
-          <w:numId w:val="34"/>
-        </w:numPr>
-        <w:jc w:val="both"/>
-        <w:rPr>
-          <w:sz w:val="21"/>
-          <w:szCs w:val="21"/>
-        </w:rPr>
-      </w:pPr>
-      <w:r>
-        <w:rPr>
-          <w:sz w:val="21"/>
-          <w:szCs w:val="21"/>
-        </w:rPr>
-        <w:t xml:space="preserve">Attended the Climate Culture and Art Symposium 2018 for Youth in Bangladesh under the Gobeshona Young Researcher’s programme organized by </w:t>
-      </w:r>
-      <w:r>
-        <w:rPr>
-          <w:b/>
-          <w:sz w:val="21"/>
-          <w:szCs w:val="21"/>
-        </w:rPr>
-        <w:t>ICCCAD</w:t>
-      </w:r>
-      <w:r>
-        <w:rPr>
-          <w:sz w:val="21"/>
-          <w:szCs w:val="21"/>
-        </w:rPr>
-        <w:t xml:space="preserve">. </w:t>
-      </w:r>
-      <w:hyperlink r:id="rId16" w:history="1">
-        <w:r>
-          <w:rPr>
-            <w:rStyle w:val="Hyperlink"/>
-            <w:sz w:val="21"/>
-            <w:szCs w:val="21"/>
-          </w:rPr>
-          <w:t>http://art-symposium-4youth.icccad.net/</w:t>
-        </w:r>
-      </w:hyperlink>
-      <w:r>
-        <w:rPr>
-          <w:sz w:val="21"/>
-          <w:szCs w:val="21"/>
-        </w:rPr>
-        <w:t xml:space="preserve"> </w:t>
-      </w:r>
-      <w:r>
-        <w:rPr>
-          <w:sz w:val="21"/>
-          <w:szCs w:val="21"/>
-        </w:rPr>
-        <w:t xml:space="preserve"> </w:t>
-      </w:r>
-    </w:p>
-    <w:p>
-      <w:pPr>
-        <w:pStyle w:val="ListParagraph"/>
-        <w:numPr>
-          <w:ilvl w:val="0"/>
-          <w:numId w:val="34"/>
-        </w:numPr>
-        <w:jc w:val="both"/>
-        <w:rPr>
-          <w:sz w:val="21"/>
-          <w:szCs w:val="21"/>
-        </w:rPr>
-      </w:pPr>
-      <w:r>
-        <w:rPr>
-          <w:sz w:val="21"/>
-          <w:szCs w:val="21"/>
-        </w:rPr>
-        <w:t>A Six (6) months training experience on Social Compliance and CSR Issues, organized by Institute of Apparel Research and Technology, (</w:t>
-      </w:r>
-      <w:r>
-        <w:rPr>
-          <w:b/>
-          <w:sz w:val="21"/>
-          <w:szCs w:val="21"/>
-        </w:rPr>
-        <w:t>BKMEA</w:t>
-      </w:r>
-      <w:r>
-        <w:rPr>
-          <w:sz w:val="21"/>
-          <w:szCs w:val="21"/>
-        </w:rPr>
-        <w:t xml:space="preserve">). </w:t>
-      </w:r>
-      <w:hyperlink r:id="rId17" w:history="1">
-        <w:r>
-          <w:rPr>
-            <w:rStyle w:val="Hyperlink"/>
-            <w:sz w:val="21"/>
-            <w:szCs w:val="21"/>
-          </w:rPr>
-          <w:t>http://www.bkmea.com/training_institite.html</w:t>
-        </w:r>
-      </w:hyperlink>
-      <w:r>
-        <w:rPr>
-          <w:sz w:val="21"/>
-          <w:szCs w:val="21"/>
-        </w:rPr>
-        <w:t xml:space="preserve"> </w:t>
-      </w:r>
-    </w:p>
-    <w:p>
-      <w:pPr>
-        <w:jc w:val="both"/>
-        <w:rPr>
-          <w:b/>
-          <w:i/>
-          <w:sz w:val="21"/>
-          <w:szCs w:val="21"/>
-          <w:u w:val="single"/>
-        </w:rPr>
-      </w:pPr>
-    </w:p>
-    <w:p>
-      <w:pPr>
-        <w:jc w:val="both"/>
-        <w:rPr>
-          <w:b/>
-          <w:i/>
-          <w:sz w:val="22"/>
-          <w:szCs w:val="22"/>
-        </w:rPr>
-      </w:pPr>
-      <w:r>
-        <w:rPr>
-          <w:b/>
-          <w:i/>
-          <w:sz w:val="22"/>
-          <w:szCs w:val="22"/>
-          <w:bdr w:val="single" w:sz="4" w:space="0" w:color="auto" w:shadow="1"/>
-        </w:rPr>
-        <w:t>Distinctive Attributes:</w:t>
-      </w:r>
-    </w:p>
-    <w:p>
-      <w:pPr>
-        <w:jc w:val="both"/>
-        <w:rPr>
-          <w:sz w:val="22"/>
-          <w:szCs w:val="22"/>
-        </w:rPr>
-      </w:pPr>
-    </w:p>
-    <w:tbl>
-      <w:tblPr>
-        <w:tblStyle w:val="TableGrid"/>
-        <w:tblW w:w="0" w:type="auto"/>
-        <w:tblInd w:w="988" w:type="dxa"/>
-        <w:tblBorders>
-          <w:top w:val="none" w:sz="0" w:space="0" w:color="auto"/>
-          <w:left w:val="none" w:sz="0" w:space="0" w:color="auto"/>
-          <w:bottom w:val="none" w:sz="0" w:space="0" w:color="auto"/>
-          <w:right w:val="none" w:sz="0" w:space="0" w:color="auto"/>
-          <w:insideH w:val="none" w:sz="0" w:space="0" w:color="auto"/>
-          <w:insideV w:val="none" w:sz="0" w:space="0" w:color="auto"/>
-        </w:tblBorders>
-        <w:tblLook w:val="04A0" w:firstRow="1" w:lastRow="0" w:firstColumn="1" w:lastColumn="0" w:noHBand="0" w:noVBand="1"/>
-      </w:tblPr>
-      <w:tblGrid>
-        <w:gridCol w:w="4819"/>
-        <w:gridCol w:w="4362"/>
-      </w:tblGrid>
-      <w:tr>
-        <w:tc>
-          <w:tcPr>
-            <w:tcW w:w="4819" w:type="dxa"/>
-            <w:tcBorders>
-              <w:top w:val="single" w:sz="4" w:space="0" w:color="auto"/>
-              <w:left w:val="single" w:sz="4" w:space="0" w:color="auto"/>
-              <w:bottom w:val="single" w:sz="4" w:space="0" w:color="auto"/>
-              <w:right w:val="single" w:sz="4" w:space="0" w:color="auto"/>
-            </w:tcBorders>
-          </w:tcPr>
-          <w:p>
-            <w:pPr>
-              <w:pStyle w:val="ListParagraph"/>
-              <w:numPr>
-                <w:ilvl w:val="0"/>
-                <w:numId w:val="37"/>
-              </w:numPr>
-              <w:jc w:val="both"/>
-              <w:rPr>
-                <w:sz w:val="21"/>
-                <w:szCs w:val="21"/>
-              </w:rPr>
-            </w:pPr>
-            <w:r>
-              <w:rPr>
-                <w:sz w:val="21"/>
-                <w:szCs w:val="21"/>
-              </w:rPr>
-              <w:t xml:space="preserve">Profound knowledge </w:t>
-            </w:r>
-            <w:r>
-              <w:rPr>
-                <w:sz w:val="21"/>
-                <w:szCs w:val="21"/>
-              </w:rPr>
-              <w:t xml:space="preserve">on MS Office, web applications, </w:t>
-            </w:r>
-            <w:r>
-              <w:rPr>
-                <w:sz w:val="21"/>
-                <w:szCs w:val="21"/>
-              </w:rPr>
-              <w:t>Social Media</w:t>
-            </w:r>
-            <w:r>
-              <w:rPr>
-                <w:sz w:val="21"/>
-                <w:szCs w:val="21"/>
-              </w:rPr>
-              <w:t>, HTML, CSS, JavaScript, Oracle/My SQL</w:t>
-            </w:r>
-            <w:r>
-              <w:rPr>
-                <w:sz w:val="21"/>
-                <w:szCs w:val="21"/>
-              </w:rPr>
-              <w:t xml:space="preserve">, Java, Servlet </w:t>
-            </w:r>
-            <w:r>
-              <w:rPr>
-                <w:sz w:val="21"/>
-                <w:szCs w:val="21"/>
-              </w:rPr>
-              <w:t>etc.</w:t>
-            </w:r>
-          </w:p>
-          <w:p>
-            <w:pPr>
-              <w:pStyle w:val="ListParagraph"/>
-              <w:numPr>
-                <w:ilvl w:val="0"/>
-                <w:numId w:val="37"/>
-              </w:numPr>
-              <w:jc w:val="both"/>
-              <w:rPr>
-                <w:sz w:val="21"/>
-                <w:szCs w:val="21"/>
-              </w:rPr>
-            </w:pPr>
-            <w:r>
-              <w:rPr>
-                <w:sz w:val="21"/>
-                <w:szCs w:val="21"/>
-              </w:rPr>
-              <w:t>Typing Bangla with Bijoy software</w:t>
-            </w:r>
-          </w:p>
-          <w:p>
-            <w:pPr>
-              <w:pStyle w:val="ListParagraph"/>
-              <w:numPr>
-                <w:ilvl w:val="0"/>
-                <w:numId w:val="37"/>
-              </w:numPr>
-              <w:jc w:val="both"/>
-              <w:rPr>
-                <w:sz w:val="21"/>
-                <w:szCs w:val="21"/>
-              </w:rPr>
-            </w:pPr>
-            <w:r>
-              <w:rPr>
-                <w:sz w:val="21"/>
-                <w:szCs w:val="21"/>
-              </w:rPr>
-              <w:t>Flexible to travel frequently</w:t>
-            </w:r>
-          </w:p>
-        </w:tc>
-        <w:tc>
-          <w:tcPr>
-            <w:tcW w:w="4362" w:type="dxa"/>
-            <w:tcBorders>
-              <w:top w:val="single" w:sz="4" w:space="0" w:color="auto"/>
-              <w:left w:val="single" w:sz="4" w:space="0" w:color="auto"/>
-              <w:bottom w:val="single" w:sz="4" w:space="0" w:color="auto"/>
-              <w:right w:val="single" w:sz="4" w:space="0" w:color="auto"/>
-            </w:tcBorders>
-          </w:tcPr>
-          <w:p>
-            <w:pPr>
-              <w:pStyle w:val="ListParagraph"/>
-              <w:numPr>
-                <w:ilvl w:val="0"/>
-                <w:numId w:val="37"/>
-              </w:numPr>
-              <w:jc w:val="both"/>
-              <w:rPr>
-                <w:sz w:val="21"/>
-                <w:szCs w:val="21"/>
-              </w:rPr>
-            </w:pPr>
-            <w:r>
-              <w:rPr>
-                <w:sz w:val="21"/>
-                <w:szCs w:val="21"/>
-              </w:rPr>
-              <w:t>Ability to work under heavy pressure</w:t>
-            </w:r>
-          </w:p>
-          <w:p>
-            <w:pPr>
-              <w:pStyle w:val="ListParagraph"/>
-              <w:numPr>
-                <w:ilvl w:val="0"/>
-                <w:numId w:val="37"/>
-              </w:numPr>
-              <w:jc w:val="both"/>
-              <w:rPr>
-                <w:sz w:val="21"/>
-                <w:szCs w:val="21"/>
-              </w:rPr>
-            </w:pPr>
-            <w:r>
-              <w:rPr>
-                <w:sz w:val="21"/>
-                <w:szCs w:val="21"/>
-              </w:rPr>
-              <w:t>E</w:t>
-            </w:r>
-            <w:r>
-              <w:rPr>
-                <w:sz w:val="21"/>
-                <w:szCs w:val="21"/>
-              </w:rPr>
-              <w:t>nthusiastic to explore new places &amp; cultures</w:t>
-            </w:r>
-          </w:p>
-          <w:p>
-            <w:pPr>
-              <w:pStyle w:val="ListParagraph"/>
-              <w:numPr>
-                <w:ilvl w:val="0"/>
-                <w:numId w:val="37"/>
-              </w:numPr>
-              <w:jc w:val="both"/>
-              <w:rPr>
-                <w:sz w:val="21"/>
-                <w:szCs w:val="21"/>
-              </w:rPr>
-            </w:pPr>
-            <w:r>
-              <w:rPr>
-                <w:sz w:val="21"/>
-                <w:szCs w:val="21"/>
-              </w:rPr>
-              <w:t>Adaptability</w:t>
-            </w:r>
-            <w:r>
-              <w:rPr>
-                <w:sz w:val="21"/>
-                <w:szCs w:val="21"/>
-              </w:rPr>
-              <w:t xml:space="preserve"> with changes</w:t>
-            </w:r>
-          </w:p>
-          <w:p>
-            <w:pPr>
-              <w:pStyle w:val="ListParagraph"/>
-              <w:numPr>
-                <w:ilvl w:val="0"/>
-                <w:numId w:val="37"/>
-              </w:numPr>
-              <w:jc w:val="both"/>
-              <w:rPr>
-                <w:sz w:val="21"/>
-                <w:szCs w:val="21"/>
-              </w:rPr>
-            </w:pPr>
-            <w:r>
-              <w:rPr>
-                <w:sz w:val="21"/>
-                <w:szCs w:val="21"/>
-              </w:rPr>
-              <w:t>Well-disciplined &amp; Punctual</w:t>
-            </w:r>
-          </w:p>
-        </w:tc>
-      </w:tr>
-    </w:tbl>
-    <w:p>
-      <w:pPr>
-        <w:jc w:val="both"/>
-        <w:rPr>
-          <w:sz w:val="21"/>
-          <w:szCs w:val="21"/>
-        </w:rPr>
-      </w:pPr>
-    </w:p>
-    <w:p>
-      <w:pPr>
-        <w:jc w:val="both"/>
-        <w:rPr>
-          <w:b/>
-          <w:i/>
-          <w:sz w:val="22"/>
-          <w:szCs w:val="22"/>
-        </w:rPr>
-      </w:pPr>
-      <w:r>
-        <w:rPr>
-          <w:b/>
-          <w:i/>
-          <w:sz w:val="22"/>
-          <w:szCs w:val="22"/>
-          <w:bdr w:val="single" w:sz="4" w:space="0" w:color="auto" w:shadow="1"/>
-        </w:rPr>
-        <w:t>Distinction</w:t>
-      </w:r>
-      <w:r>
-        <w:rPr>
-          <w:b/>
-          <w:i/>
-          <w:sz w:val="22"/>
-          <w:szCs w:val="22"/>
-          <w:bdr w:val="single" w:sz="4" w:space="0" w:color="auto" w:shadow="1"/>
-        </w:rPr>
-        <w:t>:</w:t>
-      </w:r>
-    </w:p>
-    <w:p>
-      <w:pPr>
-        <w:jc w:val="both"/>
-        <w:rPr>
-          <w:b/>
-          <w:sz w:val="21"/>
-          <w:szCs w:val="21"/>
+          <w:sz w:val="20"/>
+          <w:szCs w:val="20"/>
           <w:u w:val="single"/>
         </w:rPr>
       </w:pPr>
@@ -3758,8 +4028,8 @@
         <w:rPr>
           <w:b/>
           <w:i/>
-          <w:sz w:val="21"/>
-          <w:szCs w:val="21"/>
+          <w:sz w:val="20"/>
+          <w:szCs w:val="20"/>
           <w:u w:val="single"/>
         </w:rPr>
       </w:pPr>
@@ -3849,8 +4119,6 @@
             <w:r>
               <w:rPr>
                 <w:b/>
-                <w:sz w:val="21"/>
-                <w:szCs w:val="21"/>
               </w:rPr>
               <w:t>Abu Jubayer</w:t>
             </w:r>
@@ -3859,6 +4127,69 @@
                 <w:sz w:val="21"/>
                 <w:szCs w:val="21"/>
               </w:rPr>
+              <w:t>,</w:t>
+            </w:r>
+            <w:r>
+              <w:rPr>
+                <w:sz w:val="21"/>
+                <w:szCs w:val="21"/>
+              </w:rPr>
+              <w:t xml:space="preserve"> </w:t>
+            </w:r>
+            <w:r>
+              <w:rPr>
+                <w:sz w:val="21"/>
+                <w:szCs w:val="21"/>
+              </w:rPr>
+              <w:t>Director (Operation),</w:t>
+            </w:r>
+            <w:r>
+              <w:rPr>
+                <w:sz w:val="21"/>
+                <w:szCs w:val="21"/>
+              </w:rPr>
+              <w:t xml:space="preserve"> </w:t>
+            </w:r>
+            <w:r>
+              <w:rPr>
+                <w:sz w:val="21"/>
+                <w:szCs w:val="21"/>
+              </w:rPr>
+              <w:t>Sustainable Research and Consultancy (SRC) Ltd.</w:t>
+            </w:r>
+            <w:r>
+              <w:rPr>
+                <w:sz w:val="21"/>
+                <w:szCs w:val="21"/>
+              </w:rPr>
+              <w:t xml:space="preserve"> </w:t>
+            </w:r>
+            <w:r>
+              <w:rPr>
+                <w:sz w:val="21"/>
+                <w:szCs w:val="21"/>
+              </w:rPr>
+              <w:t>a</w:t>
+            </w:r>
+            <w:r>
+              <w:rPr>
+                <w:sz w:val="21"/>
+                <w:szCs w:val="21"/>
+              </w:rPr>
+              <w:t xml:space="preserve">nd </w:t>
+            </w:r>
+            <w:r>
+              <w:rPr>
+                <w:sz w:val="21"/>
+                <w:szCs w:val="21"/>
+              </w:rPr>
+              <w:t>Deputy Director (Operation)</w:t>
+            </w:r>
+            <w:r>
+              <w:rPr>
+                <w:sz w:val="21"/>
+                <w:szCs w:val="21"/>
+              </w:rPr>
               <w:t xml:space="preserve">, </w:t>
             </w:r>
             <w:r>
@@ -3866,21 +4197,7 @@
                 <w:sz w:val="21"/>
                 <w:szCs w:val="21"/>
               </w:rPr>
-              <w:t>Deputy Director (Operation)</w:t>
-            </w:r>
-            <w:r>
-              <w:rPr>
-                <w:sz w:val="21"/>
-                <w:szCs w:val="21"/>
-              </w:rPr>
-              <w:t xml:space="preserve">, </w:t>
-            </w:r>
-            <w:r>
-              <w:rPr>
-                <w:sz w:val="21"/>
-                <w:szCs w:val="21"/>
-              </w:rPr>
-              <w:t xml:space="preserve">Center for Continuing Education Consultancy &amp; Research (CCECR), Stamford University </w:t>
+              <w:t xml:space="preserve">CCECR, Stamford University </w:t>
             </w:r>
             <w:r>
               <w:rPr>
@@ -4023,8 +4340,6 @@
             <w:r>
               <w:rPr>
                 <w:b/>
-                <w:sz w:val="21"/>
-                <w:szCs w:val="21"/>
               </w:rPr>
               <w:t>Md. Mehedi Hasan</w:t>
             </w:r>
@@ -4113,8 +4428,8 @@
       <w:pPr>
         <w:jc w:val="both"/>
         <w:rPr>
-          <w:sz w:val="21"/>
-          <w:szCs w:val="21"/>
+          <w:sz w:val="20"/>
+          <w:szCs w:val="20"/>
         </w:rPr>
       </w:pPr>
     </w:p>
@@ -4144,11 +4459,42 @@
         <w:jc w:val="both"/>
         <w:rPr>
           <w:b/>
+          <w:sz w:val="20"/>
+          <w:szCs w:val="20"/>
+          <w:u w:val="single"/>
+        </w:rPr>
+      </w:pPr>
+    </w:p>
+    <w:p>
+      <w:pPr>
+        <w:ind w:left="630"/>
+        <w:jc w:val="both"/>
+        <w:rPr>
           <w:sz w:val="21"/>
           <w:szCs w:val="21"/>
-          <w:u w:val="single"/>
-        </w:rPr>
-      </w:pPr>
+        </w:rPr>
+      </w:pPr>
+      <w:r>
+        <w:rPr>
+          <w:sz w:val="21"/>
+          <w:szCs w:val="21"/>
+        </w:rPr>
+        <w:t xml:space="preserve">I, the undersigned hereby certify that, to the best of my knowledge and belief, above mentioned credentials correctly </w:t>
+      </w:r>
+      <w:r>
+        <w:rPr>
+          <w:sz w:val="21"/>
+          <w:szCs w:val="21"/>
+        </w:rPr>
+        <w:t>describe</w:t>
+      </w:r>
+      <w:r>
+        <w:rPr>
+          <w:sz w:val="21"/>
+          <w:szCs w:val="21"/>
+        </w:rPr>
+        <w:t xml:space="preserve"> myself, and I will be liable for any feigned information.</w:t>
+      </w:r>
     </w:p>
     <w:p>
       <w:pPr>
@@ -4159,53 +4505,22 @@
           <w:szCs w:val="21"/>
         </w:rPr>
       </w:pPr>
-      <w:r>
+    </w:p>
+    <w:p>
+      <w:pPr>
+        <w:ind w:left="630"/>
+        <w:jc w:val="both"/>
         <w:rPr>
           <w:sz w:val="21"/>
           <w:szCs w:val="21"/>
         </w:rPr>
-        <w:t xml:space="preserve">I, the undersigned hereby certify that, to the best of my knowledge and belief, above mentioned credentials correctly </w:t>
-      </w:r>
-      <w:r>
-        <w:rPr>
-          <w:sz w:val="21"/>
-          <w:szCs w:val="21"/>
-        </w:rPr>
-        <w:t>describe</w:t>
-      </w:r>
-      <w:r>
-        <w:rPr>
-          <w:sz w:val="21"/>
-          <w:szCs w:val="21"/>
-        </w:rPr>
-        <w:t xml:space="preserve"> myself, and I will be liable for any feigned information.</w:t>
-      </w:r>
+      </w:pPr>
     </w:p>
     <w:p>
       <w:pPr>
         <w:ind w:left="630"/>
         <w:jc w:val="both"/>
         <w:rPr>
-          <w:sz w:val="21"/>
-          <w:szCs w:val="21"/>
-        </w:rPr>
-      </w:pPr>
-    </w:p>
-    <w:p>
-      <w:pPr>
-        <w:ind w:left="630"/>
-        <w:jc w:val="both"/>
-        <w:rPr>
-          <w:sz w:val="21"/>
-          <w:szCs w:val="21"/>
-        </w:rPr>
-      </w:pPr>
-    </w:p>
-    <w:p>
-      <w:pPr>
-        <w:ind w:left="630"/>
-        <w:jc w:val="both"/>
-        <w:rPr>
           <w:b/>
         </w:rPr>
       </w:pPr>
@@ -4215,15 +4530,6 @@
         </w:rPr>
         <w:t>Md. Mehedi Hasan</w:t>
       </w:r>
-    </w:p>
-    <w:p>
-      <w:pPr>
-        <w:ind w:left="630"/>
-        <w:jc w:val="both"/>
-        <w:rPr>
-          <w:b/>
-        </w:rPr>
-      </w:pPr>
     </w:p>
     <w:p>
       <w:pPr>
@@ -4243,9 +4549,9 @@
           <w:lang w:eastAsia="en-US" w:bidi="bn-BD"/>
         </w:rPr>
         <w:drawing>
-          <wp:inline distT="0" distB="0" distL="0" distR="0" wp14:anchorId="5A7830D6" wp14:editId="7710A1F4">
-            <wp:extent cx="1308100" cy="246932"/>
-            <wp:effectExtent l="0" t="0" r="6350" b="1270"/>
+          <wp:inline distT="0" distB="0" distL="0" distR="0" wp14:anchorId="5A7830D6" wp14:editId="19B9A466">
+            <wp:extent cx="1305173" cy="304800"/>
+            <wp:effectExtent l="0" t="0" r="9525" b="0"/>
             <wp:docPr id="1027" name="Picture 1"/>
             <wp:cNvGraphicFramePr>
               <a:graphicFrameLocks xmlns:a="http://schemas.openxmlformats.org/drawingml/2006/main"/>
@@ -4265,7 +4571,7 @@
                   <pic:spPr>
                     <a:xfrm>
                       <a:off x="0" y="0"/>
-                      <a:ext cx="1354312" cy="255656"/>
+                      <a:ext cx="1356115" cy="316697"/>
                     </a:xfrm>
                     <a:prstGeom prst="rect">
                       <a:avLst/>
@@ -4423,103 +4729,103 @@
       <w:lvlText w:val=""/>
       <w:lvlJc w:val="left"/>
       <w:pPr>
+        <w:ind w:left="0" w:hanging="360"/>
+      </w:pPr>
+      <w:rPr>
+        <w:rFonts w:ascii="Wingdings" w:hAnsi="Wingdings" w:hint="default"/>
+      </w:rPr>
+    </w:lvl>
+    <w:lvl w:ilvl="1" w:tplc="04090003">
+      <w:start w:val="1"/>
+      <w:numFmt w:val="bullet"/>
+      <w:lvlText w:val="o"/>
+      <w:lvlJc w:val="left"/>
+      <w:pPr>
         <w:ind w:left="720" w:hanging="360"/>
       </w:pPr>
       <w:rPr>
-        <w:rFonts w:ascii="Wingdings" w:hAnsi="Wingdings" w:hint="default"/>
-      </w:rPr>
-    </w:lvl>
-    <w:lvl w:ilvl="1" w:tplc="04090003">
-      <w:start w:val="1"/>
-      <w:numFmt w:val="bullet"/>
-      <w:lvlText w:val="o"/>
+        <w:rFonts w:ascii="Courier New" w:hAnsi="Courier New" w:cs="Courier New" w:hint="default"/>
+      </w:rPr>
+    </w:lvl>
+    <w:lvl w:ilvl="2" w:tplc="04090005" w:tentative="1">
+      <w:start w:val="1"/>
+      <w:numFmt w:val="bullet"/>
+      <w:lvlText w:val=""/>
       <w:lvlJc w:val="left"/>
       <w:pPr>
         <w:ind w:left="1440" w:hanging="360"/>
       </w:pPr>
       <w:rPr>
-        <w:rFonts w:ascii="Courier New" w:hAnsi="Courier New" w:cs="Courier New" w:hint="default"/>
-      </w:rPr>
-    </w:lvl>
-    <w:lvl w:ilvl="2" w:tplc="04090005" w:tentative="1">
-      <w:start w:val="1"/>
-      <w:numFmt w:val="bullet"/>
-      <w:lvlText w:val=""/>
+        <w:rFonts w:ascii="Wingdings" w:hAnsi="Wingdings" w:hint="default"/>
+      </w:rPr>
+    </w:lvl>
+    <w:lvl w:ilvl="3" w:tplc="04090001" w:tentative="1">
+      <w:start w:val="1"/>
+      <w:numFmt w:val="bullet"/>
+      <w:lvlText w:val=""/>
       <w:lvlJc w:val="left"/>
       <w:pPr>
         <w:ind w:left="2160" w:hanging="360"/>
       </w:pPr>
       <w:rPr>
-        <w:rFonts w:ascii="Wingdings" w:hAnsi="Wingdings" w:hint="default"/>
-      </w:rPr>
-    </w:lvl>
-    <w:lvl w:ilvl="3" w:tplc="04090001" w:tentative="1">
+        <w:rFonts w:ascii="Symbol" w:hAnsi="Symbol" w:hint="default"/>
+      </w:rPr>
+    </w:lvl>
+    <w:lvl w:ilvl="4" w:tplc="04090003" w:tentative="1">
+      <w:start w:val="1"/>
+      <w:numFmt w:val="bullet"/>
+      <w:lvlText w:val="o"/>
+      <w:lvlJc w:val="left"/>
+      <w:pPr>
+        <w:ind w:left="2880" w:hanging="360"/>
+      </w:pPr>
+      <w:rPr>
+        <w:rFonts w:ascii="Courier New" w:hAnsi="Courier New" w:cs="Courier New" w:hint="default"/>
+      </w:rPr>
+    </w:lvl>
+    <w:lvl w:ilvl="5" w:tplc="04090005" w:tentative="1">
+      <w:start w:val="1"/>
+      <w:numFmt w:val="bullet"/>
+      <w:lvlText w:val=""/>
+      <w:lvlJc w:val="left"/>
+      <w:pPr>
+        <w:ind w:left="3600" w:hanging="360"/>
+      </w:pPr>
+      <w:rPr>
+        <w:rFonts w:ascii="Wingdings" w:hAnsi="Wingdings" w:hint="default"/>
+      </w:rPr>
+    </w:lvl>
+    <w:lvl w:ilvl="6" w:tplc="04090001" w:tentative="1">
       <w:start w:val="1"/>
       <w:numFmt w:val="bullet"/>
       <w:lvlText w:val=""/>
       <w:lvlJc w:val="left"/>
       <w:pPr>
-        <w:ind w:left="2880" w:hanging="360"/>
+        <w:ind w:left="4320" w:hanging="360"/>
       </w:pPr>
       <w:rPr>
         <w:rFonts w:ascii="Symbol" w:hAnsi="Symbol" w:hint="default"/>
       </w:rPr>
     </w:lvl>
-    <w:lvl w:ilvl="4" w:tplc="04090003" w:tentative="1">
-      <w:start w:val="1"/>
-      <w:numFmt w:val="bullet"/>
-      <w:lvlText w:val="o"/>
-      <w:lvlJc w:val="left"/>
-      <w:pPr>
-        <w:ind w:left="3600" w:hanging="360"/>
-      </w:pPr>
-      <w:rPr>
-        <w:rFonts w:ascii="Courier New" w:hAnsi="Courier New" w:cs="Courier New" w:hint="default"/>
-      </w:rPr>
-    </w:lvl>
-    <w:lvl w:ilvl="5" w:tplc="04090005" w:tentative="1">
-      <w:start w:val="1"/>
-      <w:numFmt w:val="bullet"/>
-      <w:lvlText w:val=""/>
-      <w:lvlJc w:val="left"/>
-      <w:pPr>
-        <w:ind w:left="4320" w:hanging="360"/>
-      </w:pPr>
-      <w:rPr>
-        <w:rFonts w:ascii="Wingdings" w:hAnsi="Wingdings" w:hint="default"/>
-      </w:rPr>
-    </w:lvl>
-    <w:lvl w:ilvl="6" w:tplc="04090001" w:tentative="1">
-      <w:start w:val="1"/>
-      <w:numFmt w:val="bullet"/>
-      <w:lvlText w:val=""/>
+    <w:lvl w:ilvl="7" w:tplc="04090003" w:tentative="1">
+      <w:start w:val="1"/>
+      <w:numFmt w:val="bullet"/>
+      <w:lvlText w:val="o"/>
       <w:lvlJc w:val="left"/>
       <w:pPr>
         <w:ind w:left="5040" w:hanging="360"/>
       </w:pPr>
       <w:rPr>
-        <w:rFonts w:ascii="Symbol" w:hAnsi="Symbol" w:hint="default"/>
-      </w:rPr>
-    </w:lvl>
-    <w:lvl w:ilvl="7" w:tplc="04090003" w:tentative="1">
-      <w:start w:val="1"/>
-      <w:numFmt w:val="bullet"/>
-      <w:lvlText w:val="o"/>
+        <w:rFonts w:ascii="Courier New" w:hAnsi="Courier New" w:cs="Courier New" w:hint="default"/>
+      </w:rPr>
+    </w:lvl>
+    <w:lvl w:ilvl="8" w:tplc="04090005" w:tentative="1">
+      <w:start w:val="1"/>
+      <w:numFmt w:val="bullet"/>
+      <w:lvlText w:val=""/>
       <w:lvlJc w:val="left"/>
       <w:pPr>
         <w:ind w:left="5760" w:hanging="360"/>
-      </w:pPr>
-      <w:rPr>
-        <w:rFonts w:ascii="Courier New" w:hAnsi="Courier New" w:cs="Courier New" w:hint="default"/>
-      </w:rPr>
-    </w:lvl>
-    <w:lvl w:ilvl="8" w:tplc="04090005" w:tentative="1">
-      <w:start w:val="1"/>
-      <w:numFmt w:val="bullet"/>
-      <w:lvlText w:val=""/>
-      <w:lvlJc w:val="left"/>
-      <w:pPr>
-        <w:ind w:left="6480" w:hanging="360"/>
       </w:pPr>
       <w:rPr>
         <w:rFonts w:ascii="Wingdings" w:hAnsi="Wingdings" w:hint="default"/>
@@ -8121,6 +8427,118 @@
     </w:lvl>
   </w:abstractNum>
   <w:abstractNum w:abstractNumId="33" w15:restartNumberingAfterBreak="0">
+    <w:nsid w:val="3DE70474"/>
+    <w:multiLevelType w:val="hybridMultilevel"/>
+    <w:tmpl w:val="8BF6FE8E"/>
+    <w:lvl w:ilvl="0" w:tplc="F9BA0950">
+      <w:numFmt w:val="bullet"/>
+      <w:lvlText w:val="-"/>
+      <w:lvlJc w:val="left"/>
+      <w:pPr>
+        <w:ind w:left="720" w:hanging="360"/>
+      </w:pPr>
+      <w:rPr>
+        <w:rFonts w:ascii="Times New Roman" w:eastAsia="SimSun" w:hAnsi="Times New Roman" w:cs="Times New Roman" w:hint="default"/>
+      </w:rPr>
+    </w:lvl>
+    <w:lvl w:ilvl="1" w:tplc="04090003" w:tentative="1">
+      <w:start w:val="1"/>
+      <w:numFmt w:val="bullet"/>
+      <w:lvlText w:val="o"/>
+      <w:lvlJc w:val="left"/>
+      <w:pPr>
+        <w:ind w:left="1440" w:hanging="360"/>
+      </w:pPr>
+      <w:rPr>
+        <w:rFonts w:ascii="Courier New" w:hAnsi="Courier New" w:cs="Courier New" w:hint="default"/>
+      </w:rPr>
+    </w:lvl>
+    <w:lvl w:ilvl="2" w:tplc="04090005" w:tentative="1">
+      <w:start w:val="1"/>
+      <w:numFmt w:val="bullet"/>
+      <w:lvlText w:val=""/>
+      <w:lvlJc w:val="left"/>
+      <w:pPr>
+        <w:ind w:left="2160" w:hanging="360"/>
+      </w:pPr>
+      <w:rPr>
+        <w:rFonts w:ascii="Wingdings" w:hAnsi="Wingdings" w:hint="default"/>
+      </w:rPr>
+    </w:lvl>
+    <w:lvl w:ilvl="3" w:tplc="04090001" w:tentative="1">
+      <w:start w:val="1"/>
+      <w:numFmt w:val="bullet"/>
+      <w:lvlText w:val=""/>
+      <w:lvlJc w:val="left"/>
+      <w:pPr>
+        <w:ind w:left="2880" w:hanging="360"/>
+      </w:pPr>
+      <w:rPr>
+        <w:rFonts w:ascii="Symbol" w:hAnsi="Symbol" w:hint="default"/>
+      </w:rPr>
+    </w:lvl>
+    <w:lvl w:ilvl="4" w:tplc="04090003" w:tentative="1">
+      <w:start w:val="1"/>
+      <w:numFmt w:val="bullet"/>
+      <w:lvlText w:val="o"/>
+      <w:lvlJc w:val="left"/>
+      <w:pPr>
+        <w:ind w:left="3600" w:hanging="360"/>
+      </w:pPr>
+      <w:rPr>
+        <w:rFonts w:ascii="Courier New" w:hAnsi="Courier New" w:cs="Courier New" w:hint="default"/>
+      </w:rPr>
+    </w:lvl>
+    <w:lvl w:ilvl="5" w:tplc="04090005" w:tentative="1">
+      <w:start w:val="1"/>
+      <w:numFmt w:val="bullet"/>
+      <w:lvlText w:val=""/>
+      <w:lvlJc w:val="left"/>
+      <w:pPr>
+        <w:ind w:left="4320" w:hanging="360"/>
+      </w:pPr>
+      <w:rPr>
+        <w:rFonts w:ascii="Wingdings" w:hAnsi="Wingdings" w:hint="default"/>
+      </w:rPr>
+    </w:lvl>
+    <w:lvl w:ilvl="6" w:tplc="04090001" w:tentative="1">
+      <w:start w:val="1"/>
+      <w:numFmt w:val="bullet"/>
+      <w:lvlText w:val=""/>
+      <w:lvlJc w:val="left"/>
+      <w:pPr>
+        <w:ind w:left="5040" w:hanging="360"/>
+      </w:pPr>
+      <w:rPr>
+        <w:rFonts w:ascii="Symbol" w:hAnsi="Symbol" w:hint="default"/>
+      </w:rPr>
+    </w:lvl>
+    <w:lvl w:ilvl="7" w:tplc="04090003" w:tentative="1">
+      <w:start w:val="1"/>
+      <w:numFmt w:val="bullet"/>
+      <w:lvlText w:val="o"/>
+      <w:lvlJc w:val="left"/>
+      <w:pPr>
+        <w:ind w:left="5760" w:hanging="360"/>
+      </w:pPr>
+      <w:rPr>
+        <w:rFonts w:ascii="Courier New" w:hAnsi="Courier New" w:cs="Courier New" w:hint="default"/>
+      </w:rPr>
+    </w:lvl>
+    <w:lvl w:ilvl="8" w:tplc="04090005" w:tentative="1">
+      <w:start w:val="1"/>
+      <w:numFmt w:val="bullet"/>
+      <w:lvlText w:val=""/>
+      <w:lvlJc w:val="left"/>
+      <w:pPr>
+        <w:ind w:left="6480" w:hanging="360"/>
+      </w:pPr>
+      <w:rPr>
+        <w:rFonts w:ascii="Wingdings" w:hAnsi="Wingdings" w:hint="default"/>
+      </w:rPr>
+    </w:lvl>
+  </w:abstractNum>
+  <w:abstractNum w:abstractNumId="34" w15:restartNumberingAfterBreak="0">
     <w:nsid w:val="3F253741"/>
     <w:multiLevelType w:val="hybridMultilevel"/>
     <w:tmpl w:val="0F2EA9EC"/>
@@ -8233,7 +8651,119 @@
       </w:rPr>
     </w:lvl>
   </w:abstractNum>
-  <w:abstractNum w:abstractNumId="34" w15:restartNumberingAfterBreak="0">
+  <w:abstractNum w:abstractNumId="35" w15:restartNumberingAfterBreak="0">
+    <w:nsid w:val="45EF2FC1"/>
+    <w:multiLevelType w:val="hybridMultilevel"/>
+    <w:tmpl w:val="EADA5C34"/>
+    <w:lvl w:ilvl="0" w:tplc="3B2453A8">
+      <w:numFmt w:val="bullet"/>
+      <w:lvlText w:val="-"/>
+      <w:lvlJc w:val="left"/>
+      <w:pPr>
+        <w:ind w:left="720" w:hanging="360"/>
+      </w:pPr>
+      <w:rPr>
+        <w:rFonts w:ascii="Times New Roman" w:eastAsia="SimSun" w:hAnsi="Times New Roman" w:cs="Times New Roman" w:hint="default"/>
+      </w:rPr>
+    </w:lvl>
+    <w:lvl w:ilvl="1" w:tplc="04090003" w:tentative="1">
+      <w:start w:val="1"/>
+      <w:numFmt w:val="bullet"/>
+      <w:lvlText w:val="o"/>
+      <w:lvlJc w:val="left"/>
+      <w:pPr>
+        <w:ind w:left="1440" w:hanging="360"/>
+      </w:pPr>
+      <w:rPr>
+        <w:rFonts w:ascii="Courier New" w:hAnsi="Courier New" w:cs="Courier New" w:hint="default"/>
+      </w:rPr>
+    </w:lvl>
+    <w:lvl w:ilvl="2" w:tplc="04090005" w:tentative="1">
+      <w:start w:val="1"/>
+      <w:numFmt w:val="bullet"/>
+      <w:lvlText w:val=""/>
+      <w:lvlJc w:val="left"/>
+      <w:pPr>
+        <w:ind w:left="2160" w:hanging="360"/>
+      </w:pPr>
+      <w:rPr>
+        <w:rFonts w:ascii="Wingdings" w:hAnsi="Wingdings" w:hint="default"/>
+      </w:rPr>
+    </w:lvl>
+    <w:lvl w:ilvl="3" w:tplc="04090001" w:tentative="1">
+      <w:start w:val="1"/>
+      <w:numFmt w:val="bullet"/>
+      <w:lvlText w:val=""/>
+      <w:lvlJc w:val="left"/>
+      <w:pPr>
+        <w:ind w:left="2880" w:hanging="360"/>
+      </w:pPr>
+      <w:rPr>
+        <w:rFonts w:ascii="Symbol" w:hAnsi="Symbol" w:hint="default"/>
+      </w:rPr>
+    </w:lvl>
+    <w:lvl w:ilvl="4" w:tplc="04090003" w:tentative="1">
+      <w:start w:val="1"/>
+      <w:numFmt w:val="bullet"/>
+      <w:lvlText w:val="o"/>
+      <w:lvlJc w:val="left"/>
+      <w:pPr>
+        <w:ind w:left="3600" w:hanging="360"/>
+      </w:pPr>
+      <w:rPr>
+        <w:rFonts w:ascii="Courier New" w:hAnsi="Courier New" w:cs="Courier New" w:hint="default"/>
+      </w:rPr>
+    </w:lvl>
+    <w:lvl w:ilvl="5" w:tplc="04090005" w:tentative="1">
+      <w:start w:val="1"/>
+      <w:numFmt w:val="bullet"/>
+      <w:lvlText w:val=""/>
+      <w:lvlJc w:val="left"/>
+      <w:pPr>
+        <w:ind w:left="4320" w:hanging="360"/>
+      </w:pPr>
+      <w:rPr>
+        <w:rFonts w:ascii="Wingdings" w:hAnsi="Wingdings" w:hint="default"/>
+      </w:rPr>
+    </w:lvl>
+    <w:lvl w:ilvl="6" w:tplc="04090001" w:tentative="1">
+      <w:start w:val="1"/>
+      <w:numFmt w:val="bullet"/>
+      <w:lvlText w:val=""/>
+      <w:lvlJc w:val="left"/>
+      <w:pPr>
+        <w:ind w:left="5040" w:hanging="360"/>
+      </w:pPr>
+      <w:rPr>
+        <w:rFonts w:ascii="Symbol" w:hAnsi="Symbol" w:hint="default"/>
+      </w:rPr>
+    </w:lvl>
+    <w:lvl w:ilvl="7" w:tplc="04090003" w:tentative="1">
+      <w:start w:val="1"/>
+      <w:numFmt w:val="bullet"/>
+      <w:lvlText w:val="o"/>
+      <w:lvlJc w:val="left"/>
+      <w:pPr>
+        <w:ind w:left="5760" w:hanging="360"/>
+      </w:pPr>
+      <w:rPr>
+        <w:rFonts w:ascii="Courier New" w:hAnsi="Courier New" w:cs="Courier New" w:hint="default"/>
+      </w:rPr>
+    </w:lvl>
+    <w:lvl w:ilvl="8" w:tplc="04090005" w:tentative="1">
+      <w:start w:val="1"/>
+      <w:numFmt w:val="bullet"/>
+      <w:lvlText w:val=""/>
+      <w:lvlJc w:val="left"/>
+      <w:pPr>
+        <w:ind w:left="6480" w:hanging="360"/>
+      </w:pPr>
+      <w:rPr>
+        <w:rFonts w:ascii="Wingdings" w:hAnsi="Wingdings" w:hint="default"/>
+      </w:rPr>
+    </w:lvl>
+  </w:abstractNum>
+  <w:abstractNum w:abstractNumId="36" w15:restartNumberingAfterBreak="0">
     <w:nsid w:val="4D3B274A"/>
     <w:multiLevelType w:val="hybridMultilevel"/>
     <w:tmpl w:val="79FC48B2"/>
@@ -8346,7 +8876,7 @@
       </w:rPr>
     </w:lvl>
   </w:abstractNum>
-  <w:abstractNum w:abstractNumId="35" w15:restartNumberingAfterBreak="0">
+  <w:abstractNum w:abstractNumId="37" w15:restartNumberingAfterBreak="0">
     <w:nsid w:val="4F6C35AB"/>
     <w:multiLevelType w:val="hybridMultilevel"/>
     <w:tmpl w:val="6382E684"/>
@@ -8459,7 +8989,7 @@
       </w:rPr>
     </w:lvl>
   </w:abstractNum>
-  <w:abstractNum w:abstractNumId="36" w15:restartNumberingAfterBreak="0">
+  <w:abstractNum w:abstractNumId="38" w15:restartNumberingAfterBreak="0">
     <w:nsid w:val="52E5547B"/>
     <w:multiLevelType w:val="hybridMultilevel"/>
     <w:tmpl w:val="03B47C06"/>
@@ -8572,7 +9102,119 @@
       </w:rPr>
     </w:lvl>
   </w:abstractNum>
-  <w:abstractNum w:abstractNumId="37" w15:restartNumberingAfterBreak="0">
+  <w:abstractNum w:abstractNumId="39" w15:restartNumberingAfterBreak="0">
+    <w:nsid w:val="651A5C67"/>
+    <w:multiLevelType w:val="hybridMultilevel"/>
+    <w:tmpl w:val="B596EA0C"/>
+    <w:lvl w:ilvl="0" w:tplc="69CA036C">
+      <w:numFmt w:val="bullet"/>
+      <w:lvlText w:val="-"/>
+      <w:lvlJc w:val="left"/>
+      <w:pPr>
+        <w:ind w:left="720" w:hanging="360"/>
+      </w:pPr>
+      <w:rPr>
+        <w:rFonts w:ascii="Times New Roman" w:eastAsia="SimSun" w:hAnsi="Times New Roman" w:cs="Times New Roman" w:hint="default"/>
+      </w:rPr>
+    </w:lvl>
+    <w:lvl w:ilvl="1" w:tplc="04090003" w:tentative="1">
+      <w:start w:val="1"/>
+      <w:numFmt w:val="bullet"/>
+      <w:lvlText w:val="o"/>
+      <w:lvlJc w:val="left"/>
+      <w:pPr>
+        <w:ind w:left="1440" w:hanging="360"/>
+      </w:pPr>
+      <w:rPr>
+        <w:rFonts w:ascii="Courier New" w:hAnsi="Courier New" w:cs="Courier New" w:hint="default"/>
+      </w:rPr>
+    </w:lvl>
+    <w:lvl w:ilvl="2" w:tplc="04090005" w:tentative="1">
+      <w:start w:val="1"/>
+      <w:numFmt w:val="bullet"/>
+      <w:lvlText w:val=""/>
+      <w:lvlJc w:val="left"/>
+      <w:pPr>
+        <w:ind w:left="2160" w:hanging="360"/>
+      </w:pPr>
+      <w:rPr>
+        <w:rFonts w:ascii="Wingdings" w:hAnsi="Wingdings" w:hint="default"/>
+      </w:rPr>
+    </w:lvl>
+    <w:lvl w:ilvl="3" w:tplc="04090001" w:tentative="1">
+      <w:start w:val="1"/>
+      <w:numFmt w:val="bullet"/>
+      <w:lvlText w:val=""/>
+      <w:lvlJc w:val="left"/>
+      <w:pPr>
+        <w:ind w:left="2880" w:hanging="360"/>
+      </w:pPr>
+      <w:rPr>
+        <w:rFonts w:ascii="Symbol" w:hAnsi="Symbol" w:hint="default"/>
+      </w:rPr>
+    </w:lvl>
+    <w:lvl w:ilvl="4" w:tplc="04090003" w:tentative="1">
+      <w:start w:val="1"/>
+      <w:numFmt w:val="bullet"/>
+      <w:lvlText w:val="o"/>
+      <w:lvlJc w:val="left"/>
+      <w:pPr>
+        <w:ind w:left="3600" w:hanging="360"/>
+      </w:pPr>
+      <w:rPr>
+        <w:rFonts w:ascii="Courier New" w:hAnsi="Courier New" w:cs="Courier New" w:hint="default"/>
+      </w:rPr>
+    </w:lvl>
+    <w:lvl w:ilvl="5" w:tplc="04090005" w:tentative="1">
+      <w:start w:val="1"/>
+      <w:numFmt w:val="bullet"/>
+      <w:lvlText w:val=""/>
+      <w:lvlJc w:val="left"/>
+      <w:pPr>
+        <w:ind w:left="4320" w:hanging="360"/>
+      </w:pPr>
+      <w:rPr>
+        <w:rFonts w:ascii="Wingdings" w:hAnsi="Wingdings" w:hint="default"/>
+      </w:rPr>
+    </w:lvl>
+    <w:lvl w:ilvl="6" w:tplc="04090001" w:tentative="1">
+      <w:start w:val="1"/>
+      <w:numFmt w:val="bullet"/>
+      <w:lvlText w:val=""/>
+      <w:lvlJc w:val="left"/>
+      <w:pPr>
+        <w:ind w:left="5040" w:hanging="360"/>
+      </w:pPr>
+      <w:rPr>
+        <w:rFonts w:ascii="Symbol" w:hAnsi="Symbol" w:hint="default"/>
+      </w:rPr>
+    </w:lvl>
+    <w:lvl w:ilvl="7" w:tplc="04090003" w:tentative="1">
+      <w:start w:val="1"/>
+      <w:numFmt w:val="bullet"/>
+      <w:lvlText w:val="o"/>
+      <w:lvlJc w:val="left"/>
+      <w:pPr>
+        <w:ind w:left="5760" w:hanging="360"/>
+      </w:pPr>
+      <w:rPr>
+        <w:rFonts w:ascii="Courier New" w:hAnsi="Courier New" w:cs="Courier New" w:hint="default"/>
+      </w:rPr>
+    </w:lvl>
+    <w:lvl w:ilvl="8" w:tplc="04090005" w:tentative="1">
+      <w:start w:val="1"/>
+      <w:numFmt w:val="bullet"/>
+      <w:lvlText w:val=""/>
+      <w:lvlJc w:val="left"/>
+      <w:pPr>
+        <w:ind w:left="6480" w:hanging="360"/>
+      </w:pPr>
+      <w:rPr>
+        <w:rFonts w:ascii="Wingdings" w:hAnsi="Wingdings" w:hint="default"/>
+      </w:rPr>
+    </w:lvl>
+  </w:abstractNum>
+  <w:abstractNum w:abstractNumId="40" w15:restartNumberingAfterBreak="0">
     <w:nsid w:val="73BF3014"/>
     <w:multiLevelType w:val="hybridMultilevel"/>
     <w:tmpl w:val="080894D2"/>
@@ -8685,7 +9327,7 @@
       </w:rPr>
     </w:lvl>
   </w:abstractNum>
-  <w:abstractNum w:abstractNumId="38" w15:restartNumberingAfterBreak="0">
+  <w:abstractNum w:abstractNumId="41" w15:restartNumberingAfterBreak="0">
     <w:nsid w:val="7F070427"/>
     <w:multiLevelType w:val="hybridMultilevel"/>
     <w:tmpl w:val="0BCCFC46"/>
@@ -8889,16 +9531,16 @@
     <w:abstractNumId w:val="26"/>
   </w:num>
   <w:num w:numId="31">
-    <w:abstractNumId w:val="37"/>
+    <w:abstractNumId w:val="40"/>
   </w:num>
   <w:num w:numId="32">
     <w:abstractNumId w:val="31"/>
   </w:num>
   <w:num w:numId="33">
-    <w:abstractNumId w:val="34"/>
+    <w:abstractNumId w:val="36"/>
   </w:num>
   <w:num w:numId="34">
-    <w:abstractNumId w:val="33"/>
+    <w:abstractNumId w:val="34"/>
   </w:num>
   <w:num w:numId="35">
     <w:abstractNumId w:val="30"/>
@@ -8907,13 +9549,22 @@
     <w:abstractNumId w:val="32"/>
   </w:num>
   <w:num w:numId="37">
-    <w:abstractNumId w:val="36"/>
+    <w:abstractNumId w:val="38"/>
   </w:num>
   <w:num w:numId="38">
+    <w:abstractNumId w:val="37"/>
+  </w:num>
+  <w:num w:numId="39">
+    <w:abstractNumId w:val="41"/>
+  </w:num>
+  <w:num w:numId="40">
     <w:abstractNumId w:val="35"/>
   </w:num>
-  <w:num w:numId="39">
-    <w:abstractNumId w:val="38"/>
+  <w:num w:numId="41">
+    <w:abstractNumId w:val="33"/>
+  </w:num>
+  <w:num w:numId="42">
+    <w:abstractNumId w:val="39"/>
   </w:num>
 </w:numbering>
 </file>
@@ -9813,7 +10464,7 @@
 </file>
 
 <file path=customXml/itemProps1.xml><?xml version="1.0" encoding="utf-8"?>
-<ds:datastoreItem xmlns:ds="http://schemas.openxmlformats.org/officeDocument/2006/customXml" ds:itemID="{51AEF948-256A-4D50-BFBE-4D8AA292F52F}">
+<ds:datastoreItem xmlns:ds="http://schemas.openxmlformats.org/officeDocument/2006/customXml" ds:itemID="{7C4B512D-9FBC-4468-A9DB-8C09B1CC62AB}">
   <ds:schemaRefs>
     <ds:schemaRef ds:uri="http://schemas.openxmlformats.org/officeDocument/2006/bibliography"/>
   </ds:schemaRefs>

--- a/CV of Mehedi Hasan - Project.docx
+++ b/CV of Mehedi Hasan - Project.docx
@@ -1105,17 +1105,8 @@
                 <w:sz w:val="21"/>
                 <w:szCs w:val="21"/>
               </w:rPr>
-              <w:t xml:space="preserve"> </w:t>
-            </w:r>
-            <w:proofErr w:type="spellStart"/>
-            <w:r>
-              <w:rPr>
-                <w:sz w:val="21"/>
-                <w:szCs w:val="21"/>
-              </w:rPr>
-              <w:t>Joydevpur</w:t>
-            </w:r>
-            <w:proofErr w:type="spellEnd"/>
+              <w:t xml:space="preserve"> Joydevpur</w:t>
+            </w:r>
             <w:r>
               <w:rPr>
                 <w:sz w:val="21"/>
@@ -1123,21 +1114,12 @@
               </w:rPr>
               <w:t xml:space="preserve"> - </w:t>
             </w:r>
-            <w:proofErr w:type="spellStart"/>
-            <w:r>
-              <w:rPr>
-                <w:sz w:val="21"/>
-                <w:szCs w:val="21"/>
-              </w:rPr>
-              <w:t>Ishwardy</w:t>
-            </w:r>
-            <w:proofErr w:type="spellEnd"/>
-            <w:r>
-              <w:rPr>
-                <w:sz w:val="21"/>
-                <w:szCs w:val="21"/>
-              </w:rPr>
-              <w:t xml:space="preserve"> Railway Project</w:t>
+            <w:r>
+              <w:rPr>
+                <w:sz w:val="21"/>
+                <w:szCs w:val="21"/>
+              </w:rPr>
+              <w:t>Ishwardy Railway Project</w:t>
             </w:r>
           </w:p>
           <w:p>
@@ -1740,16 +1722,7 @@
                 <w:sz w:val="21"/>
                 <w:szCs w:val="21"/>
               </w:rPr>
-              <w:t xml:space="preserve"> over Banglade</w:t>
-            </w:r>
-            <w:bookmarkStart w:id="0" w:name="_GoBack"/>
-            <w:bookmarkEnd w:id="0"/>
-            <w:r>
-              <w:rPr>
-                <w:sz w:val="21"/>
-                <w:szCs w:val="21"/>
-              </w:rPr>
-              <w:t>sh</w:t>
+              <w:t xml:space="preserve"> over Bangladesh</w:t>
             </w:r>
             <w:r>
               <w:rPr>
@@ -3214,11 +3187,35 @@
       </w:pPr>
       <w:r>
         <w:rPr>
+          <w:bCs/>
+          <w:sz w:val="21"/>
+          <w:szCs w:val="21"/>
+        </w:rPr>
+        <w:t xml:space="preserve">A </w:t>
+      </w:r>
+      <w:r>
+        <w:rPr>
+          <w:bCs/>
+          <w:sz w:val="21"/>
+          <w:szCs w:val="21"/>
+        </w:rPr>
+        <w:t>one-year</w:t>
+      </w:r>
+      <w:r>
+        <w:rPr>
           <w:b/>
           <w:sz w:val="21"/>
           <w:szCs w:val="21"/>
         </w:rPr>
-        <w:t>Trainee</w:t>
+        <w:t xml:space="preserve"> IT Diploma </w:t>
+      </w:r>
+      <w:r>
+        <w:rPr>
+          <w:bCs/>
+          <w:sz w:val="21"/>
+          <w:szCs w:val="21"/>
+        </w:rPr>
+        <w:t>in “Enterprise Systems Analysis &amp; Design with J2EE” from</w:t>
       </w:r>
       <w:r>
         <w:rPr>
@@ -3226,81 +3223,7 @@
           <w:sz w:val="21"/>
           <w:szCs w:val="21"/>
         </w:rPr>
-        <w:t xml:space="preserve"> (</w:t>
-      </w:r>
-      <w:r>
-        <w:rPr>
-          <w:bCs/>
-          <w:sz w:val="21"/>
-          <w:szCs w:val="21"/>
-        </w:rPr>
-        <w:t>completed</w:t>
-      </w:r>
-      <w:r>
-        <w:rPr>
-          <w:b/>
-          <w:sz w:val="21"/>
-          <w:szCs w:val="21"/>
-        </w:rPr>
-        <w:t>)</w:t>
-      </w:r>
-      <w:r>
-        <w:rPr>
-          <w:sz w:val="21"/>
-          <w:szCs w:val="21"/>
-        </w:rPr>
-        <w:t xml:space="preserve"> of “</w:t>
-      </w:r>
-      <w:r>
-        <w:rPr>
-          <w:b/>
-          <w:sz w:val="21"/>
-          <w:szCs w:val="21"/>
-        </w:rPr>
-        <w:t>IDB-BISEW</w:t>
-      </w:r>
-      <w:r>
-        <w:rPr>
-          <w:sz w:val="21"/>
-          <w:szCs w:val="21"/>
-        </w:rPr>
-        <w:t xml:space="preserve"> IT Scholarship Pro</w:t>
-      </w:r>
-      <w:r>
-        <w:rPr>
-          <w:sz w:val="21"/>
-          <w:szCs w:val="21"/>
-        </w:rPr>
-        <w:t>ject</w:t>
-      </w:r>
-      <w:r>
-        <w:rPr>
-          <w:sz w:val="21"/>
-          <w:szCs w:val="21"/>
-        </w:rPr>
-        <w:t>, Round-39”</w:t>
-      </w:r>
-      <w:r>
-        <w:rPr>
-          <w:sz w:val="21"/>
-          <w:szCs w:val="21"/>
-        </w:rPr>
-        <w:t xml:space="preserve"> in “</w:t>
-      </w:r>
-      <w:r>
-        <w:rPr>
-          <w:b/>
-          <w:sz w:val="21"/>
-          <w:szCs w:val="21"/>
-        </w:rPr>
-        <w:t>Enterprise Systems Analysis &amp; Design-J2EE</w:t>
-      </w:r>
-      <w:r>
-        <w:rPr>
-          <w:sz w:val="21"/>
-          <w:szCs w:val="21"/>
-        </w:rPr>
-        <w:t>”</w:t>
+        <w:t xml:space="preserve"> “Islamic Development Bank – Bangladesh Islamic Solidarity Educational Wakf (IsDB-BISEW)”</w:t>
       </w:r>
       <w:r>
         <w:rPr>
@@ -4183,21 +4106,16 @@
                 <w:sz w:val="21"/>
                 <w:szCs w:val="21"/>
               </w:rPr>
-              <w:t>Deputy Director (Operation)</w:t>
-            </w:r>
-            <w:r>
-              <w:rPr>
-                <w:sz w:val="21"/>
-                <w:szCs w:val="21"/>
-              </w:rPr>
-              <w:t xml:space="preserve">, </w:t>
-            </w:r>
-            <w:r>
-              <w:rPr>
-                <w:sz w:val="21"/>
-                <w:szCs w:val="21"/>
-              </w:rPr>
-              <w:t xml:space="preserve">CCECR, Stamford University </w:t>
+              <w:t>Director (Operations), Center for Sustainability &amp; Development</w:t>
+            </w:r>
+            <w:bookmarkStart w:id="0" w:name="_GoBack"/>
+            <w:bookmarkEnd w:id="0"/>
+            <w:r>
+              <w:rPr>
+                <w:sz w:val="21"/>
+                <w:szCs w:val="21"/>
+              </w:rPr>
+              <w:t xml:space="preserve">, Stamford University </w:t>
             </w:r>
             <w:r>
               <w:rPr>
@@ -4236,13 +4154,6 @@
                 <w:szCs w:val="21"/>
               </w:rPr>
               <w:t xml:space="preserve"> +880</w:t>
-            </w:r>
-            <w:r>
-              <w:rPr>
-                <w:sz w:val="21"/>
-                <w:szCs w:val="21"/>
-              </w:rPr>
-              <w:t>-</w:t>
             </w:r>
             <w:r>
               <w:rPr>
@@ -4379,7 +4290,7 @@
                 <w:sz w:val="21"/>
                 <w:szCs w:val="21"/>
               </w:rPr>
-              <w:t xml:space="preserve"> +880-1710-491199</w:t>
+              <w:t xml:space="preserve"> +8801710-491199</w:t>
             </w:r>
             <w:r>
               <w:rPr>
@@ -10464,7 +10375,7 @@
 </file>
 
 <file path=customXml/itemProps1.xml><?xml version="1.0" encoding="utf-8"?>
-<ds:datastoreItem xmlns:ds="http://schemas.openxmlformats.org/officeDocument/2006/customXml" ds:itemID="{7C4B512D-9FBC-4468-A9DB-8C09B1CC62AB}">
+<ds:datastoreItem xmlns:ds="http://schemas.openxmlformats.org/officeDocument/2006/customXml" ds:itemID="{2AB46953-C6A7-4990-AC82-82BE0BB2D710}">
   <ds:schemaRefs>
     <ds:schemaRef ds:uri="http://schemas.openxmlformats.org/officeDocument/2006/bibliography"/>
   </ds:schemaRefs>

--- a/CV of Mehedi Hasan - Project.docx
+++ b/CV of Mehedi Hasan - Project.docx
@@ -1,6 +1,6 @@
 
 <file path=word/document.xml><?xml version="1.0" encoding="utf-8"?>
-<w:document xmlns:wpc="http://schemas.microsoft.com/office/word/2010/wordprocessingCanvas" xmlns:cx="http://schemas.microsoft.com/office/drawing/2014/chartex" xmlns:cx1="http://schemas.microsoft.com/office/drawing/2015/9/8/chartex" xmlns:cx2="http://schemas.microsoft.com/office/drawing/2015/10/21/chartex" xmlns:cx3="http://schemas.microsoft.com/office/drawing/2016/5/9/chartex" xmlns:cx4="http://schemas.microsoft.com/office/drawing/2016/5/10/chartex" xmlns:cx5="http://schemas.microsoft.com/office/drawing/2016/5/11/chartex" xmlns:cx6="http://schemas.microsoft.com/office/drawing/2016/5/12/chartex" xmlns:cx7="http://schemas.microsoft.com/office/drawing/2016/5/13/chartex" xmlns:cx8="http://schemas.microsoft.com/office/drawing/2016/5/14/chartex" xmlns:mc="http://schemas.openxmlformats.org/markup-compatibility/2006" xmlns:aink="http://schemas.microsoft.com/office/drawing/2016/ink" xmlns:am3d="http://schemas.microsoft.com/office/drawing/2017/model3d" xmlns:o="urn:schemas-microsoft-com:office:office" xmlns:r="http://schemas.openxmlformats.org/officeDocument/2006/relationships" xmlns:m="http://schemas.openxmlformats.org/officeDocument/2006/math" xmlns:v="urn:schemas-microsoft-com:vml" xmlns:wp14="http://schemas.microsoft.com/office/word/2010/wordprocessingDrawing" xmlns:wp="http://schemas.openxmlformats.org/drawingml/2006/wordprocessingDrawing" xmlns:w10="urn:schemas-microsoft-com:office:word" xmlns:w="http://schemas.openxmlformats.org/wordprocessingml/2006/main" xmlns:w14="http://schemas.microsoft.com/office/word/2010/wordml" xmlns:w15="http://schemas.microsoft.com/office/word/2012/wordml" xmlns:w16cid="http://schemas.microsoft.com/office/word/2016/wordml/cid" xmlns:w16se="http://schemas.microsoft.com/office/word/2015/wordml/symex" xmlns:wpg="http://schemas.microsoft.com/office/word/2010/wordprocessingGroup" xmlns:wpi="http://schemas.microsoft.com/office/word/2010/wordprocessingInk" xmlns:wne="http://schemas.microsoft.com/office/word/2006/wordml" xmlns:wps="http://schemas.microsoft.com/office/word/2010/wordprocessingShape" mc:Ignorable="w14 w15 w16se w16cid wp14">
+<w:document xmlns:wpc="http://schemas.microsoft.com/office/word/2010/wordprocessingCanvas" xmlns:cx="http://schemas.microsoft.com/office/drawing/2014/chartex" xmlns:cx1="http://schemas.microsoft.com/office/drawing/2015/9/8/chartex" xmlns:cx2="http://schemas.microsoft.com/office/drawing/2015/10/21/chartex" xmlns:cx3="http://schemas.microsoft.com/office/drawing/2016/5/9/chartex" xmlns:cx4="http://schemas.microsoft.com/office/drawing/2016/5/10/chartex" xmlns:cx5="http://schemas.microsoft.com/office/drawing/2016/5/11/chartex" xmlns:cx6="http://schemas.microsoft.com/office/drawing/2016/5/12/chartex" xmlns:cx7="http://schemas.microsoft.com/office/drawing/2016/5/13/chartex" xmlns:cx8="http://schemas.microsoft.com/office/drawing/2016/5/14/chartex" xmlns:mc="http://schemas.openxmlformats.org/markup-compatibility/2006" xmlns:aink="http://schemas.microsoft.com/office/drawing/2016/ink" xmlns:am3d="http://schemas.microsoft.com/office/drawing/2017/model3d" xmlns:o="urn:schemas-microsoft-com:office:office" xmlns:r="http://schemas.openxmlformats.org/officeDocument/2006/relationships" xmlns:m="http://schemas.openxmlformats.org/officeDocument/2006/math" xmlns:v="urn:schemas-microsoft-com:vml" xmlns:wp14="http://schemas.microsoft.com/office/word/2010/wordprocessingDrawing" xmlns:wp="http://schemas.openxmlformats.org/drawingml/2006/wordprocessingDrawing" xmlns:w10="urn:schemas-microsoft-com:office:word" xmlns:w="http://schemas.openxmlformats.org/wordprocessingml/2006/main" xmlns:w14="http://schemas.microsoft.com/office/word/2010/wordml" xmlns:w15="http://schemas.microsoft.com/office/word/2012/wordml" xmlns:w16cex="http://schemas.microsoft.com/office/word/2018/wordml/cex" xmlns:w16cid="http://schemas.microsoft.com/office/word/2016/wordml/cid" xmlns:w16="http://schemas.microsoft.com/office/word/2018/wordml" xmlns:w16se="http://schemas.microsoft.com/office/word/2015/wordml/symex" xmlns:wpg="http://schemas.microsoft.com/office/word/2010/wordprocessingGroup" xmlns:wpi="http://schemas.microsoft.com/office/word/2010/wordprocessingInk" xmlns:wne="http://schemas.microsoft.com/office/word/2006/wordml" xmlns:wps="http://schemas.microsoft.com/office/word/2010/wordprocessingShape" mc:Ignorable="w14 w15 w16se w16cid w16 w16cex wp14">
   <w:body>
     <w:p>
       <w:pPr>
@@ -455,10 +455,45 @@
               <w:rPr>
                 <w:b/>
                 <w:bCs/>
-                <w:sz w:val="21"/>
-                <w:szCs w:val="21"/>
-              </w:rPr>
-              <w:t>project management</w:t>
+                <w:i/>
+                <w:iCs/>
+                <w:sz w:val="21"/>
+                <w:szCs w:val="21"/>
+              </w:rPr>
+              <w:t>P</w:t>
+            </w:r>
+            <w:r>
+              <w:rPr>
+                <w:b/>
+                <w:bCs/>
+                <w:i/>
+                <w:iCs/>
+                <w:sz w:val="21"/>
+                <w:szCs w:val="21"/>
+              </w:rPr>
+              <w:t xml:space="preserve">roject </w:t>
+            </w:r>
+            <w:r>
+              <w:rPr>
+                <w:b/>
+                <w:bCs/>
+                <w:i/>
+                <w:iCs/>
+                <w:sz w:val="21"/>
+                <w:szCs w:val="21"/>
+              </w:rPr>
+              <w:t>M</w:t>
+            </w:r>
+            <w:r>
+              <w:rPr>
+                <w:b/>
+                <w:bCs/>
+                <w:i/>
+                <w:iCs/>
+                <w:sz w:val="21"/>
+                <w:szCs w:val="21"/>
+              </w:rPr>
+              <w:t>anagement</w:t>
             </w:r>
             <w:r>
               <w:rPr>
@@ -901,6 +936,7 @@
             <w:pPr>
               <w:jc w:val="both"/>
               <w:rPr>
+                <w:b/>
                 <w:sz w:val="21"/>
                 <w:szCs w:val="21"/>
               </w:rPr>
@@ -926,7 +962,23 @@
                 <w:sz w:val="21"/>
                 <w:szCs w:val="21"/>
               </w:rPr>
-              <w:t xml:space="preserve"> (Project Support)</w:t>
+              <w:t xml:space="preserve"> (</w:t>
+            </w:r>
+            <w:r>
+              <w:rPr>
+                <w:b/>
+                <w:sz w:val="21"/>
+                <w:szCs w:val="21"/>
+              </w:rPr>
+              <w:t>Project Support and Coordination</w:t>
+            </w:r>
+            <w:r>
+              <w:rPr>
+                <w:b/>
+                <w:sz w:val="21"/>
+                <w:szCs w:val="21"/>
+              </w:rPr>
+              <w:t>)</w:t>
             </w:r>
           </w:p>
         </w:tc>
@@ -1105,8 +1157,17 @@
                 <w:sz w:val="21"/>
                 <w:szCs w:val="21"/>
               </w:rPr>
-              <w:t xml:space="preserve"> Joydevpur</w:t>
-            </w:r>
+              <w:t xml:space="preserve"> </w:t>
+            </w:r>
+            <w:proofErr w:type="spellStart"/>
+            <w:r>
+              <w:rPr>
+                <w:sz w:val="21"/>
+                <w:szCs w:val="21"/>
+              </w:rPr>
+              <w:t>Joydevpur</w:t>
+            </w:r>
+            <w:proofErr w:type="spellEnd"/>
             <w:r>
               <w:rPr>
                 <w:sz w:val="21"/>
@@ -1114,12 +1175,21 @@
               </w:rPr>
               <w:t xml:space="preserve"> - </w:t>
             </w:r>
-            <w:r>
-              <w:rPr>
-                <w:sz w:val="21"/>
-                <w:szCs w:val="21"/>
-              </w:rPr>
-              <w:t>Ishwardy Railway Project</w:t>
+            <w:proofErr w:type="spellStart"/>
+            <w:r>
+              <w:rPr>
+                <w:sz w:val="21"/>
+                <w:szCs w:val="21"/>
+              </w:rPr>
+              <w:t>Ishwardy</w:t>
+            </w:r>
+            <w:proofErr w:type="spellEnd"/>
+            <w:r>
+              <w:rPr>
+                <w:sz w:val="21"/>
+                <w:szCs w:val="21"/>
+              </w:rPr>
+              <w:t xml:space="preserve"> Railway Project</w:t>
             </w:r>
           </w:p>
           <w:p>
@@ -3191,7 +3261,15 @@
           <w:sz w:val="21"/>
           <w:szCs w:val="21"/>
         </w:rPr>
-        <w:t xml:space="preserve">A </w:t>
+        <w:t>A one-year</w:t>
+      </w:r>
+      <w:r>
+        <w:rPr>
+          <w:b/>
+          <w:sz w:val="21"/>
+          <w:szCs w:val="21"/>
+        </w:rPr>
+        <w:t xml:space="preserve"> IT Diploma </w:t>
       </w:r>
       <w:r>
         <w:rPr>
@@ -3199,7 +3277,7 @@
           <w:sz w:val="21"/>
           <w:szCs w:val="21"/>
         </w:rPr>
-        <w:t>one-year</w:t>
+        <w:t>in “Enterprise Systems Analysis &amp; Design with J2EE” from</w:t>
       </w:r>
       <w:r>
         <w:rPr>
@@ -3207,23 +3285,43 @@
           <w:sz w:val="21"/>
           <w:szCs w:val="21"/>
         </w:rPr>
-        <w:t xml:space="preserve"> IT Diploma </w:t>
-      </w:r>
-      <w:r>
-        <w:rPr>
-          <w:bCs/>
-          <w:sz w:val="21"/>
-          <w:szCs w:val="21"/>
-        </w:rPr>
-        <w:t>in “Enterprise Systems Analysis &amp; Design with J2EE” from</w:t>
-      </w:r>
+        <w:t xml:space="preserve"> “Islamic Development Bank – Bangladesh Islamic Solidarity Educational </w:t>
+      </w:r>
+      <w:proofErr w:type="spellStart"/>
       <w:r>
         <w:rPr>
           <w:b/>
           <w:sz w:val="21"/>
           <w:szCs w:val="21"/>
         </w:rPr>
-        <w:t xml:space="preserve"> “Islamic Development Bank – Bangladesh Islamic Solidarity Educational Wakf (IsDB-BISEW)”</w:t>
+        <w:t>Wakf</w:t>
+      </w:r>
+      <w:proofErr w:type="spellEnd"/>
+      <w:r>
+        <w:rPr>
+          <w:b/>
+          <w:sz w:val="21"/>
+          <w:szCs w:val="21"/>
+        </w:rPr>
+        <w:t xml:space="preserve"> (</w:t>
+      </w:r>
+      <w:proofErr w:type="spellStart"/>
+      <w:r>
+        <w:rPr>
+          <w:b/>
+          <w:sz w:val="21"/>
+          <w:szCs w:val="21"/>
+        </w:rPr>
+        <w:t>IsDB</w:t>
+      </w:r>
+      <w:proofErr w:type="spellEnd"/>
+      <w:r>
+        <w:rPr>
+          <w:b/>
+          <w:sz w:val="21"/>
+          <w:szCs w:val="21"/>
+        </w:rPr>
+        <w:t>-BISEW)”</w:t>
       </w:r>
       <w:r>
         <w:rPr>
@@ -4108,8 +4206,6 @@
               </w:rPr>
               <w:t>Director (Operations), Center for Sustainability &amp; Development</w:t>
             </w:r>
-            <w:bookmarkStart w:id="0" w:name="_GoBack"/>
-            <w:bookmarkEnd w:id="0"/>
             <w:r>
               <w:rPr>
                 <w:sz w:val="21"/>
@@ -4513,7 +4609,7 @@
 </file>
 
 <file path=word/endnotes.xml><?xml version="1.0" encoding="utf-8"?>
-<w:endnotes xmlns:wpc="http://schemas.microsoft.com/office/word/2010/wordprocessingCanvas" xmlns:cx="http://schemas.microsoft.com/office/drawing/2014/chartex" xmlns:cx1="http://schemas.microsoft.com/office/drawing/2015/9/8/chartex" xmlns:cx2="http://schemas.microsoft.com/office/drawing/2015/10/21/chartex" xmlns:cx3="http://schemas.microsoft.com/office/drawing/2016/5/9/chartex" xmlns:cx4="http://schemas.microsoft.com/office/drawing/2016/5/10/chartex" xmlns:cx5="http://schemas.microsoft.com/office/drawing/2016/5/11/chartex" xmlns:cx6="http://schemas.microsoft.com/office/drawing/2016/5/12/chartex" xmlns:cx7="http://schemas.microsoft.com/office/drawing/2016/5/13/chartex" xmlns:cx8="http://schemas.microsoft.com/office/drawing/2016/5/14/chartex" xmlns:mc="http://schemas.openxmlformats.org/markup-compatibility/2006" xmlns:aink="http://schemas.microsoft.com/office/drawing/2016/ink" xmlns:am3d="http://schemas.microsoft.com/office/drawing/2017/model3d" xmlns:o="urn:schemas-microsoft-com:office:office" xmlns:r="http://schemas.openxmlformats.org/officeDocument/2006/relationships" xmlns:m="http://schemas.openxmlformats.org/officeDocument/2006/math" xmlns:v="urn:schemas-microsoft-com:vml" xmlns:wp14="http://schemas.microsoft.com/office/word/2010/wordprocessingDrawing" xmlns:wp="http://schemas.openxmlformats.org/drawingml/2006/wordprocessingDrawing" xmlns:w10="urn:schemas-microsoft-com:office:word" xmlns:w="http://schemas.openxmlformats.org/wordprocessingml/2006/main" xmlns:w14="http://schemas.microsoft.com/office/word/2010/wordml" xmlns:w15="http://schemas.microsoft.com/office/word/2012/wordml" xmlns:w16cid="http://schemas.microsoft.com/office/word/2016/wordml/cid" xmlns:w16se="http://schemas.microsoft.com/office/word/2015/wordml/symex" xmlns:wpg="http://schemas.microsoft.com/office/word/2010/wordprocessingGroup" xmlns:wpi="http://schemas.microsoft.com/office/word/2010/wordprocessingInk" xmlns:wne="http://schemas.microsoft.com/office/word/2006/wordml" xmlns:wps="http://schemas.microsoft.com/office/word/2010/wordprocessingShape" mc:Ignorable="w14 w15 w16se w16cid wp14">
+<w:endnotes xmlns:wpc="http://schemas.microsoft.com/office/word/2010/wordprocessingCanvas" xmlns:cx="http://schemas.microsoft.com/office/drawing/2014/chartex" xmlns:cx1="http://schemas.microsoft.com/office/drawing/2015/9/8/chartex" xmlns:cx2="http://schemas.microsoft.com/office/drawing/2015/10/21/chartex" xmlns:cx3="http://schemas.microsoft.com/office/drawing/2016/5/9/chartex" xmlns:cx4="http://schemas.microsoft.com/office/drawing/2016/5/10/chartex" xmlns:cx5="http://schemas.microsoft.com/office/drawing/2016/5/11/chartex" xmlns:cx6="http://schemas.microsoft.com/office/drawing/2016/5/12/chartex" xmlns:cx7="http://schemas.microsoft.com/office/drawing/2016/5/13/chartex" xmlns:cx8="http://schemas.microsoft.com/office/drawing/2016/5/14/chartex" xmlns:mc="http://schemas.openxmlformats.org/markup-compatibility/2006" xmlns:aink="http://schemas.microsoft.com/office/drawing/2016/ink" xmlns:am3d="http://schemas.microsoft.com/office/drawing/2017/model3d" xmlns:o="urn:schemas-microsoft-com:office:office" xmlns:r="http://schemas.openxmlformats.org/officeDocument/2006/relationships" xmlns:m="http://schemas.openxmlformats.org/officeDocument/2006/math" xmlns:v="urn:schemas-microsoft-com:vml" xmlns:wp14="http://schemas.microsoft.com/office/word/2010/wordprocessingDrawing" xmlns:wp="http://schemas.openxmlformats.org/drawingml/2006/wordprocessingDrawing" xmlns:w10="urn:schemas-microsoft-com:office:word" xmlns:w="http://schemas.openxmlformats.org/wordprocessingml/2006/main" xmlns:w14="http://schemas.microsoft.com/office/word/2010/wordml" xmlns:w15="http://schemas.microsoft.com/office/word/2012/wordml" xmlns:w16cex="http://schemas.microsoft.com/office/word/2018/wordml/cex" xmlns:w16cid="http://schemas.microsoft.com/office/word/2016/wordml/cid" xmlns:w16="http://schemas.microsoft.com/office/word/2018/wordml" xmlns:w16se="http://schemas.microsoft.com/office/word/2015/wordml/symex" xmlns:wpg="http://schemas.microsoft.com/office/word/2010/wordprocessingGroup" xmlns:wpi="http://schemas.microsoft.com/office/word/2010/wordprocessingInk" xmlns:wne="http://schemas.microsoft.com/office/word/2006/wordml" xmlns:wps="http://schemas.microsoft.com/office/word/2010/wordprocessingShape" mc:Ignorable="w14 w15 w16se w16cid w16 w16cex wp14">
   <w:endnote w:type="separator" w:id="-1">
     <w:p>
       <w:r>
@@ -4532,7 +4628,7 @@
 </file>
 
 <file path=word/footer1.xml><?xml version="1.0" encoding="utf-8"?>
-<w:ftr xmlns:wpc="http://schemas.microsoft.com/office/word/2010/wordprocessingCanvas" xmlns:cx="http://schemas.microsoft.com/office/drawing/2014/chartex" xmlns:cx1="http://schemas.microsoft.com/office/drawing/2015/9/8/chartex" xmlns:cx2="http://schemas.microsoft.com/office/drawing/2015/10/21/chartex" xmlns:cx3="http://schemas.microsoft.com/office/drawing/2016/5/9/chartex" xmlns:cx4="http://schemas.microsoft.com/office/drawing/2016/5/10/chartex" xmlns:cx5="http://schemas.microsoft.com/office/drawing/2016/5/11/chartex" xmlns:cx6="http://schemas.microsoft.com/office/drawing/2016/5/12/chartex" xmlns:cx7="http://schemas.microsoft.com/office/drawing/2016/5/13/chartex" xmlns:cx8="http://schemas.microsoft.com/office/drawing/2016/5/14/chartex" xmlns:mc="http://schemas.openxmlformats.org/markup-compatibility/2006" xmlns:aink="http://schemas.microsoft.com/office/drawing/2016/ink" xmlns:am3d="http://schemas.microsoft.com/office/drawing/2017/model3d" xmlns:o="urn:schemas-microsoft-com:office:office" xmlns:r="http://schemas.openxmlformats.org/officeDocument/2006/relationships" xmlns:m="http://schemas.openxmlformats.org/officeDocument/2006/math" xmlns:v="urn:schemas-microsoft-com:vml" xmlns:wp14="http://schemas.microsoft.com/office/word/2010/wordprocessingDrawing" xmlns:wp="http://schemas.openxmlformats.org/drawingml/2006/wordprocessingDrawing" xmlns:w10="urn:schemas-microsoft-com:office:word" xmlns:w="http://schemas.openxmlformats.org/wordprocessingml/2006/main" xmlns:w14="http://schemas.microsoft.com/office/word/2010/wordml" xmlns:w15="http://schemas.microsoft.com/office/word/2012/wordml" xmlns:w16cid="http://schemas.microsoft.com/office/word/2016/wordml/cid" xmlns:w16se="http://schemas.microsoft.com/office/word/2015/wordml/symex" xmlns:wpg="http://schemas.microsoft.com/office/word/2010/wordprocessingGroup" xmlns:wpi="http://schemas.microsoft.com/office/word/2010/wordprocessingInk" xmlns:wne="http://schemas.microsoft.com/office/word/2006/wordml" xmlns:wps="http://schemas.microsoft.com/office/word/2010/wordprocessingShape" mc:Ignorable="w14 w15 w16se w16cid wp14">
+<w:ftr xmlns:wpc="http://schemas.microsoft.com/office/word/2010/wordprocessingCanvas" xmlns:cx="http://schemas.microsoft.com/office/drawing/2014/chartex" xmlns:cx1="http://schemas.microsoft.com/office/drawing/2015/9/8/chartex" xmlns:cx2="http://schemas.microsoft.com/office/drawing/2015/10/21/chartex" xmlns:cx3="http://schemas.microsoft.com/office/drawing/2016/5/9/chartex" xmlns:cx4="http://schemas.microsoft.com/office/drawing/2016/5/10/chartex" xmlns:cx5="http://schemas.microsoft.com/office/drawing/2016/5/11/chartex" xmlns:cx6="http://schemas.microsoft.com/office/drawing/2016/5/12/chartex" xmlns:cx7="http://schemas.microsoft.com/office/drawing/2016/5/13/chartex" xmlns:cx8="http://schemas.microsoft.com/office/drawing/2016/5/14/chartex" xmlns:mc="http://schemas.openxmlformats.org/markup-compatibility/2006" xmlns:aink="http://schemas.microsoft.com/office/drawing/2016/ink" xmlns:am3d="http://schemas.microsoft.com/office/drawing/2017/model3d" xmlns:o="urn:schemas-microsoft-com:office:office" xmlns:r="http://schemas.openxmlformats.org/officeDocument/2006/relationships" xmlns:m="http://schemas.openxmlformats.org/officeDocument/2006/math" xmlns:v="urn:schemas-microsoft-com:vml" xmlns:wp14="http://schemas.microsoft.com/office/word/2010/wordprocessingDrawing" xmlns:wp="http://schemas.openxmlformats.org/drawingml/2006/wordprocessingDrawing" xmlns:w10="urn:schemas-microsoft-com:office:word" xmlns:w="http://schemas.openxmlformats.org/wordprocessingml/2006/main" xmlns:w14="http://schemas.microsoft.com/office/word/2010/wordml" xmlns:w15="http://schemas.microsoft.com/office/word/2012/wordml" xmlns:w16cex="http://schemas.microsoft.com/office/word/2018/wordml/cex" xmlns:w16cid="http://schemas.microsoft.com/office/word/2016/wordml/cid" xmlns:w16="http://schemas.microsoft.com/office/word/2018/wordml" xmlns:w16se="http://schemas.microsoft.com/office/word/2015/wordml/symex" xmlns:wpg="http://schemas.microsoft.com/office/word/2010/wordprocessingGroup" xmlns:wpi="http://schemas.microsoft.com/office/word/2010/wordprocessingInk" xmlns:wne="http://schemas.microsoft.com/office/word/2006/wordml" xmlns:wps="http://schemas.microsoft.com/office/word/2010/wordprocessingShape" mc:Ignorable="w14 w15 w16se w16cid w16 w16cex wp14">
   <w:p>
     <w:pPr>
       <w:pStyle w:val="Footer"/>
@@ -4594,7 +4690,7 @@
 </file>
 
 <file path=word/footnotes.xml><?xml version="1.0" encoding="utf-8"?>
-<w:footnotes xmlns:wpc="http://schemas.microsoft.com/office/word/2010/wordprocessingCanvas" xmlns:cx="http://schemas.microsoft.com/office/drawing/2014/chartex" xmlns:cx1="http://schemas.microsoft.com/office/drawing/2015/9/8/chartex" xmlns:cx2="http://schemas.microsoft.com/office/drawing/2015/10/21/chartex" xmlns:cx3="http://schemas.microsoft.com/office/drawing/2016/5/9/chartex" xmlns:cx4="http://schemas.microsoft.com/office/drawing/2016/5/10/chartex" xmlns:cx5="http://schemas.microsoft.com/office/drawing/2016/5/11/chartex" xmlns:cx6="http://schemas.microsoft.com/office/drawing/2016/5/12/chartex" xmlns:cx7="http://schemas.microsoft.com/office/drawing/2016/5/13/chartex" xmlns:cx8="http://schemas.microsoft.com/office/drawing/2016/5/14/chartex" xmlns:mc="http://schemas.openxmlformats.org/markup-compatibility/2006" xmlns:aink="http://schemas.microsoft.com/office/drawing/2016/ink" xmlns:am3d="http://schemas.microsoft.com/office/drawing/2017/model3d" xmlns:o="urn:schemas-microsoft-com:office:office" xmlns:r="http://schemas.openxmlformats.org/officeDocument/2006/relationships" xmlns:m="http://schemas.openxmlformats.org/officeDocument/2006/math" xmlns:v="urn:schemas-microsoft-com:vml" xmlns:wp14="http://schemas.microsoft.com/office/word/2010/wordprocessingDrawing" xmlns:wp="http://schemas.openxmlformats.org/drawingml/2006/wordprocessingDrawing" xmlns:w10="urn:schemas-microsoft-com:office:word" xmlns:w="http://schemas.openxmlformats.org/wordprocessingml/2006/main" xmlns:w14="http://schemas.microsoft.com/office/word/2010/wordml" xmlns:w15="http://schemas.microsoft.com/office/word/2012/wordml" xmlns:w16cid="http://schemas.microsoft.com/office/word/2016/wordml/cid" xmlns:w16se="http://schemas.microsoft.com/office/word/2015/wordml/symex" xmlns:wpg="http://schemas.microsoft.com/office/word/2010/wordprocessingGroup" xmlns:wpi="http://schemas.microsoft.com/office/word/2010/wordprocessingInk" xmlns:wne="http://schemas.microsoft.com/office/word/2006/wordml" xmlns:wps="http://schemas.microsoft.com/office/word/2010/wordprocessingShape" mc:Ignorable="w14 w15 w16se w16cid wp14">
+<w:footnotes xmlns:wpc="http://schemas.microsoft.com/office/word/2010/wordprocessingCanvas" xmlns:cx="http://schemas.microsoft.com/office/drawing/2014/chartex" xmlns:cx1="http://schemas.microsoft.com/office/drawing/2015/9/8/chartex" xmlns:cx2="http://schemas.microsoft.com/office/drawing/2015/10/21/chartex" xmlns:cx3="http://schemas.microsoft.com/office/drawing/2016/5/9/chartex" xmlns:cx4="http://schemas.microsoft.com/office/drawing/2016/5/10/chartex" xmlns:cx5="http://schemas.microsoft.com/office/drawing/2016/5/11/chartex" xmlns:cx6="http://schemas.microsoft.com/office/drawing/2016/5/12/chartex" xmlns:cx7="http://schemas.microsoft.com/office/drawing/2016/5/13/chartex" xmlns:cx8="http://schemas.microsoft.com/office/drawing/2016/5/14/chartex" xmlns:mc="http://schemas.openxmlformats.org/markup-compatibility/2006" xmlns:aink="http://schemas.microsoft.com/office/drawing/2016/ink" xmlns:am3d="http://schemas.microsoft.com/office/drawing/2017/model3d" xmlns:o="urn:schemas-microsoft-com:office:office" xmlns:r="http://schemas.openxmlformats.org/officeDocument/2006/relationships" xmlns:m="http://schemas.openxmlformats.org/officeDocument/2006/math" xmlns:v="urn:schemas-microsoft-com:vml" xmlns:wp14="http://schemas.microsoft.com/office/word/2010/wordprocessingDrawing" xmlns:wp="http://schemas.openxmlformats.org/drawingml/2006/wordprocessingDrawing" xmlns:w10="urn:schemas-microsoft-com:office:word" xmlns:w="http://schemas.openxmlformats.org/wordprocessingml/2006/main" xmlns:w14="http://schemas.microsoft.com/office/word/2010/wordml" xmlns:w15="http://schemas.microsoft.com/office/word/2012/wordml" xmlns:w16cex="http://schemas.microsoft.com/office/word/2018/wordml/cex" xmlns:w16cid="http://schemas.microsoft.com/office/word/2016/wordml/cid" xmlns:w16="http://schemas.microsoft.com/office/word/2018/wordml" xmlns:w16se="http://schemas.microsoft.com/office/word/2015/wordml/symex" xmlns:wpg="http://schemas.microsoft.com/office/word/2010/wordprocessingGroup" xmlns:wpi="http://schemas.microsoft.com/office/word/2010/wordprocessingInk" xmlns:wne="http://schemas.microsoft.com/office/word/2006/wordml" xmlns:wps="http://schemas.microsoft.com/office/word/2010/wordprocessingShape" mc:Ignorable="w14 w15 w16se w16cid w16 w16cex wp14">
   <w:footnote w:type="separator" w:id="-1">
     <w:p>
       <w:r>
@@ -4613,7 +4709,7 @@
 </file>
 
 <file path=word/header1.xml><?xml version="1.0" encoding="utf-8"?>
-<w:hdr xmlns:wpc="http://schemas.microsoft.com/office/word/2010/wordprocessingCanvas" xmlns:cx="http://schemas.microsoft.com/office/drawing/2014/chartex" xmlns:cx1="http://schemas.microsoft.com/office/drawing/2015/9/8/chartex" xmlns:cx2="http://schemas.microsoft.com/office/drawing/2015/10/21/chartex" xmlns:cx3="http://schemas.microsoft.com/office/drawing/2016/5/9/chartex" xmlns:cx4="http://schemas.microsoft.com/office/drawing/2016/5/10/chartex" xmlns:cx5="http://schemas.microsoft.com/office/drawing/2016/5/11/chartex" xmlns:cx6="http://schemas.microsoft.com/office/drawing/2016/5/12/chartex" xmlns:cx7="http://schemas.microsoft.com/office/drawing/2016/5/13/chartex" xmlns:cx8="http://schemas.microsoft.com/office/drawing/2016/5/14/chartex" xmlns:mc="http://schemas.openxmlformats.org/markup-compatibility/2006" xmlns:aink="http://schemas.microsoft.com/office/drawing/2016/ink" xmlns:am3d="http://schemas.microsoft.com/office/drawing/2017/model3d" xmlns:o="urn:schemas-microsoft-com:office:office" xmlns:r="http://schemas.openxmlformats.org/officeDocument/2006/relationships" xmlns:m="http://schemas.openxmlformats.org/officeDocument/2006/math" xmlns:v="urn:schemas-microsoft-com:vml" xmlns:wp14="http://schemas.microsoft.com/office/word/2010/wordprocessingDrawing" xmlns:wp="http://schemas.openxmlformats.org/drawingml/2006/wordprocessingDrawing" xmlns:w10="urn:schemas-microsoft-com:office:word" xmlns:w="http://schemas.openxmlformats.org/wordprocessingml/2006/main" xmlns:w14="http://schemas.microsoft.com/office/word/2010/wordml" xmlns:w15="http://schemas.microsoft.com/office/word/2012/wordml" xmlns:w16cid="http://schemas.microsoft.com/office/word/2016/wordml/cid" xmlns:w16se="http://schemas.microsoft.com/office/word/2015/wordml/symex" xmlns:wpg="http://schemas.microsoft.com/office/word/2010/wordprocessingGroup" xmlns:wpi="http://schemas.microsoft.com/office/word/2010/wordprocessingInk" xmlns:wne="http://schemas.microsoft.com/office/word/2006/wordml" xmlns:wps="http://schemas.microsoft.com/office/word/2010/wordprocessingShape" mc:Ignorable="w14 w15 w16se w16cid wp14">
+<w:hdr xmlns:wpc="http://schemas.microsoft.com/office/word/2010/wordprocessingCanvas" xmlns:cx="http://schemas.microsoft.com/office/drawing/2014/chartex" xmlns:cx1="http://schemas.microsoft.com/office/drawing/2015/9/8/chartex" xmlns:cx2="http://schemas.microsoft.com/office/drawing/2015/10/21/chartex" xmlns:cx3="http://schemas.microsoft.com/office/drawing/2016/5/9/chartex" xmlns:cx4="http://schemas.microsoft.com/office/drawing/2016/5/10/chartex" xmlns:cx5="http://schemas.microsoft.com/office/drawing/2016/5/11/chartex" xmlns:cx6="http://schemas.microsoft.com/office/drawing/2016/5/12/chartex" xmlns:cx7="http://schemas.microsoft.com/office/drawing/2016/5/13/chartex" xmlns:cx8="http://schemas.microsoft.com/office/drawing/2016/5/14/chartex" xmlns:mc="http://schemas.openxmlformats.org/markup-compatibility/2006" xmlns:aink="http://schemas.microsoft.com/office/drawing/2016/ink" xmlns:am3d="http://schemas.microsoft.com/office/drawing/2017/model3d" xmlns:o="urn:schemas-microsoft-com:office:office" xmlns:r="http://schemas.openxmlformats.org/officeDocument/2006/relationships" xmlns:m="http://schemas.openxmlformats.org/officeDocument/2006/math" xmlns:v="urn:schemas-microsoft-com:vml" xmlns:wp14="http://schemas.microsoft.com/office/word/2010/wordprocessingDrawing" xmlns:wp="http://schemas.openxmlformats.org/drawingml/2006/wordprocessingDrawing" xmlns:w10="urn:schemas-microsoft-com:office:word" xmlns:w="http://schemas.openxmlformats.org/wordprocessingml/2006/main" xmlns:w14="http://schemas.microsoft.com/office/word/2010/wordml" xmlns:w15="http://schemas.microsoft.com/office/word/2012/wordml" xmlns:w16cex="http://schemas.microsoft.com/office/word/2018/wordml/cex" xmlns:w16cid="http://schemas.microsoft.com/office/word/2016/wordml/cid" xmlns:w16="http://schemas.microsoft.com/office/word/2018/wordml" xmlns:w16se="http://schemas.microsoft.com/office/word/2015/wordml/symex" xmlns:wpg="http://schemas.microsoft.com/office/word/2010/wordprocessingGroup" xmlns:wpi="http://schemas.microsoft.com/office/word/2010/wordprocessingInk" xmlns:wne="http://schemas.microsoft.com/office/word/2006/wordml" xmlns:wps="http://schemas.microsoft.com/office/word/2010/wordprocessingShape" mc:Ignorable="w14 w15 w16se w16cid w16 w16cex wp14">
   <w:p>
     <w:pPr>
       <w:pStyle w:val="Header"/>
@@ -4629,7 +4725,7 @@
 </file>
 
 <file path=word/numbering.xml><?xml version="1.0" encoding="utf-8"?>
-<w:numbering xmlns:wpc="http://schemas.microsoft.com/office/word/2010/wordprocessingCanvas" xmlns:cx="http://schemas.microsoft.com/office/drawing/2014/chartex" xmlns:cx1="http://schemas.microsoft.com/office/drawing/2015/9/8/chartex" xmlns:cx2="http://schemas.microsoft.com/office/drawing/2015/10/21/chartex" xmlns:cx3="http://schemas.microsoft.com/office/drawing/2016/5/9/chartex" xmlns:cx4="http://schemas.microsoft.com/office/drawing/2016/5/10/chartex" xmlns:cx5="http://schemas.microsoft.com/office/drawing/2016/5/11/chartex" xmlns:cx6="http://schemas.microsoft.com/office/drawing/2016/5/12/chartex" xmlns:cx7="http://schemas.microsoft.com/office/drawing/2016/5/13/chartex" xmlns:cx8="http://schemas.microsoft.com/office/drawing/2016/5/14/chartex" xmlns:mc="http://schemas.openxmlformats.org/markup-compatibility/2006" xmlns:aink="http://schemas.microsoft.com/office/drawing/2016/ink" xmlns:am3d="http://schemas.microsoft.com/office/drawing/2017/model3d" xmlns:o="urn:schemas-microsoft-com:office:office" xmlns:r="http://schemas.openxmlformats.org/officeDocument/2006/relationships" xmlns:m="http://schemas.openxmlformats.org/officeDocument/2006/math" xmlns:v="urn:schemas-microsoft-com:vml" xmlns:wp14="http://schemas.microsoft.com/office/word/2010/wordprocessingDrawing" xmlns:wp="http://schemas.openxmlformats.org/drawingml/2006/wordprocessingDrawing" xmlns:w10="urn:schemas-microsoft-com:office:word" xmlns:w="http://schemas.openxmlformats.org/wordprocessingml/2006/main" xmlns:w14="http://schemas.microsoft.com/office/word/2010/wordml" xmlns:w15="http://schemas.microsoft.com/office/word/2012/wordml" xmlns:w16cid="http://schemas.microsoft.com/office/word/2016/wordml/cid" xmlns:w16se="http://schemas.microsoft.com/office/word/2015/wordml/symex" xmlns:wpg="http://schemas.microsoft.com/office/word/2010/wordprocessingGroup" xmlns:wpi="http://schemas.microsoft.com/office/word/2010/wordprocessingInk" xmlns:wne="http://schemas.microsoft.com/office/word/2006/wordml" xmlns:wps="http://schemas.microsoft.com/office/word/2010/wordprocessingShape" mc:Ignorable="w14 w15 w16se w16cid wp14">
+<w:numbering xmlns:wpc="http://schemas.microsoft.com/office/word/2010/wordprocessingCanvas" xmlns:cx="http://schemas.microsoft.com/office/drawing/2014/chartex" xmlns:cx1="http://schemas.microsoft.com/office/drawing/2015/9/8/chartex" xmlns:cx2="http://schemas.microsoft.com/office/drawing/2015/10/21/chartex" xmlns:cx3="http://schemas.microsoft.com/office/drawing/2016/5/9/chartex" xmlns:cx4="http://schemas.microsoft.com/office/drawing/2016/5/10/chartex" xmlns:cx5="http://schemas.microsoft.com/office/drawing/2016/5/11/chartex" xmlns:cx6="http://schemas.microsoft.com/office/drawing/2016/5/12/chartex" xmlns:cx7="http://schemas.microsoft.com/office/drawing/2016/5/13/chartex" xmlns:cx8="http://schemas.microsoft.com/office/drawing/2016/5/14/chartex" xmlns:mc="http://schemas.openxmlformats.org/markup-compatibility/2006" xmlns:aink="http://schemas.microsoft.com/office/drawing/2016/ink" xmlns:am3d="http://schemas.microsoft.com/office/drawing/2017/model3d" xmlns:o="urn:schemas-microsoft-com:office:office" xmlns:r="http://schemas.openxmlformats.org/officeDocument/2006/relationships" xmlns:m="http://schemas.openxmlformats.org/officeDocument/2006/math" xmlns:v="urn:schemas-microsoft-com:vml" xmlns:wp14="http://schemas.microsoft.com/office/word/2010/wordprocessingDrawing" xmlns:wp="http://schemas.openxmlformats.org/drawingml/2006/wordprocessingDrawing" xmlns:w10="urn:schemas-microsoft-com:office:word" xmlns:w="http://schemas.openxmlformats.org/wordprocessingml/2006/main" xmlns:w14="http://schemas.microsoft.com/office/word/2010/wordml" xmlns:w15="http://schemas.microsoft.com/office/word/2012/wordml" xmlns:w16cex="http://schemas.microsoft.com/office/word/2018/wordml/cex" xmlns:w16cid="http://schemas.microsoft.com/office/word/2016/wordml/cid" xmlns:w16="http://schemas.microsoft.com/office/word/2018/wordml" xmlns:w16se="http://schemas.microsoft.com/office/word/2015/wordml/symex" xmlns:wpg="http://schemas.microsoft.com/office/word/2010/wordprocessingGroup" xmlns:wpi="http://schemas.microsoft.com/office/word/2010/wordprocessingInk" xmlns:wne="http://schemas.microsoft.com/office/word/2006/wordml" xmlns:wps="http://schemas.microsoft.com/office/word/2010/wordprocessingShape" mc:Ignorable="w14 w15 w16se w16cid w16 w16cex wp14">
   <w:abstractNum w:abstractNumId="0" w15:restartNumberingAfterBreak="0">
     <w:nsid w:val="00000001"/>
     <w:multiLevelType w:val="hybridMultilevel"/>
@@ -9481,7 +9577,7 @@
 </file>
 
 <file path=word/styles.xml><?xml version="1.0" encoding="utf-8"?>
-<w:styles xmlns:mc="http://schemas.openxmlformats.org/markup-compatibility/2006" xmlns:r="http://schemas.openxmlformats.org/officeDocument/2006/relationships" xmlns:w="http://schemas.openxmlformats.org/wordprocessingml/2006/main" xmlns:w14="http://schemas.microsoft.com/office/word/2010/wordml" xmlns:w15="http://schemas.microsoft.com/office/word/2012/wordml" xmlns:w16cid="http://schemas.microsoft.com/office/word/2016/wordml/cid" xmlns:w16se="http://schemas.microsoft.com/office/word/2015/wordml/symex" mc:Ignorable="w14 w15 w16se w16cid">
+<w:styles xmlns:mc="http://schemas.openxmlformats.org/markup-compatibility/2006" xmlns:r="http://schemas.openxmlformats.org/officeDocument/2006/relationships" xmlns:w="http://schemas.openxmlformats.org/wordprocessingml/2006/main" xmlns:w14="http://schemas.microsoft.com/office/word/2010/wordml" xmlns:w15="http://schemas.microsoft.com/office/word/2012/wordml" xmlns:w16cex="http://schemas.microsoft.com/office/word/2018/wordml/cex" xmlns:w16cid="http://schemas.microsoft.com/office/word/2016/wordml/cid" xmlns:w16="http://schemas.microsoft.com/office/word/2018/wordml" xmlns:w16se="http://schemas.microsoft.com/office/word/2015/wordml/symex" mc:Ignorable="w14 w15 w16se w16cid w16 w16cex">
   <w:docDefaults>
     <w:rPrDefault>
       <w:rPr>
